--- a/papers/report.docx
+++ b/papers/report.docx
@@ -587,6 +587,8 @@
         <w:lastRenderedPageBreak/>
         <w:t>Index</w:t>
       </w:r>
+      <w:bookmarkStart w:id="0" w:name="_GoBack"/>
+      <w:bookmarkEnd w:id="0"/>
     </w:p>
     <w:sdt>
       <w:sdtPr>
@@ -668,7 +670,7 @@
             </w:rPr>
             <w:fldChar w:fldCharType="separate"/>
           </w:r>
-          <w:hyperlink w:anchor="_Toc130477991" w:history="1">
+          <w:hyperlink w:anchor="_Toc130478348" w:history="1">
             <w:r>
               <w:rPr>
                 <w:rStyle w:val="Hiperligao"/>
@@ -695,7 +697,7 @@
                 <w:noProof/>
                 <w:webHidden/>
               </w:rPr>
-              <w:instrText xml:space="preserve"> PAGEREF _Toc130477991 \h </w:instrText>
+              <w:instrText xml:space="preserve"> PAGEREF _Toc130478348 \h </w:instrText>
             </w:r>
             <w:r>
               <w:rPr>
@@ -741,7 +743,7 @@
               <w:lang w:val="pt-PT" w:eastAsia="pt-PT"/>
             </w:rPr>
           </w:pPr>
-          <w:hyperlink w:anchor="_Toc130477992" w:history="1">
+          <w:hyperlink w:anchor="_Toc130478349" w:history="1">
             <w:r>
               <w:rPr>
                 <w:rStyle w:val="Hiperligao"/>
@@ -768,7 +770,7 @@
                 <w:noProof/>
                 <w:webHidden/>
               </w:rPr>
-              <w:instrText xml:space="preserve"> PAGEREF _Toc130477992 \h </w:instrText>
+              <w:instrText xml:space="preserve"> PAGEREF _Toc130478349 \h </w:instrText>
             </w:r>
             <w:r>
               <w:rPr>
@@ -814,7 +816,7 @@
               <w:lang w:val="pt-PT" w:eastAsia="pt-PT"/>
             </w:rPr>
           </w:pPr>
-          <w:hyperlink w:anchor="_Toc130477993" w:history="1">
+          <w:hyperlink w:anchor="_Toc130478350" w:history="1">
             <w:r>
               <w:rPr>
                 <w:rStyle w:val="Hiperligao"/>
@@ -841,7 +843,7 @@
                 <w:noProof/>
                 <w:webHidden/>
               </w:rPr>
-              <w:instrText xml:space="preserve"> PAGEREF _Toc130477993 \h </w:instrText>
+              <w:instrText xml:space="preserve"> PAGEREF _Toc130478350 \h </w:instrText>
             </w:r>
             <w:r>
               <w:rPr>
@@ -888,7 +890,7 @@
               <w:lang w:val="pt-PT" w:eastAsia="pt-PT"/>
             </w:rPr>
           </w:pPr>
-          <w:hyperlink w:anchor="_Toc130477994" w:history="1">
+          <w:hyperlink w:anchor="_Toc130478351" w:history="1">
             <w:r>
               <w:rPr>
                 <w:rStyle w:val="Hiperligao"/>
@@ -915,7 +917,7 @@
                 <w:noProof/>
                 <w:webHidden/>
               </w:rPr>
-              <w:instrText xml:space="preserve"> PAGEREF _Toc130477994 \h </w:instrText>
+              <w:instrText xml:space="preserve"> PAGEREF _Toc130478351 \h </w:instrText>
             </w:r>
             <w:r>
               <w:rPr>
@@ -962,7 +964,7 @@
               <w:lang w:val="pt-PT" w:eastAsia="pt-PT"/>
             </w:rPr>
           </w:pPr>
-          <w:hyperlink w:anchor="_Toc130477995" w:history="1">
+          <w:hyperlink w:anchor="_Toc130478352" w:history="1">
             <w:r>
               <w:rPr>
                 <w:rStyle w:val="Hiperligao"/>
@@ -989,7 +991,7 @@
                 <w:noProof/>
                 <w:webHidden/>
               </w:rPr>
-              <w:instrText xml:space="preserve"> PAGEREF _Toc130477995 \h </w:instrText>
+              <w:instrText xml:space="preserve"> PAGEREF _Toc130478352 \h </w:instrText>
             </w:r>
             <w:r>
               <w:rPr>
@@ -1037,7 +1039,7 @@
               <w:lang w:eastAsia="pt-PT"/>
             </w:rPr>
           </w:pPr>
-          <w:hyperlink w:anchor="_Toc130477996" w:history="1">
+          <w:hyperlink w:anchor="_Toc130478353" w:history="1">
             <w:r>
               <w:rPr>
                 <w:rStyle w:val="Hiperligao"/>
@@ -1064,7 +1066,7 @@
                 <w:noProof/>
                 <w:webHidden/>
               </w:rPr>
-              <w:instrText xml:space="preserve"> PAGEREF _Toc130477996 \h </w:instrText>
+              <w:instrText xml:space="preserve"> PAGEREF _Toc130478353 \h </w:instrText>
             </w:r>
             <w:r>
               <w:rPr>
@@ -1110,7 +1112,7 @@
               <w:lang w:val="pt-PT" w:eastAsia="pt-PT"/>
             </w:rPr>
           </w:pPr>
-          <w:hyperlink w:anchor="_Toc130477997" w:history="1">
+          <w:hyperlink w:anchor="_Toc130478354" w:history="1">
             <w:r>
               <w:rPr>
                 <w:rStyle w:val="Hiperligao"/>
@@ -1137,7 +1139,7 @@
                 <w:noProof/>
                 <w:webHidden/>
               </w:rPr>
-              <w:instrText xml:space="preserve"> PAGEREF _Toc130477997 \h </w:instrText>
+              <w:instrText xml:space="preserve"> PAGEREF _Toc130478354 \h </w:instrText>
             </w:r>
             <w:r>
               <w:rPr>
@@ -1184,7 +1186,7 @@
               <w:lang w:val="pt-PT" w:eastAsia="pt-PT"/>
             </w:rPr>
           </w:pPr>
-          <w:hyperlink w:anchor="_Toc130477998" w:history="1">
+          <w:hyperlink w:anchor="_Toc130478355" w:history="1">
             <w:r>
               <w:rPr>
                 <w:rStyle w:val="Hiperligao"/>
@@ -1211,7 +1213,7 @@
                 <w:noProof/>
                 <w:webHidden/>
               </w:rPr>
-              <w:instrText xml:space="preserve"> PAGEREF _Toc130477998 \h </w:instrText>
+              <w:instrText xml:space="preserve"> PAGEREF _Toc130478355 \h </w:instrText>
             </w:r>
             <w:r>
               <w:rPr>
@@ -1257,7 +1259,7 @@
               <w:lang w:val="pt-PT" w:eastAsia="pt-PT"/>
             </w:rPr>
           </w:pPr>
-          <w:hyperlink w:anchor="_Toc130477999" w:history="1">
+          <w:hyperlink w:anchor="_Toc130478356" w:history="1">
             <w:r>
               <w:rPr>
                 <w:rStyle w:val="Hiperligao"/>
@@ -1284,7 +1286,7 @@
                 <w:noProof/>
                 <w:webHidden/>
               </w:rPr>
-              <w:instrText xml:space="preserve"> PAGEREF _Toc130477999 \h </w:instrText>
+              <w:instrText xml:space="preserve"> PAGEREF _Toc130478356 \h </w:instrText>
             </w:r>
             <w:r>
               <w:rPr>
@@ -1331,7 +1333,7 @@
               <w:lang w:val="pt-PT" w:eastAsia="pt-PT"/>
             </w:rPr>
           </w:pPr>
-          <w:hyperlink w:anchor="_Toc130478000" w:history="1">
+          <w:hyperlink w:anchor="_Toc130478357" w:history="1">
             <w:r>
               <w:rPr>
                 <w:rStyle w:val="Hiperligao"/>
@@ -1358,7 +1360,7 @@
                 <w:noProof/>
                 <w:webHidden/>
               </w:rPr>
-              <w:instrText xml:space="preserve"> PAGEREF _Toc130478000 \h </w:instrText>
+              <w:instrText xml:space="preserve"> PAGEREF _Toc130478357 \h </w:instrText>
             </w:r>
             <w:r>
               <w:rPr>
@@ -1406,7 +1408,7 @@
               <w:lang w:eastAsia="pt-PT"/>
             </w:rPr>
           </w:pPr>
-          <w:hyperlink w:anchor="_Toc130478001" w:history="1">
+          <w:hyperlink w:anchor="_Toc130478358" w:history="1">
             <w:r>
               <w:rPr>
                 <w:rStyle w:val="Hiperligao"/>
@@ -1433,7 +1435,7 @@
                 <w:noProof/>
                 <w:webHidden/>
               </w:rPr>
-              <w:instrText xml:space="preserve"> PAGEREF _Toc130478001 \h </w:instrText>
+              <w:instrText xml:space="preserve"> PAGEREF _Toc130478358 \h </w:instrText>
             </w:r>
             <w:r>
               <w:rPr>
@@ -1489,8 +1491,6 @@
           <w:szCs w:val="24"/>
         </w:rPr>
       </w:pPr>
-      <w:bookmarkStart w:id="0" w:name="_GoBack"/>
-      <w:bookmarkEnd w:id="0"/>
     </w:p>
     <w:p>
       <w:pPr>
@@ -1519,7 +1519,7 @@
           <w:szCs w:val="28"/>
         </w:rPr>
       </w:pPr>
-      <w:bookmarkStart w:id="1" w:name="_Toc130477991"/>
+      <w:bookmarkStart w:id="1" w:name="_Toc130478348"/>
       <w:r>
         <w:rPr>
           <w:i w:val="0"/>
@@ -1546,7 +1546,7 @@
           <w:szCs w:val="24"/>
         </w:rPr>
       </w:pPr>
-      <w:bookmarkStart w:id="2" w:name="_Toc130477992"/>
+      <w:bookmarkStart w:id="2" w:name="_Toc130478349"/>
       <w:r>
         <w:rPr>
           <w:rStyle w:val="RefernciaIntensa"/>
@@ -1610,7 +1610,7 @@
           <w:szCs w:val="24"/>
         </w:rPr>
       </w:pPr>
-      <w:bookmarkStart w:id="3" w:name="_Toc130477993"/>
+      <w:bookmarkStart w:id="3" w:name="_Toc130478350"/>
       <w:r>
         <w:rPr>
           <w:sz w:val="24"/>
@@ -1665,7 +1665,7 @@
           <w:u w:val="single"/>
         </w:rPr>
       </w:pPr>
-      <w:bookmarkStart w:id="4" w:name="_Toc130477994"/>
+      <w:bookmarkStart w:id="4" w:name="_Toc130478351"/>
       <w:r>
         <w:rPr>
           <w:rStyle w:val="nfaseDiscreta"/>
@@ -1716,7 +1716,7 @@
           <w:u w:val="single"/>
         </w:rPr>
       </w:pPr>
-      <w:bookmarkStart w:id="5" w:name="_Toc130477995"/>
+      <w:bookmarkStart w:id="5" w:name="_Toc130478352"/>
       <w:r>
         <w:rPr>
           <w:rStyle w:val="nfaseDiscreta"/>
@@ -1774,7 +1774,7 @@
           <w:szCs w:val="28"/>
         </w:rPr>
       </w:pPr>
-      <w:bookmarkStart w:id="6" w:name="_Toc130477996"/>
+      <w:bookmarkStart w:id="6" w:name="_Toc130478353"/>
       <w:r>
         <w:rPr>
           <w:i w:val="0"/>
@@ -1795,7 +1795,7 @@
           <w:szCs w:val="24"/>
         </w:rPr>
       </w:pPr>
-      <w:bookmarkStart w:id="7" w:name="_Toc130477997"/>
+      <w:bookmarkStart w:id="7" w:name="_Toc130478354"/>
       <w:r>
         <w:rPr>
           <w:sz w:val="24"/>
@@ -1838,13 +1838,17 @@
         <w:ind w:firstLine="708"/>
         <w:rPr>
           <w:rStyle w:val="nfaseDiscreta"/>
+          <w:i w:val="0"/>
+          <w:iCs w:val="0"/>
           <w:u w:val="single"/>
         </w:rPr>
       </w:pPr>
-      <w:bookmarkStart w:id="8" w:name="_Toc130477998"/>
+      <w:bookmarkStart w:id="8" w:name="_Toc130478355"/>
       <w:r>
         <w:rPr>
           <w:rStyle w:val="nfaseDiscreta"/>
+          <w:i w:val="0"/>
+          <w:iCs w:val="0"/>
           <w:u w:val="single"/>
         </w:rPr>
         <w:t>Subtitle 1</w:t>
@@ -1886,7 +1890,7 @@
           <w:szCs w:val="24"/>
         </w:rPr>
       </w:pPr>
-      <w:bookmarkStart w:id="9" w:name="_Toc130477999"/>
+      <w:bookmarkStart w:id="9" w:name="_Toc130478356"/>
       <w:r>
         <w:rPr>
           <w:sz w:val="24"/>
@@ -1938,13 +1942,17 @@
         <w:ind w:firstLine="708"/>
         <w:rPr>
           <w:rStyle w:val="nfaseDiscreta"/>
+          <w:i w:val="0"/>
+          <w:iCs w:val="0"/>
           <w:u w:val="single"/>
         </w:rPr>
       </w:pPr>
-      <w:bookmarkStart w:id="10" w:name="_Toc130478000"/>
+      <w:bookmarkStart w:id="10" w:name="_Toc130478357"/>
       <w:r>
         <w:rPr>
           <w:rStyle w:val="nfaseDiscreta"/>
+          <w:i w:val="0"/>
+          <w:iCs w:val="0"/>
           <w:u w:val="single"/>
         </w:rPr>
         <w:t>Subtitle 1</w:t>
@@ -2004,7 +2012,7 @@
           <w:szCs w:val="28"/>
         </w:rPr>
       </w:pPr>
-      <w:bookmarkStart w:id="11" w:name="_Toc130478001"/>
+      <w:bookmarkStart w:id="11" w:name="_Toc130478358"/>
       <w:r>
         <w:rPr>
           <w:i w:val="0"/>
@@ -8869,7 +8877,7 @@
 </file>
 
 <file path=customXml/itemProps1.xml><?xml version="1.0" encoding="utf-8"?>
-<ds:datastoreItem xmlns:ds="http://schemas.openxmlformats.org/officeDocument/2006/customXml" ds:itemID="{562DA645-683E-4512-A992-ED75F036685F}">
+<ds:datastoreItem xmlns:ds="http://schemas.openxmlformats.org/officeDocument/2006/customXml" ds:itemID="{3F6DE530-9FB3-484F-9B3C-703110D2FC02}">
   <ds:schemaRefs>
     <ds:schemaRef ds:uri="http://schemas.openxmlformats.org/officeDocument/2006/bibliography"/>
   </ds:schemaRefs>

--- a/papers/report.docx
+++ b/papers/report.docx
@@ -1,6 +1,6 @@
 
 <file path=word/document.xml><?xml version="1.0" encoding="utf-8"?>
-<w:document xmlns:wpc="http://schemas.microsoft.com/office/word/2010/wordprocessingCanvas" xmlns:cx="http://schemas.microsoft.com/office/drawing/2014/chartex" xmlns:cx1="http://schemas.microsoft.com/office/drawing/2015/9/8/chartex" xmlns:cx2="http://schemas.microsoft.com/office/drawing/2015/10/21/chartex" xmlns:cx3="http://schemas.microsoft.com/office/drawing/2016/5/9/chartex" xmlns:cx4="http://schemas.microsoft.com/office/drawing/2016/5/10/chartex" xmlns:cx5="http://schemas.microsoft.com/office/drawing/2016/5/11/chartex" xmlns:cx6="http://schemas.microsoft.com/office/drawing/2016/5/12/chartex" xmlns:cx7="http://schemas.microsoft.com/office/drawing/2016/5/13/chartex" xmlns:cx8="http://schemas.microsoft.com/office/drawing/2016/5/14/chartex" xmlns:mc="http://schemas.openxmlformats.org/markup-compatibility/2006" xmlns:aink="http://schemas.microsoft.com/office/drawing/2016/ink" xmlns:am3d="http://schemas.microsoft.com/office/drawing/2017/model3d" xmlns:o="urn:schemas-microsoft-com:office:office" xmlns:r="http://schemas.openxmlformats.org/officeDocument/2006/relationships" xmlns:m="http://schemas.openxmlformats.org/officeDocument/2006/math" xmlns:v="urn:schemas-microsoft-com:vml" xmlns:wp14="http://schemas.microsoft.com/office/word/2010/wordprocessingDrawing" xmlns:wp="http://schemas.openxmlformats.org/drawingml/2006/wordprocessingDrawing" xmlns:w10="urn:schemas-microsoft-com:office:word" xmlns:w="http://schemas.openxmlformats.org/wordprocessingml/2006/main" xmlns:w14="http://schemas.microsoft.com/office/word/2010/wordml" xmlns:w15="http://schemas.microsoft.com/office/word/2012/wordml" xmlns:w16cex="http://schemas.microsoft.com/office/word/2018/wordml/cex" xmlns:w16cid="http://schemas.microsoft.com/office/word/2016/wordml/cid" xmlns:w16="http://schemas.microsoft.com/office/word/2018/wordml" xmlns:w16se="http://schemas.microsoft.com/office/word/2015/wordml/symex" xmlns:wpg="http://schemas.microsoft.com/office/word/2010/wordprocessingGroup" xmlns:wpi="http://schemas.microsoft.com/office/word/2010/wordprocessingInk" xmlns:wne="http://schemas.microsoft.com/office/word/2006/wordml" xmlns:wps="http://schemas.microsoft.com/office/word/2010/wordprocessingShape" mc:Ignorable="w14 w15 w16se w16cid w16 w16cex wp14">
+<w:document xmlns:wpc="http://schemas.microsoft.com/office/word/2010/wordprocessingCanvas" xmlns:cx="http://schemas.microsoft.com/office/drawing/2014/chartex" xmlns:cx1="http://schemas.microsoft.com/office/drawing/2015/9/8/chartex" xmlns:cx2="http://schemas.microsoft.com/office/drawing/2015/10/21/chartex" xmlns:cx3="http://schemas.microsoft.com/office/drawing/2016/5/9/chartex" xmlns:cx4="http://schemas.microsoft.com/office/drawing/2016/5/10/chartex" xmlns:cx5="http://schemas.microsoft.com/office/drawing/2016/5/11/chartex" xmlns:cx6="http://schemas.microsoft.com/office/drawing/2016/5/12/chartex" xmlns:cx7="http://schemas.microsoft.com/office/drawing/2016/5/13/chartex" xmlns:cx8="http://schemas.microsoft.com/office/drawing/2016/5/14/chartex" xmlns:mc="http://schemas.openxmlformats.org/markup-compatibility/2006" xmlns:aink="http://schemas.microsoft.com/office/drawing/2016/ink" xmlns:am3d="http://schemas.microsoft.com/office/drawing/2017/model3d" xmlns:o="urn:schemas-microsoft-com:office:office" xmlns:oel="http://schemas.microsoft.com/office/2019/extlst" xmlns:r="http://schemas.openxmlformats.org/officeDocument/2006/relationships" xmlns:m="http://schemas.openxmlformats.org/officeDocument/2006/math" xmlns:v="urn:schemas-microsoft-com:vml" xmlns:wp14="http://schemas.microsoft.com/office/word/2010/wordprocessingDrawing" xmlns:wp="http://schemas.openxmlformats.org/drawingml/2006/wordprocessingDrawing" xmlns:w10="urn:schemas-microsoft-com:office:word" xmlns:w="http://schemas.openxmlformats.org/wordprocessingml/2006/main" xmlns:w14="http://schemas.microsoft.com/office/word/2010/wordml" xmlns:w15="http://schemas.microsoft.com/office/word/2012/wordml" xmlns:w16cex="http://schemas.microsoft.com/office/word/2018/wordml/cex" xmlns:w16cid="http://schemas.microsoft.com/office/word/2016/wordml/cid" xmlns:w16="http://schemas.microsoft.com/office/word/2018/wordml" xmlns:w16sdtdh="http://schemas.microsoft.com/office/word/2020/wordml/sdtdatahash" xmlns:w16se="http://schemas.microsoft.com/office/word/2015/wordml/symex" xmlns:wpg="http://schemas.microsoft.com/office/word/2010/wordprocessingGroup" xmlns:wpi="http://schemas.microsoft.com/office/word/2010/wordprocessingInk" xmlns:wne="http://schemas.microsoft.com/office/word/2006/wordml" xmlns:wps="http://schemas.microsoft.com/office/word/2010/wordprocessingShape" mc:Ignorable="w14 w15 w16se w16cid w16 w16cex w16sdtdh wp14">
   <w:body>
     <w:p>
       <w:pPr>
@@ -71,18 +71,8 @@
           <w:sz w:val="30"/>
           <w:szCs w:val="30"/>
         </w:rPr>
-        <w:t xml:space="preserve">Web </w:t>
+        <w:t>Web Semântica</w:t>
       </w:r>
-      <w:proofErr w:type="spellStart"/>
-      <w:r>
-        <w:rPr>
-          <w:rFonts w:asciiTheme="majorHAnsi" w:hAnsiTheme="majorHAnsi" w:cstheme="majorHAnsi"/>
-          <w:sz w:val="30"/>
-          <w:szCs w:val="30"/>
-        </w:rPr>
-        <w:t>Semântica</w:t>
-      </w:r>
-      <w:proofErr w:type="spellEnd"/>
     </w:p>
     <w:p>
       <w:pPr>
@@ -175,7 +165,7 @@
                           </w:p>
                           <w:p>
                             <w:pPr>
-                              <w:pStyle w:val="PargrafodaLista"/>
+                              <w:pStyle w:val="ListParagraph"/>
                               <w:numPr>
                                 <w:ilvl w:val="0"/>
                                 <w:numId w:val="5"/>
@@ -197,7 +187,7 @@
                           </w:p>
                           <w:p>
                             <w:pPr>
-                              <w:pStyle w:val="PargrafodaLista"/>
+                              <w:pStyle w:val="ListParagraph"/>
                               <w:numPr>
                                 <w:ilvl w:val="0"/>
                                 <w:numId w:val="5"/>
@@ -275,7 +265,7 @@
                           </w:p>
                           <w:p>
                             <w:pPr>
-                              <w:pStyle w:val="PargrafodaLista"/>
+                              <w:pStyle w:val="ListParagraph"/>
                               <w:numPr>
                                 <w:ilvl w:val="0"/>
                                 <w:numId w:val="5"/>
@@ -318,7 +308,7 @@
                 <v:stroke joinstyle="miter"/>
                 <v:path gradientshapeok="t" o:connecttype="rect"/>
               </v:shapetype>
-              <v:shape id="Caixa de texto 2" o:spid="_x0000_s1026" type="#_x0000_t202" style="position:absolute;left:0;text-align:left;margin-left:0;margin-top:0;width:238.2pt;height:80.4pt;z-index:251659264;visibility:visible;mso-wrap-style:square;mso-height-percent:0;mso-wrap-distance-left:9pt;mso-wrap-distance-top:0;mso-wrap-distance-right:9pt;mso-wrap-distance-bottom:0;mso-position-horizontal:left;mso-position-horizontal-relative:margin;mso-position-vertical:bottom;mso-position-vertical-relative:margin;mso-height-percent:0;mso-height-relative:margin;v-text-anchor:top" o:gfxdata="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" filled="f" stroked="f">
+              <v:shape id="Caixa de texto 2" o:spid="_x0000_s1026" type="#_x0000_t202" style="position:absolute;left:0;text-align:left;margin-left:0;margin-top:0;width:238.2pt;height:80.4pt;z-index:251659264;visibility:visible;mso-wrap-style:square;mso-height-percent:0;mso-wrap-distance-left:9pt;mso-wrap-distance-top:0;mso-wrap-distance-right:9pt;mso-wrap-distance-bottom:0;mso-position-horizontal:left;mso-position-horizontal-relative:margin;mso-position-vertical:bottom;mso-position-vertical-relative:margin;mso-height-percent:0;mso-height-relative:margin;v-text-anchor:top" o:gfxdata="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" filled="f" stroked="f">
                 <v:textbox>
                   <w:txbxContent>
                     <w:p>
@@ -348,7 +338,7 @@
                     </w:p>
                     <w:p>
                       <w:pPr>
-                        <w:pStyle w:val="PargrafodaLista"/>
+                        <w:pStyle w:val="ListParagraph"/>
                         <w:numPr>
                           <w:ilvl w:val="0"/>
                           <w:numId w:val="5"/>
@@ -370,7 +360,7 @@
                     </w:p>
                     <w:p>
                       <w:pPr>
-                        <w:pStyle w:val="PargrafodaLista"/>
+                        <w:pStyle w:val="ListParagraph"/>
                         <w:numPr>
                           <w:ilvl w:val="0"/>
                           <w:numId w:val="5"/>
@@ -448,7 +438,7 @@
                     </w:p>
                     <w:p>
                       <w:pPr>
-                        <w:pStyle w:val="PargrafodaLista"/>
+                        <w:pStyle w:val="ListParagraph"/>
                         <w:numPr>
                           <w:ilvl w:val="0"/>
                           <w:numId w:val="5"/>
@@ -587,8 +577,6 @@
         <w:lastRenderedPageBreak/>
         <w:t>Index</w:t>
       </w:r>
-      <w:bookmarkStart w:id="0" w:name="_GoBack"/>
-      <w:bookmarkEnd w:id="0"/>
     </w:p>
     <w:sdt>
       <w:sdtPr>
@@ -614,12 +602,12 @@
       <w:sdtContent>
         <w:p>
           <w:pPr>
-            <w:pStyle w:val="Cabealhodondice"/>
+            <w:pStyle w:val="TOCHeading"/>
           </w:pPr>
         </w:p>
         <w:p>
           <w:pPr>
-            <w:pStyle w:val="ndice1"/>
+            <w:pStyle w:val="TOC1"/>
             <w:tabs>
               <w:tab w:val="right" w:leader="dot" w:pos="8494"/>
             </w:tabs>
@@ -673,10 +661,24 @@
           <w:hyperlink w:anchor="_Toc130478348" w:history="1">
             <w:r>
               <w:rPr>
-                <w:rStyle w:val="Hiperligao"/>
+                <w:rStyle w:val="Hyperlink"/>
                 <w:noProof/>
               </w:rPr>
-              <w:t>Section 1</w:t>
+              <w:t>Sect</w:t>
+            </w:r>
+            <w:r>
+              <w:rPr>
+                <w:rStyle w:val="Hyperlink"/>
+                <w:noProof/>
+              </w:rPr>
+              <w:tab/>
+            </w:r>
+            <w:r>
+              <w:rPr>
+                <w:rStyle w:val="Hyperlink"/>
+                <w:noProof/>
+              </w:rPr>
+              <w:t>ion 1</w:t>
             </w:r>
             <w:r>
               <w:rPr>
@@ -730,7 +732,7 @@
         </w:p>
         <w:p>
           <w:pPr>
-            <w:pStyle w:val="ndice2"/>
+            <w:pStyle w:val="TOC2"/>
             <w:tabs>
               <w:tab w:val="right" w:leader="dot" w:pos="8494"/>
             </w:tabs>
@@ -746,7 +748,7 @@
           <w:hyperlink w:anchor="_Toc130478349" w:history="1">
             <w:r>
               <w:rPr>
-                <w:rStyle w:val="Hiperligao"/>
+                <w:rStyle w:val="Hyperlink"/>
                 <w:noProof/>
               </w:rPr>
               <w:t>Topic 1</w:t>
@@ -803,7 +805,7 @@
         </w:p>
         <w:p>
           <w:pPr>
-            <w:pStyle w:val="ndice2"/>
+            <w:pStyle w:val="TOC2"/>
             <w:tabs>
               <w:tab w:val="right" w:leader="dot" w:pos="8494"/>
             </w:tabs>
@@ -819,7 +821,7 @@
           <w:hyperlink w:anchor="_Toc130478350" w:history="1">
             <w:r>
               <w:rPr>
-                <w:rStyle w:val="Hiperligao"/>
+                <w:rStyle w:val="Hyperlink"/>
                 <w:noProof/>
               </w:rPr>
               <w:t>Topic 2</w:t>
@@ -876,7 +878,7 @@
         </w:p>
         <w:p>
           <w:pPr>
-            <w:pStyle w:val="ndice3"/>
+            <w:pStyle w:val="TOC3"/>
             <w:tabs>
               <w:tab w:val="right" w:leader="dot" w:pos="8494"/>
             </w:tabs>
@@ -893,7 +895,7 @@
           <w:hyperlink w:anchor="_Toc130478351" w:history="1">
             <w:r>
               <w:rPr>
-                <w:rStyle w:val="Hiperligao"/>
+                <w:rStyle w:val="Hyperlink"/>
                 <w:noProof/>
               </w:rPr>
               <w:t>Subtitle 1</w:t>
@@ -950,7 +952,7 @@
         </w:p>
         <w:p>
           <w:pPr>
-            <w:pStyle w:val="ndice3"/>
+            <w:pStyle w:val="TOC3"/>
             <w:tabs>
               <w:tab w:val="right" w:leader="dot" w:pos="8494"/>
             </w:tabs>
@@ -967,7 +969,7 @@
           <w:hyperlink w:anchor="_Toc130478352" w:history="1">
             <w:r>
               <w:rPr>
-                <w:rStyle w:val="Hiperligao"/>
+                <w:rStyle w:val="Hyperlink"/>
                 <w:noProof/>
               </w:rPr>
               <w:t>Subtitle 2</w:t>
@@ -1024,7 +1026,7 @@
         </w:p>
         <w:p>
           <w:pPr>
-            <w:pStyle w:val="ndice1"/>
+            <w:pStyle w:val="TOC1"/>
             <w:tabs>
               <w:tab w:val="right" w:leader="dot" w:pos="8494"/>
             </w:tabs>
@@ -1042,7 +1044,7 @@
           <w:hyperlink w:anchor="_Toc130478353" w:history="1">
             <w:r>
               <w:rPr>
-                <w:rStyle w:val="Hiperligao"/>
+                <w:rStyle w:val="Hyperlink"/>
                 <w:noProof/>
               </w:rPr>
               <w:t>Section 2</w:t>
@@ -1099,7 +1101,7 @@
         </w:p>
         <w:p>
           <w:pPr>
-            <w:pStyle w:val="ndice2"/>
+            <w:pStyle w:val="TOC2"/>
             <w:tabs>
               <w:tab w:val="right" w:leader="dot" w:pos="8494"/>
             </w:tabs>
@@ -1115,7 +1117,7 @@
           <w:hyperlink w:anchor="_Toc130478354" w:history="1">
             <w:r>
               <w:rPr>
-                <w:rStyle w:val="Hiperligao"/>
+                <w:rStyle w:val="Hyperlink"/>
                 <w:noProof/>
               </w:rPr>
               <w:t>Title 1</w:t>
@@ -1172,7 +1174,7 @@
         </w:p>
         <w:p>
           <w:pPr>
-            <w:pStyle w:val="ndice3"/>
+            <w:pStyle w:val="TOC3"/>
             <w:tabs>
               <w:tab w:val="right" w:leader="dot" w:pos="8494"/>
             </w:tabs>
@@ -1189,7 +1191,7 @@
           <w:hyperlink w:anchor="_Toc130478355" w:history="1">
             <w:r>
               <w:rPr>
-                <w:rStyle w:val="Hiperligao"/>
+                <w:rStyle w:val="Hyperlink"/>
                 <w:noProof/>
               </w:rPr>
               <w:t>Subtitle 1</w:t>
@@ -1246,7 +1248,7 @@
         </w:p>
         <w:p>
           <w:pPr>
-            <w:pStyle w:val="ndice2"/>
+            <w:pStyle w:val="TOC2"/>
             <w:tabs>
               <w:tab w:val="right" w:leader="dot" w:pos="8494"/>
             </w:tabs>
@@ -1262,7 +1264,7 @@
           <w:hyperlink w:anchor="_Toc130478356" w:history="1">
             <w:r>
               <w:rPr>
-                <w:rStyle w:val="Hiperligao"/>
+                <w:rStyle w:val="Hyperlink"/>
                 <w:noProof/>
               </w:rPr>
               <w:t>Title 2</w:t>
@@ -1319,7 +1321,7 @@
         </w:p>
         <w:p>
           <w:pPr>
-            <w:pStyle w:val="ndice3"/>
+            <w:pStyle w:val="TOC3"/>
             <w:tabs>
               <w:tab w:val="right" w:leader="dot" w:pos="8494"/>
             </w:tabs>
@@ -1336,7 +1338,7 @@
           <w:hyperlink w:anchor="_Toc130478357" w:history="1">
             <w:r>
               <w:rPr>
-                <w:rStyle w:val="Hiperligao"/>
+                <w:rStyle w:val="Hyperlink"/>
                 <w:noProof/>
               </w:rPr>
               <w:t>Subtitle 1</w:t>
@@ -1393,7 +1395,7 @@
         </w:p>
         <w:p>
           <w:pPr>
-            <w:pStyle w:val="ndice1"/>
+            <w:pStyle w:val="TOC1"/>
             <w:tabs>
               <w:tab w:val="right" w:leader="dot" w:pos="8494"/>
             </w:tabs>
@@ -1411,7 +1413,7 @@
           <w:hyperlink w:anchor="_Toc130478358" w:history="1">
             <w:r>
               <w:rPr>
-                <w:rStyle w:val="Hiperligao"/>
+                <w:rStyle w:val="Hyperlink"/>
                 <w:noProof/>
               </w:rPr>
               <w:t>References</w:t>
@@ -1511,7 +1513,7 @@
     </w:p>
     <w:p>
       <w:pPr>
-        <w:pStyle w:val="CitaoIntensa"/>
+        <w:pStyle w:val="IntenseQuote"/>
         <w:rPr>
           <w:i w:val="0"/>
           <w:iCs w:val="0"/>
@@ -1519,7 +1521,7 @@
           <w:szCs w:val="28"/>
         </w:rPr>
       </w:pPr>
-      <w:bookmarkStart w:id="1" w:name="_Toc130478348"/>
+      <w:bookmarkStart w:id="0" w:name="_Toc130478348"/>
       <w:r>
         <w:rPr>
           <w:i w:val="0"/>
@@ -1530,13 +1532,13 @@
         <w:lastRenderedPageBreak/>
         <w:t>Section 1</w:t>
       </w:r>
-      <w:bookmarkEnd w:id="1"/>
+      <w:bookmarkEnd w:id="0"/>
     </w:p>
     <w:p>
       <w:pPr>
-        <w:pStyle w:val="Ttulo2"/>
-        <w:rPr>
-          <w:rStyle w:val="RefernciaIntensa"/>
+        <w:pStyle w:val="Heading2"/>
+        <w:rPr>
+          <w:rStyle w:val="IntenseReference"/>
           <w:b w:val="0"/>
           <w:bCs w:val="0"/>
           <w:smallCaps w:val="0"/>
@@ -1546,10 +1548,10 @@
           <w:szCs w:val="24"/>
         </w:rPr>
       </w:pPr>
-      <w:bookmarkStart w:id="2" w:name="_Toc130478349"/>
+      <w:bookmarkStart w:id="1" w:name="_Toc130478349"/>
       <w:r>
         <w:rPr>
-          <w:rStyle w:val="RefernciaIntensa"/>
+          <w:rStyle w:val="IntenseReference"/>
           <w:b w:val="0"/>
           <w:bCs w:val="0"/>
           <w:smallCaps w:val="0"/>
@@ -1558,12 +1560,12 @@
           <w:sz w:val="24"/>
           <w:szCs w:val="24"/>
         </w:rPr>
-        <w:t>Topic 1</w:t>
+        <w:t>Introduction</w:t>
       </w:r>
-      <w:bookmarkEnd w:id="2"/>
+      <w:bookmarkEnd w:id="1"/>
       <w:r>
         <w:rPr>
-          <w:rStyle w:val="RefernciaIntensa"/>
+          <w:rStyle w:val="IntenseReference"/>
           <w:b w:val="0"/>
           <w:bCs w:val="0"/>
           <w:smallCaps w:val="0"/>
@@ -1590,61 +1592,437 @@
           <w:sz w:val="24"/>
           <w:szCs w:val="24"/>
         </w:rPr>
+        <w:t>The Semantic Web is an extension of the World Wide Web that allows data to be shared and reused across different applications, platforms, and systems. It is based on the principle of creating machine-readable data that can be easily understood and processed by computers. One of the key components of the Semantic Web is the use of linked data, which refers to a set of best practices for publishing and connecting structured data on the web.</w:t>
+      </w:r>
+    </w:p>
+    <w:p>
+      <w:pPr>
+        <w:ind w:firstLine="708"/>
+        <w:rPr>
+          <w:rFonts w:cstheme="minorHAnsi"/>
+          <w:sz w:val="24"/>
+          <w:szCs w:val="24"/>
+        </w:rPr>
+      </w:pPr>
+      <w:r>
+        <w:rPr>
+          <w:rFonts w:cstheme="minorHAnsi"/>
+          <w:sz w:val="24"/>
+          <w:szCs w:val="24"/>
+        </w:rPr>
+        <w:t xml:space="preserve">In this report, we will discuss the conversion of a database from CSV </w:t>
+      </w:r>
+      <w:r>
+        <w:rPr>
+          <w:rFonts w:cstheme="minorHAnsi"/>
+          <w:sz w:val="24"/>
+          <w:szCs w:val="24"/>
+        </w:rPr>
+        <w:t>(Comma Separated Variables)</w:t>
+      </w:r>
+      <w:r>
+        <w:rPr>
+          <w:rFonts w:cstheme="minorHAnsi"/>
+          <w:sz w:val="24"/>
+          <w:szCs w:val="24"/>
+        </w:rPr>
+        <w:t xml:space="preserve"> to N-Triples, a </w:t>
+      </w:r>
+      <w:r>
+        <w:rPr>
+          <w:rFonts w:cstheme="minorHAnsi"/>
+          <w:i/>
+          <w:iCs/>
+          <w:sz w:val="24"/>
+          <w:szCs w:val="24"/>
+        </w:rPr>
+        <w:t>T</w:t>
+      </w:r>
+      <w:r>
+        <w:rPr>
+          <w:rFonts w:cstheme="minorHAnsi"/>
+          <w:i/>
+          <w:iCs/>
+          <w:sz w:val="24"/>
+          <w:szCs w:val="24"/>
+        </w:rPr>
+        <w:t>riplestore</w:t>
+      </w:r>
+      <w:r>
+        <w:rPr>
+          <w:rFonts w:cstheme="minorHAnsi"/>
+          <w:sz w:val="24"/>
+          <w:szCs w:val="24"/>
+        </w:rPr>
+        <w:t xml:space="preserve"> database format, using a Python script. We will also explore the use of SPARQL, a query language used to retrieve and manipulate data stored in RDF</w:t>
+      </w:r>
+      <w:r>
+        <w:rPr>
+          <w:rFonts w:cstheme="minorHAnsi"/>
+          <w:sz w:val="24"/>
+          <w:szCs w:val="24"/>
+        </w:rPr>
+        <w:t xml:space="preserve"> formats</w:t>
+      </w:r>
+      <w:r>
+        <w:rPr>
+          <w:rFonts w:cstheme="minorHAnsi"/>
+          <w:sz w:val="24"/>
+          <w:szCs w:val="24"/>
+        </w:rPr>
+        <w:t>. Additionally, we will showcase the features of a website that has been created to demonstrate the capabilities of the Semantic Web, including the ability to query and retrieve data using SPARQL.</w:t>
+      </w:r>
+    </w:p>
+    <w:p>
+      <w:pPr>
+        <w:ind w:firstLine="708"/>
+        <w:rPr>
+          <w:rFonts w:cstheme="minorHAnsi"/>
+          <w:sz w:val="24"/>
+          <w:szCs w:val="24"/>
+        </w:rPr>
+      </w:pPr>
+      <w:r>
+        <w:rPr>
+          <w:rFonts w:cstheme="minorHAnsi"/>
+          <w:sz w:val="24"/>
+          <w:szCs w:val="24"/>
+        </w:rPr>
+        <w:t>The report will begin by</w:t>
+      </w:r>
+      <w:r>
+        <w:rPr>
+          <w:rFonts w:cstheme="minorHAnsi"/>
+          <w:sz w:val="24"/>
+          <w:szCs w:val="24"/>
+        </w:rPr>
+        <w:t xml:space="preserve"> </w:t>
+      </w:r>
+      <w:r>
+        <w:rPr>
+          <w:rFonts w:cstheme="minorHAnsi"/>
+          <w:sz w:val="24"/>
+          <w:szCs w:val="24"/>
+        </w:rPr>
+        <w:t>describ</w:t>
+      </w:r>
+      <w:r>
+        <w:rPr>
+          <w:rFonts w:cstheme="minorHAnsi"/>
+          <w:sz w:val="24"/>
+          <w:szCs w:val="24"/>
+        </w:rPr>
+        <w:t>ing</w:t>
+      </w:r>
+      <w:r>
+        <w:rPr>
+          <w:rFonts w:cstheme="minorHAnsi"/>
+          <w:sz w:val="24"/>
+          <w:szCs w:val="24"/>
+        </w:rPr>
+        <w:t xml:space="preserve"> the </w:t>
+      </w:r>
+      <w:r>
+        <w:rPr>
+          <w:rFonts w:cstheme="minorHAnsi"/>
+          <w:sz w:val="24"/>
+          <w:szCs w:val="24"/>
+        </w:rPr>
+        <w:t xml:space="preserve">data and </w:t>
+      </w:r>
+      <w:r>
+        <w:rPr>
+          <w:rFonts w:cstheme="minorHAnsi"/>
+          <w:sz w:val="24"/>
+          <w:szCs w:val="24"/>
+        </w:rPr>
+        <w:t xml:space="preserve">process of converting a database from CSV to N-Triples, and the advantages of using a </w:t>
+      </w:r>
+      <w:r>
+        <w:rPr>
+          <w:rFonts w:cstheme="minorHAnsi"/>
+          <w:i/>
+          <w:iCs/>
+          <w:sz w:val="24"/>
+          <w:szCs w:val="24"/>
+        </w:rPr>
+        <w:t>T</w:t>
+      </w:r>
+      <w:r>
+        <w:rPr>
+          <w:rFonts w:cstheme="minorHAnsi"/>
+          <w:i/>
+          <w:iCs/>
+          <w:sz w:val="24"/>
+          <w:szCs w:val="24"/>
+        </w:rPr>
+        <w:t>riplestore</w:t>
+      </w:r>
+      <w:r>
+        <w:rPr>
+          <w:rFonts w:cstheme="minorHAnsi"/>
+          <w:sz w:val="24"/>
+          <w:szCs w:val="24"/>
+        </w:rPr>
+        <w:t xml:space="preserve"> database. </w:t>
+      </w:r>
+      <w:r>
+        <w:rPr>
+          <w:rFonts w:cstheme="minorHAnsi"/>
+          <w:sz w:val="24"/>
+          <w:szCs w:val="24"/>
+        </w:rPr>
+        <w:t>It</w:t>
+      </w:r>
+      <w:r>
+        <w:rPr>
+          <w:rFonts w:cstheme="minorHAnsi"/>
+          <w:sz w:val="24"/>
+          <w:szCs w:val="24"/>
+        </w:rPr>
+        <w:t xml:space="preserve"> will also </w:t>
+      </w:r>
+      <w:r>
+        <w:rPr>
+          <w:rFonts w:cstheme="minorHAnsi"/>
+          <w:sz w:val="24"/>
+          <w:szCs w:val="24"/>
+        </w:rPr>
+        <w:t xml:space="preserve">be </w:t>
+      </w:r>
+      <w:r>
+        <w:rPr>
+          <w:rFonts w:cstheme="minorHAnsi"/>
+          <w:sz w:val="24"/>
+          <w:szCs w:val="24"/>
+        </w:rPr>
+        <w:t>explain</w:t>
+      </w:r>
+      <w:r>
+        <w:rPr>
+          <w:rFonts w:cstheme="minorHAnsi"/>
+          <w:sz w:val="24"/>
+          <w:szCs w:val="24"/>
+        </w:rPr>
+        <w:t>ed</w:t>
+      </w:r>
+      <w:r>
+        <w:rPr>
+          <w:rFonts w:cstheme="minorHAnsi"/>
+          <w:sz w:val="24"/>
+          <w:szCs w:val="24"/>
+        </w:rPr>
+        <w:t xml:space="preserve"> the basics of SPARQL and how it can be used to query and retrieve data from </w:t>
+      </w:r>
+      <w:r>
+        <w:rPr>
+          <w:rFonts w:cstheme="minorHAnsi"/>
+          <w:i/>
+          <w:iCs/>
+          <w:sz w:val="24"/>
+          <w:szCs w:val="24"/>
+        </w:rPr>
+        <w:t>T</w:t>
+      </w:r>
+      <w:r>
+        <w:rPr>
+          <w:rFonts w:cstheme="minorHAnsi"/>
+          <w:i/>
+          <w:iCs/>
+          <w:sz w:val="24"/>
+          <w:szCs w:val="24"/>
+        </w:rPr>
+        <w:t>riplestore</w:t>
+      </w:r>
+      <w:r>
+        <w:rPr>
+          <w:rFonts w:cstheme="minorHAnsi"/>
+          <w:sz w:val="24"/>
+          <w:szCs w:val="24"/>
+        </w:rPr>
+        <w:t xml:space="preserve"> databases.</w:t>
+      </w:r>
+    </w:p>
+    <w:p>
+      <w:pPr>
+        <w:ind w:firstLine="708"/>
+        <w:rPr>
+          <w:rFonts w:cstheme="minorHAnsi"/>
+          <w:sz w:val="24"/>
+          <w:szCs w:val="24"/>
+        </w:rPr>
+      </w:pPr>
+      <w:r>
+        <w:rPr>
+          <w:rFonts w:cstheme="minorHAnsi"/>
+          <w:sz w:val="24"/>
+          <w:szCs w:val="24"/>
+        </w:rPr>
+        <w:t xml:space="preserve">Finally, </w:t>
+      </w:r>
+      <w:r>
+        <w:rPr>
+          <w:rFonts w:cstheme="minorHAnsi"/>
+          <w:sz w:val="24"/>
+          <w:szCs w:val="24"/>
+        </w:rPr>
+        <w:t>the</w:t>
+      </w:r>
+      <w:r>
+        <w:rPr>
+          <w:rFonts w:cstheme="minorHAnsi"/>
+          <w:sz w:val="24"/>
+          <w:szCs w:val="24"/>
+        </w:rPr>
+        <w:t xml:space="preserve"> website that has been created to showcase the features of the Semantic Web</w:t>
+      </w:r>
+      <w:r>
+        <w:rPr>
+          <w:rFonts w:cstheme="minorHAnsi"/>
+          <w:sz w:val="24"/>
+          <w:szCs w:val="24"/>
+        </w:rPr>
+        <w:t xml:space="preserve"> will be discussed</w:t>
+      </w:r>
+      <w:r>
+        <w:rPr>
+          <w:rFonts w:cstheme="minorHAnsi"/>
+          <w:sz w:val="24"/>
+          <w:szCs w:val="24"/>
+        </w:rPr>
+        <w:t xml:space="preserve">. The website will include a demonstration of how to </w:t>
+      </w:r>
+      <w:r>
+        <w:rPr>
+          <w:rFonts w:cstheme="minorHAnsi"/>
+          <w:sz w:val="24"/>
+          <w:szCs w:val="24"/>
+        </w:rPr>
+        <w:t>use it</w:t>
+      </w:r>
+      <w:r>
+        <w:rPr>
+          <w:rFonts w:cstheme="minorHAnsi"/>
+          <w:sz w:val="24"/>
+          <w:szCs w:val="24"/>
+        </w:rPr>
+        <w:t xml:space="preserve">, as well as examples of how the data can be visualized and </w:t>
+      </w:r>
+      <w:r>
+        <w:rPr>
+          <w:rFonts w:cstheme="minorHAnsi"/>
+          <w:sz w:val="24"/>
+          <w:szCs w:val="24"/>
+        </w:rPr>
+        <w:t>analysed</w:t>
+      </w:r>
+      <w:r>
+        <w:rPr>
+          <w:rFonts w:cstheme="minorHAnsi"/>
+          <w:sz w:val="24"/>
+          <w:szCs w:val="24"/>
+        </w:rPr>
+        <w:t>.</w:t>
+      </w:r>
+    </w:p>
+    <w:p>
+      <w:pPr>
+        <w:ind w:firstLine="708"/>
+        <w:rPr>
+          <w:rFonts w:cstheme="minorHAnsi"/>
+          <w:sz w:val="24"/>
+          <w:szCs w:val="24"/>
+        </w:rPr>
+      </w:pPr>
+      <w:r>
+        <w:rPr>
+          <w:rFonts w:cstheme="minorHAnsi"/>
+          <w:sz w:val="24"/>
+          <w:szCs w:val="24"/>
+        </w:rPr>
+        <w:t xml:space="preserve">Overall, this report aims to provide an introduction to the Semantic Web, and to demonstrate the benefits of using linked data and </w:t>
+      </w:r>
+      <w:r>
+        <w:rPr>
+          <w:rFonts w:cstheme="minorHAnsi"/>
+          <w:i/>
+          <w:iCs/>
+          <w:sz w:val="24"/>
+          <w:szCs w:val="24"/>
+        </w:rPr>
+        <w:t>T</w:t>
+      </w:r>
+      <w:r>
+        <w:rPr>
+          <w:rFonts w:cstheme="minorHAnsi"/>
+          <w:i/>
+          <w:iCs/>
+          <w:sz w:val="24"/>
+          <w:szCs w:val="24"/>
+        </w:rPr>
+        <w:t>riplestore</w:t>
+      </w:r>
+      <w:r>
+        <w:rPr>
+          <w:rFonts w:cstheme="minorHAnsi"/>
+          <w:sz w:val="24"/>
+          <w:szCs w:val="24"/>
+        </w:rPr>
+        <w:t xml:space="preserve"> databases for managing and sharing structured data on the web.</w:t>
+      </w:r>
+    </w:p>
+    <w:p>
+      <w:pPr>
+        <w:rPr>
+          <w:rFonts w:cstheme="minorHAnsi"/>
+          <w:sz w:val="20"/>
+          <w:szCs w:val="20"/>
+        </w:rPr>
+      </w:pPr>
+    </w:p>
+    <w:p>
+      <w:pPr>
+        <w:pStyle w:val="Heading2"/>
+        <w:rPr>
+          <w:sz w:val="24"/>
+          <w:szCs w:val="24"/>
+        </w:rPr>
+      </w:pPr>
+      <w:bookmarkStart w:id="2" w:name="_Toc130478350"/>
+      <w:r>
+        <w:rPr>
+          <w:sz w:val="24"/>
+          <w:szCs w:val="24"/>
+        </w:rPr>
+        <w:t>Topic 2</w:t>
+      </w:r>
+      <w:bookmarkEnd w:id="2"/>
+    </w:p>
+    <w:p>
+      <w:pPr>
+        <w:ind w:firstLine="708"/>
+        <w:jc w:val="both"/>
+        <w:rPr>
+          <w:rFonts w:cstheme="minorHAnsi"/>
+          <w:sz w:val="24"/>
+          <w:szCs w:val="24"/>
+        </w:rPr>
+      </w:pPr>
+      <w:r>
+        <w:rPr>
+          <w:rFonts w:cstheme="minorHAnsi"/>
+          <w:sz w:val="24"/>
+          <w:szCs w:val="24"/>
+        </w:rPr>
         <w:t>A</w:t>
       </w:r>
     </w:p>
     <w:p>
       <w:pPr>
-        <w:rPr>
-          <w:rFonts w:cstheme="minorHAnsi"/>
-          <w:sz w:val="20"/>
-          <w:szCs w:val="20"/>
-        </w:rPr>
-      </w:pPr>
-    </w:p>
-    <w:p>
-      <w:pPr>
-        <w:pStyle w:val="Ttulo2"/>
-        <w:rPr>
-          <w:sz w:val="24"/>
-          <w:szCs w:val="24"/>
-        </w:rPr>
-      </w:pPr>
-      <w:bookmarkStart w:id="3" w:name="_Toc130478350"/>
-      <w:r>
-        <w:rPr>
-          <w:sz w:val="24"/>
-          <w:szCs w:val="24"/>
-        </w:rPr>
-        <w:t>Topic 2</w:t>
-      </w:r>
-      <w:bookmarkEnd w:id="3"/>
-    </w:p>
-    <w:p>
-      <w:pPr>
         <w:ind w:firstLine="708"/>
         <w:jc w:val="both"/>
         <w:rPr>
-          <w:rFonts w:cstheme="minorHAnsi"/>
-          <w:sz w:val="24"/>
-          <w:szCs w:val="24"/>
-        </w:rPr>
-      </w:pPr>
-      <w:r>
-        <w:rPr>
-          <w:rFonts w:cstheme="minorHAnsi"/>
-          <w:sz w:val="24"/>
-          <w:szCs w:val="24"/>
-        </w:rPr>
-        <w:t>A</w:t>
-      </w:r>
-    </w:p>
-    <w:p>
-      <w:pPr>
-        <w:ind w:firstLine="708"/>
-        <w:jc w:val="both"/>
-        <w:rPr>
-          <w:rStyle w:val="nfaseDiscreta"/>
+          <w:rStyle w:val="SubtleEmphasis"/>
           <w:rFonts w:cstheme="minorHAnsi"/>
           <w:i w:val="0"/>
           <w:iCs w:val="0"/>
@@ -1656,24 +2034,75 @@
     </w:p>
     <w:p>
       <w:pPr>
-        <w:pStyle w:val="Ttulo3"/>
+        <w:pStyle w:val="Heading3"/>
         <w:ind w:firstLine="708"/>
         <w:rPr>
-          <w:rStyle w:val="nfaseDiscreta"/>
+          <w:rStyle w:val="SubtleEmphasis"/>
           <w:i w:val="0"/>
           <w:iCs w:val="0"/>
           <w:u w:val="single"/>
         </w:rPr>
       </w:pPr>
-      <w:bookmarkStart w:id="4" w:name="_Toc130478351"/>
+      <w:bookmarkStart w:id="3" w:name="_Toc130478351"/>
       <w:r>
         <w:rPr>
-          <w:rStyle w:val="nfaseDiscreta"/>
+          <w:rStyle w:val="SubtleEmphasis"/>
           <w:i w:val="0"/>
           <w:iCs w:val="0"/>
           <w:u w:val="single"/>
         </w:rPr>
         <w:t>Subtitle 1</w:t>
+      </w:r>
+      <w:bookmarkEnd w:id="3"/>
+    </w:p>
+    <w:p>
+      <w:pPr>
+        <w:ind w:firstLine="708"/>
+        <w:rPr>
+          <w:rFonts w:cstheme="minorHAnsi"/>
+          <w:sz w:val="24"/>
+          <w:szCs w:val="24"/>
+        </w:rPr>
+      </w:pPr>
+      <w:r>
+        <w:rPr>
+          <w:rFonts w:cstheme="minorHAnsi"/>
+          <w:sz w:val="24"/>
+          <w:szCs w:val="24"/>
+        </w:rPr>
+        <w:t>A</w:t>
+      </w:r>
+    </w:p>
+    <w:p>
+      <w:pPr>
+        <w:ind w:firstLine="708"/>
+        <w:rPr>
+          <w:rFonts w:cstheme="minorHAnsi"/>
+          <w:sz w:val="24"/>
+          <w:szCs w:val="24"/>
+        </w:rPr>
+      </w:pPr>
+    </w:p>
+    <w:p>
+      <w:pPr>
+        <w:pStyle w:val="Heading3"/>
+        <w:ind w:firstLine="708"/>
+        <w:rPr>
+          <w:rStyle w:val="SubtleEmphasis"/>
+          <w:i w:val="0"/>
+          <w:iCs w:val="0"/>
+          <w:u w:val="single"/>
+        </w:rPr>
+      </w:pPr>
+      <w:bookmarkStart w:id="4" w:name="_Toc130478352"/>
+      <w:r>
+        <w:rPr>
+          <w:rStyle w:val="SubtleEmphasis"/>
+          <w:i w:val="0"/>
+          <w:iCs w:val="0"/>
+          <w:u w:val="single"/>
+        </w:rPr>
+        <w:t>Subtitle 2</w:t>
       </w:r>
       <w:bookmarkEnd w:id="4"/>
     </w:p>
@@ -1704,106 +2133,55 @@
           <w:szCs w:val="24"/>
         </w:rPr>
       </w:pPr>
+      <w:r>
+        <w:rPr>
+          <w:rFonts w:ascii="Verdana" w:hAnsi="Verdana"/>
+          <w:sz w:val="28"/>
+          <w:szCs w:val="28"/>
+        </w:rPr>
+        <w:br w:type="page"/>
+      </w:r>
     </w:p>
     <w:p>
       <w:pPr>
-        <w:pStyle w:val="Ttulo3"/>
-        <w:ind w:firstLine="708"/>
-        <w:rPr>
-          <w:rStyle w:val="nfaseDiscreta"/>
+        <w:pStyle w:val="IntenseQuote"/>
+        <w:rPr>
           <w:i w:val="0"/>
           <w:iCs w:val="0"/>
-          <w:u w:val="single"/>
-        </w:rPr>
-      </w:pPr>
-      <w:bookmarkStart w:id="5" w:name="_Toc130478352"/>
+          <w:sz w:val="28"/>
+          <w:szCs w:val="28"/>
+        </w:rPr>
+      </w:pPr>
+      <w:bookmarkStart w:id="5" w:name="_Toc130478353"/>
       <w:r>
         <w:rPr>
-          <w:rStyle w:val="nfaseDiscreta"/>
           <w:i w:val="0"/>
           <w:iCs w:val="0"/>
-          <w:u w:val="single"/>
-        </w:rPr>
-        <w:t>Subtitle 2</w:t>
+          <w:sz w:val="28"/>
+          <w:szCs w:val="28"/>
+        </w:rPr>
+        <w:lastRenderedPageBreak/>
+        <w:t>Section 2</w:t>
       </w:r>
       <w:bookmarkEnd w:id="5"/>
     </w:p>
     <w:p>
       <w:pPr>
-        <w:ind w:firstLine="708"/>
-        <w:rPr>
-          <w:rFonts w:cstheme="minorHAnsi"/>
+        <w:pStyle w:val="Heading2"/>
+        <w:rPr>
           <w:sz w:val="24"/>
           <w:szCs w:val="24"/>
         </w:rPr>
       </w:pPr>
+      <w:bookmarkStart w:id="6" w:name="_Toc130478354"/>
       <w:r>
         <w:rPr>
-          <w:rFonts w:cstheme="minorHAnsi"/>
           <w:sz w:val="24"/>
           <w:szCs w:val="24"/>
         </w:rPr>
-        <w:t>A</w:t>
-      </w:r>
-    </w:p>
-    <w:p>
-      <w:pPr>
-        <w:ind w:firstLine="708"/>
-        <w:rPr>
-          <w:rFonts w:cstheme="minorHAnsi"/>
-          <w:sz w:val="24"/>
-          <w:szCs w:val="24"/>
-        </w:rPr>
-      </w:pPr>
-      <w:r>
-        <w:rPr>
-          <w:rFonts w:ascii="Verdana" w:hAnsi="Verdana"/>
-          <w:sz w:val="28"/>
-          <w:szCs w:val="28"/>
-        </w:rPr>
-        <w:br w:type="page"/>
-      </w:r>
-    </w:p>
-    <w:p>
-      <w:pPr>
-        <w:pStyle w:val="CitaoIntensa"/>
-        <w:rPr>
-          <w:i w:val="0"/>
-          <w:iCs w:val="0"/>
-          <w:sz w:val="28"/>
-          <w:szCs w:val="28"/>
-        </w:rPr>
-      </w:pPr>
-      <w:bookmarkStart w:id="6" w:name="_Toc130478353"/>
-      <w:r>
-        <w:rPr>
-          <w:i w:val="0"/>
-          <w:iCs w:val="0"/>
-          <w:sz w:val="28"/>
-          <w:szCs w:val="28"/>
-        </w:rPr>
-        <w:lastRenderedPageBreak/>
-        <w:t>Section 2</w:t>
+        <w:t>Title 1</w:t>
       </w:r>
       <w:bookmarkEnd w:id="6"/>
-    </w:p>
-    <w:p>
-      <w:pPr>
-        <w:pStyle w:val="Ttulo2"/>
-        <w:rPr>
-          <w:sz w:val="24"/>
-          <w:szCs w:val="24"/>
-        </w:rPr>
-      </w:pPr>
-      <w:bookmarkStart w:id="7" w:name="_Toc130478354"/>
-      <w:r>
-        <w:rPr>
-          <w:sz w:val="24"/>
-          <w:szCs w:val="24"/>
-        </w:rPr>
-        <w:t>Title 1</w:t>
-      </w:r>
-      <w:bookmarkEnd w:id="7"/>
     </w:p>
     <w:p>
       <w:pPr>
@@ -1834,26 +2212,26 @@
     </w:p>
     <w:p>
       <w:pPr>
-        <w:pStyle w:val="Ttulo3"/>
+        <w:pStyle w:val="Heading3"/>
         <w:ind w:firstLine="708"/>
         <w:rPr>
-          <w:rStyle w:val="nfaseDiscreta"/>
+          <w:rStyle w:val="SubtleEmphasis"/>
           <w:i w:val="0"/>
           <w:iCs w:val="0"/>
           <w:u w:val="single"/>
         </w:rPr>
       </w:pPr>
-      <w:bookmarkStart w:id="8" w:name="_Toc130478355"/>
+      <w:bookmarkStart w:id="7" w:name="_Toc130478355"/>
       <w:r>
         <w:rPr>
-          <w:rStyle w:val="nfaseDiscreta"/>
+          <w:rStyle w:val="SubtleEmphasis"/>
           <w:i w:val="0"/>
           <w:iCs w:val="0"/>
           <w:u w:val="single"/>
         </w:rPr>
         <w:t>Subtitle 1</w:t>
       </w:r>
-      <w:bookmarkEnd w:id="8"/>
+      <w:bookmarkEnd w:id="7"/>
     </w:p>
     <w:p>
       <w:pPr>
@@ -1884,13 +2262,13 @@
     </w:p>
     <w:p>
       <w:pPr>
-        <w:pStyle w:val="Ttulo2"/>
+        <w:pStyle w:val="Heading2"/>
         <w:rPr>
           <w:sz w:val="24"/>
           <w:szCs w:val="24"/>
         </w:rPr>
       </w:pPr>
-      <w:bookmarkStart w:id="9" w:name="_Toc130478356"/>
+      <w:bookmarkStart w:id="8" w:name="_Toc130478356"/>
       <w:r>
         <w:rPr>
           <w:sz w:val="24"/>
@@ -1905,7 +2283,7 @@
         </w:rPr>
         <w:t>itle 2</w:t>
       </w:r>
-      <w:bookmarkEnd w:id="9"/>
+      <w:bookmarkEnd w:id="8"/>
     </w:p>
     <w:p>
       <w:pPr>
@@ -1938,26 +2316,26 @@
     </w:p>
     <w:p>
       <w:pPr>
-        <w:pStyle w:val="Ttulo3"/>
+        <w:pStyle w:val="Heading3"/>
         <w:ind w:firstLine="708"/>
         <w:rPr>
-          <w:rStyle w:val="nfaseDiscreta"/>
+          <w:rStyle w:val="SubtleEmphasis"/>
           <w:i w:val="0"/>
           <w:iCs w:val="0"/>
           <w:u w:val="single"/>
         </w:rPr>
       </w:pPr>
-      <w:bookmarkStart w:id="10" w:name="_Toc130478357"/>
+      <w:bookmarkStart w:id="9" w:name="_Toc130478357"/>
       <w:r>
         <w:rPr>
-          <w:rStyle w:val="nfaseDiscreta"/>
+          <w:rStyle w:val="SubtleEmphasis"/>
           <w:i w:val="0"/>
           <w:iCs w:val="0"/>
           <w:u w:val="single"/>
         </w:rPr>
         <w:t>Subtitle 1</w:t>
       </w:r>
-      <w:bookmarkEnd w:id="10"/>
+      <w:bookmarkEnd w:id="9"/>
     </w:p>
     <w:p>
       <w:pPr>
@@ -2004,7 +2382,7 @@
     </w:p>
     <w:p>
       <w:pPr>
-        <w:pStyle w:val="CitaoIntensa"/>
+        <w:pStyle w:val="IntenseQuote"/>
         <w:rPr>
           <w:i w:val="0"/>
           <w:iCs w:val="0"/>
@@ -2012,7 +2390,7 @@
           <w:szCs w:val="28"/>
         </w:rPr>
       </w:pPr>
-      <w:bookmarkStart w:id="11" w:name="_Toc130478358"/>
+      <w:bookmarkStart w:id="10" w:name="_Toc130478358"/>
       <w:r>
         <w:rPr>
           <w:i w:val="0"/>
@@ -2023,7 +2401,7 @@
         <w:lastRenderedPageBreak/>
         <w:t>References</w:t>
       </w:r>
-      <w:bookmarkEnd w:id="11"/>
+      <w:bookmarkEnd w:id="10"/>
     </w:p>
     <w:sectPr>
       <w:footerReference w:type="default" r:id="rId9"/>
@@ -2039,7 +2417,7 @@
 </file>
 
 <file path=word/endnotes.xml><?xml version="1.0" encoding="utf-8"?>
-<w:endnotes xmlns:wpc="http://schemas.microsoft.com/office/word/2010/wordprocessingCanvas" xmlns:cx="http://schemas.microsoft.com/office/drawing/2014/chartex" xmlns:cx1="http://schemas.microsoft.com/office/drawing/2015/9/8/chartex" xmlns:cx2="http://schemas.microsoft.com/office/drawing/2015/10/21/chartex" xmlns:cx3="http://schemas.microsoft.com/office/drawing/2016/5/9/chartex" xmlns:cx4="http://schemas.microsoft.com/office/drawing/2016/5/10/chartex" xmlns:cx5="http://schemas.microsoft.com/office/drawing/2016/5/11/chartex" xmlns:cx6="http://schemas.microsoft.com/office/drawing/2016/5/12/chartex" xmlns:cx7="http://schemas.microsoft.com/office/drawing/2016/5/13/chartex" xmlns:cx8="http://schemas.microsoft.com/office/drawing/2016/5/14/chartex" xmlns:mc="http://schemas.openxmlformats.org/markup-compatibility/2006" xmlns:aink="http://schemas.microsoft.com/office/drawing/2016/ink" xmlns:am3d="http://schemas.microsoft.com/office/drawing/2017/model3d" xmlns:o="urn:schemas-microsoft-com:office:office" xmlns:r="http://schemas.openxmlformats.org/officeDocument/2006/relationships" xmlns:m="http://schemas.openxmlformats.org/officeDocument/2006/math" xmlns:v="urn:schemas-microsoft-com:vml" xmlns:wp14="http://schemas.microsoft.com/office/word/2010/wordprocessingDrawing" xmlns:wp="http://schemas.openxmlformats.org/drawingml/2006/wordprocessingDrawing" xmlns:w10="urn:schemas-microsoft-com:office:word" xmlns:w="http://schemas.openxmlformats.org/wordprocessingml/2006/main" xmlns:w14="http://schemas.microsoft.com/office/word/2010/wordml" xmlns:w15="http://schemas.microsoft.com/office/word/2012/wordml" xmlns:w16cex="http://schemas.microsoft.com/office/word/2018/wordml/cex" xmlns:w16cid="http://schemas.microsoft.com/office/word/2016/wordml/cid" xmlns:w16="http://schemas.microsoft.com/office/word/2018/wordml" xmlns:w16se="http://schemas.microsoft.com/office/word/2015/wordml/symex" xmlns:wpg="http://schemas.microsoft.com/office/word/2010/wordprocessingGroup" xmlns:wpi="http://schemas.microsoft.com/office/word/2010/wordprocessingInk" xmlns:wne="http://schemas.microsoft.com/office/word/2006/wordml" xmlns:wps="http://schemas.microsoft.com/office/word/2010/wordprocessingShape" mc:Ignorable="w14 w15 w16se w16cid w16 w16cex wp14">
+<w:endnotes xmlns:wpc="http://schemas.microsoft.com/office/word/2010/wordprocessingCanvas" xmlns:cx="http://schemas.microsoft.com/office/drawing/2014/chartex" xmlns:cx1="http://schemas.microsoft.com/office/drawing/2015/9/8/chartex" xmlns:cx2="http://schemas.microsoft.com/office/drawing/2015/10/21/chartex" xmlns:cx3="http://schemas.microsoft.com/office/drawing/2016/5/9/chartex" xmlns:cx4="http://schemas.microsoft.com/office/drawing/2016/5/10/chartex" xmlns:cx5="http://schemas.microsoft.com/office/drawing/2016/5/11/chartex" xmlns:cx6="http://schemas.microsoft.com/office/drawing/2016/5/12/chartex" xmlns:cx7="http://schemas.microsoft.com/office/drawing/2016/5/13/chartex" xmlns:cx8="http://schemas.microsoft.com/office/drawing/2016/5/14/chartex" xmlns:mc="http://schemas.openxmlformats.org/markup-compatibility/2006" xmlns:aink="http://schemas.microsoft.com/office/drawing/2016/ink" xmlns:am3d="http://schemas.microsoft.com/office/drawing/2017/model3d" xmlns:o="urn:schemas-microsoft-com:office:office" xmlns:oel="http://schemas.microsoft.com/office/2019/extlst" xmlns:r="http://schemas.openxmlformats.org/officeDocument/2006/relationships" xmlns:m="http://schemas.openxmlformats.org/officeDocument/2006/math" xmlns:v="urn:schemas-microsoft-com:vml" xmlns:wp14="http://schemas.microsoft.com/office/word/2010/wordprocessingDrawing" xmlns:wp="http://schemas.openxmlformats.org/drawingml/2006/wordprocessingDrawing" xmlns:w10="urn:schemas-microsoft-com:office:word" xmlns:w="http://schemas.openxmlformats.org/wordprocessingml/2006/main" xmlns:w14="http://schemas.microsoft.com/office/word/2010/wordml" xmlns:w15="http://schemas.microsoft.com/office/word/2012/wordml" xmlns:w16cex="http://schemas.microsoft.com/office/word/2018/wordml/cex" xmlns:w16cid="http://schemas.microsoft.com/office/word/2016/wordml/cid" xmlns:w16="http://schemas.microsoft.com/office/word/2018/wordml" xmlns:w16sdtdh="http://schemas.microsoft.com/office/word/2020/wordml/sdtdatahash" xmlns:w16se="http://schemas.microsoft.com/office/word/2015/wordml/symex" xmlns:wpg="http://schemas.microsoft.com/office/word/2010/wordprocessingGroup" xmlns:wpi="http://schemas.microsoft.com/office/word/2010/wordprocessingInk" xmlns:wne="http://schemas.microsoft.com/office/word/2006/wordml" xmlns:wps="http://schemas.microsoft.com/office/word/2010/wordprocessingShape" mc:Ignorable="w14 w15 w16se w16cid w16 w16cex w16sdtdh wp14">
   <w:endnote w:type="separator" w:id="-1">
     <w:p>
       <w:pPr>
@@ -2064,7 +2442,7 @@
 </file>
 
 <file path=word/footer1.xml><?xml version="1.0" encoding="utf-8"?>
-<w:ftr xmlns:wpc="http://schemas.microsoft.com/office/word/2010/wordprocessingCanvas" xmlns:cx="http://schemas.microsoft.com/office/drawing/2014/chartex" xmlns:cx1="http://schemas.microsoft.com/office/drawing/2015/9/8/chartex" xmlns:cx2="http://schemas.microsoft.com/office/drawing/2015/10/21/chartex" xmlns:cx3="http://schemas.microsoft.com/office/drawing/2016/5/9/chartex" xmlns:cx4="http://schemas.microsoft.com/office/drawing/2016/5/10/chartex" xmlns:cx5="http://schemas.microsoft.com/office/drawing/2016/5/11/chartex" xmlns:cx6="http://schemas.microsoft.com/office/drawing/2016/5/12/chartex" xmlns:cx7="http://schemas.microsoft.com/office/drawing/2016/5/13/chartex" xmlns:cx8="http://schemas.microsoft.com/office/drawing/2016/5/14/chartex" xmlns:mc="http://schemas.openxmlformats.org/markup-compatibility/2006" xmlns:aink="http://schemas.microsoft.com/office/drawing/2016/ink" xmlns:am3d="http://schemas.microsoft.com/office/drawing/2017/model3d" xmlns:o="urn:schemas-microsoft-com:office:office" xmlns:r="http://schemas.openxmlformats.org/officeDocument/2006/relationships" xmlns:m="http://schemas.openxmlformats.org/officeDocument/2006/math" xmlns:v="urn:schemas-microsoft-com:vml" xmlns:wp14="http://schemas.microsoft.com/office/word/2010/wordprocessingDrawing" xmlns:wp="http://schemas.openxmlformats.org/drawingml/2006/wordprocessingDrawing" xmlns:w10="urn:schemas-microsoft-com:office:word" xmlns:w="http://schemas.openxmlformats.org/wordprocessingml/2006/main" xmlns:w14="http://schemas.microsoft.com/office/word/2010/wordml" xmlns:w15="http://schemas.microsoft.com/office/word/2012/wordml" xmlns:w16cex="http://schemas.microsoft.com/office/word/2018/wordml/cex" xmlns:w16cid="http://schemas.microsoft.com/office/word/2016/wordml/cid" xmlns:w16="http://schemas.microsoft.com/office/word/2018/wordml" xmlns:w16se="http://schemas.microsoft.com/office/word/2015/wordml/symex" xmlns:wpg="http://schemas.microsoft.com/office/word/2010/wordprocessingGroup" xmlns:wpi="http://schemas.microsoft.com/office/word/2010/wordprocessingInk" xmlns:wne="http://schemas.microsoft.com/office/word/2006/wordml" xmlns:wps="http://schemas.microsoft.com/office/word/2010/wordprocessingShape" mc:Ignorable="w14 w15 w16se w16cid w16 w16cex wp14">
+<w:ftr xmlns:wpc="http://schemas.microsoft.com/office/word/2010/wordprocessingCanvas" xmlns:cx="http://schemas.microsoft.com/office/drawing/2014/chartex" xmlns:cx1="http://schemas.microsoft.com/office/drawing/2015/9/8/chartex" xmlns:cx2="http://schemas.microsoft.com/office/drawing/2015/10/21/chartex" xmlns:cx3="http://schemas.microsoft.com/office/drawing/2016/5/9/chartex" xmlns:cx4="http://schemas.microsoft.com/office/drawing/2016/5/10/chartex" xmlns:cx5="http://schemas.microsoft.com/office/drawing/2016/5/11/chartex" xmlns:cx6="http://schemas.microsoft.com/office/drawing/2016/5/12/chartex" xmlns:cx7="http://schemas.microsoft.com/office/drawing/2016/5/13/chartex" xmlns:cx8="http://schemas.microsoft.com/office/drawing/2016/5/14/chartex" xmlns:mc="http://schemas.openxmlformats.org/markup-compatibility/2006" xmlns:aink="http://schemas.microsoft.com/office/drawing/2016/ink" xmlns:am3d="http://schemas.microsoft.com/office/drawing/2017/model3d" xmlns:o="urn:schemas-microsoft-com:office:office" xmlns:oel="http://schemas.microsoft.com/office/2019/extlst" xmlns:r="http://schemas.openxmlformats.org/officeDocument/2006/relationships" xmlns:m="http://schemas.openxmlformats.org/officeDocument/2006/math" xmlns:v="urn:schemas-microsoft-com:vml" xmlns:wp14="http://schemas.microsoft.com/office/word/2010/wordprocessingDrawing" xmlns:wp="http://schemas.openxmlformats.org/drawingml/2006/wordprocessingDrawing" xmlns:w10="urn:schemas-microsoft-com:office:word" xmlns:w="http://schemas.openxmlformats.org/wordprocessingml/2006/main" xmlns:w14="http://schemas.microsoft.com/office/word/2010/wordml" xmlns:w15="http://schemas.microsoft.com/office/word/2012/wordml" xmlns:w16cex="http://schemas.microsoft.com/office/word/2018/wordml/cex" xmlns:w16cid="http://schemas.microsoft.com/office/word/2016/wordml/cid" xmlns:w16="http://schemas.microsoft.com/office/word/2018/wordml" xmlns:w16sdtdh="http://schemas.microsoft.com/office/word/2020/wordml/sdtdatahash" xmlns:w16se="http://schemas.microsoft.com/office/word/2015/wordml/symex" xmlns:wpg="http://schemas.microsoft.com/office/word/2010/wordprocessingGroup" xmlns:wpi="http://schemas.microsoft.com/office/word/2010/wordprocessingInk" xmlns:wne="http://schemas.microsoft.com/office/word/2006/wordml" xmlns:wps="http://schemas.microsoft.com/office/word/2010/wordprocessingShape" mc:Ignorable="w14 w15 w16se w16cid w16 w16cex w16sdtdh wp14">
   <w:sdt>
     <w:sdtPr>
       <w:id w:val="-1734145441"/>
@@ -2073,11 +2451,10 @@
         <w:docPartUnique/>
       </w:docPartObj>
     </w:sdtPr>
-    <w:sdtEndPr/>
     <w:sdtContent>
       <w:p>
         <w:pPr>
-          <w:pStyle w:val="Rodap"/>
+          <w:pStyle w:val="Footer"/>
           <w:jc w:val="right"/>
         </w:pPr>
         <w:r>
@@ -2100,14 +2477,14 @@
   </w:sdt>
   <w:p>
     <w:pPr>
-      <w:pStyle w:val="Rodap"/>
+      <w:pStyle w:val="Footer"/>
     </w:pPr>
   </w:p>
 </w:ftr>
 </file>
 
 <file path=word/footnotes.xml><?xml version="1.0" encoding="utf-8"?>
-<w:footnotes xmlns:wpc="http://schemas.microsoft.com/office/word/2010/wordprocessingCanvas" xmlns:cx="http://schemas.microsoft.com/office/drawing/2014/chartex" xmlns:cx1="http://schemas.microsoft.com/office/drawing/2015/9/8/chartex" xmlns:cx2="http://schemas.microsoft.com/office/drawing/2015/10/21/chartex" xmlns:cx3="http://schemas.microsoft.com/office/drawing/2016/5/9/chartex" xmlns:cx4="http://schemas.microsoft.com/office/drawing/2016/5/10/chartex" xmlns:cx5="http://schemas.microsoft.com/office/drawing/2016/5/11/chartex" xmlns:cx6="http://schemas.microsoft.com/office/drawing/2016/5/12/chartex" xmlns:cx7="http://schemas.microsoft.com/office/drawing/2016/5/13/chartex" xmlns:cx8="http://schemas.microsoft.com/office/drawing/2016/5/14/chartex" xmlns:mc="http://schemas.openxmlformats.org/markup-compatibility/2006" xmlns:aink="http://schemas.microsoft.com/office/drawing/2016/ink" xmlns:am3d="http://schemas.microsoft.com/office/drawing/2017/model3d" xmlns:o="urn:schemas-microsoft-com:office:office" xmlns:r="http://schemas.openxmlformats.org/officeDocument/2006/relationships" xmlns:m="http://schemas.openxmlformats.org/officeDocument/2006/math" xmlns:v="urn:schemas-microsoft-com:vml" xmlns:wp14="http://schemas.microsoft.com/office/word/2010/wordprocessingDrawing" xmlns:wp="http://schemas.openxmlformats.org/drawingml/2006/wordprocessingDrawing" xmlns:w10="urn:schemas-microsoft-com:office:word" xmlns:w="http://schemas.openxmlformats.org/wordprocessingml/2006/main" xmlns:w14="http://schemas.microsoft.com/office/word/2010/wordml" xmlns:w15="http://schemas.microsoft.com/office/word/2012/wordml" xmlns:w16cex="http://schemas.microsoft.com/office/word/2018/wordml/cex" xmlns:w16cid="http://schemas.microsoft.com/office/word/2016/wordml/cid" xmlns:w16="http://schemas.microsoft.com/office/word/2018/wordml" xmlns:w16se="http://schemas.microsoft.com/office/word/2015/wordml/symex" xmlns:wpg="http://schemas.microsoft.com/office/word/2010/wordprocessingGroup" xmlns:wpi="http://schemas.microsoft.com/office/word/2010/wordprocessingInk" xmlns:wne="http://schemas.microsoft.com/office/word/2006/wordml" xmlns:wps="http://schemas.microsoft.com/office/word/2010/wordprocessingShape" mc:Ignorable="w14 w15 w16se w16cid w16 w16cex wp14">
+<w:footnotes xmlns:wpc="http://schemas.microsoft.com/office/word/2010/wordprocessingCanvas" xmlns:cx="http://schemas.microsoft.com/office/drawing/2014/chartex" xmlns:cx1="http://schemas.microsoft.com/office/drawing/2015/9/8/chartex" xmlns:cx2="http://schemas.microsoft.com/office/drawing/2015/10/21/chartex" xmlns:cx3="http://schemas.microsoft.com/office/drawing/2016/5/9/chartex" xmlns:cx4="http://schemas.microsoft.com/office/drawing/2016/5/10/chartex" xmlns:cx5="http://schemas.microsoft.com/office/drawing/2016/5/11/chartex" xmlns:cx6="http://schemas.microsoft.com/office/drawing/2016/5/12/chartex" xmlns:cx7="http://schemas.microsoft.com/office/drawing/2016/5/13/chartex" xmlns:cx8="http://schemas.microsoft.com/office/drawing/2016/5/14/chartex" xmlns:mc="http://schemas.openxmlformats.org/markup-compatibility/2006" xmlns:aink="http://schemas.microsoft.com/office/drawing/2016/ink" xmlns:am3d="http://schemas.microsoft.com/office/drawing/2017/model3d" xmlns:o="urn:schemas-microsoft-com:office:office" xmlns:oel="http://schemas.microsoft.com/office/2019/extlst" xmlns:r="http://schemas.openxmlformats.org/officeDocument/2006/relationships" xmlns:m="http://schemas.openxmlformats.org/officeDocument/2006/math" xmlns:v="urn:schemas-microsoft-com:vml" xmlns:wp14="http://schemas.microsoft.com/office/word/2010/wordprocessingDrawing" xmlns:wp="http://schemas.openxmlformats.org/drawingml/2006/wordprocessingDrawing" xmlns:w10="urn:schemas-microsoft-com:office:word" xmlns:w="http://schemas.openxmlformats.org/wordprocessingml/2006/main" xmlns:w14="http://schemas.microsoft.com/office/word/2010/wordml" xmlns:w15="http://schemas.microsoft.com/office/word/2012/wordml" xmlns:w16cex="http://schemas.microsoft.com/office/word/2018/wordml/cex" xmlns:w16cid="http://schemas.microsoft.com/office/word/2016/wordml/cid" xmlns:w16="http://schemas.microsoft.com/office/word/2018/wordml" xmlns:w16sdtdh="http://schemas.microsoft.com/office/word/2020/wordml/sdtdatahash" xmlns:w16se="http://schemas.microsoft.com/office/word/2015/wordml/symex" xmlns:wpg="http://schemas.microsoft.com/office/word/2010/wordprocessingGroup" xmlns:wpi="http://schemas.microsoft.com/office/word/2010/wordprocessingInk" xmlns:wne="http://schemas.microsoft.com/office/word/2006/wordml" xmlns:wps="http://schemas.microsoft.com/office/word/2010/wordprocessingShape" mc:Ignorable="w14 w15 w16se w16cid w16 w16cex w16sdtdh wp14">
   <w:footnote w:type="separator" w:id="-1">
     <w:p>
       <w:pPr>
@@ -2132,7 +2509,7 @@
 </file>
 
 <file path=word/numbering.xml><?xml version="1.0" encoding="utf-8"?>
-<w:numbering xmlns:wpc="http://schemas.microsoft.com/office/word/2010/wordprocessingCanvas" xmlns:cx="http://schemas.microsoft.com/office/drawing/2014/chartex" xmlns:cx1="http://schemas.microsoft.com/office/drawing/2015/9/8/chartex" xmlns:cx2="http://schemas.microsoft.com/office/drawing/2015/10/21/chartex" xmlns:cx3="http://schemas.microsoft.com/office/drawing/2016/5/9/chartex" xmlns:cx4="http://schemas.microsoft.com/office/drawing/2016/5/10/chartex" xmlns:cx5="http://schemas.microsoft.com/office/drawing/2016/5/11/chartex" xmlns:cx6="http://schemas.microsoft.com/office/drawing/2016/5/12/chartex" xmlns:cx7="http://schemas.microsoft.com/office/drawing/2016/5/13/chartex" xmlns:cx8="http://schemas.microsoft.com/office/drawing/2016/5/14/chartex" xmlns:mc="http://schemas.openxmlformats.org/markup-compatibility/2006" xmlns:aink="http://schemas.microsoft.com/office/drawing/2016/ink" xmlns:am3d="http://schemas.microsoft.com/office/drawing/2017/model3d" xmlns:o="urn:schemas-microsoft-com:office:office" xmlns:r="http://schemas.openxmlformats.org/officeDocument/2006/relationships" xmlns:m="http://schemas.openxmlformats.org/officeDocument/2006/math" xmlns:v="urn:schemas-microsoft-com:vml" xmlns:wp14="http://schemas.microsoft.com/office/word/2010/wordprocessingDrawing" xmlns:wp="http://schemas.openxmlformats.org/drawingml/2006/wordprocessingDrawing" xmlns:w10="urn:schemas-microsoft-com:office:word" xmlns:w="http://schemas.openxmlformats.org/wordprocessingml/2006/main" xmlns:w14="http://schemas.microsoft.com/office/word/2010/wordml" xmlns:w15="http://schemas.microsoft.com/office/word/2012/wordml" xmlns:w16cex="http://schemas.microsoft.com/office/word/2018/wordml/cex" xmlns:w16cid="http://schemas.microsoft.com/office/word/2016/wordml/cid" xmlns:w16="http://schemas.microsoft.com/office/word/2018/wordml" xmlns:w16se="http://schemas.microsoft.com/office/word/2015/wordml/symex" xmlns:wpg="http://schemas.microsoft.com/office/word/2010/wordprocessingGroup" xmlns:wpi="http://schemas.microsoft.com/office/word/2010/wordprocessingInk" xmlns:wne="http://schemas.microsoft.com/office/word/2006/wordml" xmlns:wps="http://schemas.microsoft.com/office/word/2010/wordprocessingShape" mc:Ignorable="w14 w15 w16se w16cid w16 w16cex wp14">
+<w:numbering xmlns:wpc="http://schemas.microsoft.com/office/word/2010/wordprocessingCanvas" xmlns:cx="http://schemas.microsoft.com/office/drawing/2014/chartex" xmlns:cx1="http://schemas.microsoft.com/office/drawing/2015/9/8/chartex" xmlns:cx2="http://schemas.microsoft.com/office/drawing/2015/10/21/chartex" xmlns:cx3="http://schemas.microsoft.com/office/drawing/2016/5/9/chartex" xmlns:cx4="http://schemas.microsoft.com/office/drawing/2016/5/10/chartex" xmlns:cx5="http://schemas.microsoft.com/office/drawing/2016/5/11/chartex" xmlns:cx6="http://schemas.microsoft.com/office/drawing/2016/5/12/chartex" xmlns:cx7="http://schemas.microsoft.com/office/drawing/2016/5/13/chartex" xmlns:cx8="http://schemas.microsoft.com/office/drawing/2016/5/14/chartex" xmlns:mc="http://schemas.openxmlformats.org/markup-compatibility/2006" xmlns:aink="http://schemas.microsoft.com/office/drawing/2016/ink" xmlns:am3d="http://schemas.microsoft.com/office/drawing/2017/model3d" xmlns:o="urn:schemas-microsoft-com:office:office" xmlns:oel="http://schemas.microsoft.com/office/2019/extlst" xmlns:r="http://schemas.openxmlformats.org/officeDocument/2006/relationships" xmlns:m="http://schemas.openxmlformats.org/officeDocument/2006/math" xmlns:v="urn:schemas-microsoft-com:vml" xmlns:wp14="http://schemas.microsoft.com/office/word/2010/wordprocessingDrawing" xmlns:wp="http://schemas.openxmlformats.org/drawingml/2006/wordprocessingDrawing" xmlns:w10="urn:schemas-microsoft-com:office:word" xmlns:w="http://schemas.openxmlformats.org/wordprocessingml/2006/main" xmlns:w14="http://schemas.microsoft.com/office/word/2010/wordml" xmlns:w15="http://schemas.microsoft.com/office/word/2012/wordml" xmlns:w16cex="http://schemas.microsoft.com/office/word/2018/wordml/cex" xmlns:w16cid="http://schemas.microsoft.com/office/word/2016/wordml/cid" xmlns:w16="http://schemas.microsoft.com/office/word/2018/wordml" xmlns:w16sdtdh="http://schemas.microsoft.com/office/word/2020/wordml/sdtdatahash" xmlns:w16se="http://schemas.microsoft.com/office/word/2015/wordml/symex" xmlns:wpg="http://schemas.microsoft.com/office/word/2010/wordprocessingGroup" xmlns:wpi="http://schemas.microsoft.com/office/word/2010/wordprocessingInk" xmlns:wne="http://schemas.microsoft.com/office/word/2006/wordml" xmlns:wps="http://schemas.microsoft.com/office/word/2010/wordprocessingShape" mc:Ignorable="w14 w15 w16se w16cid w16 w16cex w16sdtdh wp14">
   <w:abstractNum w:abstractNumId="0" w15:restartNumberingAfterBreak="0">
     <w:nsid w:val="025C2DE2"/>
     <w:multiLevelType w:val="hybridMultilevel"/>
@@ -7401,140 +7778,140 @@
       </w:pPr>
     </w:lvl>
   </w:abstractNum>
-  <w:num w:numId="1">
+  <w:num w:numId="1" w16cid:durableId="172690561">
     <w:abstractNumId w:val="34"/>
   </w:num>
-  <w:num w:numId="2">
+  <w:num w:numId="2" w16cid:durableId="1399477234">
     <w:abstractNumId w:val="3"/>
   </w:num>
-  <w:num w:numId="3">
+  <w:num w:numId="3" w16cid:durableId="727461720">
     <w:abstractNumId w:val="41"/>
   </w:num>
-  <w:num w:numId="4">
+  <w:num w:numId="4" w16cid:durableId="330184074">
     <w:abstractNumId w:val="16"/>
   </w:num>
-  <w:num w:numId="5">
+  <w:num w:numId="5" w16cid:durableId="1102651844">
     <w:abstractNumId w:val="14"/>
   </w:num>
-  <w:num w:numId="6">
+  <w:num w:numId="6" w16cid:durableId="483935389">
     <w:abstractNumId w:val="19"/>
   </w:num>
-  <w:num w:numId="7">
+  <w:num w:numId="7" w16cid:durableId="1390035492">
     <w:abstractNumId w:val="31"/>
   </w:num>
-  <w:num w:numId="8">
+  <w:num w:numId="8" w16cid:durableId="2112891969">
     <w:abstractNumId w:val="8"/>
   </w:num>
-  <w:num w:numId="9">
+  <w:num w:numId="9" w16cid:durableId="694503073">
     <w:abstractNumId w:val="25"/>
   </w:num>
-  <w:num w:numId="10">
+  <w:num w:numId="10" w16cid:durableId="570040193">
     <w:abstractNumId w:val="24"/>
   </w:num>
-  <w:num w:numId="11">
+  <w:num w:numId="11" w16cid:durableId="735591039">
     <w:abstractNumId w:val="30"/>
   </w:num>
-  <w:num w:numId="12">
+  <w:num w:numId="12" w16cid:durableId="1580142252">
     <w:abstractNumId w:val="13"/>
   </w:num>
-  <w:num w:numId="13">
+  <w:num w:numId="13" w16cid:durableId="93867868">
     <w:abstractNumId w:val="22"/>
   </w:num>
-  <w:num w:numId="14">
+  <w:num w:numId="14" w16cid:durableId="215311976">
     <w:abstractNumId w:val="7"/>
   </w:num>
-  <w:num w:numId="15">
+  <w:num w:numId="15" w16cid:durableId="25495153">
     <w:abstractNumId w:val="37"/>
   </w:num>
-  <w:num w:numId="16">
+  <w:num w:numId="16" w16cid:durableId="1206870763">
     <w:abstractNumId w:val="35"/>
   </w:num>
-  <w:num w:numId="17">
+  <w:num w:numId="17" w16cid:durableId="1397388646">
     <w:abstractNumId w:val="6"/>
   </w:num>
-  <w:num w:numId="18">
+  <w:num w:numId="18" w16cid:durableId="571962552">
     <w:abstractNumId w:val="33"/>
   </w:num>
-  <w:num w:numId="19">
+  <w:num w:numId="19" w16cid:durableId="411970366">
     <w:abstractNumId w:val="28"/>
   </w:num>
-  <w:num w:numId="20">
+  <w:num w:numId="20" w16cid:durableId="819349150">
     <w:abstractNumId w:val="2"/>
   </w:num>
-  <w:num w:numId="21">
+  <w:num w:numId="21" w16cid:durableId="821316005">
     <w:abstractNumId w:val="36"/>
   </w:num>
-  <w:num w:numId="22">
+  <w:num w:numId="22" w16cid:durableId="1336151295">
     <w:abstractNumId w:val="32"/>
   </w:num>
-  <w:num w:numId="23">
+  <w:num w:numId="23" w16cid:durableId="6057045">
     <w:abstractNumId w:val="38"/>
   </w:num>
-  <w:num w:numId="24">
+  <w:num w:numId="24" w16cid:durableId="720636338">
     <w:abstractNumId w:val="5"/>
   </w:num>
-  <w:num w:numId="25">
+  <w:num w:numId="25" w16cid:durableId="2002002779">
     <w:abstractNumId w:val="18"/>
   </w:num>
-  <w:num w:numId="26">
+  <w:num w:numId="26" w16cid:durableId="1540193828">
     <w:abstractNumId w:val="27"/>
   </w:num>
-  <w:num w:numId="27">
+  <w:num w:numId="27" w16cid:durableId="774130116">
     <w:abstractNumId w:val="4"/>
   </w:num>
-  <w:num w:numId="28">
+  <w:num w:numId="28" w16cid:durableId="437870860">
     <w:abstractNumId w:val="12"/>
   </w:num>
-  <w:num w:numId="29">
+  <w:num w:numId="29" w16cid:durableId="1630820352">
     <w:abstractNumId w:val="1"/>
   </w:num>
-  <w:num w:numId="30">
+  <w:num w:numId="30" w16cid:durableId="1409114091">
     <w:abstractNumId w:val="42"/>
   </w:num>
-  <w:num w:numId="31">
+  <w:num w:numId="31" w16cid:durableId="356856297">
     <w:abstractNumId w:val="11"/>
   </w:num>
-  <w:num w:numId="32">
+  <w:num w:numId="32" w16cid:durableId="1881698607">
     <w:abstractNumId w:val="0"/>
   </w:num>
-  <w:num w:numId="33">
+  <w:num w:numId="33" w16cid:durableId="1627466745">
     <w:abstractNumId w:val="10"/>
   </w:num>
-  <w:num w:numId="34">
+  <w:num w:numId="34" w16cid:durableId="1618558767">
     <w:abstractNumId w:val="39"/>
   </w:num>
-  <w:num w:numId="35">
+  <w:num w:numId="35" w16cid:durableId="460222637">
     <w:abstractNumId w:val="40"/>
   </w:num>
-  <w:num w:numId="36">
+  <w:num w:numId="36" w16cid:durableId="1664699638">
     <w:abstractNumId w:val="21"/>
   </w:num>
-  <w:num w:numId="37">
+  <w:num w:numId="37" w16cid:durableId="815800962">
     <w:abstractNumId w:val="29"/>
   </w:num>
-  <w:num w:numId="38">
+  <w:num w:numId="38" w16cid:durableId="1203713467">
     <w:abstractNumId w:val="17"/>
   </w:num>
-  <w:num w:numId="39">
+  <w:num w:numId="39" w16cid:durableId="157238263">
     <w:abstractNumId w:val="26"/>
   </w:num>
-  <w:num w:numId="40">
+  <w:num w:numId="40" w16cid:durableId="1544711651">
     <w:abstractNumId w:val="20"/>
   </w:num>
-  <w:num w:numId="41">
+  <w:num w:numId="41" w16cid:durableId="2057387516">
     <w:abstractNumId w:val="15"/>
   </w:num>
-  <w:num w:numId="42">
+  <w:num w:numId="42" w16cid:durableId="1275014850">
     <w:abstractNumId w:val="23"/>
   </w:num>
-  <w:num w:numId="43">
+  <w:num w:numId="43" w16cid:durableId="875195532">
     <w:abstractNumId w:val="9"/>
   </w:num>
 </w:numbering>
 </file>
 
 <file path=word/styles.xml><?xml version="1.0" encoding="utf-8"?>
-<w:styles xmlns:mc="http://schemas.openxmlformats.org/markup-compatibility/2006" xmlns:r="http://schemas.openxmlformats.org/officeDocument/2006/relationships" xmlns:w="http://schemas.openxmlformats.org/wordprocessingml/2006/main" xmlns:w14="http://schemas.microsoft.com/office/word/2010/wordml" xmlns:w15="http://schemas.microsoft.com/office/word/2012/wordml" xmlns:w16cex="http://schemas.microsoft.com/office/word/2018/wordml/cex" xmlns:w16cid="http://schemas.microsoft.com/office/word/2016/wordml/cid" xmlns:w16="http://schemas.microsoft.com/office/word/2018/wordml" xmlns:w16se="http://schemas.microsoft.com/office/word/2015/wordml/symex" mc:Ignorable="w14 w15 w16se w16cid w16 w16cex">
+<w:styles xmlns:mc="http://schemas.openxmlformats.org/markup-compatibility/2006" xmlns:r="http://schemas.openxmlformats.org/officeDocument/2006/relationships" xmlns:w="http://schemas.openxmlformats.org/wordprocessingml/2006/main" xmlns:w14="http://schemas.microsoft.com/office/word/2010/wordml" xmlns:w15="http://schemas.microsoft.com/office/word/2012/wordml" xmlns:w16cex="http://schemas.microsoft.com/office/word/2018/wordml/cex" xmlns:w16cid="http://schemas.microsoft.com/office/word/2016/wordml/cid" xmlns:w16="http://schemas.microsoft.com/office/word/2018/wordml" xmlns:w16sdtdh="http://schemas.microsoft.com/office/word/2020/wordml/sdtdatahash" xmlns:w16se="http://schemas.microsoft.com/office/word/2015/wordml/symex" mc:Ignorable="w14 w15 w16se w16cid w16 w16cex w16sdtdh">
   <w:docDefaults>
     <w:rPrDefault>
       <w:rPr>
@@ -7935,11 +8312,11 @@
       <w:lang w:val="en-GB"/>
     </w:rPr>
   </w:style>
-  <w:style w:type="paragraph" w:styleId="Ttulo1">
+  <w:style w:type="paragraph" w:styleId="Heading1">
     <w:name w:val="heading 1"/>
     <w:basedOn w:val="Normal"/>
     <w:next w:val="Normal"/>
-    <w:link w:val="Ttulo1Carter"/>
+    <w:link w:val="Heading1Char"/>
     <w:uiPriority w:val="9"/>
     <w:qFormat/>
     <w:rsid w:val="00945C61"/>
@@ -7956,11 +8333,11 @@
       <w:szCs w:val="32"/>
     </w:rPr>
   </w:style>
-  <w:style w:type="paragraph" w:styleId="Ttulo2">
+  <w:style w:type="paragraph" w:styleId="Heading2">
     <w:name w:val="heading 2"/>
     <w:basedOn w:val="Normal"/>
     <w:next w:val="Normal"/>
-    <w:link w:val="Ttulo2Carter"/>
+    <w:link w:val="Heading2Char"/>
     <w:uiPriority w:val="9"/>
     <w:unhideWhenUsed/>
     <w:qFormat/>
@@ -7978,11 +8355,11 @@
       <w:szCs w:val="26"/>
     </w:rPr>
   </w:style>
-  <w:style w:type="paragraph" w:styleId="Ttulo3">
+  <w:style w:type="paragraph" w:styleId="Heading3">
     <w:name w:val="heading 3"/>
     <w:basedOn w:val="Normal"/>
     <w:next w:val="Normal"/>
-    <w:link w:val="Ttulo3Carter"/>
+    <w:link w:val="Heading3Char"/>
     <w:uiPriority w:val="9"/>
     <w:unhideWhenUsed/>
     <w:qFormat/>
@@ -8000,13 +8377,13 @@
       <w:szCs w:val="24"/>
     </w:rPr>
   </w:style>
-  <w:style w:type="character" w:default="1" w:styleId="Tipodeletrapredefinidodopargrafo">
+  <w:style w:type="character" w:default="1" w:styleId="DefaultParagraphFont">
     <w:name w:val="Default Paragraph Font"/>
     <w:uiPriority w:val="1"/>
     <w:semiHidden/>
     <w:unhideWhenUsed/>
   </w:style>
-  <w:style w:type="table" w:default="1" w:styleId="Tabelanormal">
+  <w:style w:type="table" w:default="1" w:styleId="TableNormal">
     <w:name w:val="Normal Table"/>
     <w:uiPriority w:val="99"/>
     <w:semiHidden/>
@@ -8021,17 +8398,17 @@
       </w:tblCellMar>
     </w:tblPr>
   </w:style>
-  <w:style w:type="numbering" w:default="1" w:styleId="Semlista">
+  <w:style w:type="numbering" w:default="1" w:styleId="NoList">
     <w:name w:val="No List"/>
     <w:uiPriority w:val="99"/>
     <w:semiHidden/>
     <w:unhideWhenUsed/>
   </w:style>
-  <w:style w:type="paragraph" w:styleId="Ttulo">
+  <w:style w:type="paragraph" w:styleId="Title">
     <w:name w:val="Title"/>
     <w:basedOn w:val="Normal"/>
     <w:next w:val="Normal"/>
-    <w:link w:val="TtuloCarter"/>
+    <w:link w:val="TitleChar"/>
     <w:uiPriority w:val="10"/>
     <w:qFormat/>
     <w:rsid w:val="00C451F3"/>
@@ -8049,10 +8426,10 @@
       <w:lang w:eastAsia="pt-PT"/>
     </w:rPr>
   </w:style>
-  <w:style w:type="character" w:customStyle="1" w:styleId="TtuloCarter">
-    <w:name w:val="Título Caráter"/>
-    <w:basedOn w:val="Tipodeletrapredefinidodopargrafo"/>
-    <w:link w:val="Ttulo"/>
+  <w:style w:type="character" w:customStyle="1" w:styleId="TitleChar">
+    <w:name w:val="Title Char"/>
+    <w:basedOn w:val="DefaultParagraphFont"/>
+    <w:link w:val="Title"/>
     <w:uiPriority w:val="10"/>
     <w:rsid w:val="00C451F3"/>
     <w:rPr>
@@ -8065,11 +8442,11 @@
       <w:lang w:eastAsia="pt-PT"/>
     </w:rPr>
   </w:style>
-  <w:style w:type="paragraph" w:styleId="Subttulo">
+  <w:style w:type="paragraph" w:styleId="Subtitle">
     <w:name w:val="Subtitle"/>
     <w:basedOn w:val="Normal"/>
     <w:next w:val="Normal"/>
-    <w:link w:val="SubttuloCarter"/>
+    <w:link w:val="SubtitleChar"/>
     <w:uiPriority w:val="11"/>
     <w:qFormat/>
     <w:rsid w:val="00C451F3"/>
@@ -8085,10 +8462,10 @@
       <w:lang w:eastAsia="pt-PT"/>
     </w:rPr>
   </w:style>
-  <w:style w:type="character" w:customStyle="1" w:styleId="SubttuloCarter">
-    <w:name w:val="Subtítulo Caráter"/>
-    <w:basedOn w:val="Tipodeletrapredefinidodopargrafo"/>
-    <w:link w:val="Subttulo"/>
+  <w:style w:type="character" w:customStyle="1" w:styleId="SubtitleChar">
+    <w:name w:val="Subtitle Char"/>
+    <w:basedOn w:val="DefaultParagraphFont"/>
+    <w:link w:val="Subtitle"/>
     <w:uiPriority w:val="11"/>
     <w:rsid w:val="00C451F3"/>
     <w:rPr>
@@ -8098,9 +8475,9 @@
       <w:lang w:eastAsia="pt-PT"/>
     </w:rPr>
   </w:style>
-  <w:style w:type="paragraph" w:styleId="SemEspaamento">
+  <w:style w:type="paragraph" w:styleId="NoSpacing">
     <w:name w:val="No Spacing"/>
-    <w:link w:val="SemEspaamentoCarter"/>
+    <w:link w:val="NoSpacingChar"/>
     <w:uiPriority w:val="1"/>
     <w:qFormat/>
     <w:rsid w:val="00C451F3"/>
@@ -8112,10 +8489,10 @@
       <w:lang w:eastAsia="pt-PT"/>
     </w:rPr>
   </w:style>
-  <w:style w:type="character" w:customStyle="1" w:styleId="SemEspaamentoCarter">
-    <w:name w:val="Sem Espaçamento Caráter"/>
-    <w:basedOn w:val="Tipodeletrapredefinidodopargrafo"/>
-    <w:link w:val="SemEspaamento"/>
+  <w:style w:type="character" w:customStyle="1" w:styleId="NoSpacingChar">
+    <w:name w:val="No Spacing Char"/>
+    <w:basedOn w:val="DefaultParagraphFont"/>
+    <w:link w:val="NoSpacing"/>
     <w:uiPriority w:val="1"/>
     <w:rsid w:val="00C451F3"/>
     <w:rPr>
@@ -8123,7 +8500,7 @@
       <w:lang w:eastAsia="pt-PT"/>
     </w:rPr>
   </w:style>
-  <w:style w:type="paragraph" w:styleId="PargrafodaLista">
+  <w:style w:type="paragraph" w:styleId="ListParagraph">
     <w:name w:val="List Paragraph"/>
     <w:basedOn w:val="Normal"/>
     <w:uiPriority w:val="34"/>
@@ -8134,10 +8511,10 @@
       <w:contextualSpacing/>
     </w:pPr>
   </w:style>
-  <w:style w:type="character" w:customStyle="1" w:styleId="Ttulo1Carter">
-    <w:name w:val="Título 1 Caráter"/>
-    <w:basedOn w:val="Tipodeletrapredefinidodopargrafo"/>
-    <w:link w:val="Ttulo1"/>
+  <w:style w:type="character" w:customStyle="1" w:styleId="Heading1Char">
+    <w:name w:val="Heading 1 Char"/>
+    <w:basedOn w:val="DefaultParagraphFont"/>
+    <w:link w:val="Heading1"/>
     <w:uiPriority w:val="9"/>
     <w:rsid w:val="00945C61"/>
     <w:rPr>
@@ -8147,9 +8524,9 @@
       <w:szCs w:val="32"/>
     </w:rPr>
   </w:style>
-  <w:style w:type="paragraph" w:styleId="Cabealhodondice">
+  <w:style w:type="paragraph" w:styleId="TOCHeading">
     <w:name w:val="TOC Heading"/>
-    <w:basedOn w:val="Ttulo1"/>
+    <w:basedOn w:val="Heading1"/>
     <w:next w:val="Normal"/>
     <w:uiPriority w:val="39"/>
     <w:unhideWhenUsed/>
@@ -8162,11 +8539,11 @@
       <w:lang w:eastAsia="pt-PT"/>
     </w:rPr>
   </w:style>
-  <w:style w:type="paragraph" w:styleId="CitaoIntensa">
+  <w:style w:type="paragraph" w:styleId="IntenseQuote">
     <w:name w:val="Intense Quote"/>
-    <w:basedOn w:val="Ttulo1"/>
-    <w:next w:val="Ttulo1"/>
-    <w:link w:val="CitaoIntensaCarter"/>
+    <w:basedOn w:val="Heading1"/>
+    <w:next w:val="Heading1"/>
+    <w:link w:val="IntenseQuoteChar"/>
     <w:uiPriority w:val="30"/>
     <w:qFormat/>
     <w:rsid w:val="00945C61"/>
@@ -8185,10 +8562,10 @@
       <w:color w:val="4472C4" w:themeColor="accent1"/>
     </w:rPr>
   </w:style>
-  <w:style w:type="character" w:customStyle="1" w:styleId="CitaoIntensaCarter">
-    <w:name w:val="Citação Intensa Caráter"/>
-    <w:basedOn w:val="Tipodeletrapredefinidodopargrafo"/>
-    <w:link w:val="CitaoIntensa"/>
+  <w:style w:type="character" w:customStyle="1" w:styleId="IntenseQuoteChar">
+    <w:name w:val="Intense Quote Char"/>
+    <w:basedOn w:val="DefaultParagraphFont"/>
+    <w:link w:val="IntenseQuote"/>
     <w:uiPriority w:val="30"/>
     <w:rsid w:val="00B81D96"/>
     <w:rPr>
@@ -8200,9 +8577,9 @@
       <w:szCs w:val="32"/>
     </w:rPr>
   </w:style>
-  <w:style w:type="character" w:styleId="Hiperligao">
+  <w:style w:type="character" w:styleId="Hyperlink">
     <w:name w:val="Hyperlink"/>
-    <w:basedOn w:val="Tipodeletrapredefinidodopargrafo"/>
+    <w:basedOn w:val="DefaultParagraphFont"/>
     <w:uiPriority w:val="99"/>
     <w:unhideWhenUsed/>
     <w:rsid w:val="00B81D96"/>
@@ -8211,7 +8588,7 @@
       <w:u w:val="single"/>
     </w:rPr>
   </w:style>
-  <w:style w:type="paragraph" w:styleId="ndice1">
+  <w:style w:type="paragraph" w:styleId="TOC1">
     <w:name w:val="toc 1"/>
     <w:next w:val="Normal"/>
     <w:autoRedefine/>
@@ -8230,10 +8607,10 @@
       <w:szCs w:val="20"/>
     </w:rPr>
   </w:style>
-  <w:style w:type="paragraph" w:styleId="Cabealho">
+  <w:style w:type="paragraph" w:styleId="Header">
     <w:name w:val="header"/>
     <w:basedOn w:val="Normal"/>
-    <w:link w:val="CabealhoCarter"/>
+    <w:link w:val="HeaderChar"/>
     <w:uiPriority w:val="99"/>
     <w:unhideWhenUsed/>
     <w:rsid w:val="00864DB2"/>
@@ -8245,17 +8622,17 @@
       <w:spacing w:after="0" w:line="240" w:lineRule="auto"/>
     </w:pPr>
   </w:style>
-  <w:style w:type="character" w:customStyle="1" w:styleId="CabealhoCarter">
-    <w:name w:val="Cabeçalho Caráter"/>
-    <w:basedOn w:val="Tipodeletrapredefinidodopargrafo"/>
-    <w:link w:val="Cabealho"/>
+  <w:style w:type="character" w:customStyle="1" w:styleId="HeaderChar">
+    <w:name w:val="Header Char"/>
+    <w:basedOn w:val="DefaultParagraphFont"/>
+    <w:link w:val="Header"/>
     <w:uiPriority w:val="99"/>
     <w:rsid w:val="00864DB2"/>
   </w:style>
-  <w:style w:type="paragraph" w:styleId="Rodap">
+  <w:style w:type="paragraph" w:styleId="Footer">
     <w:name w:val="footer"/>
     <w:basedOn w:val="Normal"/>
-    <w:link w:val="RodapCarter"/>
+    <w:link w:val="FooterChar"/>
     <w:uiPriority w:val="99"/>
     <w:unhideWhenUsed/>
     <w:rsid w:val="00864DB2"/>
@@ -8267,16 +8644,16 @@
       <w:spacing w:after="0" w:line="240" w:lineRule="auto"/>
     </w:pPr>
   </w:style>
-  <w:style w:type="character" w:customStyle="1" w:styleId="RodapCarter">
-    <w:name w:val="Rodapé Caráter"/>
-    <w:basedOn w:val="Tipodeletrapredefinidodopargrafo"/>
-    <w:link w:val="Rodap"/>
+  <w:style w:type="character" w:customStyle="1" w:styleId="FooterChar">
+    <w:name w:val="Footer Char"/>
+    <w:basedOn w:val="DefaultParagraphFont"/>
+    <w:link w:val="Footer"/>
     <w:uiPriority w:val="99"/>
     <w:rsid w:val="00864DB2"/>
   </w:style>
-  <w:style w:type="character" w:styleId="RefernciaIntensa">
+  <w:style w:type="character" w:styleId="IntenseReference">
     <w:name w:val="Intense Reference"/>
-    <w:basedOn w:val="Tipodeletrapredefinidodopargrafo"/>
+    <w:basedOn w:val="DefaultParagraphFont"/>
     <w:uiPriority w:val="32"/>
     <w:qFormat/>
     <w:rsid w:val="00D535DD"/>
@@ -8288,9 +8665,9 @@
       <w:spacing w:val="5"/>
     </w:rPr>
   </w:style>
-  <w:style w:type="character" w:styleId="RefernciaDiscreta">
+  <w:style w:type="character" w:styleId="SubtleReference">
     <w:name w:val="Subtle Reference"/>
-    <w:basedOn w:val="Tipodeletrapredefinidodopargrafo"/>
+    <w:basedOn w:val="DefaultParagraphFont"/>
     <w:uiPriority w:val="31"/>
     <w:qFormat/>
     <w:rsid w:val="00D535DD"/>
@@ -8299,9 +8676,9 @@
       <w:color w:val="5A5A5A" w:themeColor="text1" w:themeTint="A5"/>
     </w:rPr>
   </w:style>
-  <w:style w:type="character" w:styleId="Forte">
+  <w:style w:type="character" w:styleId="Strong">
     <w:name w:val="Strong"/>
-    <w:basedOn w:val="Tipodeletrapredefinidodopargrafo"/>
+    <w:basedOn w:val="DefaultParagraphFont"/>
     <w:uiPriority w:val="22"/>
     <w:qFormat/>
     <w:rsid w:val="00D535DD"/>
@@ -8310,10 +8687,10 @@
       <w:bCs/>
     </w:rPr>
   </w:style>
-  <w:style w:type="character" w:customStyle="1" w:styleId="Ttulo2Carter">
-    <w:name w:val="Título 2 Caráter"/>
-    <w:basedOn w:val="Tipodeletrapredefinidodopargrafo"/>
-    <w:link w:val="Ttulo2"/>
+  <w:style w:type="character" w:customStyle="1" w:styleId="Heading2Char">
+    <w:name w:val="Heading 2 Char"/>
+    <w:basedOn w:val="DefaultParagraphFont"/>
+    <w:link w:val="Heading2"/>
     <w:uiPriority w:val="9"/>
     <w:rsid w:val="00D535DD"/>
     <w:rPr>
@@ -8323,10 +8700,10 @@
       <w:szCs w:val="26"/>
     </w:rPr>
   </w:style>
-  <w:style w:type="character" w:customStyle="1" w:styleId="Ttulo3Carter">
-    <w:name w:val="Título 3 Caráter"/>
-    <w:basedOn w:val="Tipodeletrapredefinidodopargrafo"/>
-    <w:link w:val="Ttulo3"/>
+  <w:style w:type="character" w:customStyle="1" w:styleId="Heading3Char">
+    <w:name w:val="Heading 3 Char"/>
+    <w:basedOn w:val="DefaultParagraphFont"/>
+    <w:link w:val="Heading3"/>
     <w:uiPriority w:val="9"/>
     <w:rsid w:val="00D535DD"/>
     <w:rPr>
@@ -8336,7 +8713,7 @@
       <w:szCs w:val="24"/>
     </w:rPr>
   </w:style>
-  <w:style w:type="paragraph" w:styleId="ndice2">
+  <w:style w:type="paragraph" w:styleId="TOC2">
     <w:name w:val="toc 2"/>
     <w:basedOn w:val="Normal"/>
     <w:next w:val="Normal"/>
@@ -8355,7 +8732,7 @@
       <w:szCs w:val="20"/>
     </w:rPr>
   </w:style>
-  <w:style w:type="paragraph" w:styleId="ndice3">
+  <w:style w:type="paragraph" w:styleId="TOC3">
     <w:name w:val="toc 3"/>
     <w:basedOn w:val="Normal"/>
     <w:next w:val="Normal"/>
@@ -8375,7 +8752,7 @@
       <w:szCs w:val="20"/>
     </w:rPr>
   </w:style>
-  <w:style w:type="paragraph" w:styleId="ndice4">
+  <w:style w:type="paragraph" w:styleId="TOC4">
     <w:name w:val="toc 4"/>
     <w:basedOn w:val="Normal"/>
     <w:next w:val="Normal"/>
@@ -8393,7 +8770,7 @@
       <w:szCs w:val="18"/>
     </w:rPr>
   </w:style>
-  <w:style w:type="paragraph" w:styleId="ndice5">
+  <w:style w:type="paragraph" w:styleId="TOC5">
     <w:name w:val="toc 5"/>
     <w:basedOn w:val="Normal"/>
     <w:next w:val="Normal"/>
@@ -8411,7 +8788,7 @@
       <w:szCs w:val="18"/>
     </w:rPr>
   </w:style>
-  <w:style w:type="paragraph" w:styleId="ndice6">
+  <w:style w:type="paragraph" w:styleId="TOC6">
     <w:name w:val="toc 6"/>
     <w:basedOn w:val="Normal"/>
     <w:next w:val="Normal"/>
@@ -8429,7 +8806,7 @@
       <w:szCs w:val="18"/>
     </w:rPr>
   </w:style>
-  <w:style w:type="paragraph" w:styleId="ndice7">
+  <w:style w:type="paragraph" w:styleId="TOC7">
     <w:name w:val="toc 7"/>
     <w:basedOn w:val="Normal"/>
     <w:next w:val="Normal"/>
@@ -8447,7 +8824,7 @@
       <w:szCs w:val="18"/>
     </w:rPr>
   </w:style>
-  <w:style w:type="paragraph" w:styleId="ndice8">
+  <w:style w:type="paragraph" w:styleId="TOC8">
     <w:name w:val="toc 8"/>
     <w:basedOn w:val="Normal"/>
     <w:next w:val="Normal"/>
@@ -8465,7 +8842,7 @@
       <w:szCs w:val="18"/>
     </w:rPr>
   </w:style>
-  <w:style w:type="paragraph" w:styleId="ndice9">
+  <w:style w:type="paragraph" w:styleId="TOC9">
     <w:name w:val="toc 9"/>
     <w:basedOn w:val="Normal"/>
     <w:next w:val="Normal"/>
@@ -8483,9 +8860,9 @@
       <w:szCs w:val="18"/>
     </w:rPr>
   </w:style>
-  <w:style w:type="character" w:styleId="nfaseDiscreta">
+  <w:style w:type="character" w:styleId="SubtleEmphasis">
     <w:name w:val="Subtle Emphasis"/>
-    <w:basedOn w:val="Tipodeletrapredefinidodopargrafo"/>
+    <w:basedOn w:val="DefaultParagraphFont"/>
     <w:uiPriority w:val="19"/>
     <w:qFormat/>
     <w:rsid w:val="00AE7794"/>
@@ -8513,14 +8890,14 @@
   </w:style>
   <w:style w:type="character" w:customStyle="1" w:styleId="apple-tab-span">
     <w:name w:val="apple-tab-span"/>
-    <w:basedOn w:val="Tipodeletrapredefinidodopargrafo"/>
+    <w:basedOn w:val="DefaultParagraphFont"/>
     <w:rsid w:val="00F51944"/>
   </w:style>
-  <w:style w:type="paragraph" w:styleId="z-Partesuperiordoformulrio">
+  <w:style w:type="paragraph" w:styleId="z-TopofForm">
     <w:name w:val="HTML Top of Form"/>
     <w:basedOn w:val="Normal"/>
     <w:next w:val="Normal"/>
-    <w:link w:val="z-PartesuperiordoformulrioCarter"/>
+    <w:link w:val="z-TopofFormChar"/>
     <w:hidden/>
     <w:uiPriority w:val="99"/>
     <w:semiHidden/>
@@ -8541,10 +8918,10 @@
       <w:lang w:eastAsia="pt-PT"/>
     </w:rPr>
   </w:style>
-  <w:style w:type="character" w:customStyle="1" w:styleId="z-PartesuperiordoformulrioCarter">
-    <w:name w:val="z-Parte superior do formulário Caráter"/>
-    <w:basedOn w:val="Tipodeletrapredefinidodopargrafo"/>
-    <w:link w:val="z-Partesuperiordoformulrio"/>
+  <w:style w:type="character" w:customStyle="1" w:styleId="z-TopofFormChar">
+    <w:name w:val="z-Top of Form Char"/>
+    <w:basedOn w:val="DefaultParagraphFont"/>
+    <w:link w:val="z-TopofForm"/>
     <w:uiPriority w:val="99"/>
     <w:semiHidden/>
     <w:rsid w:val="004758C0"/>
@@ -8556,11 +8933,11 @@
       <w:lang w:eastAsia="pt-PT"/>
     </w:rPr>
   </w:style>
-  <w:style w:type="paragraph" w:styleId="z-Parteinferiordoformulrio">
+  <w:style w:type="paragraph" w:styleId="z-BottomofForm">
     <w:name w:val="HTML Bottom of Form"/>
     <w:basedOn w:val="Normal"/>
     <w:next w:val="Normal"/>
-    <w:link w:val="z-ParteinferiordoformulrioCarter"/>
+    <w:link w:val="z-BottomofFormChar"/>
     <w:hidden/>
     <w:uiPriority w:val="99"/>
     <w:semiHidden/>
@@ -8581,10 +8958,10 @@
       <w:lang w:eastAsia="pt-PT"/>
     </w:rPr>
   </w:style>
-  <w:style w:type="character" w:customStyle="1" w:styleId="z-ParteinferiordoformulrioCarter">
-    <w:name w:val="z-Parte inferior do formulário Caráter"/>
-    <w:basedOn w:val="Tipodeletrapredefinidodopargrafo"/>
-    <w:link w:val="z-Parteinferiordoformulrio"/>
+  <w:style w:type="character" w:customStyle="1" w:styleId="z-BottomofFormChar">
+    <w:name w:val="z-Bottom of Form Char"/>
+    <w:basedOn w:val="DefaultParagraphFont"/>
+    <w:link w:val="z-BottomofForm"/>
     <w:uiPriority w:val="99"/>
     <w:semiHidden/>
     <w:rsid w:val="004758C0"/>
@@ -8596,9 +8973,9 @@
       <w:lang w:eastAsia="pt-PT"/>
     </w:rPr>
   </w:style>
-  <w:style w:type="character" w:styleId="MenoNoResolvida">
+  <w:style w:type="character" w:styleId="UnresolvedMention">
     <w:name w:val="Unresolved Mention"/>
-    <w:basedOn w:val="Tipodeletrapredefinidodopargrafo"/>
+    <w:basedOn w:val="DefaultParagraphFont"/>
     <w:uiPriority w:val="99"/>
     <w:semiHidden/>
     <w:unhideWhenUsed/>

--- a/papers/report.docx
+++ b/papers/report.docx
@@ -71,8 +71,18 @@
           <w:sz w:val="30"/>
           <w:szCs w:val="30"/>
         </w:rPr>
-        <w:t>Web Semântica</w:t>
-      </w:r>
+        <w:t xml:space="preserve">Web </w:t>
+      </w:r>
+      <w:proofErr w:type="spellStart"/>
+      <w:r>
+        <w:rPr>
+          <w:rFonts w:asciiTheme="majorHAnsi" w:hAnsiTheme="majorHAnsi" w:cstheme="majorHAnsi"/>
+          <w:sz w:val="30"/>
+          <w:szCs w:val="30"/>
+        </w:rPr>
+        <w:t>Semântica</w:t>
+      </w:r>
+      <w:proofErr w:type="spellEnd"/>
     </w:p>
     <w:p>
       <w:pPr>
@@ -182,8 +192,18 @@
                                 <w:sz w:val="24"/>
                                 <w:szCs w:val="24"/>
                               </w:rPr>
-                              <w:t>João Bernardo Coelho Leite</w:t>
+                              <w:t xml:space="preserve">João Bernardo Coelho </w:t>
                             </w:r>
+                            <w:proofErr w:type="spellStart"/>
+                            <w:r>
+                              <w:rPr>
+                                <w:rFonts w:asciiTheme="majorHAnsi" w:hAnsiTheme="majorHAnsi"/>
+                                <w:sz w:val="24"/>
+                                <w:szCs w:val="24"/>
+                              </w:rPr>
+                              <w:t>Leite</w:t>
+                            </w:r>
+                            <w:proofErr w:type="spellEnd"/>
                           </w:p>
                           <w:p>
                             <w:pPr>
@@ -355,8 +375,18 @@
                           <w:sz w:val="24"/>
                           <w:szCs w:val="24"/>
                         </w:rPr>
-                        <w:t>João Bernardo Coelho Leite</w:t>
+                        <w:t xml:space="preserve">João Bernardo Coelho </w:t>
                       </w:r>
+                      <w:proofErr w:type="spellStart"/>
+                      <w:r>
+                        <w:rPr>
+                          <w:rFonts w:asciiTheme="majorHAnsi" w:hAnsiTheme="majorHAnsi"/>
+                          <w:sz w:val="24"/>
+                          <w:szCs w:val="24"/>
+                        </w:rPr>
+                        <w:t>Leite</w:t>
+                      </w:r>
+                      <w:proofErr w:type="spellEnd"/>
                     </w:p>
                     <w:p>
                       <w:pPr>
@@ -751,7 +781,7 @@
                 <w:rStyle w:val="Hyperlink"/>
                 <w:noProof/>
               </w:rPr>
-              <w:t>Topic 1</w:t>
+              <w:t>Introduction</w:t>
             </w:r>
             <w:r>
               <w:rPr>
@@ -824,7 +854,7 @@
                 <w:rStyle w:val="Hyperlink"/>
                 <w:noProof/>
               </w:rPr>
-              <w:t>Topic 2</w:t>
+              <w:t>Data, sources and transformations</w:t>
             </w:r>
             <w:r>
               <w:rPr>
@@ -898,7 +928,7 @@
                 <w:rStyle w:val="Hyperlink"/>
                 <w:noProof/>
               </w:rPr>
-              <w:t>Subtitle 1</w:t>
+              <w:t>Selection of serialisation type</w:t>
             </w:r>
             <w:r>
               <w:rPr>
@@ -972,7 +1002,7 @@
                 <w:rStyle w:val="Hyperlink"/>
                 <w:noProof/>
               </w:rPr>
-              <w:t>Subtitle 2</w:t>
+              <w:t>Transformations</w:t>
             </w:r>
             <w:r>
               <w:rPr>
@@ -1628,6 +1658,7 @@
         </w:rPr>
         <w:t xml:space="preserve"> to N-Triples, a </w:t>
       </w:r>
+      <w:proofErr w:type="spellStart"/>
       <w:r>
         <w:rPr>
           <w:rFonts w:cstheme="minorHAnsi"/>
@@ -1636,8 +1667,100 @@
           <w:sz w:val="24"/>
           <w:szCs w:val="24"/>
         </w:rPr>
-        <w:t>T</w:t>
-      </w:r>
+        <w:t>Triplestore</w:t>
+      </w:r>
+      <w:proofErr w:type="spellEnd"/>
+      <w:r>
+        <w:rPr>
+          <w:rFonts w:cstheme="minorHAnsi"/>
+          <w:sz w:val="24"/>
+          <w:szCs w:val="24"/>
+        </w:rPr>
+        <w:t xml:space="preserve"> database format, using a Python script. We will also explore the use of SPARQL, a query language used to retrieve and manipulate data stored in RDF</w:t>
+      </w:r>
+      <w:r>
+        <w:rPr>
+          <w:rFonts w:cstheme="minorHAnsi"/>
+          <w:sz w:val="24"/>
+          <w:szCs w:val="24"/>
+        </w:rPr>
+        <w:t xml:space="preserve"> formats</w:t>
+      </w:r>
+      <w:r>
+        <w:rPr>
+          <w:rFonts w:cstheme="minorHAnsi"/>
+          <w:sz w:val="24"/>
+          <w:szCs w:val="24"/>
+        </w:rPr>
+        <w:t>. Additionally, we will showcase the features of a website that has been created to demonstrate the capabilities of the Semantic Web, including the ability to query and retrieve data using SPARQL.</w:t>
+      </w:r>
+    </w:p>
+    <w:p>
+      <w:pPr>
+        <w:ind w:firstLine="708"/>
+        <w:rPr>
+          <w:rFonts w:cstheme="minorHAnsi"/>
+          <w:sz w:val="24"/>
+          <w:szCs w:val="24"/>
+        </w:rPr>
+      </w:pPr>
+      <w:r>
+        <w:rPr>
+          <w:rFonts w:cstheme="minorHAnsi"/>
+          <w:sz w:val="24"/>
+          <w:szCs w:val="24"/>
+        </w:rPr>
+        <w:t>The report will begin by</w:t>
+      </w:r>
+      <w:r>
+        <w:rPr>
+          <w:rFonts w:cstheme="minorHAnsi"/>
+          <w:sz w:val="24"/>
+          <w:szCs w:val="24"/>
+        </w:rPr>
+        <w:t xml:space="preserve"> </w:t>
+      </w:r>
+      <w:r>
+        <w:rPr>
+          <w:rFonts w:cstheme="minorHAnsi"/>
+          <w:sz w:val="24"/>
+          <w:szCs w:val="24"/>
+        </w:rPr>
+        <w:t>describ</w:t>
+      </w:r>
+      <w:r>
+        <w:rPr>
+          <w:rFonts w:cstheme="minorHAnsi"/>
+          <w:sz w:val="24"/>
+          <w:szCs w:val="24"/>
+        </w:rPr>
+        <w:t>ing</w:t>
+      </w:r>
+      <w:r>
+        <w:rPr>
+          <w:rFonts w:cstheme="minorHAnsi"/>
+          <w:sz w:val="24"/>
+          <w:szCs w:val="24"/>
+        </w:rPr>
+        <w:t xml:space="preserve"> the </w:t>
+      </w:r>
+      <w:r>
+        <w:rPr>
+          <w:rFonts w:cstheme="minorHAnsi"/>
+          <w:sz w:val="24"/>
+          <w:szCs w:val="24"/>
+        </w:rPr>
+        <w:t xml:space="preserve">data and </w:t>
+      </w:r>
+      <w:r>
+        <w:rPr>
+          <w:rFonts w:cstheme="minorHAnsi"/>
+          <w:sz w:val="24"/>
+          <w:szCs w:val="24"/>
+        </w:rPr>
+        <w:t xml:space="preserve">process of converting a database from CSV to N-Triples, and the advantages of using a </w:t>
+      </w:r>
+      <w:proofErr w:type="spellStart"/>
       <w:r>
         <w:rPr>
           <w:rFonts w:cstheme="minorHAnsi"/>
@@ -1646,15 +1769,16 @@
           <w:sz w:val="24"/>
           <w:szCs w:val="24"/>
         </w:rPr>
-        <w:t>riplestore</w:t>
-      </w:r>
+        <w:t>Triplestore</w:t>
+      </w:r>
+      <w:proofErr w:type="spellEnd"/>
       <w:r>
         <w:rPr>
           <w:rFonts w:cstheme="minorHAnsi"/>
           <w:sz w:val="24"/>
           <w:szCs w:val="24"/>
         </w:rPr>
-        <w:t xml:space="preserve"> database format, using a Python script. We will also explore the use of SPARQL, a query language used to retrieve and manipulate data stored in RDF</w:t>
+        <w:t xml:space="preserve"> database. </w:t>
       </w:r>
       <w:r>
         <w:rPr>
@@ -1662,7 +1786,7 @@
           <w:sz w:val="24"/>
           <w:szCs w:val="24"/>
         </w:rPr>
-        <w:t xml:space="preserve"> formats</w:t>
+        <w:t>It</w:t>
       </w:r>
       <w:r>
         <w:rPr>
@@ -1670,25 +1794,23 @@
           <w:sz w:val="24"/>
           <w:szCs w:val="24"/>
         </w:rPr>
-        <w:t>. Additionally, we will showcase the features of a website that has been created to demonstrate the capabilities of the Semantic Web, including the ability to query and retrieve data using SPARQL.</w:t>
-      </w:r>
-    </w:p>
-    <w:p>
-      <w:pPr>
-        <w:ind w:firstLine="708"/>
+        <w:t xml:space="preserve"> will also </w:t>
+      </w:r>
+      <w:r>
         <w:rPr>
           <w:rFonts w:cstheme="minorHAnsi"/>
           <w:sz w:val="24"/>
           <w:szCs w:val="24"/>
         </w:rPr>
-      </w:pPr>
+        <w:t xml:space="preserve">be </w:t>
+      </w:r>
       <w:r>
         <w:rPr>
           <w:rFonts w:cstheme="minorHAnsi"/>
           <w:sz w:val="24"/>
           <w:szCs w:val="24"/>
         </w:rPr>
-        <w:t>The report will begin by</w:t>
+        <w:t>explain</w:t>
       </w:r>
       <w:r>
         <w:rPr>
@@ -1696,7 +1818,7 @@
           <w:sz w:val="24"/>
           <w:szCs w:val="24"/>
         </w:rPr>
-        <w:t xml:space="preserve"> </w:t>
+        <w:t>ed</w:t>
       </w:r>
       <w:r>
         <w:rPr>
@@ -1704,40 +1826,9 @@
           <w:sz w:val="24"/>
           <w:szCs w:val="24"/>
         </w:rPr>
-        <w:t>describ</w:t>
-      </w:r>
-      <w:r>
-        <w:rPr>
-          <w:rFonts w:cstheme="minorHAnsi"/>
-          <w:sz w:val="24"/>
-          <w:szCs w:val="24"/>
-        </w:rPr>
-        <w:t>ing</w:t>
-      </w:r>
-      <w:r>
-        <w:rPr>
-          <w:rFonts w:cstheme="minorHAnsi"/>
-          <w:sz w:val="24"/>
-          <w:szCs w:val="24"/>
-        </w:rPr>
-        <w:t xml:space="preserve"> the </w:t>
-      </w:r>
-      <w:r>
-        <w:rPr>
-          <w:rFonts w:cstheme="minorHAnsi"/>
-          <w:sz w:val="24"/>
-          <w:szCs w:val="24"/>
-        </w:rPr>
-        <w:t xml:space="preserve">data and </w:t>
-      </w:r>
-      <w:r>
-        <w:rPr>
-          <w:rFonts w:cstheme="minorHAnsi"/>
-          <w:sz w:val="24"/>
-          <w:szCs w:val="24"/>
-        </w:rPr>
-        <w:t xml:space="preserve">process of converting a database from CSV to N-Triples, and the advantages of using a </w:t>
-      </w:r>
+        <w:t xml:space="preserve"> the basics of SPARQL and how it can be used to query and retrieve data from </w:t>
+      </w:r>
+      <w:proofErr w:type="spellStart"/>
       <w:r>
         <w:rPr>
           <w:rFonts w:cstheme="minorHAnsi"/>
@@ -1746,8 +1837,120 @@
           <w:sz w:val="24"/>
           <w:szCs w:val="24"/>
         </w:rPr>
-        <w:t>T</w:t>
-      </w:r>
+        <w:t>Triplestore</w:t>
+      </w:r>
+      <w:proofErr w:type="spellEnd"/>
+      <w:r>
+        <w:rPr>
+          <w:rFonts w:cstheme="minorHAnsi"/>
+          <w:sz w:val="24"/>
+          <w:szCs w:val="24"/>
+        </w:rPr>
+        <w:t xml:space="preserve"> databases.</w:t>
+      </w:r>
+    </w:p>
+    <w:p>
+      <w:pPr>
+        <w:ind w:firstLine="708"/>
+        <w:rPr>
+          <w:rFonts w:cstheme="minorHAnsi"/>
+          <w:sz w:val="24"/>
+          <w:szCs w:val="24"/>
+        </w:rPr>
+      </w:pPr>
+      <w:r>
+        <w:rPr>
+          <w:rFonts w:cstheme="minorHAnsi"/>
+          <w:sz w:val="24"/>
+          <w:szCs w:val="24"/>
+        </w:rPr>
+        <w:t xml:space="preserve">Finally, </w:t>
+      </w:r>
+      <w:r>
+        <w:rPr>
+          <w:rFonts w:cstheme="minorHAnsi"/>
+          <w:sz w:val="24"/>
+          <w:szCs w:val="24"/>
+        </w:rPr>
+        <w:t>the</w:t>
+      </w:r>
+      <w:r>
+        <w:rPr>
+          <w:rFonts w:cstheme="minorHAnsi"/>
+          <w:sz w:val="24"/>
+          <w:szCs w:val="24"/>
+        </w:rPr>
+        <w:t xml:space="preserve"> website that has been created to showcase the features of the Semantic Web</w:t>
+      </w:r>
+      <w:r>
+        <w:rPr>
+          <w:rFonts w:cstheme="minorHAnsi"/>
+          <w:sz w:val="24"/>
+          <w:szCs w:val="24"/>
+        </w:rPr>
+        <w:t xml:space="preserve"> will be discussed</w:t>
+      </w:r>
+      <w:r>
+        <w:rPr>
+          <w:rFonts w:cstheme="minorHAnsi"/>
+          <w:sz w:val="24"/>
+          <w:szCs w:val="24"/>
+        </w:rPr>
+        <w:t xml:space="preserve">. The website will include a demonstration of how to </w:t>
+      </w:r>
+      <w:r>
+        <w:rPr>
+          <w:rFonts w:cstheme="minorHAnsi"/>
+          <w:sz w:val="24"/>
+          <w:szCs w:val="24"/>
+        </w:rPr>
+        <w:t>use it</w:t>
+      </w:r>
+      <w:r>
+        <w:rPr>
+          <w:rFonts w:cstheme="minorHAnsi"/>
+          <w:sz w:val="24"/>
+          <w:szCs w:val="24"/>
+        </w:rPr>
+        <w:t>, as well as examples of how the data can be visualized and analysed.</w:t>
+      </w:r>
+    </w:p>
+    <w:p>
+      <w:pPr>
+        <w:ind w:firstLine="708"/>
+        <w:rPr>
+          <w:rFonts w:cstheme="minorHAnsi"/>
+          <w:sz w:val="24"/>
+          <w:szCs w:val="24"/>
+        </w:rPr>
+      </w:pPr>
+      <w:r>
+        <w:rPr>
+          <w:rFonts w:cstheme="minorHAnsi"/>
+          <w:sz w:val="24"/>
+          <w:szCs w:val="24"/>
+        </w:rPr>
+        <w:t xml:space="preserve">Overall, this report aims to </w:t>
+      </w:r>
+      <w:proofErr w:type="gramStart"/>
+      <w:r>
+        <w:rPr>
+          <w:rFonts w:cstheme="minorHAnsi"/>
+          <w:sz w:val="24"/>
+          <w:szCs w:val="24"/>
+        </w:rPr>
+        <w:t>provide an introduction to</w:t>
+      </w:r>
+      <w:proofErr w:type="gramEnd"/>
+      <w:r>
+        <w:rPr>
+          <w:rFonts w:cstheme="minorHAnsi"/>
+          <w:sz w:val="24"/>
+          <w:szCs w:val="24"/>
+        </w:rPr>
+        <w:t xml:space="preserve"> the Semantic Web, and to demonstrate the benefits of using linked data and </w:t>
+      </w:r>
+      <w:proofErr w:type="spellStart"/>
       <w:r>
         <w:rPr>
           <w:rFonts w:cstheme="minorHAnsi"/>
@@ -1756,47 +1959,137 @@
           <w:sz w:val="24"/>
           <w:szCs w:val="24"/>
         </w:rPr>
-        <w:t>riplestore</w:t>
-      </w:r>
+        <w:t>Triplestore</w:t>
+      </w:r>
+      <w:proofErr w:type="spellEnd"/>
       <w:r>
         <w:rPr>
           <w:rFonts w:cstheme="minorHAnsi"/>
           <w:sz w:val="24"/>
           <w:szCs w:val="24"/>
         </w:rPr>
-        <w:t xml:space="preserve"> database. </w:t>
-      </w:r>
-      <w:r>
+        <w:t xml:space="preserve"> databases for managing and sharing structured data on the web.</w:t>
+      </w:r>
+    </w:p>
+    <w:p>
+      <w:pPr>
+        <w:rPr>
+          <w:rFonts w:cstheme="minorHAnsi"/>
+          <w:sz w:val="20"/>
+          <w:szCs w:val="20"/>
+        </w:rPr>
+      </w:pPr>
+    </w:p>
+    <w:p>
+      <w:pPr>
+        <w:pStyle w:val="Heading2"/>
+        <w:rPr>
+          <w:sz w:val="24"/>
+          <w:szCs w:val="24"/>
+        </w:rPr>
+      </w:pPr>
+      <w:r>
+        <w:rPr>
+          <w:sz w:val="24"/>
+          <w:szCs w:val="24"/>
+        </w:rPr>
+        <w:t>Data, sources and transformations</w:t>
+      </w:r>
+    </w:p>
+    <w:p>
+      <w:pPr>
+        <w:ind w:firstLine="708"/>
         <w:rPr>
           <w:rFonts w:cstheme="minorHAnsi"/>
           <w:sz w:val="24"/>
           <w:szCs w:val="24"/>
         </w:rPr>
-        <w:t>It</w:t>
-      </w:r>
+      </w:pPr>
       <w:r>
         <w:rPr>
           <w:rFonts w:cstheme="minorHAnsi"/>
           <w:sz w:val="24"/>
           <w:szCs w:val="24"/>
         </w:rPr>
-        <w:t xml:space="preserve"> will also </w:t>
-      </w:r>
-      <w:r>
+        <w:t>The Zoo Animals dataset used in this Semantic Web analysis was sourced from Kaggle, a popular platform for data science and machine learning projects. The dataset consists of two separate CSV files, each containing 18 columns of data related to various attributes of different zoo animals.</w:t>
+      </w:r>
+    </w:p>
+    <w:p>
+      <w:pPr>
+        <w:pStyle w:val="Heading3"/>
+        <w:ind w:firstLine="708"/>
+        <w:rPr>
+          <w:rStyle w:val="SubtleEmphasis"/>
+          <w:i w:val="0"/>
+          <w:iCs w:val="0"/>
+          <w:u w:val="single"/>
+        </w:rPr>
+      </w:pPr>
+      <w:r>
+        <w:rPr>
+          <w:rStyle w:val="SubtleEmphasis"/>
+          <w:i w:val="0"/>
+          <w:iCs w:val="0"/>
+          <w:u w:val="single"/>
+        </w:rPr>
+        <w:t>Selection of serialisation format</w:t>
+      </w:r>
+    </w:p>
+    <w:p>
+      <w:r>
+        <w:tab/>
+        <w:t xml:space="preserve">Before any transformations there was an important decision to make regarding what type of data should be used </w:t>
+      </w:r>
+      <w:r>
+        <w:t xml:space="preserve">NT, N3 </w:t>
+      </w:r>
+      <w:r>
+        <w:t>or</w:t>
+      </w:r>
+      <w:r>
+        <w:t xml:space="preserve"> RDF/XML</w:t>
+      </w:r>
+      <w:r>
+        <w:t>. It ultimately was decided that NT (N-Triples) was the right choice for this project. The NT format is a widely accepted and standardized format for representing data in Semantic Web, it is designed to represent structured data providing ease of querying and analysis and lastly, it’s very optimised for scalability being able to handle large amounts of data efficiently.</w:t>
+      </w:r>
+    </w:p>
+    <w:p>
+      <w:pPr>
+        <w:pStyle w:val="Heading3"/>
+        <w:ind w:firstLine="708"/>
+        <w:rPr>
+          <w:rStyle w:val="SubtleEmphasis"/>
+          <w:i w:val="0"/>
+          <w:iCs w:val="0"/>
+          <w:u w:val="single"/>
+        </w:rPr>
+      </w:pPr>
+      <w:r>
+        <w:rPr>
+          <w:rStyle w:val="SubtleEmphasis"/>
+          <w:i w:val="0"/>
+          <w:iCs w:val="0"/>
+          <w:u w:val="single"/>
+        </w:rPr>
+        <w:t>Transformations</w:t>
+      </w:r>
+    </w:p>
+    <w:p>
+      <w:pPr>
+        <w:ind w:firstLine="708"/>
         <w:rPr>
           <w:rFonts w:cstheme="minorHAnsi"/>
           <w:sz w:val="24"/>
           <w:szCs w:val="24"/>
         </w:rPr>
-        <w:t xml:space="preserve">be </w:t>
-      </w:r>
+      </w:pPr>
       <w:r>
         <w:rPr>
           <w:rFonts w:cstheme="minorHAnsi"/>
           <w:sz w:val="24"/>
           <w:szCs w:val="24"/>
         </w:rPr>
-        <w:t>explain</w:t>
+        <w:t>In order t</w:t>
       </w:r>
       <w:r>
         <w:rPr>
@@ -1804,7 +2097,7 @@
           <w:sz w:val="24"/>
           <w:szCs w:val="24"/>
         </w:rPr>
-        <w:t>ed</w:t>
+        <w:t>o prepare the dataset for use in the Semantic Web, several transformations were applied to the data. Firstly, the two CSV files were merged into a single file to simplify the data and make it easier to work with. Next, a script was created to automatically convert the merged dataset into the NT (N-Triples) format, which is a standard format for representing data in the Semantic Web. The script to generate</w:t>
       </w:r>
       <w:r>
         <w:rPr>
@@ -1812,27 +2105,7 @@
           <w:sz w:val="24"/>
           <w:szCs w:val="24"/>
         </w:rPr>
-        <w:t xml:space="preserve"> the basics of SPARQL and how it can be used to query and retrieve data from </w:t>
-      </w:r>
-      <w:r>
-        <w:rPr>
-          <w:rFonts w:cstheme="minorHAnsi"/>
-          <w:i/>
-          <w:iCs/>
-          <w:sz w:val="24"/>
-          <w:szCs w:val="24"/>
-        </w:rPr>
-        <w:t>T</w:t>
-      </w:r>
-      <w:r>
-        <w:rPr>
-          <w:rFonts w:cstheme="minorHAnsi"/>
-          <w:i/>
-          <w:iCs/>
-          <w:sz w:val="24"/>
-          <w:szCs w:val="24"/>
-        </w:rPr>
-        <w:t>riplestore</w:t>
+        <w:t xml:space="preserve">s </w:t>
       </w:r>
       <w:r>
         <w:rPr>
@@ -1840,25 +2113,23 @@
           <w:sz w:val="24"/>
           <w:szCs w:val="24"/>
         </w:rPr>
-        <w:t xml:space="preserve"> databases.</w:t>
-      </w:r>
-    </w:p>
-    <w:p>
-      <w:pPr>
-        <w:ind w:firstLine="708"/>
+        <w:t>unique ID</w:t>
+      </w:r>
+      <w:r>
         <w:rPr>
           <w:rFonts w:cstheme="minorHAnsi"/>
           <w:sz w:val="24"/>
           <w:szCs w:val="24"/>
         </w:rPr>
-      </w:pPr>
+        <w:t>s</w:t>
+      </w:r>
       <w:r>
         <w:rPr>
           <w:rFonts w:cstheme="minorHAnsi"/>
           <w:sz w:val="24"/>
           <w:szCs w:val="24"/>
         </w:rPr>
-        <w:t xml:space="preserve">Finally, </w:t>
+        <w:t xml:space="preserve"> </w:t>
       </w:r>
       <w:r>
         <w:rPr>
@@ -1866,7 +2137,7 @@
           <w:sz w:val="24"/>
           <w:szCs w:val="24"/>
         </w:rPr>
-        <w:t>the</w:t>
+        <w:t xml:space="preserve">for </w:t>
       </w:r>
       <w:r>
         <w:rPr>
@@ -1874,7 +2145,7 @@
           <w:sz w:val="24"/>
           <w:szCs w:val="24"/>
         </w:rPr>
-        <w:t xml:space="preserve"> website that has been created to showcase the features of the Semantic Web</w:t>
+        <w:t xml:space="preserve">the "class type", "animal name", and "type of nurturing" </w:t>
       </w:r>
       <w:r>
         <w:rPr>
@@ -1882,7 +2153,8 @@
           <w:sz w:val="24"/>
           <w:szCs w:val="24"/>
         </w:rPr>
-        <w:t xml:space="preserve"> will be discussed</w:t>
+        <w:lastRenderedPageBreak/>
+        <w:t xml:space="preserve">attributes </w:t>
       </w:r>
       <w:r>
         <w:rPr>
@@ -1890,23 +2162,26 @@
           <w:sz w:val="24"/>
           <w:szCs w:val="24"/>
         </w:rPr>
-        <w:t xml:space="preserve">. The website will include a demonstration of how to </w:t>
-      </w:r>
-      <w:r>
+        <w:t>in order to be able to name them separately to one another. These IDs served to create triples consisting of a subject, predicate, and object as per the example:</w:t>
+      </w:r>
+    </w:p>
+    <w:p>
+      <w:pPr>
+        <w:keepNext/>
+        <w:ind w:firstLine="708"/>
         <w:rPr>
           <w:rFonts w:cstheme="minorHAnsi"/>
           <w:sz w:val="24"/>
           <w:szCs w:val="24"/>
         </w:rPr>
-        <w:t>use it</w:t>
-      </w:r>
+      </w:pPr>
       <w:r>
         <w:rPr>
           <w:rFonts w:cstheme="minorHAnsi"/>
           <w:sz w:val="24"/>
           <w:szCs w:val="24"/>
         </w:rPr>
-        <w:t xml:space="preserve">, as well as examples of how the data can be visualized and </w:t>
+        <w:t>&lt;</w:t>
       </w:r>
       <w:r>
         <w:rPr>
@@ -1914,113 +2189,63 @@
           <w:sz w:val="24"/>
           <w:szCs w:val="24"/>
         </w:rPr>
-        <w:t>analysed</w:t>
-      </w:r>
+        <w:t>http://zoo.org/animal/id/turtle&gt; &lt;http://zoo.org/pred/name&gt; "Turtle</w:t>
+      </w:r>
+      <w:proofErr w:type="gramStart"/>
       <w:r>
         <w:rPr>
           <w:rFonts w:cstheme="minorHAnsi"/>
           <w:sz w:val="24"/>
           <w:szCs w:val="24"/>
         </w:rPr>
-        <w:t>.</w:t>
-      </w:r>
+        <w:t>" .</w:t>
+      </w:r>
+      <w:proofErr w:type="gramEnd"/>
     </w:p>
     <w:p>
       <w:pPr>
-        <w:ind w:firstLine="708"/>
-        <w:rPr>
-          <w:rFonts w:cstheme="minorHAnsi"/>
-          <w:sz w:val="24"/>
-          <w:szCs w:val="24"/>
-        </w:rPr>
-      </w:pPr>
-      <w:r>
-        <w:rPr>
-          <w:rFonts w:cstheme="minorHAnsi"/>
-          <w:sz w:val="24"/>
-          <w:szCs w:val="24"/>
-        </w:rPr>
-        <w:t xml:space="preserve">Overall, this report aims to provide an introduction to the Semantic Web, and to demonstrate the benefits of using linked data and </w:t>
-      </w:r>
-      <w:r>
-        <w:rPr>
-          <w:rFonts w:cstheme="minorHAnsi"/>
-          <w:i/>
-          <w:iCs/>
-          <w:sz w:val="24"/>
-          <w:szCs w:val="24"/>
-        </w:rPr>
-        <w:t>T</w:t>
-      </w:r>
-      <w:r>
-        <w:rPr>
-          <w:rFonts w:cstheme="minorHAnsi"/>
-          <w:i/>
-          <w:iCs/>
-          <w:sz w:val="24"/>
-          <w:szCs w:val="24"/>
-        </w:rPr>
-        <w:t>riplestore</w:t>
-      </w:r>
-      <w:r>
-        <w:rPr>
-          <w:rFonts w:cstheme="minorHAnsi"/>
-          <w:sz w:val="24"/>
-          <w:szCs w:val="24"/>
-        </w:rPr>
-        <w:t xml:space="preserve"> databases for managing and sharing structured data on the web.</w:t>
-      </w:r>
+        <w:pStyle w:val="Caption"/>
+        <w:jc w:val="center"/>
+      </w:pPr>
+      <w:r>
+        <w:t xml:space="preserve">Example </w:t>
+      </w:r>
+      <w:r>
+        <w:fldChar w:fldCharType="begin"/>
+      </w:r>
+      <w:r>
+        <w:instrText xml:space="preserve"> SEQ Example \* ARABIC </w:instrText>
+      </w:r>
+      <w:r>
+        <w:fldChar w:fldCharType="separate"/>
+      </w:r>
+      <w:r>
+        <w:rPr>
+          <w:noProof/>
+        </w:rPr>
+        <w:t>1</w:t>
+      </w:r>
+      <w:r>
+        <w:fldChar w:fldCharType="end"/>
+      </w:r>
+      <w:r>
+        <w:t xml:space="preserve"> Triple where a subject "id" </w:t>
+      </w:r>
+      <w:r>
+        <w:t>has “</w:t>
+      </w:r>
+      <w:r>
+        <w:t>name" which is "</w:t>
+      </w:r>
+      <w:proofErr w:type="gramStart"/>
+      <w:r>
+        <w:t>turtle"</w:t>
+      </w:r>
+      <w:proofErr w:type="gramEnd"/>
     </w:p>
     <w:p>
       <w:pPr>
-        <w:rPr>
-          <w:rFonts w:cstheme="minorHAnsi"/>
-          <w:sz w:val="20"/>
-          <w:szCs w:val="20"/>
-        </w:rPr>
-      </w:pPr>
-    </w:p>
-    <w:p>
-      <w:pPr>
-        <w:pStyle w:val="Heading2"/>
-        <w:rPr>
-          <w:sz w:val="24"/>
-          <w:szCs w:val="24"/>
-        </w:rPr>
-      </w:pPr>
-      <w:bookmarkStart w:id="2" w:name="_Toc130478350"/>
-      <w:r>
-        <w:rPr>
-          <w:sz w:val="24"/>
-          <w:szCs w:val="24"/>
-        </w:rPr>
-        <w:t>Topic 2</w:t>
-      </w:r>
-      <w:bookmarkEnd w:id="2"/>
-    </w:p>
-    <w:p>
-      <w:pPr>
         <w:ind w:firstLine="708"/>
-        <w:jc w:val="both"/>
-        <w:rPr>
-          <w:rFonts w:cstheme="minorHAnsi"/>
-          <w:sz w:val="24"/>
-          <w:szCs w:val="24"/>
-        </w:rPr>
-      </w:pPr>
-      <w:r>
-        <w:rPr>
-          <w:rFonts w:cstheme="minorHAnsi"/>
-          <w:sz w:val="24"/>
-          <w:szCs w:val="24"/>
-        </w:rPr>
-        <w:t>A</w:t>
-      </w:r>
-    </w:p>
-    <w:p>
-      <w:pPr>
-        <w:ind w:firstLine="708"/>
-        <w:jc w:val="both"/>
         <w:rPr>
           <w:rStyle w:val="SubtleEmphasis"/>
           <w:rFonts w:cstheme="minorHAnsi"/>
@@ -2031,6 +2256,91 @@
           <w:szCs w:val="24"/>
         </w:rPr>
       </w:pPr>
+      <w:r>
+        <w:rPr>
+          <w:rFonts w:cstheme="minorHAnsi"/>
+          <w:sz w:val="24"/>
+          <w:szCs w:val="24"/>
+        </w:rPr>
+        <w:t>Overall, the use of the Zoo Animals dataset allowed for a robust and interesting analysis of the data using Semantic Web techniques. By applying transformations to the data and converting it into the NT format, it was possible to unlock valuable insights and information about the various attributes of different zoo animals.</w:t>
+      </w:r>
+    </w:p>
+    <w:p>
+      <w:pPr>
+        <w:jc w:val="both"/>
+        <w:rPr>
+          <w:rFonts w:cstheme="minorHAnsi"/>
+          <w:sz w:val="24"/>
+          <w:szCs w:val="24"/>
+        </w:rPr>
+      </w:pPr>
+    </w:p>
+    <w:p>
+      <w:pPr>
+        <w:pStyle w:val="IntenseQuote"/>
+        <w:rPr>
+          <w:i w:val="0"/>
+          <w:iCs w:val="0"/>
+          <w:sz w:val="28"/>
+          <w:szCs w:val="28"/>
+        </w:rPr>
+      </w:pPr>
+      <w:bookmarkStart w:id="2" w:name="_Toc130478353"/>
+      <w:r>
+        <w:rPr>
+          <w:i w:val="0"/>
+          <w:iCs w:val="0"/>
+          <w:sz w:val="28"/>
+          <w:szCs w:val="28"/>
+        </w:rPr>
+        <w:t>Section 2</w:t>
+      </w:r>
+      <w:bookmarkEnd w:id="2"/>
+    </w:p>
+    <w:p>
+      <w:pPr>
+        <w:pStyle w:val="Heading2"/>
+        <w:rPr>
+          <w:sz w:val="24"/>
+          <w:szCs w:val="24"/>
+        </w:rPr>
+      </w:pPr>
+      <w:bookmarkStart w:id="3" w:name="_Toc130478354"/>
+      <w:r>
+        <w:rPr>
+          <w:sz w:val="24"/>
+          <w:szCs w:val="24"/>
+        </w:rPr>
+        <w:t>Title 1</w:t>
+      </w:r>
+      <w:bookmarkEnd w:id="3"/>
+    </w:p>
+    <w:p>
+      <w:pPr>
+        <w:pStyle w:val="NormalWeb"/>
+        <w:shd w:val="clear" w:color="auto" w:fill="FFFFFF"/>
+        <w:spacing w:before="0" w:beforeAutospacing="0" w:after="0" w:afterAutospacing="0"/>
+        <w:rPr>
+          <w:rFonts w:asciiTheme="minorHAnsi" w:hAnsiTheme="minorHAnsi" w:cstheme="minorHAnsi"/>
+        </w:rPr>
+      </w:pPr>
+      <w:r>
+        <w:rPr>
+          <w:rFonts w:asciiTheme="minorHAnsi" w:hAnsiTheme="minorHAnsi" w:cstheme="minorHAnsi"/>
+        </w:rPr>
+        <w:tab/>
+        <w:t>A</w:t>
+      </w:r>
+    </w:p>
+    <w:p>
+      <w:pPr>
+        <w:pStyle w:val="NormalWeb"/>
+        <w:shd w:val="clear" w:color="auto" w:fill="FFFFFF"/>
+        <w:spacing w:before="0" w:beforeAutospacing="0" w:after="0" w:afterAutospacing="0"/>
+        <w:rPr>
+          <w:rFonts w:asciiTheme="minorHAnsi" w:hAnsiTheme="minorHAnsi" w:cstheme="minorHAnsi"/>
+        </w:rPr>
+      </w:pPr>
     </w:p>
     <w:p>
       <w:pPr>
@@ -2043,7 +2353,7 @@
           <w:u w:val="single"/>
         </w:rPr>
       </w:pPr>
-      <w:bookmarkStart w:id="3" w:name="_Toc130478351"/>
+      <w:bookmarkStart w:id="4" w:name="_Toc130478355"/>
       <w:r>
         <w:rPr>
           <w:rStyle w:val="SubtleEmphasis"/>
@@ -2053,33 +2363,86 @@
         </w:rPr>
         <w:t>Subtitle 1</w:t>
       </w:r>
-      <w:bookmarkEnd w:id="3"/>
+      <w:bookmarkEnd w:id="4"/>
     </w:p>
     <w:p>
       <w:pPr>
-        <w:ind w:firstLine="708"/>
+        <w:pStyle w:val="NormalWeb"/>
+        <w:shd w:val="clear" w:color="auto" w:fill="FFFFFF"/>
+        <w:spacing w:before="0" w:beforeAutospacing="0" w:after="0" w:afterAutospacing="0"/>
+        <w:rPr>
+          <w:rFonts w:asciiTheme="minorHAnsi" w:hAnsiTheme="minorHAnsi" w:cstheme="minorHAnsi"/>
+        </w:rPr>
+      </w:pPr>
+      <w:r>
+        <w:rPr>
+          <w:rFonts w:asciiTheme="minorHAnsi" w:hAnsiTheme="minorHAnsi" w:cstheme="minorHAnsi"/>
+        </w:rPr>
+        <w:tab/>
+        <w:t>A</w:t>
+      </w:r>
+    </w:p>
+    <w:p>
+      <w:pPr>
+        <w:pStyle w:val="NormalWeb"/>
+        <w:shd w:val="clear" w:color="auto" w:fill="FFFFFF"/>
+        <w:spacing w:before="0" w:beforeAutospacing="0" w:after="0" w:afterAutospacing="0"/>
         <w:rPr>
           <w:rFonts w:cstheme="minorHAnsi"/>
+        </w:rPr>
+      </w:pPr>
+    </w:p>
+    <w:p>
+      <w:pPr>
+        <w:pStyle w:val="Heading2"/>
+        <w:rPr>
           <w:sz w:val="24"/>
           <w:szCs w:val="24"/>
         </w:rPr>
       </w:pPr>
-      <w:r>
-        <w:rPr>
-          <w:rFonts w:cstheme="minorHAnsi"/>
+      <w:bookmarkStart w:id="5" w:name="_Toc130478356"/>
+      <w:r>
+        <w:rPr>
           <w:sz w:val="24"/>
           <w:szCs w:val="24"/>
         </w:rPr>
-        <w:t>A</w:t>
-      </w:r>
+        <w:t>T</w:t>
+      </w:r>
+      <w:r>
+        <w:rPr>
+          <w:sz w:val="24"/>
+          <w:szCs w:val="24"/>
+        </w:rPr>
+        <w:t>itle 2</w:t>
+      </w:r>
+      <w:bookmarkEnd w:id="5"/>
     </w:p>
     <w:p>
       <w:pPr>
-        <w:ind w:firstLine="708"/>
-        <w:rPr>
-          <w:rFonts w:cstheme="minorHAnsi"/>
-          <w:sz w:val="24"/>
-          <w:szCs w:val="24"/>
+        <w:pStyle w:val="NormalWeb"/>
+        <w:shd w:val="clear" w:color="auto" w:fill="FFFFFF"/>
+        <w:spacing w:before="0" w:beforeAutospacing="0" w:after="0" w:afterAutospacing="0"/>
+        <w:rPr>
+          <w:rFonts w:asciiTheme="minorHAnsi" w:hAnsiTheme="minorHAnsi" w:cstheme="minorHAnsi"/>
+        </w:rPr>
+      </w:pPr>
+      <w:r>
+        <w:tab/>
+      </w:r>
+      <w:r>
+        <w:rPr>
+          <w:rFonts w:asciiTheme="minorHAnsi" w:hAnsiTheme="minorHAnsi" w:cstheme="minorHAnsi"/>
+        </w:rPr>
+        <w:t>A</w:t>
+      </w:r>
+    </w:p>
+    <w:p>
+      <w:pPr>
+        <w:pStyle w:val="NormalWeb"/>
+        <w:shd w:val="clear" w:color="auto" w:fill="FFFFFF"/>
+        <w:spacing w:before="0" w:beforeAutospacing="0" w:after="0" w:afterAutospacing="0"/>
+        <w:rPr>
+          <w:rFonts w:asciiTheme="minorHAnsi" w:hAnsiTheme="minorHAnsi" w:cstheme="minorHAnsi"/>
         </w:rPr>
       </w:pPr>
     </w:p>
@@ -2094,7 +2457,7 @@
           <w:u w:val="single"/>
         </w:rPr>
       </w:pPr>
-      <w:bookmarkStart w:id="4" w:name="_Toc130478352"/>
+      <w:bookmarkStart w:id="6" w:name="_Toc130478357"/>
       <w:r>
         <w:rPr>
           <w:rStyle w:val="SubtleEmphasis"/>
@@ -2102,42 +2465,49 @@
           <w:iCs w:val="0"/>
           <w:u w:val="single"/>
         </w:rPr>
-        <w:t>Subtitle 2</w:t>
-      </w:r>
-      <w:bookmarkEnd w:id="4"/>
+        <w:t>Subtitle 1</w:t>
+      </w:r>
+      <w:bookmarkEnd w:id="6"/>
     </w:p>
     <w:p>
       <w:pPr>
-        <w:ind w:firstLine="708"/>
+        <w:pStyle w:val="NormalWeb"/>
+        <w:shd w:val="clear" w:color="auto" w:fill="FFFFFF"/>
+        <w:spacing w:before="0" w:beforeAutospacing="0" w:after="0" w:afterAutospacing="0"/>
+        <w:rPr>
+          <w:rFonts w:asciiTheme="minorHAnsi" w:hAnsiTheme="minorHAnsi" w:cstheme="minorHAnsi"/>
+        </w:rPr>
+      </w:pPr>
+      <w:r>
+        <w:rPr>
+          <w:rFonts w:asciiTheme="minorHAnsi" w:hAnsiTheme="minorHAnsi" w:cstheme="minorHAnsi"/>
+        </w:rPr>
+        <w:tab/>
+        <w:t>A</w:t>
+      </w:r>
+    </w:p>
+    <w:p>
+      <w:pPr>
         <w:rPr>
           <w:rFonts w:cstheme="minorHAnsi"/>
           <w:sz w:val="24"/>
           <w:szCs w:val="24"/>
         </w:rPr>
       </w:pPr>
-      <w:r>
+    </w:p>
+    <w:p>
+      <w:pPr>
         <w:rPr>
           <w:rFonts w:cstheme="minorHAnsi"/>
           <w:sz w:val="24"/>
           <w:szCs w:val="24"/>
         </w:rPr>
-        <w:t>A</w:t>
-      </w:r>
-    </w:p>
-    <w:p>
-      <w:pPr>
-        <w:ind w:firstLine="708"/>
+      </w:pPr>
+      <w:r>
         <w:rPr>
           <w:rFonts w:cstheme="minorHAnsi"/>
           <w:sz w:val="24"/>
           <w:szCs w:val="24"/>
-        </w:rPr>
-      </w:pPr>
-      <w:r>
-        <w:rPr>
-          <w:rFonts w:ascii="Verdana" w:hAnsi="Verdana"/>
-          <w:sz w:val="28"/>
-          <w:szCs w:val="28"/>
         </w:rPr>
         <w:br w:type="page"/>
       </w:r>
@@ -2152,7 +2522,7 @@
           <w:szCs w:val="28"/>
         </w:rPr>
       </w:pPr>
-      <w:bookmarkStart w:id="5" w:name="_Toc130478353"/>
+      <w:bookmarkStart w:id="7" w:name="_Toc130478358"/>
       <w:r>
         <w:rPr>
           <w:i w:val="0"/>
@@ -2161,247 +2531,9 @@
           <w:szCs w:val="28"/>
         </w:rPr>
         <w:lastRenderedPageBreak/>
-        <w:t>Section 2</w:t>
-      </w:r>
-      <w:bookmarkEnd w:id="5"/>
-    </w:p>
-    <w:p>
-      <w:pPr>
-        <w:pStyle w:val="Heading2"/>
-        <w:rPr>
-          <w:sz w:val="24"/>
-          <w:szCs w:val="24"/>
-        </w:rPr>
-      </w:pPr>
-      <w:bookmarkStart w:id="6" w:name="_Toc130478354"/>
-      <w:r>
-        <w:rPr>
-          <w:sz w:val="24"/>
-          <w:szCs w:val="24"/>
-        </w:rPr>
-        <w:t>Title 1</w:t>
-      </w:r>
-      <w:bookmarkEnd w:id="6"/>
-    </w:p>
-    <w:p>
-      <w:pPr>
-        <w:pStyle w:val="NormalWeb"/>
-        <w:shd w:val="clear" w:color="auto" w:fill="FFFFFF"/>
-        <w:spacing w:before="0" w:beforeAutospacing="0" w:after="0" w:afterAutospacing="0"/>
-        <w:rPr>
-          <w:rFonts w:asciiTheme="minorHAnsi" w:hAnsiTheme="minorHAnsi" w:cstheme="minorHAnsi"/>
-        </w:rPr>
-      </w:pPr>
-      <w:r>
-        <w:rPr>
-          <w:rFonts w:asciiTheme="minorHAnsi" w:hAnsiTheme="minorHAnsi" w:cstheme="minorHAnsi"/>
-        </w:rPr>
-        <w:tab/>
-        <w:t>A</w:t>
-      </w:r>
-    </w:p>
-    <w:p>
-      <w:pPr>
-        <w:pStyle w:val="NormalWeb"/>
-        <w:shd w:val="clear" w:color="auto" w:fill="FFFFFF"/>
-        <w:spacing w:before="0" w:beforeAutospacing="0" w:after="0" w:afterAutospacing="0"/>
-        <w:rPr>
-          <w:rFonts w:asciiTheme="minorHAnsi" w:hAnsiTheme="minorHAnsi" w:cstheme="minorHAnsi"/>
-        </w:rPr>
-      </w:pPr>
-    </w:p>
-    <w:p>
-      <w:pPr>
-        <w:pStyle w:val="Heading3"/>
-        <w:ind w:firstLine="708"/>
-        <w:rPr>
-          <w:rStyle w:val="SubtleEmphasis"/>
-          <w:i w:val="0"/>
-          <w:iCs w:val="0"/>
-          <w:u w:val="single"/>
-        </w:rPr>
-      </w:pPr>
-      <w:bookmarkStart w:id="7" w:name="_Toc130478355"/>
-      <w:r>
-        <w:rPr>
-          <w:rStyle w:val="SubtleEmphasis"/>
-          <w:i w:val="0"/>
-          <w:iCs w:val="0"/>
-          <w:u w:val="single"/>
-        </w:rPr>
-        <w:t>Subtitle 1</w:t>
+        <w:t>References</w:t>
       </w:r>
       <w:bookmarkEnd w:id="7"/>
-    </w:p>
-    <w:p>
-      <w:pPr>
-        <w:pStyle w:val="NormalWeb"/>
-        <w:shd w:val="clear" w:color="auto" w:fill="FFFFFF"/>
-        <w:spacing w:before="0" w:beforeAutospacing="0" w:after="0" w:afterAutospacing="0"/>
-        <w:rPr>
-          <w:rFonts w:asciiTheme="minorHAnsi" w:hAnsiTheme="minorHAnsi" w:cstheme="minorHAnsi"/>
-        </w:rPr>
-      </w:pPr>
-      <w:r>
-        <w:rPr>
-          <w:rFonts w:asciiTheme="minorHAnsi" w:hAnsiTheme="minorHAnsi" w:cstheme="minorHAnsi"/>
-        </w:rPr>
-        <w:tab/>
-        <w:t>A</w:t>
-      </w:r>
-    </w:p>
-    <w:p>
-      <w:pPr>
-        <w:pStyle w:val="NormalWeb"/>
-        <w:shd w:val="clear" w:color="auto" w:fill="FFFFFF"/>
-        <w:spacing w:before="0" w:beforeAutospacing="0" w:after="0" w:afterAutospacing="0"/>
-        <w:rPr>
-          <w:rFonts w:cstheme="minorHAnsi"/>
-        </w:rPr>
-      </w:pPr>
-    </w:p>
-    <w:p>
-      <w:pPr>
-        <w:pStyle w:val="Heading2"/>
-        <w:rPr>
-          <w:sz w:val="24"/>
-          <w:szCs w:val="24"/>
-        </w:rPr>
-      </w:pPr>
-      <w:bookmarkStart w:id="8" w:name="_Toc130478356"/>
-      <w:r>
-        <w:rPr>
-          <w:sz w:val="24"/>
-          <w:szCs w:val="24"/>
-        </w:rPr>
-        <w:t>T</w:t>
-      </w:r>
-      <w:r>
-        <w:rPr>
-          <w:sz w:val="24"/>
-          <w:szCs w:val="24"/>
-        </w:rPr>
-        <w:t>itle 2</w:t>
-      </w:r>
-      <w:bookmarkEnd w:id="8"/>
-    </w:p>
-    <w:p>
-      <w:pPr>
-        <w:pStyle w:val="NormalWeb"/>
-        <w:shd w:val="clear" w:color="auto" w:fill="FFFFFF"/>
-        <w:spacing w:before="0" w:beforeAutospacing="0" w:after="0" w:afterAutospacing="0"/>
-        <w:rPr>
-          <w:rFonts w:asciiTheme="minorHAnsi" w:hAnsiTheme="minorHAnsi" w:cstheme="minorHAnsi"/>
-        </w:rPr>
-      </w:pPr>
-      <w:r>
-        <w:tab/>
-      </w:r>
-      <w:r>
-        <w:rPr>
-          <w:rFonts w:asciiTheme="minorHAnsi" w:hAnsiTheme="minorHAnsi" w:cstheme="minorHAnsi"/>
-        </w:rPr>
-        <w:t>A</w:t>
-      </w:r>
-    </w:p>
-    <w:p>
-      <w:pPr>
-        <w:pStyle w:val="NormalWeb"/>
-        <w:shd w:val="clear" w:color="auto" w:fill="FFFFFF"/>
-        <w:spacing w:before="0" w:beforeAutospacing="0" w:after="0" w:afterAutospacing="0"/>
-        <w:rPr>
-          <w:rFonts w:asciiTheme="minorHAnsi" w:hAnsiTheme="minorHAnsi" w:cstheme="minorHAnsi"/>
-        </w:rPr>
-      </w:pPr>
-    </w:p>
-    <w:p>
-      <w:pPr>
-        <w:pStyle w:val="Heading3"/>
-        <w:ind w:firstLine="708"/>
-        <w:rPr>
-          <w:rStyle w:val="SubtleEmphasis"/>
-          <w:i w:val="0"/>
-          <w:iCs w:val="0"/>
-          <w:u w:val="single"/>
-        </w:rPr>
-      </w:pPr>
-      <w:bookmarkStart w:id="9" w:name="_Toc130478357"/>
-      <w:r>
-        <w:rPr>
-          <w:rStyle w:val="SubtleEmphasis"/>
-          <w:i w:val="0"/>
-          <w:iCs w:val="0"/>
-          <w:u w:val="single"/>
-        </w:rPr>
-        <w:t>Subtitle 1</w:t>
-      </w:r>
-      <w:bookmarkEnd w:id="9"/>
-    </w:p>
-    <w:p>
-      <w:pPr>
-        <w:pStyle w:val="NormalWeb"/>
-        <w:shd w:val="clear" w:color="auto" w:fill="FFFFFF"/>
-        <w:spacing w:before="0" w:beforeAutospacing="0" w:after="0" w:afterAutospacing="0"/>
-        <w:rPr>
-          <w:rFonts w:asciiTheme="minorHAnsi" w:hAnsiTheme="minorHAnsi" w:cstheme="minorHAnsi"/>
-        </w:rPr>
-      </w:pPr>
-      <w:r>
-        <w:rPr>
-          <w:rFonts w:asciiTheme="minorHAnsi" w:hAnsiTheme="minorHAnsi" w:cstheme="minorHAnsi"/>
-        </w:rPr>
-        <w:tab/>
-        <w:t>A</w:t>
-      </w:r>
-    </w:p>
-    <w:p>
-      <w:pPr>
-        <w:rPr>
-          <w:rFonts w:cstheme="minorHAnsi"/>
-          <w:sz w:val="24"/>
-          <w:szCs w:val="24"/>
-        </w:rPr>
-      </w:pPr>
-    </w:p>
-    <w:p>
-      <w:pPr>
-        <w:rPr>
-          <w:rFonts w:cstheme="minorHAnsi"/>
-          <w:sz w:val="24"/>
-          <w:szCs w:val="24"/>
-        </w:rPr>
-      </w:pPr>
-      <w:r>
-        <w:rPr>
-          <w:rFonts w:cstheme="minorHAnsi"/>
-          <w:sz w:val="24"/>
-          <w:szCs w:val="24"/>
-        </w:rPr>
-        <w:br w:type="page"/>
-      </w:r>
-    </w:p>
-    <w:p>
-      <w:pPr>
-        <w:pStyle w:val="IntenseQuote"/>
-        <w:rPr>
-          <w:i w:val="0"/>
-          <w:iCs w:val="0"/>
-          <w:sz w:val="28"/>
-          <w:szCs w:val="28"/>
-        </w:rPr>
-      </w:pPr>
-      <w:bookmarkStart w:id="10" w:name="_Toc130478358"/>
-      <w:r>
-        <w:rPr>
-          <w:i w:val="0"/>
-          <w:iCs w:val="0"/>
-          <w:sz w:val="28"/>
-          <w:szCs w:val="28"/>
-        </w:rPr>
-        <w:lastRenderedPageBreak/>
-        <w:t>References</w:t>
-      </w:r>
-      <w:bookmarkEnd w:id="10"/>
     </w:p>
     <w:sectPr>
       <w:footerReference w:type="default" r:id="rId9"/>
@@ -8985,6 +9117,25 @@
       <w:shd w:val="clear" w:color="auto" w:fill="E1DFDD"/>
     </w:rPr>
   </w:style>
+  <w:style w:type="paragraph" w:styleId="Caption">
+    <w:name w:val="caption"/>
+    <w:basedOn w:val="Normal"/>
+    <w:next w:val="Normal"/>
+    <w:uiPriority w:val="35"/>
+    <w:unhideWhenUsed/>
+    <w:qFormat/>
+    <w:rsid w:val="000971BF"/>
+    <w:pPr>
+      <w:spacing w:after="200" w:line="240" w:lineRule="auto"/>
+    </w:pPr>
+    <w:rPr>
+      <w:i/>
+      <w:iCs/>
+      <w:color w:val="44546A" w:themeColor="text2"/>
+      <w:sz w:val="18"/>
+      <w:szCs w:val="18"/>
+    </w:rPr>
+  </w:style>
 </w:styles>
 </file>
 

--- a/papers/report.docx
+++ b/papers/report.docx
@@ -71,18 +71,8 @@
           <w:sz w:val="30"/>
           <w:szCs w:val="30"/>
         </w:rPr>
-        <w:t xml:space="preserve">Web </w:t>
-      </w:r>
-      <w:proofErr w:type="spellStart"/>
-      <w:r>
-        <w:rPr>
-          <w:rFonts w:asciiTheme="majorHAnsi" w:hAnsiTheme="majorHAnsi" w:cstheme="majorHAnsi"/>
-          <w:sz w:val="30"/>
-          <w:szCs w:val="30"/>
-        </w:rPr>
-        <w:t>Semântica</w:t>
-      </w:r>
-      <w:proofErr w:type="spellEnd"/>
+        <w:t>Web Semântica</w:t>
+      </w:r>
     </w:p>
     <w:p>
       <w:pPr>
@@ -192,18 +182,8 @@
                                 <w:sz w:val="24"/>
                                 <w:szCs w:val="24"/>
                               </w:rPr>
-                              <w:t xml:space="preserve">João Bernardo Coelho </w:t>
+                              <w:t>João Bernardo Coelho Leite</w:t>
                             </w:r>
-                            <w:proofErr w:type="spellStart"/>
-                            <w:r>
-                              <w:rPr>
-                                <w:rFonts w:asciiTheme="majorHAnsi" w:hAnsiTheme="majorHAnsi"/>
-                                <w:sz w:val="24"/>
-                                <w:szCs w:val="24"/>
-                              </w:rPr>
-                              <w:t>Leite</w:t>
-                            </w:r>
-                            <w:proofErr w:type="spellEnd"/>
                           </w:p>
                           <w:p>
                             <w:pPr>
@@ -375,18 +355,8 @@
                           <w:sz w:val="24"/>
                           <w:szCs w:val="24"/>
                         </w:rPr>
-                        <w:t xml:space="preserve">João Bernardo Coelho </w:t>
+                        <w:t>João Bernardo Coelho Leite</w:t>
                       </w:r>
-                      <w:proofErr w:type="spellStart"/>
-                      <w:r>
-                        <w:rPr>
-                          <w:rFonts w:asciiTheme="majorHAnsi" w:hAnsiTheme="majorHAnsi"/>
-                          <w:sz w:val="24"/>
-                          <w:szCs w:val="24"/>
-                        </w:rPr>
-                        <w:t>Leite</w:t>
-                      </w:r>
-                      <w:proofErr w:type="spellEnd"/>
                     </w:p>
                     <w:p>
                       <w:pPr>
@@ -649,7 +619,7 @@
               <w:noProof/>
               <w:sz w:val="22"/>
               <w:szCs w:val="22"/>
-              <w:lang w:eastAsia="pt-PT"/>
+              <w:lang w:val="en-GB" w:eastAsia="en-GB"/>
             </w:rPr>
           </w:pPr>
           <w:r>
@@ -688,27 +658,13 @@
             </w:rPr>
             <w:fldChar w:fldCharType="separate"/>
           </w:r>
-          <w:hyperlink w:anchor="_Toc130478348" w:history="1">
+          <w:hyperlink w:anchor="_Toc130764568" w:history="1">
             <w:r>
               <w:rPr>
                 <w:rStyle w:val="Hyperlink"/>
                 <w:noProof/>
               </w:rPr>
-              <w:t>Sect</w:t>
-            </w:r>
-            <w:r>
-              <w:rPr>
-                <w:rStyle w:val="Hyperlink"/>
-                <w:noProof/>
-              </w:rPr>
-              <w:tab/>
-            </w:r>
-            <w:r>
-              <w:rPr>
-                <w:rStyle w:val="Hyperlink"/>
-                <w:noProof/>
-              </w:rPr>
-              <w:t>ion 1</w:t>
+              <w:t>Introduction</w:t>
             </w:r>
             <w:r>
               <w:rPr>
@@ -729,7 +685,7 @@
                 <w:noProof/>
                 <w:webHidden/>
               </w:rPr>
-              <w:instrText xml:space="preserve"> PAGEREF _Toc130478348 \h </w:instrText>
+              <w:instrText xml:space="preserve"> PAGEREF _Toc130764568 \h </w:instrText>
             </w:r>
             <w:r>
               <w:rPr>
@@ -772,10 +728,10 @@
               <w:noProof/>
               <w:sz w:val="22"/>
               <w:szCs w:val="22"/>
-              <w:lang w:val="pt-PT" w:eastAsia="pt-PT"/>
+              <w:lang w:eastAsia="en-GB"/>
             </w:rPr>
           </w:pPr>
-          <w:hyperlink w:anchor="_Toc130478349" w:history="1">
+          <w:hyperlink w:anchor="_Toc130764569" w:history="1">
             <w:r>
               <w:rPr>
                 <w:rStyle w:val="Hyperlink"/>
@@ -802,228 +758,7 @@
                 <w:noProof/>
                 <w:webHidden/>
               </w:rPr>
-              <w:instrText xml:space="preserve"> PAGEREF _Toc130478349 \h </w:instrText>
-            </w:r>
-            <w:r>
-              <w:rPr>
-                <w:noProof/>
-                <w:webHidden/>
-              </w:rPr>
-            </w:r>
-            <w:r>
-              <w:rPr>
-                <w:noProof/>
-                <w:webHidden/>
-              </w:rPr>
-              <w:fldChar w:fldCharType="separate"/>
-            </w:r>
-            <w:r>
-              <w:rPr>
-                <w:noProof/>
-                <w:webHidden/>
-              </w:rPr>
-              <w:t>2</w:t>
-            </w:r>
-            <w:r>
-              <w:rPr>
-                <w:noProof/>
-                <w:webHidden/>
-              </w:rPr>
-              <w:fldChar w:fldCharType="end"/>
-            </w:r>
-          </w:hyperlink>
-        </w:p>
-        <w:p>
-          <w:pPr>
-            <w:pStyle w:val="TOC2"/>
-            <w:tabs>
-              <w:tab w:val="right" w:leader="dot" w:pos="8494"/>
-            </w:tabs>
-            <w:rPr>
-              <w:rFonts w:eastAsiaTheme="minorEastAsia" w:cstheme="minorBidi"/>
-              <w:smallCaps w:val="0"/>
-              <w:noProof/>
-              <w:sz w:val="22"/>
-              <w:szCs w:val="22"/>
-              <w:lang w:val="pt-PT" w:eastAsia="pt-PT"/>
-            </w:rPr>
-          </w:pPr>
-          <w:hyperlink w:anchor="_Toc130478350" w:history="1">
-            <w:r>
-              <w:rPr>
-                <w:rStyle w:val="Hyperlink"/>
-                <w:noProof/>
-              </w:rPr>
-              <w:t>Data, sources and transformations</w:t>
-            </w:r>
-            <w:r>
-              <w:rPr>
-                <w:noProof/>
-                <w:webHidden/>
-              </w:rPr>
-              <w:tab/>
-            </w:r>
-            <w:r>
-              <w:rPr>
-                <w:noProof/>
-                <w:webHidden/>
-              </w:rPr>
-              <w:fldChar w:fldCharType="begin"/>
-            </w:r>
-            <w:r>
-              <w:rPr>
-                <w:noProof/>
-                <w:webHidden/>
-              </w:rPr>
-              <w:instrText xml:space="preserve"> PAGEREF _Toc130478350 \h </w:instrText>
-            </w:r>
-            <w:r>
-              <w:rPr>
-                <w:noProof/>
-                <w:webHidden/>
-              </w:rPr>
-            </w:r>
-            <w:r>
-              <w:rPr>
-                <w:noProof/>
-                <w:webHidden/>
-              </w:rPr>
-              <w:fldChar w:fldCharType="separate"/>
-            </w:r>
-            <w:r>
-              <w:rPr>
-                <w:noProof/>
-                <w:webHidden/>
-              </w:rPr>
-              <w:t>2</w:t>
-            </w:r>
-            <w:r>
-              <w:rPr>
-                <w:noProof/>
-                <w:webHidden/>
-              </w:rPr>
-              <w:fldChar w:fldCharType="end"/>
-            </w:r>
-          </w:hyperlink>
-        </w:p>
-        <w:p>
-          <w:pPr>
-            <w:pStyle w:val="TOC3"/>
-            <w:tabs>
-              <w:tab w:val="right" w:leader="dot" w:pos="8494"/>
-            </w:tabs>
-            <w:rPr>
-              <w:rFonts w:eastAsiaTheme="minorEastAsia" w:cstheme="minorBidi"/>
-              <w:i w:val="0"/>
-              <w:iCs w:val="0"/>
-              <w:noProof/>
-              <w:sz w:val="22"/>
-              <w:szCs w:val="22"/>
-              <w:lang w:val="pt-PT" w:eastAsia="pt-PT"/>
-            </w:rPr>
-          </w:pPr>
-          <w:hyperlink w:anchor="_Toc130478351" w:history="1">
-            <w:r>
-              <w:rPr>
-                <w:rStyle w:val="Hyperlink"/>
-                <w:noProof/>
-              </w:rPr>
-              <w:t>Selection of serialisation type</w:t>
-            </w:r>
-            <w:r>
-              <w:rPr>
-                <w:noProof/>
-                <w:webHidden/>
-              </w:rPr>
-              <w:tab/>
-            </w:r>
-            <w:r>
-              <w:rPr>
-                <w:noProof/>
-                <w:webHidden/>
-              </w:rPr>
-              <w:fldChar w:fldCharType="begin"/>
-            </w:r>
-            <w:r>
-              <w:rPr>
-                <w:noProof/>
-                <w:webHidden/>
-              </w:rPr>
-              <w:instrText xml:space="preserve"> PAGEREF _Toc130478351 \h </w:instrText>
-            </w:r>
-            <w:r>
-              <w:rPr>
-                <w:noProof/>
-                <w:webHidden/>
-              </w:rPr>
-            </w:r>
-            <w:r>
-              <w:rPr>
-                <w:noProof/>
-                <w:webHidden/>
-              </w:rPr>
-              <w:fldChar w:fldCharType="separate"/>
-            </w:r>
-            <w:r>
-              <w:rPr>
-                <w:noProof/>
-                <w:webHidden/>
-              </w:rPr>
-              <w:t>2</w:t>
-            </w:r>
-            <w:r>
-              <w:rPr>
-                <w:noProof/>
-                <w:webHidden/>
-              </w:rPr>
-              <w:fldChar w:fldCharType="end"/>
-            </w:r>
-          </w:hyperlink>
-        </w:p>
-        <w:p>
-          <w:pPr>
-            <w:pStyle w:val="TOC3"/>
-            <w:tabs>
-              <w:tab w:val="right" w:leader="dot" w:pos="8494"/>
-            </w:tabs>
-            <w:rPr>
-              <w:rFonts w:eastAsiaTheme="minorEastAsia" w:cstheme="minorBidi"/>
-              <w:i w:val="0"/>
-              <w:iCs w:val="0"/>
-              <w:noProof/>
-              <w:sz w:val="22"/>
-              <w:szCs w:val="22"/>
-              <w:lang w:val="pt-PT" w:eastAsia="pt-PT"/>
-            </w:rPr>
-          </w:pPr>
-          <w:hyperlink w:anchor="_Toc130478352" w:history="1">
-            <w:r>
-              <w:rPr>
-                <w:rStyle w:val="Hyperlink"/>
-                <w:noProof/>
-              </w:rPr>
-              <w:t>Transformations</w:t>
-            </w:r>
-            <w:r>
-              <w:rPr>
-                <w:noProof/>
-                <w:webHidden/>
-              </w:rPr>
-              <w:tab/>
-            </w:r>
-            <w:r>
-              <w:rPr>
-                <w:noProof/>
-                <w:webHidden/>
-              </w:rPr>
-              <w:fldChar w:fldCharType="begin"/>
-            </w:r>
-            <w:r>
-              <w:rPr>
-                <w:noProof/>
-                <w:webHidden/>
-              </w:rPr>
-              <w:instrText xml:space="preserve"> PAGEREF _Toc130478352 \h </w:instrText>
+              <w:instrText xml:space="preserve"> PAGEREF _Toc130764569 \h </w:instrText>
             </w:r>
             <w:r>
               <w:rPr>
@@ -1068,16 +803,16 @@
               <w:noProof/>
               <w:sz w:val="22"/>
               <w:szCs w:val="22"/>
-              <w:lang w:eastAsia="pt-PT"/>
+              <w:lang w:val="en-GB" w:eastAsia="en-GB"/>
             </w:rPr>
           </w:pPr>
-          <w:hyperlink w:anchor="_Toc130478353" w:history="1">
+          <w:hyperlink w:anchor="_Toc130764570" w:history="1">
             <w:r>
               <w:rPr>
                 <w:rStyle w:val="Hyperlink"/>
                 <w:noProof/>
               </w:rPr>
-              <w:t>Section 2</w:t>
+              <w:t>Data, sources and transformations</w:t>
             </w:r>
             <w:r>
               <w:rPr>
@@ -1098,7 +833,228 @@
                 <w:noProof/>
                 <w:webHidden/>
               </w:rPr>
-              <w:instrText xml:space="preserve"> PAGEREF _Toc130478353 \h </w:instrText>
+              <w:instrText xml:space="preserve"> PAGEREF _Toc130764570 \h </w:instrText>
+            </w:r>
+            <w:r>
+              <w:rPr>
+                <w:noProof/>
+                <w:webHidden/>
+              </w:rPr>
+            </w:r>
+            <w:r>
+              <w:rPr>
+                <w:noProof/>
+                <w:webHidden/>
+              </w:rPr>
+              <w:fldChar w:fldCharType="separate"/>
+            </w:r>
+            <w:r>
+              <w:rPr>
+                <w:noProof/>
+                <w:webHidden/>
+              </w:rPr>
+              <w:t>2</w:t>
+            </w:r>
+            <w:r>
+              <w:rPr>
+                <w:noProof/>
+                <w:webHidden/>
+              </w:rPr>
+              <w:fldChar w:fldCharType="end"/>
+            </w:r>
+          </w:hyperlink>
+        </w:p>
+        <w:p>
+          <w:pPr>
+            <w:pStyle w:val="TOC2"/>
+            <w:tabs>
+              <w:tab w:val="right" w:leader="dot" w:pos="8494"/>
+            </w:tabs>
+            <w:rPr>
+              <w:rFonts w:eastAsiaTheme="minorEastAsia" w:cstheme="minorBidi"/>
+              <w:smallCaps w:val="0"/>
+              <w:noProof/>
+              <w:sz w:val="22"/>
+              <w:szCs w:val="22"/>
+              <w:lang w:eastAsia="en-GB"/>
+            </w:rPr>
+          </w:pPr>
+          <w:hyperlink w:anchor="_Toc130764571" w:history="1">
+            <w:r>
+              <w:rPr>
+                <w:rStyle w:val="Hyperlink"/>
+                <w:noProof/>
+              </w:rPr>
+              <w:t>Dataset</w:t>
+            </w:r>
+            <w:r>
+              <w:rPr>
+                <w:noProof/>
+                <w:webHidden/>
+              </w:rPr>
+              <w:tab/>
+            </w:r>
+            <w:r>
+              <w:rPr>
+                <w:noProof/>
+                <w:webHidden/>
+              </w:rPr>
+              <w:fldChar w:fldCharType="begin"/>
+            </w:r>
+            <w:r>
+              <w:rPr>
+                <w:noProof/>
+                <w:webHidden/>
+              </w:rPr>
+              <w:instrText xml:space="preserve"> PAGEREF _Toc130764571 \h </w:instrText>
+            </w:r>
+            <w:r>
+              <w:rPr>
+                <w:noProof/>
+                <w:webHidden/>
+              </w:rPr>
+            </w:r>
+            <w:r>
+              <w:rPr>
+                <w:noProof/>
+                <w:webHidden/>
+              </w:rPr>
+              <w:fldChar w:fldCharType="separate"/>
+            </w:r>
+            <w:r>
+              <w:rPr>
+                <w:noProof/>
+                <w:webHidden/>
+              </w:rPr>
+              <w:t>2</w:t>
+            </w:r>
+            <w:r>
+              <w:rPr>
+                <w:noProof/>
+                <w:webHidden/>
+              </w:rPr>
+              <w:fldChar w:fldCharType="end"/>
+            </w:r>
+          </w:hyperlink>
+        </w:p>
+        <w:p>
+          <w:pPr>
+            <w:pStyle w:val="TOC3"/>
+            <w:tabs>
+              <w:tab w:val="right" w:leader="dot" w:pos="8494"/>
+            </w:tabs>
+            <w:rPr>
+              <w:rFonts w:eastAsiaTheme="minorEastAsia" w:cstheme="minorBidi"/>
+              <w:i w:val="0"/>
+              <w:iCs w:val="0"/>
+              <w:noProof/>
+              <w:sz w:val="22"/>
+              <w:szCs w:val="22"/>
+              <w:lang w:eastAsia="en-GB"/>
+            </w:rPr>
+          </w:pPr>
+          <w:hyperlink w:anchor="_Toc130764572" w:history="1">
+            <w:r>
+              <w:rPr>
+                <w:rStyle w:val="Hyperlink"/>
+                <w:noProof/>
+              </w:rPr>
+              <w:t>Selection of serialisation format</w:t>
+            </w:r>
+            <w:r>
+              <w:rPr>
+                <w:noProof/>
+                <w:webHidden/>
+              </w:rPr>
+              <w:tab/>
+            </w:r>
+            <w:r>
+              <w:rPr>
+                <w:noProof/>
+                <w:webHidden/>
+              </w:rPr>
+              <w:fldChar w:fldCharType="begin"/>
+            </w:r>
+            <w:r>
+              <w:rPr>
+                <w:noProof/>
+                <w:webHidden/>
+              </w:rPr>
+              <w:instrText xml:space="preserve"> PAGEREF _Toc130764572 \h </w:instrText>
+            </w:r>
+            <w:r>
+              <w:rPr>
+                <w:noProof/>
+                <w:webHidden/>
+              </w:rPr>
+            </w:r>
+            <w:r>
+              <w:rPr>
+                <w:noProof/>
+                <w:webHidden/>
+              </w:rPr>
+              <w:fldChar w:fldCharType="separate"/>
+            </w:r>
+            <w:r>
+              <w:rPr>
+                <w:noProof/>
+                <w:webHidden/>
+              </w:rPr>
+              <w:t>2</w:t>
+            </w:r>
+            <w:r>
+              <w:rPr>
+                <w:noProof/>
+                <w:webHidden/>
+              </w:rPr>
+              <w:fldChar w:fldCharType="end"/>
+            </w:r>
+          </w:hyperlink>
+        </w:p>
+        <w:p>
+          <w:pPr>
+            <w:pStyle w:val="TOC3"/>
+            <w:tabs>
+              <w:tab w:val="right" w:leader="dot" w:pos="8494"/>
+            </w:tabs>
+            <w:rPr>
+              <w:rFonts w:eastAsiaTheme="minorEastAsia" w:cstheme="minorBidi"/>
+              <w:i w:val="0"/>
+              <w:iCs w:val="0"/>
+              <w:noProof/>
+              <w:sz w:val="22"/>
+              <w:szCs w:val="22"/>
+              <w:lang w:eastAsia="en-GB"/>
+            </w:rPr>
+          </w:pPr>
+          <w:hyperlink w:anchor="_Toc130764573" w:history="1">
+            <w:r>
+              <w:rPr>
+                <w:rStyle w:val="Hyperlink"/>
+                <w:noProof/>
+              </w:rPr>
+              <w:t>Transformations</w:t>
+            </w:r>
+            <w:r>
+              <w:rPr>
+                <w:noProof/>
+                <w:webHidden/>
+              </w:rPr>
+              <w:tab/>
+            </w:r>
+            <w:r>
+              <w:rPr>
+                <w:noProof/>
+                <w:webHidden/>
+              </w:rPr>
+              <w:fldChar w:fldCharType="begin"/>
+            </w:r>
+            <w:r>
+              <w:rPr>
+                <w:noProof/>
+                <w:webHidden/>
+              </w:rPr>
+              <w:instrText xml:space="preserve"> PAGEREF _Toc130764573 \h </w:instrText>
             </w:r>
             <w:r>
               <w:rPr>
@@ -1141,16 +1097,16 @@
               <w:noProof/>
               <w:sz w:val="22"/>
               <w:szCs w:val="22"/>
-              <w:lang w:val="pt-PT" w:eastAsia="pt-PT"/>
+              <w:lang w:eastAsia="en-GB"/>
             </w:rPr>
           </w:pPr>
-          <w:hyperlink w:anchor="_Toc130478354" w:history="1">
+          <w:hyperlink w:anchor="_Toc130764574" w:history="1">
             <w:r>
               <w:rPr>
                 <w:rStyle w:val="Hyperlink"/>
                 <w:noProof/>
               </w:rPr>
-              <w:t>Title 1</w:t>
+              <w:t>Overview</w:t>
             </w:r>
             <w:r>
               <w:rPr>
@@ -1171,7 +1127,7 @@
                 <w:noProof/>
                 <w:webHidden/>
               </w:rPr>
-              <w:instrText xml:space="preserve"> PAGEREF _Toc130478354 \h </w:instrText>
+              <w:instrText xml:space="preserve"> PAGEREF _Toc130764574 \h </w:instrText>
             </w:r>
             <w:r>
               <w:rPr>
@@ -1215,10 +1171,10 @@
               <w:noProof/>
               <w:sz w:val="22"/>
               <w:szCs w:val="22"/>
-              <w:lang w:val="pt-PT" w:eastAsia="pt-PT"/>
+              <w:lang w:eastAsia="en-GB"/>
             </w:rPr>
           </w:pPr>
-          <w:hyperlink w:anchor="_Toc130478355" w:history="1">
+          <w:hyperlink w:anchor="_Toc130764575" w:history="1">
             <w:r>
               <w:rPr>
                 <w:rStyle w:val="Hyperlink"/>
@@ -1245,154 +1201,7 @@
                 <w:noProof/>
                 <w:webHidden/>
               </w:rPr>
-              <w:instrText xml:space="preserve"> PAGEREF _Toc130478355 \h </w:instrText>
-            </w:r>
-            <w:r>
-              <w:rPr>
-                <w:noProof/>
-                <w:webHidden/>
-              </w:rPr>
-            </w:r>
-            <w:r>
-              <w:rPr>
-                <w:noProof/>
-                <w:webHidden/>
-              </w:rPr>
-              <w:fldChar w:fldCharType="separate"/>
-            </w:r>
-            <w:r>
-              <w:rPr>
-                <w:noProof/>
-                <w:webHidden/>
-              </w:rPr>
-              <w:t>3</w:t>
-            </w:r>
-            <w:r>
-              <w:rPr>
-                <w:noProof/>
-                <w:webHidden/>
-              </w:rPr>
-              <w:fldChar w:fldCharType="end"/>
-            </w:r>
-          </w:hyperlink>
-        </w:p>
-        <w:p>
-          <w:pPr>
-            <w:pStyle w:val="TOC2"/>
-            <w:tabs>
-              <w:tab w:val="right" w:leader="dot" w:pos="8494"/>
-            </w:tabs>
-            <w:rPr>
-              <w:rFonts w:eastAsiaTheme="minorEastAsia" w:cstheme="minorBidi"/>
-              <w:smallCaps w:val="0"/>
-              <w:noProof/>
-              <w:sz w:val="22"/>
-              <w:szCs w:val="22"/>
-              <w:lang w:val="pt-PT" w:eastAsia="pt-PT"/>
-            </w:rPr>
-          </w:pPr>
-          <w:hyperlink w:anchor="_Toc130478356" w:history="1">
-            <w:r>
-              <w:rPr>
-                <w:rStyle w:val="Hyperlink"/>
-                <w:noProof/>
-              </w:rPr>
-              <w:t>Title 2</w:t>
-            </w:r>
-            <w:r>
-              <w:rPr>
-                <w:noProof/>
-                <w:webHidden/>
-              </w:rPr>
-              <w:tab/>
-            </w:r>
-            <w:r>
-              <w:rPr>
-                <w:noProof/>
-                <w:webHidden/>
-              </w:rPr>
-              <w:fldChar w:fldCharType="begin"/>
-            </w:r>
-            <w:r>
-              <w:rPr>
-                <w:noProof/>
-                <w:webHidden/>
-              </w:rPr>
-              <w:instrText xml:space="preserve"> PAGEREF _Toc130478356 \h </w:instrText>
-            </w:r>
-            <w:r>
-              <w:rPr>
-                <w:noProof/>
-                <w:webHidden/>
-              </w:rPr>
-            </w:r>
-            <w:r>
-              <w:rPr>
-                <w:noProof/>
-                <w:webHidden/>
-              </w:rPr>
-              <w:fldChar w:fldCharType="separate"/>
-            </w:r>
-            <w:r>
-              <w:rPr>
-                <w:noProof/>
-                <w:webHidden/>
-              </w:rPr>
-              <w:t>3</w:t>
-            </w:r>
-            <w:r>
-              <w:rPr>
-                <w:noProof/>
-                <w:webHidden/>
-              </w:rPr>
-              <w:fldChar w:fldCharType="end"/>
-            </w:r>
-          </w:hyperlink>
-        </w:p>
-        <w:p>
-          <w:pPr>
-            <w:pStyle w:val="TOC3"/>
-            <w:tabs>
-              <w:tab w:val="right" w:leader="dot" w:pos="8494"/>
-            </w:tabs>
-            <w:rPr>
-              <w:rFonts w:eastAsiaTheme="minorEastAsia" w:cstheme="minorBidi"/>
-              <w:i w:val="0"/>
-              <w:iCs w:val="0"/>
-              <w:noProof/>
-              <w:sz w:val="22"/>
-              <w:szCs w:val="22"/>
-              <w:lang w:val="pt-PT" w:eastAsia="pt-PT"/>
-            </w:rPr>
-          </w:pPr>
-          <w:hyperlink w:anchor="_Toc130478357" w:history="1">
-            <w:r>
-              <w:rPr>
-                <w:rStyle w:val="Hyperlink"/>
-                <w:noProof/>
-              </w:rPr>
-              <w:t>Subtitle 1</w:t>
-            </w:r>
-            <w:r>
-              <w:rPr>
-                <w:noProof/>
-                <w:webHidden/>
-              </w:rPr>
-              <w:tab/>
-            </w:r>
-            <w:r>
-              <w:rPr>
-                <w:noProof/>
-                <w:webHidden/>
-              </w:rPr>
-              <w:fldChar w:fldCharType="begin"/>
-            </w:r>
-            <w:r>
-              <w:rPr>
-                <w:noProof/>
-                <w:webHidden/>
-              </w:rPr>
-              <w:instrText xml:space="preserve"> PAGEREF _Toc130478357 \h </w:instrText>
+              <w:instrText xml:space="preserve"> PAGEREF _Toc130764575 \h </w:instrText>
             </w:r>
             <w:r>
               <w:rPr>
@@ -1437,10 +1246,10 @@
               <w:noProof/>
               <w:sz w:val="22"/>
               <w:szCs w:val="22"/>
-              <w:lang w:eastAsia="pt-PT"/>
+              <w:lang w:val="en-GB" w:eastAsia="en-GB"/>
             </w:rPr>
           </w:pPr>
-          <w:hyperlink w:anchor="_Toc130478358" w:history="1">
+          <w:hyperlink w:anchor="_Toc130764576" w:history="1">
             <w:r>
               <w:rPr>
                 <w:rStyle w:val="Hyperlink"/>
@@ -1467,7 +1276,7 @@
                 <w:noProof/>
                 <w:webHidden/>
               </w:rPr>
-              <w:instrText xml:space="preserve"> PAGEREF _Toc130478358 \h </w:instrText>
+              <w:instrText xml:space="preserve"> PAGEREF _Toc130764576 \h </w:instrText>
             </w:r>
             <w:r>
               <w:rPr>
@@ -1551,7 +1360,7 @@
           <w:szCs w:val="28"/>
         </w:rPr>
       </w:pPr>
-      <w:bookmarkStart w:id="0" w:name="_Toc130478348"/>
+      <w:bookmarkStart w:id="0" w:name="_Toc130764568"/>
       <w:r>
         <w:rPr>
           <w:i w:val="0"/>
@@ -1560,7 +1369,7 @@
           <w:szCs w:val="28"/>
         </w:rPr>
         <w:lastRenderedPageBreak/>
-        <w:t>Section 1</w:t>
+        <w:t>Introduction</w:t>
       </w:r>
       <w:bookmarkEnd w:id="0"/>
     </w:p>
@@ -1578,7 +1387,7 @@
           <w:szCs w:val="24"/>
         </w:rPr>
       </w:pPr>
-      <w:bookmarkStart w:id="1" w:name="_Toc130478349"/>
+      <w:bookmarkStart w:id="1" w:name="_Toc130764569"/>
       <w:r>
         <w:rPr>
           <w:rStyle w:val="IntenseReference"/>
@@ -1658,7 +1467,6 @@
         </w:rPr>
         <w:t xml:space="preserve"> to N-Triples, a </w:t>
       </w:r>
-      <w:proofErr w:type="spellStart"/>
       <w:r>
         <w:rPr>
           <w:rFonts w:cstheme="minorHAnsi"/>
@@ -1669,7 +1477,6 @@
         </w:rPr>
         <w:t>Triplestore</w:t>
       </w:r>
-      <w:proofErr w:type="spellEnd"/>
       <w:r>
         <w:rPr>
           <w:rFonts w:cstheme="minorHAnsi"/>
@@ -1760,7 +1567,6 @@
         </w:rPr>
         <w:t xml:space="preserve">process of converting a database from CSV to N-Triples, and the advantages of using a </w:t>
       </w:r>
-      <w:proofErr w:type="spellStart"/>
       <w:r>
         <w:rPr>
           <w:rFonts w:cstheme="minorHAnsi"/>
@@ -1771,7 +1577,6 @@
         </w:rPr>
         <w:t>Triplestore</w:t>
       </w:r>
-      <w:proofErr w:type="spellEnd"/>
       <w:r>
         <w:rPr>
           <w:rFonts w:cstheme="minorHAnsi"/>
@@ -1828,7 +1633,6 @@
         </w:rPr>
         <w:t xml:space="preserve"> the basics of SPARQL and how it can be used to query and retrieve data from </w:t>
       </w:r>
-      <w:proofErr w:type="spellStart"/>
       <w:r>
         <w:rPr>
           <w:rFonts w:cstheme="minorHAnsi"/>
@@ -1839,7 +1643,6 @@
         </w:rPr>
         <w:t>Triplestore</w:t>
       </w:r>
-      <w:proofErr w:type="spellEnd"/>
       <w:r>
         <w:rPr>
           <w:rFonts w:cstheme="minorHAnsi"/>
@@ -1930,27 +1733,8 @@
           <w:sz w:val="24"/>
           <w:szCs w:val="24"/>
         </w:rPr>
-        <w:t xml:space="preserve">Overall, this report aims to </w:t>
-      </w:r>
-      <w:proofErr w:type="gramStart"/>
-      <w:r>
-        <w:rPr>
-          <w:rFonts w:cstheme="minorHAnsi"/>
-          <w:sz w:val="24"/>
-          <w:szCs w:val="24"/>
-        </w:rPr>
-        <w:t>provide an introduction to</w:t>
-      </w:r>
-      <w:proofErr w:type="gramEnd"/>
-      <w:r>
-        <w:rPr>
-          <w:rFonts w:cstheme="minorHAnsi"/>
-          <w:sz w:val="24"/>
-          <w:szCs w:val="24"/>
-        </w:rPr>
-        <w:t xml:space="preserve"> the Semantic Web, and to demonstrate the benefits of using linked data and </w:t>
-      </w:r>
-      <w:proofErr w:type="spellStart"/>
+        <w:t xml:space="preserve">Overall, this report aims to provide an introduction to the Semantic Web, and to demonstrate the benefits of using linked data and </w:t>
+      </w:r>
       <w:r>
         <w:rPr>
           <w:rFonts w:cstheme="minorHAnsi"/>
@@ -1961,7 +1745,6 @@
         </w:rPr>
         <w:t>Triplestore</w:t>
       </w:r>
-      <w:proofErr w:type="spellEnd"/>
       <w:r>
         <w:rPr>
           <w:rFonts w:cstheme="minorHAnsi"/>
@@ -1982,19 +1765,47 @@
     </w:p>
     <w:p>
       <w:pPr>
+        <w:pStyle w:val="IntenseQuote"/>
+        <w:rPr>
+          <w:i w:val="0"/>
+          <w:iCs w:val="0"/>
+          <w:sz w:val="28"/>
+          <w:szCs w:val="28"/>
+        </w:rPr>
+      </w:pPr>
+      <w:bookmarkStart w:id="2" w:name="_Toc130764570"/>
+      <w:r>
+        <w:rPr>
+          <w:i w:val="0"/>
+          <w:iCs w:val="0"/>
+          <w:sz w:val="28"/>
+          <w:szCs w:val="28"/>
+        </w:rPr>
+        <w:t>Data, sources and transformations</w:t>
+      </w:r>
+      <w:bookmarkEnd w:id="2"/>
+    </w:p>
+    <w:p>
+      <w:pPr>
         <w:pStyle w:val="Heading2"/>
         <w:rPr>
+          <w:rStyle w:val="SubtleEmphasis"/>
+          <w:i w:val="0"/>
+          <w:iCs w:val="0"/>
+          <w:color w:val="2F5496" w:themeColor="accent1" w:themeShade="BF"/>
           <w:sz w:val="24"/>
           <w:szCs w:val="24"/>
         </w:rPr>
       </w:pPr>
+      <w:bookmarkStart w:id="3" w:name="_Toc130764571"/>
       <w:r>
         <w:rPr>
           <w:sz w:val="24"/>
           <w:szCs w:val="24"/>
         </w:rPr>
-        <w:t>Data, sources and transformations</w:t>
-      </w:r>
+        <w:t>Dataset</w:t>
+      </w:r>
+      <w:bookmarkEnd w:id="3"/>
     </w:p>
     <w:p>
       <w:pPr>
@@ -2025,6 +1836,7 @@
           <w:u w:val="single"/>
         </w:rPr>
       </w:pPr>
+      <w:bookmarkStart w:id="4" w:name="_Toc130764572"/>
       <w:r>
         <w:rPr>
           <w:rStyle w:val="SubtleEmphasis"/>
@@ -2034,23 +1846,18 @@
         </w:rPr>
         <w:t>Selection of serialisation format</w:t>
       </w:r>
+      <w:bookmarkEnd w:id="4"/>
     </w:p>
     <w:p>
-      <w:r>
-        <w:tab/>
-        <w:t xml:space="preserve">Before any transformations there was an important decision to make regarding what type of data should be used </w:t>
-      </w:r>
-      <w:r>
-        <w:t xml:space="preserve">NT, N3 </w:t>
-      </w:r>
-      <w:r>
-        <w:t>or</w:t>
-      </w:r>
-      <w:r>
-        <w:t xml:space="preserve"> RDF/XML</w:t>
-      </w:r>
-      <w:r>
-        <w:t>. It ultimately was decided that NT (N-Triples) was the right choice for this project. The NT format is a widely accepted and standardized format for representing data in Semantic Web, it is designed to represent structured data providing ease of querying and analysis and lastly, it’s very optimised for scalability being able to handle large amounts of data efficiently.</w:t>
+      <w:pPr>
+        <w:ind w:firstLine="708"/>
+      </w:pPr>
+      <w:r>
+        <w:t xml:space="preserve">Before any transformations there was an important decision to make regarding what type of data should be used NT, N3 or RDF/XML. It ultimately was decided that NT (N-Triples) was the right choice for this project. The NT format is a widely accepted and standardized </w:t>
+      </w:r>
+      <w:r>
+        <w:lastRenderedPageBreak/>
+        <w:t>format for representing data in Semantic Web, it is designed to represent structured data providing ease of querying and analysis. Lastly, it’s very optimised for scalability being able to handle large amounts of data efficiently.</w:t>
       </w:r>
     </w:p>
     <w:p>
@@ -2064,6 +1871,7 @@
           <w:u w:val="single"/>
         </w:rPr>
       </w:pPr>
+      <w:bookmarkStart w:id="5" w:name="_Toc130764573"/>
       <w:r>
         <w:rPr>
           <w:rStyle w:val="SubtleEmphasis"/>
@@ -2073,6 +1881,7 @@
         </w:rPr>
         <w:t>Transformations</w:t>
       </w:r>
+      <w:bookmarkEnd w:id="5"/>
     </w:p>
     <w:p>
       <w:pPr>
@@ -2145,7 +1954,7 @@
           <w:sz w:val="24"/>
           <w:szCs w:val="24"/>
         </w:rPr>
-        <w:t xml:space="preserve">the "class type", "animal name", and "type of nurturing" </w:t>
+        <w:t xml:space="preserve">the "class type", "animal name", and "type of nurturing" attributes </w:t>
       </w:r>
       <w:r>
         <w:rPr>
@@ -2153,95 +1962,175 @@
           <w:sz w:val="24"/>
           <w:szCs w:val="24"/>
         </w:rPr>
-        <w:lastRenderedPageBreak/>
-        <w:t xml:space="preserve">attributes </w:t>
-      </w:r>
-      <w:r>
+        <w:t>in order to be able to name them separately to one another. These IDs served to create triples consisting of a subject, predicate, and object as per the example:</w:t>
+      </w:r>
+    </w:p>
+    <w:p>
+      <w:pPr>
+        <w:keepNext/>
+        <w:ind w:firstLine="708"/>
         <w:rPr>
           <w:rFonts w:cstheme="minorHAnsi"/>
           <w:sz w:val="24"/>
           <w:szCs w:val="24"/>
         </w:rPr>
-        <w:t>in order to be able to name them separately to one another. These IDs served to create triples consisting of a subject, predicate, and object as per the example:</w:t>
-      </w:r>
-    </w:p>
-    <w:p>
-      <w:pPr>
-        <w:keepNext/>
-        <w:ind w:firstLine="708"/>
+      </w:pPr>
+      <w:r>
         <w:rPr>
           <w:rFonts w:cstheme="minorHAnsi"/>
           <w:sz w:val="24"/>
           <w:szCs w:val="24"/>
         </w:rPr>
-      </w:pPr>
+        <w:t>&lt;</w:t>
+      </w:r>
       <w:r>
         <w:rPr>
           <w:rFonts w:cstheme="minorHAnsi"/>
           <w:sz w:val="24"/>
           <w:szCs w:val="24"/>
         </w:rPr>
-        <w:t>&lt;</w:t>
-      </w:r>
-      <w:r>
+        <w:t>http://zoo.org/animal/id/turtle&gt; &lt;http://zoo.org/pred/name&gt; "Turtle" .</w:t>
+      </w:r>
+    </w:p>
+    <w:p>
+      <w:pPr>
+        <w:pStyle w:val="Caption"/>
+        <w:jc w:val="center"/>
+      </w:pPr>
+      <w:r>
+        <w:t xml:space="preserve">Example </w:t>
+      </w:r>
+      <w:r>
+        <w:fldChar w:fldCharType="begin"/>
+      </w:r>
+      <w:r>
+        <w:instrText xml:space="preserve"> SEQ Example \* ARABIC </w:instrText>
+      </w:r>
+      <w:r>
+        <w:fldChar w:fldCharType="separate"/>
+      </w:r>
+      <w:r>
+        <w:rPr>
+          <w:noProof/>
+        </w:rPr>
+        <w:t>1</w:t>
+      </w:r>
+      <w:r>
+        <w:fldChar w:fldCharType="end"/>
+      </w:r>
+      <w:r>
+        <w:t xml:space="preserve"> Triple where a subject "id" has “name" which is "Turtle"</w:t>
+      </w:r>
+    </w:p>
+    <w:p>
+      <w:pPr>
+        <w:pStyle w:val="Heading2"/>
+        <w:rPr>
+          <w:sz w:val="24"/>
+          <w:szCs w:val="24"/>
+        </w:rPr>
+      </w:pPr>
+      <w:bookmarkStart w:id="6" w:name="_Toc130764574"/>
+      <w:r>
+        <w:rPr>
+          <w:sz w:val="24"/>
+          <w:szCs w:val="24"/>
+        </w:rPr>
+        <w:t>Overview</w:t>
+      </w:r>
+      <w:bookmarkEnd w:id="6"/>
+    </w:p>
+    <w:p>
+      <w:pPr>
+        <w:ind w:firstLine="708"/>
         <w:rPr>
           <w:rFonts w:cstheme="minorHAnsi"/>
           <w:sz w:val="24"/>
           <w:szCs w:val="24"/>
         </w:rPr>
-        <w:t>http://zoo.org/animal/id/turtle&gt; &lt;http://zoo.org/pred/name&gt; "Turtle</w:t>
-      </w:r>
-      <w:proofErr w:type="gramStart"/>
+      </w:pPr>
       <w:r>
         <w:rPr>
           <w:rFonts w:cstheme="minorHAnsi"/>
           <w:sz w:val="24"/>
           <w:szCs w:val="24"/>
         </w:rPr>
-        <w:t>" .</w:t>
-      </w:r>
-      <w:proofErr w:type="gramEnd"/>
-    </w:p>
-    <w:p>
-      <w:pPr>
-        <w:pStyle w:val="Caption"/>
-        <w:jc w:val="center"/>
-      </w:pPr>
-      <w:r>
-        <w:t xml:space="preserve">Example </w:t>
-      </w:r>
-      <w:r>
-        <w:fldChar w:fldCharType="begin"/>
-      </w:r>
-      <w:r>
-        <w:instrText xml:space="preserve"> SEQ Example \* ARABIC </w:instrText>
-      </w:r>
-      <w:r>
-        <w:fldChar w:fldCharType="separate"/>
-      </w:r>
-      <w:r>
-        <w:rPr>
-          <w:noProof/>
-        </w:rPr>
-        <w:t>1</w:t>
-      </w:r>
-      <w:r>
-        <w:fldChar w:fldCharType="end"/>
-      </w:r>
-      <w:r>
-        <w:t xml:space="preserve"> Triple where a subject "id" </w:t>
-      </w:r>
-      <w:r>
-        <w:t>has “</w:t>
-      </w:r>
-      <w:r>
-        <w:t>name" which is "</w:t>
-      </w:r>
-      <w:proofErr w:type="gramStart"/>
-      <w:r>
-        <w:t>turtle"</w:t>
-      </w:r>
-      <w:proofErr w:type="gramEnd"/>
+        <w:t xml:space="preserve">After the data was converted to the NT format, it was loaded into a </w:t>
+      </w:r>
+      <w:r>
+        <w:rPr>
+          <w:rFonts w:cstheme="minorHAnsi"/>
+          <w:i/>
+          <w:iCs/>
+          <w:sz w:val="24"/>
+          <w:szCs w:val="24"/>
+        </w:rPr>
+        <w:t>Triplestore</w:t>
+      </w:r>
+      <w:r>
+        <w:rPr>
+          <w:rFonts w:cstheme="minorHAnsi"/>
+          <w:sz w:val="24"/>
+          <w:szCs w:val="24"/>
+        </w:rPr>
+        <w:t>, which is a type of database designed for storing RDF data. Th</w:t>
+      </w:r>
+      <w:r>
+        <w:rPr>
+          <w:rFonts w:cstheme="minorHAnsi"/>
+          <w:sz w:val="24"/>
+          <w:szCs w:val="24"/>
+        </w:rPr>
+        <w:t>is</w:t>
+      </w:r>
+      <w:r>
+        <w:rPr>
+          <w:rFonts w:cstheme="minorHAnsi"/>
+          <w:sz w:val="24"/>
+          <w:szCs w:val="24"/>
+        </w:rPr>
+        <w:t xml:space="preserve"> </w:t>
+      </w:r>
+      <w:r>
+        <w:rPr>
+          <w:rFonts w:cstheme="minorHAnsi"/>
+          <w:sz w:val="24"/>
+          <w:szCs w:val="24"/>
+        </w:rPr>
+        <w:t>allowed for efficient querying</w:t>
+      </w:r>
+      <w:r>
+        <w:rPr>
+          <w:rFonts w:cstheme="minorHAnsi"/>
+          <w:sz w:val="24"/>
+          <w:szCs w:val="24"/>
+        </w:rPr>
+        <w:t xml:space="preserve"> using SPARQL</w:t>
+      </w:r>
+      <w:r>
+        <w:rPr>
+          <w:rFonts w:cstheme="minorHAnsi"/>
+          <w:sz w:val="24"/>
+          <w:szCs w:val="24"/>
+        </w:rPr>
+        <w:t xml:space="preserve"> and analysis of the data, as well as integration with other Semantic Web tools and technologies</w:t>
+      </w:r>
+      <w:r>
+        <w:rPr>
+          <w:rFonts w:cstheme="minorHAnsi"/>
+          <w:sz w:val="24"/>
+          <w:szCs w:val="24"/>
+        </w:rPr>
+        <w:t xml:space="preserve"> such as GraphDB</w:t>
+      </w:r>
+      <w:r>
+        <w:rPr>
+          <w:rFonts w:cstheme="minorHAnsi"/>
+          <w:sz w:val="24"/>
+          <w:szCs w:val="24"/>
+        </w:rPr>
+        <w:t>.</w:t>
+      </w:r>
     </w:p>
     <w:p>
       <w:pPr>
@@ -2267,13 +2156,79 @@
     </w:p>
     <w:p>
       <w:pPr>
-        <w:jc w:val="both"/>
+        <w:pStyle w:val="NormalWeb"/>
+        <w:shd w:val="clear" w:color="auto" w:fill="FFFFFF"/>
+        <w:spacing w:before="0" w:beforeAutospacing="0" w:after="0" w:afterAutospacing="0"/>
+        <w:rPr>
+          <w:rFonts w:asciiTheme="minorHAnsi" w:hAnsiTheme="minorHAnsi" w:cstheme="minorHAnsi"/>
+        </w:rPr>
+      </w:pPr>
+    </w:p>
+    <w:p>
+      <w:pPr>
+        <w:pStyle w:val="Heading3"/>
+        <w:ind w:firstLine="708"/>
+        <w:rPr>
+          <w:rStyle w:val="SubtleEmphasis"/>
+          <w:i w:val="0"/>
+          <w:iCs w:val="0"/>
+          <w:u w:val="single"/>
+        </w:rPr>
+      </w:pPr>
+      <w:bookmarkStart w:id="7" w:name="_Toc130764575"/>
+      <w:r>
+        <w:rPr>
+          <w:rStyle w:val="SubtleEmphasis"/>
+          <w:i w:val="0"/>
+          <w:iCs w:val="0"/>
+          <w:u w:val="single"/>
+        </w:rPr>
+        <w:t>Subtitle 1</w:t>
+      </w:r>
+      <w:bookmarkEnd w:id="7"/>
+    </w:p>
+    <w:p>
+      <w:pPr>
+        <w:pStyle w:val="NormalWeb"/>
+        <w:shd w:val="clear" w:color="auto" w:fill="FFFFFF"/>
+        <w:spacing w:before="0" w:beforeAutospacing="0" w:after="0" w:afterAutospacing="0"/>
+        <w:rPr>
+          <w:rFonts w:asciiTheme="minorHAnsi" w:hAnsiTheme="minorHAnsi" w:cstheme="minorHAnsi"/>
+        </w:rPr>
+      </w:pPr>
+      <w:r>
+        <w:rPr>
+          <w:rFonts w:asciiTheme="minorHAnsi" w:hAnsiTheme="minorHAnsi" w:cstheme="minorHAnsi"/>
+        </w:rPr>
+        <w:tab/>
+        <w:t>A</w:t>
+      </w:r>
+    </w:p>
+    <w:p>
+      <w:pPr>
         <w:rPr>
           <w:rFonts w:cstheme="minorHAnsi"/>
           <w:sz w:val="24"/>
           <w:szCs w:val="24"/>
         </w:rPr>
       </w:pPr>
+    </w:p>
+    <w:p>
+      <w:pPr>
+        <w:rPr>
+          <w:rFonts w:cstheme="minorHAnsi"/>
+          <w:sz w:val="24"/>
+          <w:szCs w:val="24"/>
+        </w:rPr>
+      </w:pPr>
+      <w:r>
+        <w:rPr>
+          <w:rFonts w:cstheme="minorHAnsi"/>
+          <w:sz w:val="24"/>
+          <w:szCs w:val="24"/>
+        </w:rPr>
+        <w:br w:type="page"/>
+      </w:r>
     </w:p>
     <w:p>
       <w:pPr>
@@ -2285,7 +2240,7 @@
           <w:szCs w:val="28"/>
         </w:rPr>
       </w:pPr>
-      <w:bookmarkStart w:id="2" w:name="_Toc130478353"/>
+      <w:bookmarkStart w:id="8" w:name="_Toc130764576"/>
       <w:r>
         <w:rPr>
           <w:i w:val="0"/>
@@ -2293,247 +2248,10 @@
           <w:sz w:val="28"/>
           <w:szCs w:val="28"/>
         </w:rPr>
-        <w:t>Section 2</w:t>
-      </w:r>
-      <w:bookmarkEnd w:id="2"/>
-    </w:p>
-    <w:p>
-      <w:pPr>
-        <w:pStyle w:val="Heading2"/>
-        <w:rPr>
-          <w:sz w:val="24"/>
-          <w:szCs w:val="24"/>
-        </w:rPr>
-      </w:pPr>
-      <w:bookmarkStart w:id="3" w:name="_Toc130478354"/>
-      <w:r>
-        <w:rPr>
-          <w:sz w:val="24"/>
-          <w:szCs w:val="24"/>
-        </w:rPr>
-        <w:t>Title 1</w:t>
-      </w:r>
-      <w:bookmarkEnd w:id="3"/>
-    </w:p>
-    <w:p>
-      <w:pPr>
-        <w:pStyle w:val="NormalWeb"/>
-        <w:shd w:val="clear" w:color="auto" w:fill="FFFFFF"/>
-        <w:spacing w:before="0" w:beforeAutospacing="0" w:after="0" w:afterAutospacing="0"/>
-        <w:rPr>
-          <w:rFonts w:asciiTheme="minorHAnsi" w:hAnsiTheme="minorHAnsi" w:cstheme="minorHAnsi"/>
-        </w:rPr>
-      </w:pPr>
-      <w:r>
-        <w:rPr>
-          <w:rFonts w:asciiTheme="minorHAnsi" w:hAnsiTheme="minorHAnsi" w:cstheme="minorHAnsi"/>
-        </w:rPr>
-        <w:tab/>
-        <w:t>A</w:t>
-      </w:r>
-    </w:p>
-    <w:p>
-      <w:pPr>
-        <w:pStyle w:val="NormalWeb"/>
-        <w:shd w:val="clear" w:color="auto" w:fill="FFFFFF"/>
-        <w:spacing w:before="0" w:beforeAutospacing="0" w:after="0" w:afterAutospacing="0"/>
-        <w:rPr>
-          <w:rFonts w:asciiTheme="minorHAnsi" w:hAnsiTheme="minorHAnsi" w:cstheme="minorHAnsi"/>
-        </w:rPr>
-      </w:pPr>
-    </w:p>
-    <w:p>
-      <w:pPr>
-        <w:pStyle w:val="Heading3"/>
-        <w:ind w:firstLine="708"/>
-        <w:rPr>
-          <w:rStyle w:val="SubtleEmphasis"/>
-          <w:i w:val="0"/>
-          <w:iCs w:val="0"/>
-          <w:u w:val="single"/>
-        </w:rPr>
-      </w:pPr>
-      <w:bookmarkStart w:id="4" w:name="_Toc130478355"/>
-      <w:r>
-        <w:rPr>
-          <w:rStyle w:val="SubtleEmphasis"/>
-          <w:i w:val="0"/>
-          <w:iCs w:val="0"/>
-          <w:u w:val="single"/>
-        </w:rPr>
-        <w:t>Subtitle 1</w:t>
-      </w:r>
-      <w:bookmarkEnd w:id="4"/>
-    </w:p>
-    <w:p>
-      <w:pPr>
-        <w:pStyle w:val="NormalWeb"/>
-        <w:shd w:val="clear" w:color="auto" w:fill="FFFFFF"/>
-        <w:spacing w:before="0" w:beforeAutospacing="0" w:after="0" w:afterAutospacing="0"/>
-        <w:rPr>
-          <w:rFonts w:asciiTheme="minorHAnsi" w:hAnsiTheme="minorHAnsi" w:cstheme="minorHAnsi"/>
-        </w:rPr>
-      </w:pPr>
-      <w:r>
-        <w:rPr>
-          <w:rFonts w:asciiTheme="minorHAnsi" w:hAnsiTheme="minorHAnsi" w:cstheme="minorHAnsi"/>
-        </w:rPr>
-        <w:tab/>
-        <w:t>A</w:t>
-      </w:r>
-    </w:p>
-    <w:p>
-      <w:pPr>
-        <w:pStyle w:val="NormalWeb"/>
-        <w:shd w:val="clear" w:color="auto" w:fill="FFFFFF"/>
-        <w:spacing w:before="0" w:beforeAutospacing="0" w:after="0" w:afterAutospacing="0"/>
-        <w:rPr>
-          <w:rFonts w:cstheme="minorHAnsi"/>
-        </w:rPr>
-      </w:pPr>
-    </w:p>
-    <w:p>
-      <w:pPr>
-        <w:pStyle w:val="Heading2"/>
-        <w:rPr>
-          <w:sz w:val="24"/>
-          <w:szCs w:val="24"/>
-        </w:rPr>
-      </w:pPr>
-      <w:bookmarkStart w:id="5" w:name="_Toc130478356"/>
-      <w:r>
-        <w:rPr>
-          <w:sz w:val="24"/>
-          <w:szCs w:val="24"/>
-        </w:rPr>
-        <w:t>T</w:t>
-      </w:r>
-      <w:r>
-        <w:rPr>
-          <w:sz w:val="24"/>
-          <w:szCs w:val="24"/>
-        </w:rPr>
-        <w:t>itle 2</w:t>
-      </w:r>
-      <w:bookmarkEnd w:id="5"/>
-    </w:p>
-    <w:p>
-      <w:pPr>
-        <w:pStyle w:val="NormalWeb"/>
-        <w:shd w:val="clear" w:color="auto" w:fill="FFFFFF"/>
-        <w:spacing w:before="0" w:beforeAutospacing="0" w:after="0" w:afterAutospacing="0"/>
-        <w:rPr>
-          <w:rFonts w:asciiTheme="minorHAnsi" w:hAnsiTheme="minorHAnsi" w:cstheme="minorHAnsi"/>
-        </w:rPr>
-      </w:pPr>
-      <w:r>
-        <w:tab/>
-      </w:r>
-      <w:r>
-        <w:rPr>
-          <w:rFonts w:asciiTheme="minorHAnsi" w:hAnsiTheme="minorHAnsi" w:cstheme="minorHAnsi"/>
-        </w:rPr>
-        <w:t>A</w:t>
-      </w:r>
-    </w:p>
-    <w:p>
-      <w:pPr>
-        <w:pStyle w:val="NormalWeb"/>
-        <w:shd w:val="clear" w:color="auto" w:fill="FFFFFF"/>
-        <w:spacing w:before="0" w:beforeAutospacing="0" w:after="0" w:afterAutospacing="0"/>
-        <w:rPr>
-          <w:rFonts w:asciiTheme="minorHAnsi" w:hAnsiTheme="minorHAnsi" w:cstheme="minorHAnsi"/>
-        </w:rPr>
-      </w:pPr>
-    </w:p>
-    <w:p>
-      <w:pPr>
-        <w:pStyle w:val="Heading3"/>
-        <w:ind w:firstLine="708"/>
-        <w:rPr>
-          <w:rStyle w:val="SubtleEmphasis"/>
-          <w:i w:val="0"/>
-          <w:iCs w:val="0"/>
-          <w:u w:val="single"/>
-        </w:rPr>
-      </w:pPr>
-      <w:bookmarkStart w:id="6" w:name="_Toc130478357"/>
-      <w:r>
-        <w:rPr>
-          <w:rStyle w:val="SubtleEmphasis"/>
-          <w:i w:val="0"/>
-          <w:iCs w:val="0"/>
-          <w:u w:val="single"/>
-        </w:rPr>
-        <w:t>Subtitle 1</w:t>
-      </w:r>
-      <w:bookmarkEnd w:id="6"/>
-    </w:p>
-    <w:p>
-      <w:pPr>
-        <w:pStyle w:val="NormalWeb"/>
-        <w:shd w:val="clear" w:color="auto" w:fill="FFFFFF"/>
-        <w:spacing w:before="0" w:beforeAutospacing="0" w:after="0" w:afterAutospacing="0"/>
-        <w:rPr>
-          <w:rFonts w:asciiTheme="minorHAnsi" w:hAnsiTheme="minorHAnsi" w:cstheme="minorHAnsi"/>
-        </w:rPr>
-      </w:pPr>
-      <w:r>
-        <w:rPr>
-          <w:rFonts w:asciiTheme="minorHAnsi" w:hAnsiTheme="minorHAnsi" w:cstheme="minorHAnsi"/>
-        </w:rPr>
-        <w:tab/>
-        <w:t>A</w:t>
-      </w:r>
-    </w:p>
-    <w:p>
-      <w:pPr>
-        <w:rPr>
-          <w:rFonts w:cstheme="minorHAnsi"/>
-          <w:sz w:val="24"/>
-          <w:szCs w:val="24"/>
-        </w:rPr>
-      </w:pPr>
-    </w:p>
-    <w:p>
-      <w:pPr>
-        <w:rPr>
-          <w:rFonts w:cstheme="minorHAnsi"/>
-          <w:sz w:val="24"/>
-          <w:szCs w:val="24"/>
-        </w:rPr>
-      </w:pPr>
-      <w:r>
-        <w:rPr>
-          <w:rFonts w:cstheme="minorHAnsi"/>
-          <w:sz w:val="24"/>
-          <w:szCs w:val="24"/>
-        </w:rPr>
-        <w:br w:type="page"/>
-      </w:r>
-    </w:p>
-    <w:p>
-      <w:pPr>
-        <w:pStyle w:val="IntenseQuote"/>
-        <w:rPr>
-          <w:i w:val="0"/>
-          <w:iCs w:val="0"/>
-          <w:sz w:val="28"/>
-          <w:szCs w:val="28"/>
-        </w:rPr>
-      </w:pPr>
-      <w:bookmarkStart w:id="7" w:name="_Toc130478358"/>
-      <w:r>
-        <w:rPr>
-          <w:i w:val="0"/>
-          <w:iCs w:val="0"/>
-          <w:sz w:val="28"/>
-          <w:szCs w:val="28"/>
-        </w:rPr>
         <w:lastRenderedPageBreak/>
         <w:t>References</w:t>
       </w:r>
-      <w:bookmarkEnd w:id="7"/>
+      <w:bookmarkEnd w:id="8"/>
     </w:p>
     <w:sectPr>
       <w:footerReference w:type="default" r:id="rId9"/>

--- a/papers/report.docx
+++ b/papers/report.docx
@@ -1,6 +1,6 @@
 
 <file path=word/document.xml><?xml version="1.0" encoding="utf-8"?>
-<w:document xmlns:wpc="http://schemas.microsoft.com/office/word/2010/wordprocessingCanvas" xmlns:cx="http://schemas.microsoft.com/office/drawing/2014/chartex" xmlns:cx1="http://schemas.microsoft.com/office/drawing/2015/9/8/chartex" xmlns:cx2="http://schemas.microsoft.com/office/drawing/2015/10/21/chartex" xmlns:cx3="http://schemas.microsoft.com/office/drawing/2016/5/9/chartex" xmlns:cx4="http://schemas.microsoft.com/office/drawing/2016/5/10/chartex" xmlns:cx5="http://schemas.microsoft.com/office/drawing/2016/5/11/chartex" xmlns:cx6="http://schemas.microsoft.com/office/drawing/2016/5/12/chartex" xmlns:cx7="http://schemas.microsoft.com/office/drawing/2016/5/13/chartex" xmlns:cx8="http://schemas.microsoft.com/office/drawing/2016/5/14/chartex" xmlns:mc="http://schemas.openxmlformats.org/markup-compatibility/2006" xmlns:aink="http://schemas.microsoft.com/office/drawing/2016/ink" xmlns:am3d="http://schemas.microsoft.com/office/drawing/2017/model3d" xmlns:o="urn:schemas-microsoft-com:office:office" xmlns:oel="http://schemas.microsoft.com/office/2019/extlst" xmlns:r="http://schemas.openxmlformats.org/officeDocument/2006/relationships" xmlns:m="http://schemas.openxmlformats.org/officeDocument/2006/math" xmlns:v="urn:schemas-microsoft-com:vml" xmlns:wp14="http://schemas.microsoft.com/office/word/2010/wordprocessingDrawing" xmlns:wp="http://schemas.openxmlformats.org/drawingml/2006/wordprocessingDrawing" xmlns:w10="urn:schemas-microsoft-com:office:word" xmlns:w="http://schemas.openxmlformats.org/wordprocessingml/2006/main" xmlns:w14="http://schemas.microsoft.com/office/word/2010/wordml" xmlns:w15="http://schemas.microsoft.com/office/word/2012/wordml" xmlns:w16cex="http://schemas.microsoft.com/office/word/2018/wordml/cex" xmlns:w16cid="http://schemas.microsoft.com/office/word/2016/wordml/cid" xmlns:w16="http://schemas.microsoft.com/office/word/2018/wordml" xmlns:w16sdtdh="http://schemas.microsoft.com/office/word/2020/wordml/sdtdatahash" xmlns:w16se="http://schemas.microsoft.com/office/word/2015/wordml/symex" xmlns:wpg="http://schemas.microsoft.com/office/word/2010/wordprocessingGroup" xmlns:wpi="http://schemas.microsoft.com/office/word/2010/wordprocessingInk" xmlns:wne="http://schemas.microsoft.com/office/word/2006/wordml" xmlns:wps="http://schemas.microsoft.com/office/word/2010/wordprocessingShape" mc:Ignorable="w14 w15 w16se w16cid w16 w16cex w16sdtdh wp14">
+<w:document xmlns:wpc="http://schemas.microsoft.com/office/word/2010/wordprocessingCanvas" xmlns:cx="http://schemas.microsoft.com/office/drawing/2014/chartex" xmlns:cx1="http://schemas.microsoft.com/office/drawing/2015/9/8/chartex" xmlns:cx2="http://schemas.microsoft.com/office/drawing/2015/10/21/chartex" xmlns:cx3="http://schemas.microsoft.com/office/drawing/2016/5/9/chartex" xmlns:cx4="http://schemas.microsoft.com/office/drawing/2016/5/10/chartex" xmlns:cx5="http://schemas.microsoft.com/office/drawing/2016/5/11/chartex" xmlns:cx6="http://schemas.microsoft.com/office/drawing/2016/5/12/chartex" xmlns:cx7="http://schemas.microsoft.com/office/drawing/2016/5/13/chartex" xmlns:cx8="http://schemas.microsoft.com/office/drawing/2016/5/14/chartex" xmlns:mc="http://schemas.openxmlformats.org/markup-compatibility/2006" xmlns:aink="http://schemas.microsoft.com/office/drawing/2016/ink" xmlns:am3d="http://schemas.microsoft.com/office/drawing/2017/model3d" xmlns:o="urn:schemas-microsoft-com:office:office" xmlns:r="http://schemas.openxmlformats.org/officeDocument/2006/relationships" xmlns:m="http://schemas.openxmlformats.org/officeDocument/2006/math" xmlns:v="urn:schemas-microsoft-com:vml" xmlns:wp14="http://schemas.microsoft.com/office/word/2010/wordprocessingDrawing" xmlns:wp="http://schemas.openxmlformats.org/drawingml/2006/wordprocessingDrawing" xmlns:w10="urn:schemas-microsoft-com:office:word" xmlns:w="http://schemas.openxmlformats.org/wordprocessingml/2006/main" xmlns:w14="http://schemas.microsoft.com/office/word/2010/wordml" xmlns:w15="http://schemas.microsoft.com/office/word/2012/wordml" xmlns:w16cex="http://schemas.microsoft.com/office/word/2018/wordml/cex" xmlns:w16cid="http://schemas.microsoft.com/office/word/2016/wordml/cid" xmlns:w16="http://schemas.microsoft.com/office/word/2018/wordml" xmlns:w16se="http://schemas.microsoft.com/office/word/2015/wordml/symex" xmlns:wpg="http://schemas.microsoft.com/office/word/2010/wordprocessingGroup" xmlns:wpi="http://schemas.microsoft.com/office/word/2010/wordprocessingInk" xmlns:wne="http://schemas.microsoft.com/office/word/2006/wordml" xmlns:wps="http://schemas.microsoft.com/office/word/2010/wordprocessingShape" mc:Ignorable="w14 w15 w16se w16cid w16 w16cex wp14">
   <w:body>
     <w:p>
       <w:pPr>
@@ -71,8 +71,18 @@
           <w:sz w:val="30"/>
           <w:szCs w:val="30"/>
         </w:rPr>
-        <w:t>Web Semântica</w:t>
-      </w:r>
+        <w:t xml:space="preserve">Web </w:t>
+      </w:r>
+      <w:proofErr w:type="spellStart"/>
+      <w:r>
+        <w:rPr>
+          <w:rFonts w:asciiTheme="majorHAnsi" w:hAnsiTheme="majorHAnsi" w:cstheme="majorHAnsi"/>
+          <w:sz w:val="30"/>
+          <w:szCs w:val="30"/>
+        </w:rPr>
+        <w:t>Semântica</w:t>
+      </w:r>
+      <w:proofErr w:type="spellEnd"/>
     </w:p>
     <w:p>
       <w:pPr>
@@ -165,7 +175,7 @@
                           </w:p>
                           <w:p>
                             <w:pPr>
-                              <w:pStyle w:val="ListParagraph"/>
+                              <w:pStyle w:val="PargrafodaLista"/>
                               <w:numPr>
                                 <w:ilvl w:val="0"/>
                                 <w:numId w:val="5"/>
@@ -187,7 +197,7 @@
                           </w:p>
                           <w:p>
                             <w:pPr>
-                              <w:pStyle w:val="ListParagraph"/>
+                              <w:pStyle w:val="PargrafodaLista"/>
                               <w:numPr>
                                 <w:ilvl w:val="0"/>
                                 <w:numId w:val="5"/>
@@ -265,7 +275,7 @@
                           </w:p>
                           <w:p>
                             <w:pPr>
-                              <w:pStyle w:val="ListParagraph"/>
+                              <w:pStyle w:val="PargrafodaLista"/>
                               <w:numPr>
                                 <w:ilvl w:val="0"/>
                                 <w:numId w:val="5"/>
@@ -308,7 +318,7 @@
                 <v:stroke joinstyle="miter"/>
                 <v:path gradientshapeok="t" o:connecttype="rect"/>
               </v:shapetype>
-              <v:shape id="Caixa de texto 2" o:spid="_x0000_s1026" type="#_x0000_t202" style="position:absolute;left:0;text-align:left;margin-left:0;margin-top:0;width:238.2pt;height:80.4pt;z-index:251659264;visibility:visible;mso-wrap-style:square;mso-height-percent:0;mso-wrap-distance-left:9pt;mso-wrap-distance-top:0;mso-wrap-distance-right:9pt;mso-wrap-distance-bottom:0;mso-position-horizontal:left;mso-position-horizontal-relative:margin;mso-position-vertical:bottom;mso-position-vertical-relative:margin;mso-height-percent:0;mso-height-relative:margin;v-text-anchor:top" o:gfxdata="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" filled="f" stroked="f">
+              <v:shape id="Caixa de texto 2" o:spid="_x0000_s1026" type="#_x0000_t202" style="position:absolute;left:0;text-align:left;margin-left:0;margin-top:0;width:238.2pt;height:80.4pt;z-index:251659264;visibility:visible;mso-wrap-style:square;mso-height-percent:0;mso-wrap-distance-left:9pt;mso-wrap-distance-top:0;mso-wrap-distance-right:9pt;mso-wrap-distance-bottom:0;mso-position-horizontal:left;mso-position-horizontal-relative:margin;mso-position-vertical:bottom;mso-position-vertical-relative:margin;mso-height-percent:0;mso-height-relative:margin;v-text-anchor:top" o:gfxdata="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" filled="f" stroked="f">
                 <v:textbox>
                   <w:txbxContent>
                     <w:p>
@@ -338,7 +348,7 @@
                     </w:p>
                     <w:p>
                       <w:pPr>
-                        <w:pStyle w:val="ListParagraph"/>
+                        <w:pStyle w:val="PargrafodaLista"/>
                         <w:numPr>
                           <w:ilvl w:val="0"/>
                           <w:numId w:val="5"/>
@@ -360,7 +370,7 @@
                     </w:p>
                     <w:p>
                       <w:pPr>
-                        <w:pStyle w:val="ListParagraph"/>
+                        <w:pStyle w:val="PargrafodaLista"/>
                         <w:numPr>
                           <w:ilvl w:val="0"/>
                           <w:numId w:val="5"/>
@@ -438,7 +448,7 @@
                     </w:p>
                     <w:p>
                       <w:pPr>
-                        <w:pStyle w:val="ListParagraph"/>
+                        <w:pStyle w:val="PargrafodaLista"/>
                         <w:numPr>
                           <w:ilvl w:val="0"/>
                           <w:numId w:val="5"/>
@@ -602,12 +612,12 @@
       <w:sdtContent>
         <w:p>
           <w:pPr>
-            <w:pStyle w:val="TOCHeading"/>
+            <w:pStyle w:val="Cabealhodondice"/>
           </w:pPr>
         </w:p>
         <w:p>
           <w:pPr>
-            <w:pStyle w:val="TOC1"/>
+            <w:pStyle w:val="ndice1"/>
             <w:tabs>
               <w:tab w:val="right" w:leader="dot" w:pos="8494"/>
             </w:tabs>
@@ -619,7 +629,7 @@
               <w:noProof/>
               <w:sz w:val="22"/>
               <w:szCs w:val="22"/>
-              <w:lang w:val="en-GB" w:eastAsia="en-GB"/>
+              <w:lang w:eastAsia="pt-PT"/>
             </w:rPr>
           </w:pPr>
           <w:r>
@@ -658,10 +668,10 @@
             </w:rPr>
             <w:fldChar w:fldCharType="separate"/>
           </w:r>
-          <w:hyperlink w:anchor="_Toc130764568" w:history="1">
+          <w:hyperlink w:anchor="_Toc130768228" w:history="1">
             <w:r>
               <w:rPr>
-                <w:rStyle w:val="Hyperlink"/>
+                <w:rStyle w:val="Hiperligao"/>
                 <w:noProof/>
               </w:rPr>
               <w:t>Introduction</w:t>
@@ -685,7 +695,7 @@
                 <w:noProof/>
                 <w:webHidden/>
               </w:rPr>
-              <w:instrText xml:space="preserve"> PAGEREF _Toc130764568 \h </w:instrText>
+              <w:instrText xml:space="preserve"> PAGEREF _Toc130768228 \h </w:instrText>
             </w:r>
             <w:r>
               <w:rPr>
@@ -718,80 +728,7 @@
         </w:p>
         <w:p>
           <w:pPr>
-            <w:pStyle w:val="TOC2"/>
-            <w:tabs>
-              <w:tab w:val="right" w:leader="dot" w:pos="8494"/>
-            </w:tabs>
-            <w:rPr>
-              <w:rFonts w:eastAsiaTheme="minorEastAsia" w:cstheme="minorBidi"/>
-              <w:smallCaps w:val="0"/>
-              <w:noProof/>
-              <w:sz w:val="22"/>
-              <w:szCs w:val="22"/>
-              <w:lang w:eastAsia="en-GB"/>
-            </w:rPr>
-          </w:pPr>
-          <w:hyperlink w:anchor="_Toc130764569" w:history="1">
-            <w:r>
-              <w:rPr>
-                <w:rStyle w:val="Hyperlink"/>
-                <w:noProof/>
-              </w:rPr>
-              <w:t>Introduction</w:t>
-            </w:r>
-            <w:r>
-              <w:rPr>
-                <w:noProof/>
-                <w:webHidden/>
-              </w:rPr>
-              <w:tab/>
-            </w:r>
-            <w:r>
-              <w:rPr>
-                <w:noProof/>
-                <w:webHidden/>
-              </w:rPr>
-              <w:fldChar w:fldCharType="begin"/>
-            </w:r>
-            <w:r>
-              <w:rPr>
-                <w:noProof/>
-                <w:webHidden/>
-              </w:rPr>
-              <w:instrText xml:space="preserve"> PAGEREF _Toc130764569 \h </w:instrText>
-            </w:r>
-            <w:r>
-              <w:rPr>
-                <w:noProof/>
-                <w:webHidden/>
-              </w:rPr>
-            </w:r>
-            <w:r>
-              <w:rPr>
-                <w:noProof/>
-                <w:webHidden/>
-              </w:rPr>
-              <w:fldChar w:fldCharType="separate"/>
-            </w:r>
-            <w:r>
-              <w:rPr>
-                <w:noProof/>
-                <w:webHidden/>
-              </w:rPr>
-              <w:t>2</w:t>
-            </w:r>
-            <w:r>
-              <w:rPr>
-                <w:noProof/>
-                <w:webHidden/>
-              </w:rPr>
-              <w:fldChar w:fldCharType="end"/>
-            </w:r>
-          </w:hyperlink>
-        </w:p>
-        <w:p>
-          <w:pPr>
-            <w:pStyle w:val="TOC1"/>
+            <w:pStyle w:val="ndice1"/>
             <w:tabs>
               <w:tab w:val="right" w:leader="dot" w:pos="8494"/>
             </w:tabs>
@@ -803,13 +740,13 @@
               <w:noProof/>
               <w:sz w:val="22"/>
               <w:szCs w:val="22"/>
-              <w:lang w:val="en-GB" w:eastAsia="en-GB"/>
+              <w:lang w:eastAsia="pt-PT"/>
             </w:rPr>
           </w:pPr>
-          <w:hyperlink w:anchor="_Toc130764570" w:history="1">
+          <w:hyperlink w:anchor="_Toc130768229" w:history="1">
             <w:r>
               <w:rPr>
-                <w:rStyle w:val="Hyperlink"/>
+                <w:rStyle w:val="Hiperligao"/>
                 <w:noProof/>
               </w:rPr>
               <w:t>Data, sources and transformations</w:t>
@@ -833,228 +770,7 @@
                 <w:noProof/>
                 <w:webHidden/>
               </w:rPr>
-              <w:instrText xml:space="preserve"> PAGEREF _Toc130764570 \h </w:instrText>
-            </w:r>
-            <w:r>
-              <w:rPr>
-                <w:noProof/>
-                <w:webHidden/>
-              </w:rPr>
-            </w:r>
-            <w:r>
-              <w:rPr>
-                <w:noProof/>
-                <w:webHidden/>
-              </w:rPr>
-              <w:fldChar w:fldCharType="separate"/>
-            </w:r>
-            <w:r>
-              <w:rPr>
-                <w:noProof/>
-                <w:webHidden/>
-              </w:rPr>
-              <w:t>2</w:t>
-            </w:r>
-            <w:r>
-              <w:rPr>
-                <w:noProof/>
-                <w:webHidden/>
-              </w:rPr>
-              <w:fldChar w:fldCharType="end"/>
-            </w:r>
-          </w:hyperlink>
-        </w:p>
-        <w:p>
-          <w:pPr>
-            <w:pStyle w:val="TOC2"/>
-            <w:tabs>
-              <w:tab w:val="right" w:leader="dot" w:pos="8494"/>
-            </w:tabs>
-            <w:rPr>
-              <w:rFonts w:eastAsiaTheme="minorEastAsia" w:cstheme="minorBidi"/>
-              <w:smallCaps w:val="0"/>
-              <w:noProof/>
-              <w:sz w:val="22"/>
-              <w:szCs w:val="22"/>
-              <w:lang w:eastAsia="en-GB"/>
-            </w:rPr>
-          </w:pPr>
-          <w:hyperlink w:anchor="_Toc130764571" w:history="1">
-            <w:r>
-              <w:rPr>
-                <w:rStyle w:val="Hyperlink"/>
-                <w:noProof/>
-              </w:rPr>
-              <w:t>Dataset</w:t>
-            </w:r>
-            <w:r>
-              <w:rPr>
-                <w:noProof/>
-                <w:webHidden/>
-              </w:rPr>
-              <w:tab/>
-            </w:r>
-            <w:r>
-              <w:rPr>
-                <w:noProof/>
-                <w:webHidden/>
-              </w:rPr>
-              <w:fldChar w:fldCharType="begin"/>
-            </w:r>
-            <w:r>
-              <w:rPr>
-                <w:noProof/>
-                <w:webHidden/>
-              </w:rPr>
-              <w:instrText xml:space="preserve"> PAGEREF _Toc130764571 \h </w:instrText>
-            </w:r>
-            <w:r>
-              <w:rPr>
-                <w:noProof/>
-                <w:webHidden/>
-              </w:rPr>
-            </w:r>
-            <w:r>
-              <w:rPr>
-                <w:noProof/>
-                <w:webHidden/>
-              </w:rPr>
-              <w:fldChar w:fldCharType="separate"/>
-            </w:r>
-            <w:r>
-              <w:rPr>
-                <w:noProof/>
-                <w:webHidden/>
-              </w:rPr>
-              <w:t>2</w:t>
-            </w:r>
-            <w:r>
-              <w:rPr>
-                <w:noProof/>
-                <w:webHidden/>
-              </w:rPr>
-              <w:fldChar w:fldCharType="end"/>
-            </w:r>
-          </w:hyperlink>
-        </w:p>
-        <w:p>
-          <w:pPr>
-            <w:pStyle w:val="TOC3"/>
-            <w:tabs>
-              <w:tab w:val="right" w:leader="dot" w:pos="8494"/>
-            </w:tabs>
-            <w:rPr>
-              <w:rFonts w:eastAsiaTheme="minorEastAsia" w:cstheme="minorBidi"/>
-              <w:i w:val="0"/>
-              <w:iCs w:val="0"/>
-              <w:noProof/>
-              <w:sz w:val="22"/>
-              <w:szCs w:val="22"/>
-              <w:lang w:eastAsia="en-GB"/>
-            </w:rPr>
-          </w:pPr>
-          <w:hyperlink w:anchor="_Toc130764572" w:history="1">
-            <w:r>
-              <w:rPr>
-                <w:rStyle w:val="Hyperlink"/>
-                <w:noProof/>
-              </w:rPr>
-              <w:t>Selection of serialisation format</w:t>
-            </w:r>
-            <w:r>
-              <w:rPr>
-                <w:noProof/>
-                <w:webHidden/>
-              </w:rPr>
-              <w:tab/>
-            </w:r>
-            <w:r>
-              <w:rPr>
-                <w:noProof/>
-                <w:webHidden/>
-              </w:rPr>
-              <w:fldChar w:fldCharType="begin"/>
-            </w:r>
-            <w:r>
-              <w:rPr>
-                <w:noProof/>
-                <w:webHidden/>
-              </w:rPr>
-              <w:instrText xml:space="preserve"> PAGEREF _Toc130764572 \h </w:instrText>
-            </w:r>
-            <w:r>
-              <w:rPr>
-                <w:noProof/>
-                <w:webHidden/>
-              </w:rPr>
-            </w:r>
-            <w:r>
-              <w:rPr>
-                <w:noProof/>
-                <w:webHidden/>
-              </w:rPr>
-              <w:fldChar w:fldCharType="separate"/>
-            </w:r>
-            <w:r>
-              <w:rPr>
-                <w:noProof/>
-                <w:webHidden/>
-              </w:rPr>
-              <w:t>2</w:t>
-            </w:r>
-            <w:r>
-              <w:rPr>
-                <w:noProof/>
-                <w:webHidden/>
-              </w:rPr>
-              <w:fldChar w:fldCharType="end"/>
-            </w:r>
-          </w:hyperlink>
-        </w:p>
-        <w:p>
-          <w:pPr>
-            <w:pStyle w:val="TOC3"/>
-            <w:tabs>
-              <w:tab w:val="right" w:leader="dot" w:pos="8494"/>
-            </w:tabs>
-            <w:rPr>
-              <w:rFonts w:eastAsiaTheme="minorEastAsia" w:cstheme="minorBidi"/>
-              <w:i w:val="0"/>
-              <w:iCs w:val="0"/>
-              <w:noProof/>
-              <w:sz w:val="22"/>
-              <w:szCs w:val="22"/>
-              <w:lang w:eastAsia="en-GB"/>
-            </w:rPr>
-          </w:pPr>
-          <w:hyperlink w:anchor="_Toc130764573" w:history="1">
-            <w:r>
-              <w:rPr>
-                <w:rStyle w:val="Hyperlink"/>
-                <w:noProof/>
-              </w:rPr>
-              <w:t>Transformations</w:t>
-            </w:r>
-            <w:r>
-              <w:rPr>
-                <w:noProof/>
-                <w:webHidden/>
-              </w:rPr>
-              <w:tab/>
-            </w:r>
-            <w:r>
-              <w:rPr>
-                <w:noProof/>
-                <w:webHidden/>
-              </w:rPr>
-              <w:fldChar w:fldCharType="begin"/>
-            </w:r>
-            <w:r>
-              <w:rPr>
-                <w:noProof/>
-                <w:webHidden/>
-              </w:rPr>
-              <w:instrText xml:space="preserve"> PAGEREF _Toc130764573 \h </w:instrText>
+              <w:instrText xml:space="preserve"> PAGEREF _Toc130768229 \h </w:instrText>
             </w:r>
             <w:r>
               <w:rPr>
@@ -1087,7 +803,7 @@
         </w:p>
         <w:p>
           <w:pPr>
-            <w:pStyle w:val="TOC2"/>
+            <w:pStyle w:val="ndice2"/>
             <w:tabs>
               <w:tab w:val="right" w:leader="dot" w:pos="8494"/>
             </w:tabs>
@@ -1097,16 +813,16 @@
               <w:noProof/>
               <w:sz w:val="22"/>
               <w:szCs w:val="22"/>
-              <w:lang w:eastAsia="en-GB"/>
+              <w:lang w:val="pt-PT" w:eastAsia="pt-PT"/>
             </w:rPr>
           </w:pPr>
-          <w:hyperlink w:anchor="_Toc130764574" w:history="1">
+          <w:hyperlink w:anchor="_Toc130768230" w:history="1">
             <w:r>
               <w:rPr>
-                <w:rStyle w:val="Hyperlink"/>
+                <w:rStyle w:val="Hiperligao"/>
                 <w:noProof/>
               </w:rPr>
-              <w:t>Overview</w:t>
+              <w:t>Dataset</w:t>
             </w:r>
             <w:r>
               <w:rPr>
@@ -1127,7 +843,7 @@
                 <w:noProof/>
                 <w:webHidden/>
               </w:rPr>
-              <w:instrText xml:space="preserve"> PAGEREF _Toc130764574 \h </w:instrText>
+              <w:instrText xml:space="preserve"> PAGEREF _Toc130768230 \h </w:instrText>
             </w:r>
             <w:r>
               <w:rPr>
@@ -1160,7 +876,7 @@
         </w:p>
         <w:p>
           <w:pPr>
-            <w:pStyle w:val="TOC3"/>
+            <w:pStyle w:val="ndice3"/>
             <w:tabs>
               <w:tab w:val="right" w:leader="dot" w:pos="8494"/>
             </w:tabs>
@@ -1171,16 +887,16 @@
               <w:noProof/>
               <w:sz w:val="22"/>
               <w:szCs w:val="22"/>
-              <w:lang w:eastAsia="en-GB"/>
+              <w:lang w:val="pt-PT" w:eastAsia="pt-PT"/>
             </w:rPr>
           </w:pPr>
-          <w:hyperlink w:anchor="_Toc130764575" w:history="1">
+          <w:hyperlink w:anchor="_Toc130768231" w:history="1">
             <w:r>
               <w:rPr>
-                <w:rStyle w:val="Hyperlink"/>
+                <w:rStyle w:val="Hiperligao"/>
                 <w:noProof/>
               </w:rPr>
-              <w:t>Subtitle 1</w:t>
+              <w:t>Selection of serialisation format</w:t>
             </w:r>
             <w:r>
               <w:rPr>
@@ -1201,7 +917,7 @@
                 <w:noProof/>
                 <w:webHidden/>
               </w:rPr>
-              <w:instrText xml:space="preserve"> PAGEREF _Toc130764575 \h </w:instrText>
+              <w:instrText xml:space="preserve"> PAGEREF _Toc130768231 \h </w:instrText>
             </w:r>
             <w:r>
               <w:rPr>
@@ -1234,7 +950,154 @@
         </w:p>
         <w:p>
           <w:pPr>
-            <w:pStyle w:val="TOC1"/>
+            <w:pStyle w:val="ndice3"/>
+            <w:tabs>
+              <w:tab w:val="right" w:leader="dot" w:pos="8494"/>
+            </w:tabs>
+            <w:rPr>
+              <w:rFonts w:eastAsiaTheme="minorEastAsia" w:cstheme="minorBidi"/>
+              <w:i w:val="0"/>
+              <w:iCs w:val="0"/>
+              <w:noProof/>
+              <w:sz w:val="22"/>
+              <w:szCs w:val="22"/>
+              <w:lang w:val="pt-PT" w:eastAsia="pt-PT"/>
+            </w:rPr>
+          </w:pPr>
+          <w:hyperlink w:anchor="_Toc130768232" w:history="1">
+            <w:r>
+              <w:rPr>
+                <w:rStyle w:val="Hiperligao"/>
+                <w:noProof/>
+              </w:rPr>
+              <w:t>Transformations</w:t>
+            </w:r>
+            <w:r>
+              <w:rPr>
+                <w:noProof/>
+                <w:webHidden/>
+              </w:rPr>
+              <w:tab/>
+            </w:r>
+            <w:r>
+              <w:rPr>
+                <w:noProof/>
+                <w:webHidden/>
+              </w:rPr>
+              <w:fldChar w:fldCharType="begin"/>
+            </w:r>
+            <w:r>
+              <w:rPr>
+                <w:noProof/>
+                <w:webHidden/>
+              </w:rPr>
+              <w:instrText xml:space="preserve"> PAGEREF _Toc130768232 \h </w:instrText>
+            </w:r>
+            <w:r>
+              <w:rPr>
+                <w:noProof/>
+                <w:webHidden/>
+              </w:rPr>
+            </w:r>
+            <w:r>
+              <w:rPr>
+                <w:noProof/>
+                <w:webHidden/>
+              </w:rPr>
+              <w:fldChar w:fldCharType="separate"/>
+            </w:r>
+            <w:r>
+              <w:rPr>
+                <w:noProof/>
+                <w:webHidden/>
+              </w:rPr>
+              <w:t>3</w:t>
+            </w:r>
+            <w:r>
+              <w:rPr>
+                <w:noProof/>
+                <w:webHidden/>
+              </w:rPr>
+              <w:fldChar w:fldCharType="end"/>
+            </w:r>
+          </w:hyperlink>
+        </w:p>
+        <w:p>
+          <w:pPr>
+            <w:pStyle w:val="ndice2"/>
+            <w:tabs>
+              <w:tab w:val="right" w:leader="dot" w:pos="8494"/>
+            </w:tabs>
+            <w:rPr>
+              <w:rFonts w:eastAsiaTheme="minorEastAsia" w:cstheme="minorBidi"/>
+              <w:smallCaps w:val="0"/>
+              <w:noProof/>
+              <w:sz w:val="22"/>
+              <w:szCs w:val="22"/>
+              <w:lang w:val="pt-PT" w:eastAsia="pt-PT"/>
+            </w:rPr>
+          </w:pPr>
+          <w:hyperlink w:anchor="_Toc130768233" w:history="1">
+            <w:r>
+              <w:rPr>
+                <w:rStyle w:val="Hiperligao"/>
+                <w:noProof/>
+              </w:rPr>
+              <w:t>Overview</w:t>
+            </w:r>
+            <w:r>
+              <w:rPr>
+                <w:noProof/>
+                <w:webHidden/>
+              </w:rPr>
+              <w:tab/>
+            </w:r>
+            <w:r>
+              <w:rPr>
+                <w:noProof/>
+                <w:webHidden/>
+              </w:rPr>
+              <w:fldChar w:fldCharType="begin"/>
+            </w:r>
+            <w:r>
+              <w:rPr>
+                <w:noProof/>
+                <w:webHidden/>
+              </w:rPr>
+              <w:instrText xml:space="preserve"> PAGEREF _Toc130768233 \h </w:instrText>
+            </w:r>
+            <w:r>
+              <w:rPr>
+                <w:noProof/>
+                <w:webHidden/>
+              </w:rPr>
+            </w:r>
+            <w:r>
+              <w:rPr>
+                <w:noProof/>
+                <w:webHidden/>
+              </w:rPr>
+              <w:fldChar w:fldCharType="separate"/>
+            </w:r>
+            <w:r>
+              <w:rPr>
+                <w:noProof/>
+                <w:webHidden/>
+              </w:rPr>
+              <w:t>3</w:t>
+            </w:r>
+            <w:r>
+              <w:rPr>
+                <w:noProof/>
+                <w:webHidden/>
+              </w:rPr>
+              <w:fldChar w:fldCharType="end"/>
+            </w:r>
+          </w:hyperlink>
+        </w:p>
+        <w:p>
+          <w:pPr>
+            <w:pStyle w:val="ndice1"/>
             <w:tabs>
               <w:tab w:val="right" w:leader="dot" w:pos="8494"/>
             </w:tabs>
@@ -1246,13 +1109,13 @@
               <w:noProof/>
               <w:sz w:val="22"/>
               <w:szCs w:val="22"/>
-              <w:lang w:val="en-GB" w:eastAsia="en-GB"/>
+              <w:lang w:eastAsia="pt-PT"/>
             </w:rPr>
           </w:pPr>
-          <w:hyperlink w:anchor="_Toc130764576" w:history="1">
+          <w:hyperlink w:anchor="_Toc130768234" w:history="1">
             <w:r>
               <w:rPr>
-                <w:rStyle w:val="Hyperlink"/>
+                <w:rStyle w:val="Hiperligao"/>
                 <w:noProof/>
               </w:rPr>
               <w:t>References</w:t>
@@ -1276,7 +1139,7 @@
                 <w:noProof/>
                 <w:webHidden/>
               </w:rPr>
-              <w:instrText xml:space="preserve"> PAGEREF _Toc130764576 \h </w:instrText>
+              <w:instrText xml:space="preserve"> PAGEREF _Toc130768234 \h </w:instrText>
             </w:r>
             <w:r>
               <w:rPr>
@@ -1296,7 +1159,7 @@
                 <w:noProof/>
                 <w:webHidden/>
               </w:rPr>
-              <w:t>4</w:t>
+              <w:t>5</w:t>
             </w:r>
             <w:r>
               <w:rPr>
@@ -1352,7 +1215,7 @@
     </w:p>
     <w:p>
       <w:pPr>
-        <w:pStyle w:val="IntenseQuote"/>
+        <w:pStyle w:val="CitaoIntensa"/>
         <w:rPr>
           <w:i w:val="0"/>
           <w:iCs w:val="0"/>
@@ -1360,7 +1223,7 @@
           <w:szCs w:val="28"/>
         </w:rPr>
       </w:pPr>
-      <w:bookmarkStart w:id="0" w:name="_Toc130764568"/>
+      <w:bookmarkStart w:id="0" w:name="_Toc130768228"/>
       <w:r>
         <w:rPr>
           <w:i w:val="0"/>
@@ -1375,50 +1238,8 @@
     </w:p>
     <w:p>
       <w:pPr>
-        <w:pStyle w:val="Heading2"/>
-        <w:rPr>
-          <w:rStyle w:val="IntenseReference"/>
-          <w:b w:val="0"/>
-          <w:bCs w:val="0"/>
-          <w:smallCaps w:val="0"/>
-          <w:color w:val="2F5496" w:themeColor="accent1" w:themeShade="BF"/>
-          <w:spacing w:val="0"/>
-          <w:sz w:val="24"/>
-          <w:szCs w:val="24"/>
-        </w:rPr>
-      </w:pPr>
-      <w:bookmarkStart w:id="1" w:name="_Toc130764569"/>
-      <w:r>
-        <w:rPr>
-          <w:rStyle w:val="IntenseReference"/>
-          <w:b w:val="0"/>
-          <w:bCs w:val="0"/>
-          <w:smallCaps w:val="0"/>
-          <w:color w:val="2F5496" w:themeColor="accent1" w:themeShade="BF"/>
-          <w:spacing w:val="0"/>
-          <w:sz w:val="24"/>
-          <w:szCs w:val="24"/>
-        </w:rPr>
-        <w:t>Introduction</w:t>
-      </w:r>
-      <w:bookmarkEnd w:id="1"/>
-      <w:r>
-        <w:rPr>
-          <w:rStyle w:val="IntenseReference"/>
-          <w:b w:val="0"/>
-          <w:bCs w:val="0"/>
-          <w:smallCaps w:val="0"/>
-          <w:color w:val="2F5496" w:themeColor="accent1" w:themeShade="BF"/>
-          <w:spacing w:val="0"/>
-          <w:sz w:val="24"/>
-          <w:szCs w:val="24"/>
-        </w:rPr>
-        <w:t xml:space="preserve"> </w:t>
-      </w:r>
-    </w:p>
-    <w:p>
-      <w:pPr>
         <w:ind w:firstLine="708"/>
+        <w:jc w:val="both"/>
         <w:rPr>
           <w:rFonts w:cstheme="minorHAnsi"/>
           <w:sz w:val="24"/>
@@ -1437,6 +1258,7 @@
     <w:p>
       <w:pPr>
         <w:ind w:firstLine="708"/>
+        <w:jc w:val="both"/>
         <w:rPr>
           <w:rFonts w:cstheme="minorHAnsi"/>
           <w:sz w:val="24"/>
@@ -1467,6 +1289,7 @@
         </w:rPr>
         <w:t xml:space="preserve"> to N-Triples, a </w:t>
       </w:r>
+      <w:proofErr w:type="spellStart"/>
       <w:r>
         <w:rPr>
           <w:rFonts w:cstheme="minorHAnsi"/>
@@ -1477,6 +1300,7 @@
         </w:rPr>
         <w:t>Triplestore</w:t>
       </w:r>
+      <w:proofErr w:type="spellEnd"/>
       <w:r>
         <w:rPr>
           <w:rFonts w:cstheme="minorHAnsi"/>
@@ -1505,6 +1329,7 @@
     <w:p>
       <w:pPr>
         <w:ind w:firstLine="708"/>
+        <w:jc w:val="both"/>
         <w:rPr>
           <w:rFonts w:cstheme="minorHAnsi"/>
           <w:sz w:val="24"/>
@@ -1567,6 +1392,7 @@
         </w:rPr>
         <w:t xml:space="preserve">process of converting a database from CSV to N-Triples, and the advantages of using a </w:t>
       </w:r>
+      <w:proofErr w:type="spellStart"/>
       <w:r>
         <w:rPr>
           <w:rFonts w:cstheme="minorHAnsi"/>
@@ -1577,6 +1403,7 @@
         </w:rPr>
         <w:t>Triplestore</w:t>
       </w:r>
+      <w:proofErr w:type="spellEnd"/>
       <w:r>
         <w:rPr>
           <w:rFonts w:cstheme="minorHAnsi"/>
@@ -1633,6 +1460,7 @@
         </w:rPr>
         <w:t xml:space="preserve"> the basics of SPARQL and how it can be used to query and retrieve data from </w:t>
       </w:r>
+      <w:proofErr w:type="spellStart"/>
       <w:r>
         <w:rPr>
           <w:rFonts w:cstheme="minorHAnsi"/>
@@ -1643,6 +1471,7 @@
         </w:rPr>
         <w:t>Triplestore</w:t>
       </w:r>
+      <w:proofErr w:type="spellEnd"/>
       <w:r>
         <w:rPr>
           <w:rFonts w:cstheme="minorHAnsi"/>
@@ -1655,6 +1484,7 @@
     <w:p>
       <w:pPr>
         <w:ind w:firstLine="708"/>
+        <w:jc w:val="both"/>
         <w:rPr>
           <w:rFonts w:cstheme="minorHAnsi"/>
           <w:sz w:val="24"/>
@@ -1721,6 +1551,7 @@
     <w:p>
       <w:pPr>
         <w:ind w:firstLine="708"/>
+        <w:jc w:val="both"/>
         <w:rPr>
           <w:rFonts w:cstheme="minorHAnsi"/>
           <w:sz w:val="24"/>
@@ -1735,6 +1566,7 @@
         </w:rPr>
         <w:t xml:space="preserve">Overall, this report aims to provide an introduction to the Semantic Web, and to demonstrate the benefits of using linked data and </w:t>
       </w:r>
+      <w:proofErr w:type="spellStart"/>
       <w:r>
         <w:rPr>
           <w:rFonts w:cstheme="minorHAnsi"/>
@@ -1745,6 +1577,7 @@
         </w:rPr>
         <w:t>Triplestore</w:t>
       </w:r>
+      <w:proofErr w:type="spellEnd"/>
       <w:r>
         <w:rPr>
           <w:rFonts w:cstheme="minorHAnsi"/>
@@ -1765,7 +1598,26 @@
     </w:p>
     <w:p>
       <w:pPr>
-        <w:pStyle w:val="IntenseQuote"/>
+        <w:rPr>
+          <w:rFonts w:asciiTheme="majorHAnsi" w:eastAsiaTheme="majorEastAsia" w:hAnsiTheme="majorHAnsi" w:cstheme="majorBidi"/>
+          <w:color w:val="4472C4" w:themeColor="accent1"/>
+          <w:sz w:val="28"/>
+          <w:szCs w:val="28"/>
+        </w:rPr>
+      </w:pPr>
+      <w:r>
+        <w:rPr>
+          <w:i/>
+          <w:iCs/>
+          <w:sz w:val="28"/>
+          <w:szCs w:val="28"/>
+        </w:rPr>
+        <w:br w:type="page"/>
+      </w:r>
+    </w:p>
+    <w:p>
+      <w:pPr>
+        <w:pStyle w:val="CitaoIntensa"/>
         <w:rPr>
           <w:i w:val="0"/>
           <w:iCs w:val="0"/>
@@ -1773,7 +1625,7 @@
           <w:szCs w:val="28"/>
         </w:rPr>
       </w:pPr>
-      <w:bookmarkStart w:id="2" w:name="_Toc130764570"/>
+      <w:bookmarkStart w:id="1" w:name="_Toc130768229"/>
       <w:r>
         <w:rPr>
           <w:i w:val="0"/>
@@ -1781,15 +1633,16 @@
           <w:sz w:val="28"/>
           <w:szCs w:val="28"/>
         </w:rPr>
+        <w:lastRenderedPageBreak/>
         <w:t>Data, sources and transformations</w:t>
       </w:r>
-      <w:bookmarkEnd w:id="2"/>
+      <w:bookmarkEnd w:id="1"/>
     </w:p>
     <w:p>
       <w:pPr>
-        <w:pStyle w:val="Heading2"/>
-        <w:rPr>
-          <w:rStyle w:val="SubtleEmphasis"/>
+        <w:pStyle w:val="Ttulo2"/>
+        <w:rPr>
+          <w:rStyle w:val="nfaseDiscreta"/>
           <w:i w:val="0"/>
           <w:iCs w:val="0"/>
           <w:color w:val="2F5496" w:themeColor="accent1" w:themeShade="BF"/>
@@ -1797,19 +1650,123 @@
           <w:szCs w:val="24"/>
         </w:rPr>
       </w:pPr>
-      <w:bookmarkStart w:id="3" w:name="_Toc130764571"/>
+      <w:bookmarkStart w:id="2" w:name="_Toc130768230"/>
       <w:r>
         <w:rPr>
           <w:sz w:val="24"/>
           <w:szCs w:val="24"/>
         </w:rPr>
         <w:t>Dataset</w:t>
+      </w:r>
+      <w:bookmarkEnd w:id="2"/>
+    </w:p>
+    <w:p>
+      <w:pPr>
+        <w:ind w:firstLine="708"/>
+        <w:jc w:val="both"/>
+        <w:rPr>
+          <w:rFonts w:cstheme="minorHAnsi"/>
+          <w:sz w:val="24"/>
+          <w:szCs w:val="24"/>
+        </w:rPr>
+      </w:pPr>
+      <w:r>
+        <w:rPr>
+          <w:rFonts w:cstheme="minorHAnsi"/>
+          <w:sz w:val="24"/>
+          <w:szCs w:val="24"/>
+        </w:rPr>
+        <w:t>The Zoo Animals dataset used in this Semantic Web analysis was sourced from Kaggle, a popular platform for data science and machine learning projects. The dataset consists of two separate CSV files, each containing 18 columns of data related to various attributes of different zoo animals.</w:t>
+      </w:r>
+    </w:p>
+    <w:p>
+      <w:pPr>
+        <w:ind w:firstLine="708"/>
+        <w:jc w:val="both"/>
+        <w:rPr>
+          <w:rFonts w:cstheme="minorHAnsi"/>
+          <w:sz w:val="24"/>
+          <w:szCs w:val="24"/>
+        </w:rPr>
+      </w:pPr>
+    </w:p>
+    <w:p>
+      <w:pPr>
+        <w:pStyle w:val="Ttulo3"/>
+        <w:ind w:firstLine="708"/>
+        <w:rPr>
+          <w:rStyle w:val="nfaseDiscreta"/>
+          <w:i w:val="0"/>
+          <w:iCs w:val="0"/>
+          <w:u w:val="single"/>
+        </w:rPr>
+      </w:pPr>
+      <w:bookmarkStart w:id="3" w:name="_Toc130768231"/>
+      <w:r>
+        <w:rPr>
+          <w:rStyle w:val="nfaseDiscreta"/>
+          <w:i w:val="0"/>
+          <w:iCs w:val="0"/>
+          <w:u w:val="single"/>
+        </w:rPr>
+        <w:t>Selection of serialisation format</w:t>
       </w:r>
       <w:bookmarkEnd w:id="3"/>
     </w:p>
     <w:p>
       <w:pPr>
         <w:ind w:firstLine="708"/>
+        <w:jc w:val="both"/>
+        <w:rPr>
+          <w:sz w:val="24"/>
+          <w:szCs w:val="24"/>
+        </w:rPr>
+      </w:pPr>
+      <w:r>
+        <w:rPr>
+          <w:sz w:val="24"/>
+          <w:szCs w:val="24"/>
+        </w:rPr>
+        <w:t>Before any transformations there was an important decision to make regarding what type of data should be used NT, N3 or RDF/XML. It ultimately was decided that NT (N-Triples) was the right choice for this project. The NT format is a widely accepted and standardized format for representing data in Semantic Web, it is designed to represent structured data providing ease of querying and analysis. Lastly, it’s very optimised for scalability being able to handle large amounts of data efficiently.</w:t>
+      </w:r>
+    </w:p>
+    <w:p>
+      <w:pPr>
+        <w:ind w:firstLine="708"/>
+        <w:jc w:val="both"/>
+        <w:rPr>
+          <w:sz w:val="24"/>
+          <w:szCs w:val="24"/>
+        </w:rPr>
+      </w:pPr>
+    </w:p>
+    <w:p>
+      <w:pPr>
+        <w:pStyle w:val="Ttulo3"/>
+        <w:ind w:firstLine="708"/>
+        <w:rPr>
+          <w:rStyle w:val="nfaseDiscreta"/>
+          <w:i w:val="0"/>
+          <w:iCs w:val="0"/>
+          <w:u w:val="single"/>
+        </w:rPr>
+      </w:pPr>
+      <w:bookmarkStart w:id="4" w:name="_Toc130768232"/>
+      <w:r>
+        <w:rPr>
+          <w:rStyle w:val="nfaseDiscreta"/>
+          <w:i w:val="0"/>
+          <w:iCs w:val="0"/>
+          <w:u w:val="single"/>
+        </w:rPr>
+        <w:t>Transformations</w:t>
+      </w:r>
+      <w:bookmarkEnd w:id="4"/>
+    </w:p>
+    <w:p>
+      <w:pPr>
+        <w:ind w:firstLine="708"/>
+        <w:jc w:val="both"/>
         <w:rPr>
           <w:rFonts w:cstheme="minorHAnsi"/>
           <w:sz w:val="24"/>
@@ -1822,70 +1779,163 @@
           <w:sz w:val="24"/>
           <w:szCs w:val="24"/>
         </w:rPr>
-        <w:t>The Zoo Animals dataset used in this Semantic Web analysis was sourced from Kaggle, a popular platform for data science and machine learning projects. The dataset consists of two separate CSV files, each containing 18 columns of data related to various attributes of different zoo animals.</w:t>
+        <w:t>In order t</w:t>
+      </w:r>
+      <w:r>
+        <w:rPr>
+          <w:rFonts w:cstheme="minorHAnsi"/>
+          <w:sz w:val="24"/>
+          <w:szCs w:val="24"/>
+        </w:rPr>
+        <w:t>o prepare the dataset for use in the Semantic Web, several transformations were applied to the data. Firstly, the two CSV files were merged into a single file to simplify the data and make it easier to work with. Next, a script was created to automatically convert the merged dataset into the NT (N-Triples) format, which is a standard format for representing data in the Semantic Web. The script to generate</w:t>
+      </w:r>
+      <w:r>
+        <w:rPr>
+          <w:rFonts w:cstheme="minorHAnsi"/>
+          <w:sz w:val="24"/>
+          <w:szCs w:val="24"/>
+        </w:rPr>
+        <w:t xml:space="preserve">s </w:t>
+      </w:r>
+      <w:r>
+        <w:rPr>
+          <w:rFonts w:cstheme="minorHAnsi"/>
+          <w:sz w:val="24"/>
+          <w:szCs w:val="24"/>
+        </w:rPr>
+        <w:t>unique ID</w:t>
+      </w:r>
+      <w:r>
+        <w:rPr>
+          <w:rFonts w:cstheme="minorHAnsi"/>
+          <w:sz w:val="24"/>
+          <w:szCs w:val="24"/>
+        </w:rPr>
+        <w:t>s</w:t>
+      </w:r>
+      <w:r>
+        <w:rPr>
+          <w:rFonts w:cstheme="minorHAnsi"/>
+          <w:sz w:val="24"/>
+          <w:szCs w:val="24"/>
+        </w:rPr>
+        <w:t xml:space="preserve"> </w:t>
+      </w:r>
+      <w:r>
+        <w:rPr>
+          <w:rFonts w:cstheme="minorHAnsi"/>
+          <w:sz w:val="24"/>
+          <w:szCs w:val="24"/>
+        </w:rPr>
+        <w:t xml:space="preserve">for </w:t>
+      </w:r>
+      <w:r>
+        <w:rPr>
+          <w:rFonts w:cstheme="minorHAnsi"/>
+          <w:sz w:val="24"/>
+          <w:szCs w:val="24"/>
+        </w:rPr>
+        <w:t xml:space="preserve">the "class type", "animal name", and "type of nurturing" attributes </w:t>
+      </w:r>
+      <w:r>
+        <w:rPr>
+          <w:rFonts w:cstheme="minorHAnsi"/>
+          <w:sz w:val="24"/>
+          <w:szCs w:val="24"/>
+        </w:rPr>
+        <w:t>in order to be able to name them separately to one another. These IDs served to create triples consisting of a subject, predicate, and object as per the example:</w:t>
       </w:r>
     </w:p>
     <w:p>
       <w:pPr>
-        <w:pStyle w:val="Heading3"/>
+        <w:keepNext/>
         <w:ind w:firstLine="708"/>
         <w:rPr>
-          <w:rStyle w:val="SubtleEmphasis"/>
-          <w:i w:val="0"/>
-          <w:iCs w:val="0"/>
-          <w:u w:val="single"/>
-        </w:rPr>
-      </w:pPr>
-      <w:bookmarkStart w:id="4" w:name="_Toc130764572"/>
-      <w:r>
-        <w:rPr>
-          <w:rStyle w:val="SubtleEmphasis"/>
-          <w:i w:val="0"/>
-          <w:iCs w:val="0"/>
-          <w:u w:val="single"/>
-        </w:rPr>
-        <w:t>Selection of serialisation format</w:t>
-      </w:r>
-      <w:bookmarkEnd w:id="4"/>
+          <w:rFonts w:cstheme="minorHAnsi"/>
+          <w:sz w:val="24"/>
+          <w:szCs w:val="24"/>
+        </w:rPr>
+      </w:pPr>
+      <w:r>
+        <w:rPr>
+          <w:rFonts w:cstheme="minorHAnsi"/>
+          <w:sz w:val="24"/>
+          <w:szCs w:val="24"/>
+        </w:rPr>
+        <w:t>&lt;</w:t>
+      </w:r>
+      <w:r>
+        <w:rPr>
+          <w:rFonts w:cstheme="minorHAnsi"/>
+          <w:sz w:val="24"/>
+          <w:szCs w:val="24"/>
+        </w:rPr>
+        <w:t>http://zoo.org/animal/id/turtle&gt; &lt;http://zoo.org/pred/name&gt; "Turtle</w:t>
+      </w:r>
+      <w:proofErr w:type="gramStart"/>
+      <w:r>
+        <w:rPr>
+          <w:rFonts w:cstheme="minorHAnsi"/>
+          <w:sz w:val="24"/>
+          <w:szCs w:val="24"/>
+        </w:rPr>
+        <w:t>" .</w:t>
+      </w:r>
+      <w:proofErr w:type="gramEnd"/>
     </w:p>
     <w:p>
       <w:pPr>
-        <w:ind w:firstLine="708"/>
-      </w:pPr>
-      <w:r>
-        <w:t xml:space="preserve">Before any transformations there was an important decision to make regarding what type of data should be used NT, N3 or RDF/XML. It ultimately was decided that NT (N-Triples) was the right choice for this project. The NT format is a widely accepted and standardized </w:t>
-      </w:r>
-      <w:r>
-        <w:lastRenderedPageBreak/>
-        <w:t>format for representing data in Semantic Web, it is designed to represent structured data providing ease of querying and analysis. Lastly, it’s very optimised for scalability being able to handle large amounts of data efficiently.</w:t>
+        <w:pStyle w:val="Legenda"/>
+        <w:jc w:val="center"/>
+      </w:pPr>
+      <w:r>
+        <w:t xml:space="preserve">Example </w:t>
+      </w:r>
+      <w:r>
+        <w:fldChar w:fldCharType="begin"/>
+      </w:r>
+      <w:r>
+        <w:instrText xml:space="preserve"> SEQ Example \* ARABIC </w:instrText>
+      </w:r>
+      <w:r>
+        <w:fldChar w:fldCharType="separate"/>
+      </w:r>
+      <w:r>
+        <w:rPr>
+          <w:noProof/>
+        </w:rPr>
+        <w:t>1</w:t>
+      </w:r>
+      <w:r>
+        <w:fldChar w:fldCharType="end"/>
+      </w:r>
+      <w:r>
+        <w:t xml:space="preserve"> Triple where a subject "id" has “name" which is "Turtle"</w:t>
       </w:r>
     </w:p>
+    <w:p/>
     <w:p>
       <w:pPr>
-        <w:pStyle w:val="Heading3"/>
-        <w:ind w:firstLine="708"/>
-        <w:rPr>
-          <w:rStyle w:val="SubtleEmphasis"/>
-          <w:i w:val="0"/>
-          <w:iCs w:val="0"/>
-          <w:u w:val="single"/>
-        </w:rPr>
-      </w:pPr>
-      <w:bookmarkStart w:id="5" w:name="_Toc130764573"/>
-      <w:r>
-        <w:rPr>
-          <w:rStyle w:val="SubtleEmphasis"/>
-          <w:i w:val="0"/>
-          <w:iCs w:val="0"/>
-          <w:u w:val="single"/>
-        </w:rPr>
-        <w:t>Transformations</w:t>
+        <w:pStyle w:val="Ttulo2"/>
+        <w:rPr>
+          <w:sz w:val="24"/>
+          <w:szCs w:val="24"/>
+        </w:rPr>
+      </w:pPr>
+      <w:bookmarkStart w:id="5" w:name="_Toc130768233"/>
+      <w:r>
+        <w:rPr>
+          <w:sz w:val="24"/>
+          <w:szCs w:val="24"/>
+        </w:rPr>
+        <w:t>Overview</w:t>
       </w:r>
       <w:bookmarkEnd w:id="5"/>
     </w:p>
     <w:p>
       <w:pPr>
         <w:ind w:firstLine="708"/>
+        <w:jc w:val="both"/>
         <w:rPr>
           <w:rFonts w:cstheme="minorHAnsi"/>
           <w:sz w:val="24"/>
@@ -1898,165 +1948,9 @@
           <w:sz w:val="24"/>
           <w:szCs w:val="24"/>
         </w:rPr>
-        <w:t>In order t</w:t>
-      </w:r>
-      <w:r>
-        <w:rPr>
-          <w:rFonts w:cstheme="minorHAnsi"/>
-          <w:sz w:val="24"/>
-          <w:szCs w:val="24"/>
-        </w:rPr>
-        <w:t>o prepare the dataset for use in the Semantic Web, several transformations were applied to the data. Firstly, the two CSV files were merged into a single file to simplify the data and make it easier to work with. Next, a script was created to automatically convert the merged dataset into the NT (N-Triples) format, which is a standard format for representing data in the Semantic Web. The script to generate</w:t>
-      </w:r>
-      <w:r>
-        <w:rPr>
-          <w:rFonts w:cstheme="minorHAnsi"/>
-          <w:sz w:val="24"/>
-          <w:szCs w:val="24"/>
-        </w:rPr>
-        <w:t xml:space="preserve">s </w:t>
-      </w:r>
-      <w:r>
-        <w:rPr>
-          <w:rFonts w:cstheme="minorHAnsi"/>
-          <w:sz w:val="24"/>
-          <w:szCs w:val="24"/>
-        </w:rPr>
-        <w:t>unique ID</w:t>
-      </w:r>
-      <w:r>
-        <w:rPr>
-          <w:rFonts w:cstheme="minorHAnsi"/>
-          <w:sz w:val="24"/>
-          <w:szCs w:val="24"/>
-        </w:rPr>
-        <w:t>s</w:t>
-      </w:r>
-      <w:r>
-        <w:rPr>
-          <w:rFonts w:cstheme="minorHAnsi"/>
-          <w:sz w:val="24"/>
-          <w:szCs w:val="24"/>
-        </w:rPr>
-        <w:t xml:space="preserve"> </w:t>
-      </w:r>
-      <w:r>
-        <w:rPr>
-          <w:rFonts w:cstheme="minorHAnsi"/>
-          <w:sz w:val="24"/>
-          <w:szCs w:val="24"/>
-        </w:rPr>
-        <w:t xml:space="preserve">for </w:t>
-      </w:r>
-      <w:r>
-        <w:rPr>
-          <w:rFonts w:cstheme="minorHAnsi"/>
-          <w:sz w:val="24"/>
-          <w:szCs w:val="24"/>
-        </w:rPr>
-        <w:t xml:space="preserve">the "class type", "animal name", and "type of nurturing" attributes </w:t>
-      </w:r>
-      <w:r>
-        <w:rPr>
-          <w:rFonts w:cstheme="minorHAnsi"/>
-          <w:sz w:val="24"/>
-          <w:szCs w:val="24"/>
-        </w:rPr>
-        <w:t>in order to be able to name them separately to one another. These IDs served to create triples consisting of a subject, predicate, and object as per the example:</w:t>
-      </w:r>
-    </w:p>
-    <w:p>
-      <w:pPr>
-        <w:keepNext/>
-        <w:ind w:firstLine="708"/>
-        <w:rPr>
-          <w:rFonts w:cstheme="minorHAnsi"/>
-          <w:sz w:val="24"/>
-          <w:szCs w:val="24"/>
-        </w:rPr>
-      </w:pPr>
-      <w:r>
-        <w:rPr>
-          <w:rFonts w:cstheme="minorHAnsi"/>
-          <w:sz w:val="24"/>
-          <w:szCs w:val="24"/>
-        </w:rPr>
-        <w:t>&lt;</w:t>
-      </w:r>
-      <w:r>
-        <w:rPr>
-          <w:rFonts w:cstheme="minorHAnsi"/>
-          <w:sz w:val="24"/>
-          <w:szCs w:val="24"/>
-        </w:rPr>
-        <w:t>http://zoo.org/animal/id/turtle&gt; &lt;http://zoo.org/pred/name&gt; "Turtle" .</w:t>
-      </w:r>
-    </w:p>
-    <w:p>
-      <w:pPr>
-        <w:pStyle w:val="Caption"/>
-        <w:jc w:val="center"/>
-      </w:pPr>
-      <w:r>
-        <w:t xml:space="preserve">Example </w:t>
-      </w:r>
-      <w:r>
-        <w:fldChar w:fldCharType="begin"/>
-      </w:r>
-      <w:r>
-        <w:instrText xml:space="preserve"> SEQ Example \* ARABIC </w:instrText>
-      </w:r>
-      <w:r>
-        <w:fldChar w:fldCharType="separate"/>
-      </w:r>
-      <w:r>
-        <w:rPr>
-          <w:noProof/>
-        </w:rPr>
-        <w:t>1</w:t>
-      </w:r>
-      <w:r>
-        <w:fldChar w:fldCharType="end"/>
-      </w:r>
-      <w:r>
-        <w:t xml:space="preserve"> Triple where a subject "id" has “name" which is "Turtle"</w:t>
-      </w:r>
-    </w:p>
-    <w:p>
-      <w:pPr>
-        <w:pStyle w:val="Heading2"/>
-        <w:rPr>
-          <w:sz w:val="24"/>
-          <w:szCs w:val="24"/>
-        </w:rPr>
-      </w:pPr>
-      <w:bookmarkStart w:id="6" w:name="_Toc130764574"/>
-      <w:r>
-        <w:rPr>
-          <w:sz w:val="24"/>
-          <w:szCs w:val="24"/>
-        </w:rPr>
-        <w:t>Overview</w:t>
-      </w:r>
-      <w:bookmarkEnd w:id="6"/>
-    </w:p>
-    <w:p>
-      <w:pPr>
-        <w:ind w:firstLine="708"/>
-        <w:rPr>
-          <w:rFonts w:cstheme="minorHAnsi"/>
-          <w:sz w:val="24"/>
-          <w:szCs w:val="24"/>
-        </w:rPr>
-      </w:pPr>
-      <w:r>
-        <w:rPr>
-          <w:rFonts w:cstheme="minorHAnsi"/>
-          <w:sz w:val="24"/>
-          <w:szCs w:val="24"/>
-        </w:rPr>
         <w:t xml:space="preserve">After the data was converted to the NT format, it was loaded into a </w:t>
       </w:r>
+      <w:proofErr w:type="spellStart"/>
       <w:r>
         <w:rPr>
           <w:rFonts w:cstheme="minorHAnsi"/>
@@ -2067,6 +1961,7 @@
         </w:rPr>
         <w:t>Triplestore</w:t>
       </w:r>
+      <w:proofErr w:type="spellEnd"/>
       <w:r>
         <w:rPr>
           <w:rFonts w:cstheme="minorHAnsi"/>
@@ -2121,118 +2016,50 @@
           <w:sz w:val="24"/>
           <w:szCs w:val="24"/>
         </w:rPr>
-        <w:t xml:space="preserve"> such as GraphDB</w:t>
-      </w:r>
+        <w:t xml:space="preserve"> such as </w:t>
+      </w:r>
+      <w:proofErr w:type="spellStart"/>
       <w:r>
         <w:rPr>
           <w:rFonts w:cstheme="minorHAnsi"/>
           <w:sz w:val="24"/>
           <w:szCs w:val="24"/>
         </w:rPr>
-        <w:t>.</w:t>
-      </w:r>
-    </w:p>
-    <w:p>
-      <w:pPr>
-        <w:ind w:firstLine="708"/>
-        <w:rPr>
-          <w:rStyle w:val="SubtleEmphasis"/>
-          <w:rFonts w:cstheme="minorHAnsi"/>
-          <w:i w:val="0"/>
-          <w:iCs w:val="0"/>
-          <w:color w:val="auto"/>
-          <w:sz w:val="24"/>
-          <w:szCs w:val="24"/>
-        </w:rPr>
-      </w:pPr>
+        <w:t>GraphDB</w:t>
+      </w:r>
+      <w:proofErr w:type="spellEnd"/>
       <w:r>
         <w:rPr>
           <w:rFonts w:cstheme="minorHAnsi"/>
           <w:sz w:val="24"/>
           <w:szCs w:val="24"/>
         </w:rPr>
-        <w:t>Overall, the use of the Zoo Animals dataset allowed for a robust and interesting analysis of the data using Semantic Web techniques. By applying transformations to the data and converting it into the NT format, it was possible to unlock valuable insights and information about the various attributes of different zoo animals.</w:t>
+        <w:t>.</w:t>
       </w:r>
     </w:p>
     <w:p>
       <w:pPr>
-        <w:pStyle w:val="NormalWeb"/>
-        <w:shd w:val="clear" w:color="auto" w:fill="FFFFFF"/>
-        <w:spacing w:before="0" w:beforeAutospacing="0" w:after="0" w:afterAutospacing="0"/>
-        <w:rPr>
-          <w:rFonts w:asciiTheme="minorHAnsi" w:hAnsiTheme="minorHAnsi" w:cstheme="minorHAnsi"/>
-        </w:rPr>
-      </w:pPr>
-    </w:p>
-    <w:p>
-      <w:pPr>
-        <w:pStyle w:val="Heading3"/>
         <w:ind w:firstLine="708"/>
-        <w:rPr>
-          <w:rStyle w:val="SubtleEmphasis"/>
-          <w:i w:val="0"/>
-          <w:iCs w:val="0"/>
-          <w:u w:val="single"/>
-        </w:rPr>
-      </w:pPr>
-      <w:bookmarkStart w:id="7" w:name="_Toc130764575"/>
-      <w:r>
-        <w:rPr>
-          <w:rStyle w:val="SubtleEmphasis"/>
-          <w:i w:val="0"/>
-          <w:iCs w:val="0"/>
-          <w:u w:val="single"/>
-        </w:rPr>
-        <w:t>Subtitle 1</w:t>
-      </w:r>
-      <w:bookmarkEnd w:id="7"/>
-    </w:p>
-    <w:p>
-      <w:pPr>
-        <w:pStyle w:val="NormalWeb"/>
-        <w:shd w:val="clear" w:color="auto" w:fill="FFFFFF"/>
-        <w:spacing w:before="0" w:beforeAutospacing="0" w:after="0" w:afterAutospacing="0"/>
-        <w:rPr>
-          <w:rFonts w:asciiTheme="minorHAnsi" w:hAnsiTheme="minorHAnsi" w:cstheme="minorHAnsi"/>
-        </w:rPr>
-      </w:pPr>
-      <w:r>
-        <w:rPr>
-          <w:rFonts w:asciiTheme="minorHAnsi" w:hAnsiTheme="minorHAnsi" w:cstheme="minorHAnsi"/>
-        </w:rPr>
-        <w:tab/>
-        <w:t>A</w:t>
-      </w:r>
-    </w:p>
-    <w:p>
-      <w:pPr>
+        <w:jc w:val="both"/>
         <w:rPr>
           <w:rFonts w:cstheme="minorHAnsi"/>
           <w:sz w:val="24"/>
           <w:szCs w:val="24"/>
         </w:rPr>
       </w:pPr>
-    </w:p>
-    <w:p>
-      <w:pPr>
+      <w:r>
         <w:rPr>
           <w:rFonts w:cstheme="minorHAnsi"/>
           <w:sz w:val="24"/>
           <w:szCs w:val="24"/>
         </w:rPr>
-      </w:pPr>
-      <w:r>
-        <w:rPr>
-          <w:rFonts w:cstheme="minorHAnsi"/>
-          <w:sz w:val="24"/>
-          <w:szCs w:val="24"/>
-        </w:rPr>
-        <w:br w:type="page"/>
-      </w:r>
+        <w:t>Overall, the use of the Zoo Animals dataset allowed for a robust and interesting analysis of the data using Semantic Web techniques. By applying transformations to the data and converting it into the NT format, it was possible to unlock valuable insights and information about the various attributes of different zoo animals.</w:t>
+      </w:r>
+      <w:bookmarkStart w:id="6" w:name="_Toc130768234"/>
     </w:p>
     <w:p>
       <w:pPr>
-        <w:pStyle w:val="IntenseQuote"/>
+        <w:pStyle w:val="CitaoIntensa"/>
         <w:rPr>
           <w:i w:val="0"/>
           <w:iCs w:val="0"/>
@@ -2240,7 +2067,6 @@
           <w:szCs w:val="28"/>
         </w:rPr>
       </w:pPr>
-      <w:bookmarkStart w:id="8" w:name="_Toc130764576"/>
       <w:r>
         <w:rPr>
           <w:i w:val="0"/>
@@ -2249,9 +2075,20 @@
           <w:szCs w:val="28"/>
         </w:rPr>
         <w:lastRenderedPageBreak/>
-        <w:t>References</w:t>
-      </w:r>
-      <w:bookmarkEnd w:id="8"/>
+        <w:t>Refe</w:t>
+      </w:r>
+      <w:bookmarkStart w:id="7" w:name="_GoBack"/>
+      <w:bookmarkEnd w:id="7"/>
+      <w:r>
+        <w:rPr>
+          <w:i w:val="0"/>
+          <w:iCs w:val="0"/>
+          <w:sz w:val="28"/>
+          <w:szCs w:val="28"/>
+        </w:rPr>
+        <w:t>rences</w:t>
+      </w:r>
+      <w:bookmarkEnd w:id="6"/>
     </w:p>
     <w:sectPr>
       <w:footerReference w:type="default" r:id="rId9"/>
@@ -2267,7 +2104,7 @@
 </file>
 
 <file path=word/endnotes.xml><?xml version="1.0" encoding="utf-8"?>
-<w:endnotes xmlns:wpc="http://schemas.microsoft.com/office/word/2010/wordprocessingCanvas" xmlns:cx="http://schemas.microsoft.com/office/drawing/2014/chartex" xmlns:cx1="http://schemas.microsoft.com/office/drawing/2015/9/8/chartex" xmlns:cx2="http://schemas.microsoft.com/office/drawing/2015/10/21/chartex" xmlns:cx3="http://schemas.microsoft.com/office/drawing/2016/5/9/chartex" xmlns:cx4="http://schemas.microsoft.com/office/drawing/2016/5/10/chartex" xmlns:cx5="http://schemas.microsoft.com/office/drawing/2016/5/11/chartex" xmlns:cx6="http://schemas.microsoft.com/office/drawing/2016/5/12/chartex" xmlns:cx7="http://schemas.microsoft.com/office/drawing/2016/5/13/chartex" xmlns:cx8="http://schemas.microsoft.com/office/drawing/2016/5/14/chartex" xmlns:mc="http://schemas.openxmlformats.org/markup-compatibility/2006" xmlns:aink="http://schemas.microsoft.com/office/drawing/2016/ink" xmlns:am3d="http://schemas.microsoft.com/office/drawing/2017/model3d" xmlns:o="urn:schemas-microsoft-com:office:office" xmlns:oel="http://schemas.microsoft.com/office/2019/extlst" xmlns:r="http://schemas.openxmlformats.org/officeDocument/2006/relationships" xmlns:m="http://schemas.openxmlformats.org/officeDocument/2006/math" xmlns:v="urn:schemas-microsoft-com:vml" xmlns:wp14="http://schemas.microsoft.com/office/word/2010/wordprocessingDrawing" xmlns:wp="http://schemas.openxmlformats.org/drawingml/2006/wordprocessingDrawing" xmlns:w10="urn:schemas-microsoft-com:office:word" xmlns:w="http://schemas.openxmlformats.org/wordprocessingml/2006/main" xmlns:w14="http://schemas.microsoft.com/office/word/2010/wordml" xmlns:w15="http://schemas.microsoft.com/office/word/2012/wordml" xmlns:w16cex="http://schemas.microsoft.com/office/word/2018/wordml/cex" xmlns:w16cid="http://schemas.microsoft.com/office/word/2016/wordml/cid" xmlns:w16="http://schemas.microsoft.com/office/word/2018/wordml" xmlns:w16sdtdh="http://schemas.microsoft.com/office/word/2020/wordml/sdtdatahash" xmlns:w16se="http://schemas.microsoft.com/office/word/2015/wordml/symex" xmlns:wpg="http://schemas.microsoft.com/office/word/2010/wordprocessingGroup" xmlns:wpi="http://schemas.microsoft.com/office/word/2010/wordprocessingInk" xmlns:wne="http://schemas.microsoft.com/office/word/2006/wordml" xmlns:wps="http://schemas.microsoft.com/office/word/2010/wordprocessingShape" mc:Ignorable="w14 w15 w16se w16cid w16 w16cex w16sdtdh wp14">
+<w:endnotes xmlns:wpc="http://schemas.microsoft.com/office/word/2010/wordprocessingCanvas" xmlns:cx="http://schemas.microsoft.com/office/drawing/2014/chartex" xmlns:cx1="http://schemas.microsoft.com/office/drawing/2015/9/8/chartex" xmlns:cx2="http://schemas.microsoft.com/office/drawing/2015/10/21/chartex" xmlns:cx3="http://schemas.microsoft.com/office/drawing/2016/5/9/chartex" xmlns:cx4="http://schemas.microsoft.com/office/drawing/2016/5/10/chartex" xmlns:cx5="http://schemas.microsoft.com/office/drawing/2016/5/11/chartex" xmlns:cx6="http://schemas.microsoft.com/office/drawing/2016/5/12/chartex" xmlns:cx7="http://schemas.microsoft.com/office/drawing/2016/5/13/chartex" xmlns:cx8="http://schemas.microsoft.com/office/drawing/2016/5/14/chartex" xmlns:mc="http://schemas.openxmlformats.org/markup-compatibility/2006" xmlns:aink="http://schemas.microsoft.com/office/drawing/2016/ink" xmlns:am3d="http://schemas.microsoft.com/office/drawing/2017/model3d" xmlns:o="urn:schemas-microsoft-com:office:office" xmlns:r="http://schemas.openxmlformats.org/officeDocument/2006/relationships" xmlns:m="http://schemas.openxmlformats.org/officeDocument/2006/math" xmlns:v="urn:schemas-microsoft-com:vml" xmlns:wp14="http://schemas.microsoft.com/office/word/2010/wordprocessingDrawing" xmlns:wp="http://schemas.openxmlformats.org/drawingml/2006/wordprocessingDrawing" xmlns:w10="urn:schemas-microsoft-com:office:word" xmlns:w="http://schemas.openxmlformats.org/wordprocessingml/2006/main" xmlns:w14="http://schemas.microsoft.com/office/word/2010/wordml" xmlns:w15="http://schemas.microsoft.com/office/word/2012/wordml" xmlns:w16cex="http://schemas.microsoft.com/office/word/2018/wordml/cex" xmlns:w16cid="http://schemas.microsoft.com/office/word/2016/wordml/cid" xmlns:w16="http://schemas.microsoft.com/office/word/2018/wordml" xmlns:w16se="http://schemas.microsoft.com/office/word/2015/wordml/symex" xmlns:wpg="http://schemas.microsoft.com/office/word/2010/wordprocessingGroup" xmlns:wpi="http://schemas.microsoft.com/office/word/2010/wordprocessingInk" xmlns:wne="http://schemas.microsoft.com/office/word/2006/wordml" xmlns:wps="http://schemas.microsoft.com/office/word/2010/wordprocessingShape" mc:Ignorable="w14 w15 w16se w16cid w16 w16cex wp14">
   <w:endnote w:type="separator" w:id="-1">
     <w:p>
       <w:pPr>
@@ -2292,7 +2129,7 @@
 </file>
 
 <file path=word/footer1.xml><?xml version="1.0" encoding="utf-8"?>
-<w:ftr xmlns:wpc="http://schemas.microsoft.com/office/word/2010/wordprocessingCanvas" xmlns:cx="http://schemas.microsoft.com/office/drawing/2014/chartex" xmlns:cx1="http://schemas.microsoft.com/office/drawing/2015/9/8/chartex" xmlns:cx2="http://schemas.microsoft.com/office/drawing/2015/10/21/chartex" xmlns:cx3="http://schemas.microsoft.com/office/drawing/2016/5/9/chartex" xmlns:cx4="http://schemas.microsoft.com/office/drawing/2016/5/10/chartex" xmlns:cx5="http://schemas.microsoft.com/office/drawing/2016/5/11/chartex" xmlns:cx6="http://schemas.microsoft.com/office/drawing/2016/5/12/chartex" xmlns:cx7="http://schemas.microsoft.com/office/drawing/2016/5/13/chartex" xmlns:cx8="http://schemas.microsoft.com/office/drawing/2016/5/14/chartex" xmlns:mc="http://schemas.openxmlformats.org/markup-compatibility/2006" xmlns:aink="http://schemas.microsoft.com/office/drawing/2016/ink" xmlns:am3d="http://schemas.microsoft.com/office/drawing/2017/model3d" xmlns:o="urn:schemas-microsoft-com:office:office" xmlns:oel="http://schemas.microsoft.com/office/2019/extlst" xmlns:r="http://schemas.openxmlformats.org/officeDocument/2006/relationships" xmlns:m="http://schemas.openxmlformats.org/officeDocument/2006/math" xmlns:v="urn:schemas-microsoft-com:vml" xmlns:wp14="http://schemas.microsoft.com/office/word/2010/wordprocessingDrawing" xmlns:wp="http://schemas.openxmlformats.org/drawingml/2006/wordprocessingDrawing" xmlns:w10="urn:schemas-microsoft-com:office:word" xmlns:w="http://schemas.openxmlformats.org/wordprocessingml/2006/main" xmlns:w14="http://schemas.microsoft.com/office/word/2010/wordml" xmlns:w15="http://schemas.microsoft.com/office/word/2012/wordml" xmlns:w16cex="http://schemas.microsoft.com/office/word/2018/wordml/cex" xmlns:w16cid="http://schemas.microsoft.com/office/word/2016/wordml/cid" xmlns:w16="http://schemas.microsoft.com/office/word/2018/wordml" xmlns:w16sdtdh="http://schemas.microsoft.com/office/word/2020/wordml/sdtdatahash" xmlns:w16se="http://schemas.microsoft.com/office/word/2015/wordml/symex" xmlns:wpg="http://schemas.microsoft.com/office/word/2010/wordprocessingGroup" xmlns:wpi="http://schemas.microsoft.com/office/word/2010/wordprocessingInk" xmlns:wne="http://schemas.microsoft.com/office/word/2006/wordml" xmlns:wps="http://schemas.microsoft.com/office/word/2010/wordprocessingShape" mc:Ignorable="w14 w15 w16se w16cid w16 w16cex w16sdtdh wp14">
+<w:ftr xmlns:wpc="http://schemas.microsoft.com/office/word/2010/wordprocessingCanvas" xmlns:cx="http://schemas.microsoft.com/office/drawing/2014/chartex" xmlns:cx1="http://schemas.microsoft.com/office/drawing/2015/9/8/chartex" xmlns:cx2="http://schemas.microsoft.com/office/drawing/2015/10/21/chartex" xmlns:cx3="http://schemas.microsoft.com/office/drawing/2016/5/9/chartex" xmlns:cx4="http://schemas.microsoft.com/office/drawing/2016/5/10/chartex" xmlns:cx5="http://schemas.microsoft.com/office/drawing/2016/5/11/chartex" xmlns:cx6="http://schemas.microsoft.com/office/drawing/2016/5/12/chartex" xmlns:cx7="http://schemas.microsoft.com/office/drawing/2016/5/13/chartex" xmlns:cx8="http://schemas.microsoft.com/office/drawing/2016/5/14/chartex" xmlns:mc="http://schemas.openxmlformats.org/markup-compatibility/2006" xmlns:aink="http://schemas.microsoft.com/office/drawing/2016/ink" xmlns:am3d="http://schemas.microsoft.com/office/drawing/2017/model3d" xmlns:o="urn:schemas-microsoft-com:office:office" xmlns:r="http://schemas.openxmlformats.org/officeDocument/2006/relationships" xmlns:m="http://schemas.openxmlformats.org/officeDocument/2006/math" xmlns:v="urn:schemas-microsoft-com:vml" xmlns:wp14="http://schemas.microsoft.com/office/word/2010/wordprocessingDrawing" xmlns:wp="http://schemas.openxmlformats.org/drawingml/2006/wordprocessingDrawing" xmlns:w10="urn:schemas-microsoft-com:office:word" xmlns:w="http://schemas.openxmlformats.org/wordprocessingml/2006/main" xmlns:w14="http://schemas.microsoft.com/office/word/2010/wordml" xmlns:w15="http://schemas.microsoft.com/office/word/2012/wordml" xmlns:w16cex="http://schemas.microsoft.com/office/word/2018/wordml/cex" xmlns:w16cid="http://schemas.microsoft.com/office/word/2016/wordml/cid" xmlns:w16="http://schemas.microsoft.com/office/word/2018/wordml" xmlns:w16se="http://schemas.microsoft.com/office/word/2015/wordml/symex" xmlns:wpg="http://schemas.microsoft.com/office/word/2010/wordprocessingGroup" xmlns:wpi="http://schemas.microsoft.com/office/word/2010/wordprocessingInk" xmlns:wne="http://schemas.microsoft.com/office/word/2006/wordml" xmlns:wps="http://schemas.microsoft.com/office/word/2010/wordprocessingShape" mc:Ignorable="w14 w15 w16se w16cid w16 w16cex wp14">
   <w:sdt>
     <w:sdtPr>
       <w:id w:val="-1734145441"/>
@@ -2301,10 +2138,11 @@
         <w:docPartUnique/>
       </w:docPartObj>
     </w:sdtPr>
+    <w:sdtEndPr/>
     <w:sdtContent>
       <w:p>
         <w:pPr>
-          <w:pStyle w:val="Footer"/>
+          <w:pStyle w:val="Rodap"/>
           <w:jc w:val="right"/>
         </w:pPr>
         <w:r>
@@ -2327,14 +2165,14 @@
   </w:sdt>
   <w:p>
     <w:pPr>
-      <w:pStyle w:val="Footer"/>
+      <w:pStyle w:val="Rodap"/>
     </w:pPr>
   </w:p>
 </w:ftr>
 </file>
 
 <file path=word/footnotes.xml><?xml version="1.0" encoding="utf-8"?>
-<w:footnotes xmlns:wpc="http://schemas.microsoft.com/office/word/2010/wordprocessingCanvas" xmlns:cx="http://schemas.microsoft.com/office/drawing/2014/chartex" xmlns:cx1="http://schemas.microsoft.com/office/drawing/2015/9/8/chartex" xmlns:cx2="http://schemas.microsoft.com/office/drawing/2015/10/21/chartex" xmlns:cx3="http://schemas.microsoft.com/office/drawing/2016/5/9/chartex" xmlns:cx4="http://schemas.microsoft.com/office/drawing/2016/5/10/chartex" xmlns:cx5="http://schemas.microsoft.com/office/drawing/2016/5/11/chartex" xmlns:cx6="http://schemas.microsoft.com/office/drawing/2016/5/12/chartex" xmlns:cx7="http://schemas.microsoft.com/office/drawing/2016/5/13/chartex" xmlns:cx8="http://schemas.microsoft.com/office/drawing/2016/5/14/chartex" xmlns:mc="http://schemas.openxmlformats.org/markup-compatibility/2006" xmlns:aink="http://schemas.microsoft.com/office/drawing/2016/ink" xmlns:am3d="http://schemas.microsoft.com/office/drawing/2017/model3d" xmlns:o="urn:schemas-microsoft-com:office:office" xmlns:oel="http://schemas.microsoft.com/office/2019/extlst" xmlns:r="http://schemas.openxmlformats.org/officeDocument/2006/relationships" xmlns:m="http://schemas.openxmlformats.org/officeDocument/2006/math" xmlns:v="urn:schemas-microsoft-com:vml" xmlns:wp14="http://schemas.microsoft.com/office/word/2010/wordprocessingDrawing" xmlns:wp="http://schemas.openxmlformats.org/drawingml/2006/wordprocessingDrawing" xmlns:w10="urn:schemas-microsoft-com:office:word" xmlns:w="http://schemas.openxmlformats.org/wordprocessingml/2006/main" xmlns:w14="http://schemas.microsoft.com/office/word/2010/wordml" xmlns:w15="http://schemas.microsoft.com/office/word/2012/wordml" xmlns:w16cex="http://schemas.microsoft.com/office/word/2018/wordml/cex" xmlns:w16cid="http://schemas.microsoft.com/office/word/2016/wordml/cid" xmlns:w16="http://schemas.microsoft.com/office/word/2018/wordml" xmlns:w16sdtdh="http://schemas.microsoft.com/office/word/2020/wordml/sdtdatahash" xmlns:w16se="http://schemas.microsoft.com/office/word/2015/wordml/symex" xmlns:wpg="http://schemas.microsoft.com/office/word/2010/wordprocessingGroup" xmlns:wpi="http://schemas.microsoft.com/office/word/2010/wordprocessingInk" xmlns:wne="http://schemas.microsoft.com/office/word/2006/wordml" xmlns:wps="http://schemas.microsoft.com/office/word/2010/wordprocessingShape" mc:Ignorable="w14 w15 w16se w16cid w16 w16cex w16sdtdh wp14">
+<w:footnotes xmlns:wpc="http://schemas.microsoft.com/office/word/2010/wordprocessingCanvas" xmlns:cx="http://schemas.microsoft.com/office/drawing/2014/chartex" xmlns:cx1="http://schemas.microsoft.com/office/drawing/2015/9/8/chartex" xmlns:cx2="http://schemas.microsoft.com/office/drawing/2015/10/21/chartex" xmlns:cx3="http://schemas.microsoft.com/office/drawing/2016/5/9/chartex" xmlns:cx4="http://schemas.microsoft.com/office/drawing/2016/5/10/chartex" xmlns:cx5="http://schemas.microsoft.com/office/drawing/2016/5/11/chartex" xmlns:cx6="http://schemas.microsoft.com/office/drawing/2016/5/12/chartex" xmlns:cx7="http://schemas.microsoft.com/office/drawing/2016/5/13/chartex" xmlns:cx8="http://schemas.microsoft.com/office/drawing/2016/5/14/chartex" xmlns:mc="http://schemas.openxmlformats.org/markup-compatibility/2006" xmlns:aink="http://schemas.microsoft.com/office/drawing/2016/ink" xmlns:am3d="http://schemas.microsoft.com/office/drawing/2017/model3d" xmlns:o="urn:schemas-microsoft-com:office:office" xmlns:r="http://schemas.openxmlformats.org/officeDocument/2006/relationships" xmlns:m="http://schemas.openxmlformats.org/officeDocument/2006/math" xmlns:v="urn:schemas-microsoft-com:vml" xmlns:wp14="http://schemas.microsoft.com/office/word/2010/wordprocessingDrawing" xmlns:wp="http://schemas.openxmlformats.org/drawingml/2006/wordprocessingDrawing" xmlns:w10="urn:schemas-microsoft-com:office:word" xmlns:w="http://schemas.openxmlformats.org/wordprocessingml/2006/main" xmlns:w14="http://schemas.microsoft.com/office/word/2010/wordml" xmlns:w15="http://schemas.microsoft.com/office/word/2012/wordml" xmlns:w16cex="http://schemas.microsoft.com/office/word/2018/wordml/cex" xmlns:w16cid="http://schemas.microsoft.com/office/word/2016/wordml/cid" xmlns:w16="http://schemas.microsoft.com/office/word/2018/wordml" xmlns:w16se="http://schemas.microsoft.com/office/word/2015/wordml/symex" xmlns:wpg="http://schemas.microsoft.com/office/word/2010/wordprocessingGroup" xmlns:wpi="http://schemas.microsoft.com/office/word/2010/wordprocessingInk" xmlns:wne="http://schemas.microsoft.com/office/word/2006/wordml" xmlns:wps="http://schemas.microsoft.com/office/word/2010/wordprocessingShape" mc:Ignorable="w14 w15 w16se w16cid w16 w16cex wp14">
   <w:footnote w:type="separator" w:id="-1">
     <w:p>
       <w:pPr>
@@ -2359,7 +2197,7 @@
 </file>
 
 <file path=word/numbering.xml><?xml version="1.0" encoding="utf-8"?>
-<w:numbering xmlns:wpc="http://schemas.microsoft.com/office/word/2010/wordprocessingCanvas" xmlns:cx="http://schemas.microsoft.com/office/drawing/2014/chartex" xmlns:cx1="http://schemas.microsoft.com/office/drawing/2015/9/8/chartex" xmlns:cx2="http://schemas.microsoft.com/office/drawing/2015/10/21/chartex" xmlns:cx3="http://schemas.microsoft.com/office/drawing/2016/5/9/chartex" xmlns:cx4="http://schemas.microsoft.com/office/drawing/2016/5/10/chartex" xmlns:cx5="http://schemas.microsoft.com/office/drawing/2016/5/11/chartex" xmlns:cx6="http://schemas.microsoft.com/office/drawing/2016/5/12/chartex" xmlns:cx7="http://schemas.microsoft.com/office/drawing/2016/5/13/chartex" xmlns:cx8="http://schemas.microsoft.com/office/drawing/2016/5/14/chartex" xmlns:mc="http://schemas.openxmlformats.org/markup-compatibility/2006" xmlns:aink="http://schemas.microsoft.com/office/drawing/2016/ink" xmlns:am3d="http://schemas.microsoft.com/office/drawing/2017/model3d" xmlns:o="urn:schemas-microsoft-com:office:office" xmlns:oel="http://schemas.microsoft.com/office/2019/extlst" xmlns:r="http://schemas.openxmlformats.org/officeDocument/2006/relationships" xmlns:m="http://schemas.openxmlformats.org/officeDocument/2006/math" xmlns:v="urn:schemas-microsoft-com:vml" xmlns:wp14="http://schemas.microsoft.com/office/word/2010/wordprocessingDrawing" xmlns:wp="http://schemas.openxmlformats.org/drawingml/2006/wordprocessingDrawing" xmlns:w10="urn:schemas-microsoft-com:office:word" xmlns:w="http://schemas.openxmlformats.org/wordprocessingml/2006/main" xmlns:w14="http://schemas.microsoft.com/office/word/2010/wordml" xmlns:w15="http://schemas.microsoft.com/office/word/2012/wordml" xmlns:w16cex="http://schemas.microsoft.com/office/word/2018/wordml/cex" xmlns:w16cid="http://schemas.microsoft.com/office/word/2016/wordml/cid" xmlns:w16="http://schemas.microsoft.com/office/word/2018/wordml" xmlns:w16sdtdh="http://schemas.microsoft.com/office/word/2020/wordml/sdtdatahash" xmlns:w16se="http://schemas.microsoft.com/office/word/2015/wordml/symex" xmlns:wpg="http://schemas.microsoft.com/office/word/2010/wordprocessingGroup" xmlns:wpi="http://schemas.microsoft.com/office/word/2010/wordprocessingInk" xmlns:wne="http://schemas.microsoft.com/office/word/2006/wordml" xmlns:wps="http://schemas.microsoft.com/office/word/2010/wordprocessingShape" mc:Ignorable="w14 w15 w16se w16cid w16 w16cex w16sdtdh wp14">
+<w:numbering xmlns:wpc="http://schemas.microsoft.com/office/word/2010/wordprocessingCanvas" xmlns:cx="http://schemas.microsoft.com/office/drawing/2014/chartex" xmlns:cx1="http://schemas.microsoft.com/office/drawing/2015/9/8/chartex" xmlns:cx2="http://schemas.microsoft.com/office/drawing/2015/10/21/chartex" xmlns:cx3="http://schemas.microsoft.com/office/drawing/2016/5/9/chartex" xmlns:cx4="http://schemas.microsoft.com/office/drawing/2016/5/10/chartex" xmlns:cx5="http://schemas.microsoft.com/office/drawing/2016/5/11/chartex" xmlns:cx6="http://schemas.microsoft.com/office/drawing/2016/5/12/chartex" xmlns:cx7="http://schemas.microsoft.com/office/drawing/2016/5/13/chartex" xmlns:cx8="http://schemas.microsoft.com/office/drawing/2016/5/14/chartex" xmlns:mc="http://schemas.openxmlformats.org/markup-compatibility/2006" xmlns:aink="http://schemas.microsoft.com/office/drawing/2016/ink" xmlns:am3d="http://schemas.microsoft.com/office/drawing/2017/model3d" xmlns:o="urn:schemas-microsoft-com:office:office" xmlns:r="http://schemas.openxmlformats.org/officeDocument/2006/relationships" xmlns:m="http://schemas.openxmlformats.org/officeDocument/2006/math" xmlns:v="urn:schemas-microsoft-com:vml" xmlns:wp14="http://schemas.microsoft.com/office/word/2010/wordprocessingDrawing" xmlns:wp="http://schemas.openxmlformats.org/drawingml/2006/wordprocessingDrawing" xmlns:w10="urn:schemas-microsoft-com:office:word" xmlns:w="http://schemas.openxmlformats.org/wordprocessingml/2006/main" xmlns:w14="http://schemas.microsoft.com/office/word/2010/wordml" xmlns:w15="http://schemas.microsoft.com/office/word/2012/wordml" xmlns:w16cex="http://schemas.microsoft.com/office/word/2018/wordml/cex" xmlns:w16cid="http://schemas.microsoft.com/office/word/2016/wordml/cid" xmlns:w16="http://schemas.microsoft.com/office/word/2018/wordml" xmlns:w16se="http://schemas.microsoft.com/office/word/2015/wordml/symex" xmlns:wpg="http://schemas.microsoft.com/office/word/2010/wordprocessingGroup" xmlns:wpi="http://schemas.microsoft.com/office/word/2010/wordprocessingInk" xmlns:wne="http://schemas.microsoft.com/office/word/2006/wordml" xmlns:wps="http://schemas.microsoft.com/office/word/2010/wordprocessingShape" mc:Ignorable="w14 w15 w16se w16cid w16 w16cex wp14">
   <w:abstractNum w:abstractNumId="0" w15:restartNumberingAfterBreak="0">
     <w:nsid w:val="025C2DE2"/>
     <w:multiLevelType w:val="hybridMultilevel"/>
@@ -7628,140 +7466,140 @@
       </w:pPr>
     </w:lvl>
   </w:abstractNum>
-  <w:num w:numId="1" w16cid:durableId="172690561">
+  <w:num w:numId="1">
     <w:abstractNumId w:val="34"/>
   </w:num>
-  <w:num w:numId="2" w16cid:durableId="1399477234">
+  <w:num w:numId="2">
     <w:abstractNumId w:val="3"/>
   </w:num>
-  <w:num w:numId="3" w16cid:durableId="727461720">
+  <w:num w:numId="3">
     <w:abstractNumId w:val="41"/>
   </w:num>
-  <w:num w:numId="4" w16cid:durableId="330184074">
+  <w:num w:numId="4">
     <w:abstractNumId w:val="16"/>
   </w:num>
-  <w:num w:numId="5" w16cid:durableId="1102651844">
+  <w:num w:numId="5">
     <w:abstractNumId w:val="14"/>
   </w:num>
-  <w:num w:numId="6" w16cid:durableId="483935389">
+  <w:num w:numId="6">
     <w:abstractNumId w:val="19"/>
   </w:num>
-  <w:num w:numId="7" w16cid:durableId="1390035492">
+  <w:num w:numId="7">
     <w:abstractNumId w:val="31"/>
   </w:num>
-  <w:num w:numId="8" w16cid:durableId="2112891969">
+  <w:num w:numId="8">
     <w:abstractNumId w:val="8"/>
   </w:num>
-  <w:num w:numId="9" w16cid:durableId="694503073">
+  <w:num w:numId="9">
     <w:abstractNumId w:val="25"/>
   </w:num>
-  <w:num w:numId="10" w16cid:durableId="570040193">
+  <w:num w:numId="10">
     <w:abstractNumId w:val="24"/>
   </w:num>
-  <w:num w:numId="11" w16cid:durableId="735591039">
+  <w:num w:numId="11">
     <w:abstractNumId w:val="30"/>
   </w:num>
-  <w:num w:numId="12" w16cid:durableId="1580142252">
+  <w:num w:numId="12">
     <w:abstractNumId w:val="13"/>
   </w:num>
-  <w:num w:numId="13" w16cid:durableId="93867868">
+  <w:num w:numId="13">
     <w:abstractNumId w:val="22"/>
   </w:num>
-  <w:num w:numId="14" w16cid:durableId="215311976">
+  <w:num w:numId="14">
     <w:abstractNumId w:val="7"/>
   </w:num>
-  <w:num w:numId="15" w16cid:durableId="25495153">
+  <w:num w:numId="15">
     <w:abstractNumId w:val="37"/>
   </w:num>
-  <w:num w:numId="16" w16cid:durableId="1206870763">
+  <w:num w:numId="16">
     <w:abstractNumId w:val="35"/>
   </w:num>
-  <w:num w:numId="17" w16cid:durableId="1397388646">
+  <w:num w:numId="17">
     <w:abstractNumId w:val="6"/>
   </w:num>
-  <w:num w:numId="18" w16cid:durableId="571962552">
+  <w:num w:numId="18">
     <w:abstractNumId w:val="33"/>
   </w:num>
-  <w:num w:numId="19" w16cid:durableId="411970366">
+  <w:num w:numId="19">
     <w:abstractNumId w:val="28"/>
   </w:num>
-  <w:num w:numId="20" w16cid:durableId="819349150">
+  <w:num w:numId="20">
     <w:abstractNumId w:val="2"/>
   </w:num>
-  <w:num w:numId="21" w16cid:durableId="821316005">
+  <w:num w:numId="21">
     <w:abstractNumId w:val="36"/>
   </w:num>
-  <w:num w:numId="22" w16cid:durableId="1336151295">
+  <w:num w:numId="22">
     <w:abstractNumId w:val="32"/>
   </w:num>
-  <w:num w:numId="23" w16cid:durableId="6057045">
+  <w:num w:numId="23">
     <w:abstractNumId w:val="38"/>
   </w:num>
-  <w:num w:numId="24" w16cid:durableId="720636338">
+  <w:num w:numId="24">
     <w:abstractNumId w:val="5"/>
   </w:num>
-  <w:num w:numId="25" w16cid:durableId="2002002779">
+  <w:num w:numId="25">
     <w:abstractNumId w:val="18"/>
   </w:num>
-  <w:num w:numId="26" w16cid:durableId="1540193828">
+  <w:num w:numId="26">
     <w:abstractNumId w:val="27"/>
   </w:num>
-  <w:num w:numId="27" w16cid:durableId="774130116">
+  <w:num w:numId="27">
     <w:abstractNumId w:val="4"/>
   </w:num>
-  <w:num w:numId="28" w16cid:durableId="437870860">
+  <w:num w:numId="28">
     <w:abstractNumId w:val="12"/>
   </w:num>
-  <w:num w:numId="29" w16cid:durableId="1630820352">
+  <w:num w:numId="29">
     <w:abstractNumId w:val="1"/>
   </w:num>
-  <w:num w:numId="30" w16cid:durableId="1409114091">
+  <w:num w:numId="30">
     <w:abstractNumId w:val="42"/>
   </w:num>
-  <w:num w:numId="31" w16cid:durableId="356856297">
+  <w:num w:numId="31">
     <w:abstractNumId w:val="11"/>
   </w:num>
-  <w:num w:numId="32" w16cid:durableId="1881698607">
+  <w:num w:numId="32">
     <w:abstractNumId w:val="0"/>
   </w:num>
-  <w:num w:numId="33" w16cid:durableId="1627466745">
+  <w:num w:numId="33">
     <w:abstractNumId w:val="10"/>
   </w:num>
-  <w:num w:numId="34" w16cid:durableId="1618558767">
+  <w:num w:numId="34">
     <w:abstractNumId w:val="39"/>
   </w:num>
-  <w:num w:numId="35" w16cid:durableId="460222637">
+  <w:num w:numId="35">
     <w:abstractNumId w:val="40"/>
   </w:num>
-  <w:num w:numId="36" w16cid:durableId="1664699638">
+  <w:num w:numId="36">
     <w:abstractNumId w:val="21"/>
   </w:num>
-  <w:num w:numId="37" w16cid:durableId="815800962">
+  <w:num w:numId="37">
     <w:abstractNumId w:val="29"/>
   </w:num>
-  <w:num w:numId="38" w16cid:durableId="1203713467">
+  <w:num w:numId="38">
     <w:abstractNumId w:val="17"/>
   </w:num>
-  <w:num w:numId="39" w16cid:durableId="157238263">
+  <w:num w:numId="39">
     <w:abstractNumId w:val="26"/>
   </w:num>
-  <w:num w:numId="40" w16cid:durableId="1544711651">
+  <w:num w:numId="40">
     <w:abstractNumId w:val="20"/>
   </w:num>
-  <w:num w:numId="41" w16cid:durableId="2057387516">
+  <w:num w:numId="41">
     <w:abstractNumId w:val="15"/>
   </w:num>
-  <w:num w:numId="42" w16cid:durableId="1275014850">
+  <w:num w:numId="42">
     <w:abstractNumId w:val="23"/>
   </w:num>
-  <w:num w:numId="43" w16cid:durableId="875195532">
+  <w:num w:numId="43">
     <w:abstractNumId w:val="9"/>
   </w:num>
 </w:numbering>
 </file>
 
 <file path=word/styles.xml><?xml version="1.0" encoding="utf-8"?>
-<w:styles xmlns:mc="http://schemas.openxmlformats.org/markup-compatibility/2006" xmlns:r="http://schemas.openxmlformats.org/officeDocument/2006/relationships" xmlns:w="http://schemas.openxmlformats.org/wordprocessingml/2006/main" xmlns:w14="http://schemas.microsoft.com/office/word/2010/wordml" xmlns:w15="http://schemas.microsoft.com/office/word/2012/wordml" xmlns:w16cex="http://schemas.microsoft.com/office/word/2018/wordml/cex" xmlns:w16cid="http://schemas.microsoft.com/office/word/2016/wordml/cid" xmlns:w16="http://schemas.microsoft.com/office/word/2018/wordml" xmlns:w16sdtdh="http://schemas.microsoft.com/office/word/2020/wordml/sdtdatahash" xmlns:w16se="http://schemas.microsoft.com/office/word/2015/wordml/symex" mc:Ignorable="w14 w15 w16se w16cid w16 w16cex w16sdtdh">
+<w:styles xmlns:mc="http://schemas.openxmlformats.org/markup-compatibility/2006" xmlns:r="http://schemas.openxmlformats.org/officeDocument/2006/relationships" xmlns:w="http://schemas.openxmlformats.org/wordprocessingml/2006/main" xmlns:w14="http://schemas.microsoft.com/office/word/2010/wordml" xmlns:w15="http://schemas.microsoft.com/office/word/2012/wordml" xmlns:w16cex="http://schemas.microsoft.com/office/word/2018/wordml/cex" xmlns:w16cid="http://schemas.microsoft.com/office/word/2016/wordml/cid" xmlns:w16="http://schemas.microsoft.com/office/word/2018/wordml" xmlns:w16se="http://schemas.microsoft.com/office/word/2015/wordml/symex" mc:Ignorable="w14 w15 w16se w16cid w16 w16cex">
   <w:docDefaults>
     <w:rPrDefault>
       <w:rPr>
@@ -8162,11 +8000,11 @@
       <w:lang w:val="en-GB"/>
     </w:rPr>
   </w:style>
-  <w:style w:type="paragraph" w:styleId="Heading1">
+  <w:style w:type="paragraph" w:styleId="Ttulo1">
     <w:name w:val="heading 1"/>
     <w:basedOn w:val="Normal"/>
     <w:next w:val="Normal"/>
-    <w:link w:val="Heading1Char"/>
+    <w:link w:val="Ttulo1Carter"/>
     <w:uiPriority w:val="9"/>
     <w:qFormat/>
     <w:rsid w:val="00945C61"/>
@@ -8183,11 +8021,11 @@
       <w:szCs w:val="32"/>
     </w:rPr>
   </w:style>
-  <w:style w:type="paragraph" w:styleId="Heading2">
+  <w:style w:type="paragraph" w:styleId="Ttulo2">
     <w:name w:val="heading 2"/>
     <w:basedOn w:val="Normal"/>
     <w:next w:val="Normal"/>
-    <w:link w:val="Heading2Char"/>
+    <w:link w:val="Ttulo2Carter"/>
     <w:uiPriority w:val="9"/>
     <w:unhideWhenUsed/>
     <w:qFormat/>
@@ -8205,11 +8043,11 @@
       <w:szCs w:val="26"/>
     </w:rPr>
   </w:style>
-  <w:style w:type="paragraph" w:styleId="Heading3">
+  <w:style w:type="paragraph" w:styleId="Ttulo3">
     <w:name w:val="heading 3"/>
     <w:basedOn w:val="Normal"/>
     <w:next w:val="Normal"/>
-    <w:link w:val="Heading3Char"/>
+    <w:link w:val="Ttulo3Carter"/>
     <w:uiPriority w:val="9"/>
     <w:unhideWhenUsed/>
     <w:qFormat/>
@@ -8227,13 +8065,13 @@
       <w:szCs w:val="24"/>
     </w:rPr>
   </w:style>
-  <w:style w:type="character" w:default="1" w:styleId="DefaultParagraphFont">
+  <w:style w:type="character" w:default="1" w:styleId="Tipodeletrapredefinidodopargrafo">
     <w:name w:val="Default Paragraph Font"/>
     <w:uiPriority w:val="1"/>
     <w:semiHidden/>
     <w:unhideWhenUsed/>
   </w:style>
-  <w:style w:type="table" w:default="1" w:styleId="TableNormal">
+  <w:style w:type="table" w:default="1" w:styleId="Tabelanormal">
     <w:name w:val="Normal Table"/>
     <w:uiPriority w:val="99"/>
     <w:semiHidden/>
@@ -8248,17 +8086,17 @@
       </w:tblCellMar>
     </w:tblPr>
   </w:style>
-  <w:style w:type="numbering" w:default="1" w:styleId="NoList">
+  <w:style w:type="numbering" w:default="1" w:styleId="Semlista">
     <w:name w:val="No List"/>
     <w:uiPriority w:val="99"/>
     <w:semiHidden/>
     <w:unhideWhenUsed/>
   </w:style>
-  <w:style w:type="paragraph" w:styleId="Title">
+  <w:style w:type="paragraph" w:styleId="Ttulo">
     <w:name w:val="Title"/>
     <w:basedOn w:val="Normal"/>
     <w:next w:val="Normal"/>
-    <w:link w:val="TitleChar"/>
+    <w:link w:val="TtuloCarter"/>
     <w:uiPriority w:val="10"/>
     <w:qFormat/>
     <w:rsid w:val="00C451F3"/>
@@ -8276,10 +8114,10 @@
       <w:lang w:eastAsia="pt-PT"/>
     </w:rPr>
   </w:style>
-  <w:style w:type="character" w:customStyle="1" w:styleId="TitleChar">
-    <w:name w:val="Title Char"/>
-    <w:basedOn w:val="DefaultParagraphFont"/>
-    <w:link w:val="Title"/>
+  <w:style w:type="character" w:customStyle="1" w:styleId="TtuloCarter">
+    <w:name w:val="Título Caráter"/>
+    <w:basedOn w:val="Tipodeletrapredefinidodopargrafo"/>
+    <w:link w:val="Ttulo"/>
     <w:uiPriority w:val="10"/>
     <w:rsid w:val="00C451F3"/>
     <w:rPr>
@@ -8292,11 +8130,11 @@
       <w:lang w:eastAsia="pt-PT"/>
     </w:rPr>
   </w:style>
-  <w:style w:type="paragraph" w:styleId="Subtitle">
+  <w:style w:type="paragraph" w:styleId="Subttulo">
     <w:name w:val="Subtitle"/>
     <w:basedOn w:val="Normal"/>
     <w:next w:val="Normal"/>
-    <w:link w:val="SubtitleChar"/>
+    <w:link w:val="SubttuloCarter"/>
     <w:uiPriority w:val="11"/>
     <w:qFormat/>
     <w:rsid w:val="00C451F3"/>
@@ -8312,10 +8150,10 @@
       <w:lang w:eastAsia="pt-PT"/>
     </w:rPr>
   </w:style>
-  <w:style w:type="character" w:customStyle="1" w:styleId="SubtitleChar">
-    <w:name w:val="Subtitle Char"/>
-    <w:basedOn w:val="DefaultParagraphFont"/>
-    <w:link w:val="Subtitle"/>
+  <w:style w:type="character" w:customStyle="1" w:styleId="SubttuloCarter">
+    <w:name w:val="Subtítulo Caráter"/>
+    <w:basedOn w:val="Tipodeletrapredefinidodopargrafo"/>
+    <w:link w:val="Subttulo"/>
     <w:uiPriority w:val="11"/>
     <w:rsid w:val="00C451F3"/>
     <w:rPr>
@@ -8325,9 +8163,9 @@
       <w:lang w:eastAsia="pt-PT"/>
     </w:rPr>
   </w:style>
-  <w:style w:type="paragraph" w:styleId="NoSpacing">
+  <w:style w:type="paragraph" w:styleId="SemEspaamento">
     <w:name w:val="No Spacing"/>
-    <w:link w:val="NoSpacingChar"/>
+    <w:link w:val="SemEspaamentoCarter"/>
     <w:uiPriority w:val="1"/>
     <w:qFormat/>
     <w:rsid w:val="00C451F3"/>
@@ -8339,10 +8177,10 @@
       <w:lang w:eastAsia="pt-PT"/>
     </w:rPr>
   </w:style>
-  <w:style w:type="character" w:customStyle="1" w:styleId="NoSpacingChar">
-    <w:name w:val="No Spacing Char"/>
-    <w:basedOn w:val="DefaultParagraphFont"/>
-    <w:link w:val="NoSpacing"/>
+  <w:style w:type="character" w:customStyle="1" w:styleId="SemEspaamentoCarter">
+    <w:name w:val="Sem Espaçamento Caráter"/>
+    <w:basedOn w:val="Tipodeletrapredefinidodopargrafo"/>
+    <w:link w:val="SemEspaamento"/>
     <w:uiPriority w:val="1"/>
     <w:rsid w:val="00C451F3"/>
     <w:rPr>
@@ -8350,7 +8188,7 @@
       <w:lang w:eastAsia="pt-PT"/>
     </w:rPr>
   </w:style>
-  <w:style w:type="paragraph" w:styleId="ListParagraph">
+  <w:style w:type="paragraph" w:styleId="PargrafodaLista">
     <w:name w:val="List Paragraph"/>
     <w:basedOn w:val="Normal"/>
     <w:uiPriority w:val="34"/>
@@ -8361,10 +8199,10 @@
       <w:contextualSpacing/>
     </w:pPr>
   </w:style>
-  <w:style w:type="character" w:customStyle="1" w:styleId="Heading1Char">
-    <w:name w:val="Heading 1 Char"/>
-    <w:basedOn w:val="DefaultParagraphFont"/>
-    <w:link w:val="Heading1"/>
+  <w:style w:type="character" w:customStyle="1" w:styleId="Ttulo1Carter">
+    <w:name w:val="Título 1 Caráter"/>
+    <w:basedOn w:val="Tipodeletrapredefinidodopargrafo"/>
+    <w:link w:val="Ttulo1"/>
     <w:uiPriority w:val="9"/>
     <w:rsid w:val="00945C61"/>
     <w:rPr>
@@ -8374,9 +8212,9 @@
       <w:szCs w:val="32"/>
     </w:rPr>
   </w:style>
-  <w:style w:type="paragraph" w:styleId="TOCHeading">
+  <w:style w:type="paragraph" w:styleId="Cabealhodondice">
     <w:name w:val="TOC Heading"/>
-    <w:basedOn w:val="Heading1"/>
+    <w:basedOn w:val="Ttulo1"/>
     <w:next w:val="Normal"/>
     <w:uiPriority w:val="39"/>
     <w:unhideWhenUsed/>
@@ -8389,11 +8227,11 @@
       <w:lang w:eastAsia="pt-PT"/>
     </w:rPr>
   </w:style>
-  <w:style w:type="paragraph" w:styleId="IntenseQuote">
+  <w:style w:type="paragraph" w:styleId="CitaoIntensa">
     <w:name w:val="Intense Quote"/>
-    <w:basedOn w:val="Heading1"/>
-    <w:next w:val="Heading1"/>
-    <w:link w:val="IntenseQuoteChar"/>
+    <w:basedOn w:val="Ttulo1"/>
+    <w:next w:val="Ttulo1"/>
+    <w:link w:val="CitaoIntensaCarter"/>
     <w:uiPriority w:val="30"/>
     <w:qFormat/>
     <w:rsid w:val="00945C61"/>
@@ -8412,10 +8250,10 @@
       <w:color w:val="4472C4" w:themeColor="accent1"/>
     </w:rPr>
   </w:style>
-  <w:style w:type="character" w:customStyle="1" w:styleId="IntenseQuoteChar">
-    <w:name w:val="Intense Quote Char"/>
-    <w:basedOn w:val="DefaultParagraphFont"/>
-    <w:link w:val="IntenseQuote"/>
+  <w:style w:type="character" w:customStyle="1" w:styleId="CitaoIntensaCarter">
+    <w:name w:val="Citação Intensa Caráter"/>
+    <w:basedOn w:val="Tipodeletrapredefinidodopargrafo"/>
+    <w:link w:val="CitaoIntensa"/>
     <w:uiPriority w:val="30"/>
     <w:rsid w:val="00B81D96"/>
     <w:rPr>
@@ -8427,9 +8265,9 @@
       <w:szCs w:val="32"/>
     </w:rPr>
   </w:style>
-  <w:style w:type="character" w:styleId="Hyperlink">
+  <w:style w:type="character" w:styleId="Hiperligao">
     <w:name w:val="Hyperlink"/>
-    <w:basedOn w:val="DefaultParagraphFont"/>
+    <w:basedOn w:val="Tipodeletrapredefinidodopargrafo"/>
     <w:uiPriority w:val="99"/>
     <w:unhideWhenUsed/>
     <w:rsid w:val="00B81D96"/>
@@ -8438,7 +8276,7 @@
       <w:u w:val="single"/>
     </w:rPr>
   </w:style>
-  <w:style w:type="paragraph" w:styleId="TOC1">
+  <w:style w:type="paragraph" w:styleId="ndice1">
     <w:name w:val="toc 1"/>
     <w:next w:val="Normal"/>
     <w:autoRedefine/>
@@ -8457,10 +8295,10 @@
       <w:szCs w:val="20"/>
     </w:rPr>
   </w:style>
-  <w:style w:type="paragraph" w:styleId="Header">
+  <w:style w:type="paragraph" w:styleId="Cabealho">
     <w:name w:val="header"/>
     <w:basedOn w:val="Normal"/>
-    <w:link w:val="HeaderChar"/>
+    <w:link w:val="CabealhoCarter"/>
     <w:uiPriority w:val="99"/>
     <w:unhideWhenUsed/>
     <w:rsid w:val="00864DB2"/>
@@ -8472,17 +8310,17 @@
       <w:spacing w:after="0" w:line="240" w:lineRule="auto"/>
     </w:pPr>
   </w:style>
-  <w:style w:type="character" w:customStyle="1" w:styleId="HeaderChar">
-    <w:name w:val="Header Char"/>
-    <w:basedOn w:val="DefaultParagraphFont"/>
-    <w:link w:val="Header"/>
+  <w:style w:type="character" w:customStyle="1" w:styleId="CabealhoCarter">
+    <w:name w:val="Cabeçalho Caráter"/>
+    <w:basedOn w:val="Tipodeletrapredefinidodopargrafo"/>
+    <w:link w:val="Cabealho"/>
     <w:uiPriority w:val="99"/>
     <w:rsid w:val="00864DB2"/>
   </w:style>
-  <w:style w:type="paragraph" w:styleId="Footer">
+  <w:style w:type="paragraph" w:styleId="Rodap">
     <w:name w:val="footer"/>
     <w:basedOn w:val="Normal"/>
-    <w:link w:val="FooterChar"/>
+    <w:link w:val="RodapCarter"/>
     <w:uiPriority w:val="99"/>
     <w:unhideWhenUsed/>
     <w:rsid w:val="00864DB2"/>
@@ -8494,16 +8332,16 @@
       <w:spacing w:after="0" w:line="240" w:lineRule="auto"/>
     </w:pPr>
   </w:style>
-  <w:style w:type="character" w:customStyle="1" w:styleId="FooterChar">
-    <w:name w:val="Footer Char"/>
-    <w:basedOn w:val="DefaultParagraphFont"/>
-    <w:link w:val="Footer"/>
+  <w:style w:type="character" w:customStyle="1" w:styleId="RodapCarter">
+    <w:name w:val="Rodapé Caráter"/>
+    <w:basedOn w:val="Tipodeletrapredefinidodopargrafo"/>
+    <w:link w:val="Rodap"/>
     <w:uiPriority w:val="99"/>
     <w:rsid w:val="00864DB2"/>
   </w:style>
-  <w:style w:type="character" w:styleId="IntenseReference">
+  <w:style w:type="character" w:styleId="RefernciaIntensa">
     <w:name w:val="Intense Reference"/>
-    <w:basedOn w:val="DefaultParagraphFont"/>
+    <w:basedOn w:val="Tipodeletrapredefinidodopargrafo"/>
     <w:uiPriority w:val="32"/>
     <w:qFormat/>
     <w:rsid w:val="00D535DD"/>
@@ -8515,9 +8353,9 @@
       <w:spacing w:val="5"/>
     </w:rPr>
   </w:style>
-  <w:style w:type="character" w:styleId="SubtleReference">
+  <w:style w:type="character" w:styleId="RefernciaDiscreta">
     <w:name w:val="Subtle Reference"/>
-    <w:basedOn w:val="DefaultParagraphFont"/>
+    <w:basedOn w:val="Tipodeletrapredefinidodopargrafo"/>
     <w:uiPriority w:val="31"/>
     <w:qFormat/>
     <w:rsid w:val="00D535DD"/>
@@ -8526,9 +8364,9 @@
       <w:color w:val="5A5A5A" w:themeColor="text1" w:themeTint="A5"/>
     </w:rPr>
   </w:style>
-  <w:style w:type="character" w:styleId="Strong">
+  <w:style w:type="character" w:styleId="Forte">
     <w:name w:val="Strong"/>
-    <w:basedOn w:val="DefaultParagraphFont"/>
+    <w:basedOn w:val="Tipodeletrapredefinidodopargrafo"/>
     <w:uiPriority w:val="22"/>
     <w:qFormat/>
     <w:rsid w:val="00D535DD"/>
@@ -8537,10 +8375,10 @@
       <w:bCs/>
     </w:rPr>
   </w:style>
-  <w:style w:type="character" w:customStyle="1" w:styleId="Heading2Char">
-    <w:name w:val="Heading 2 Char"/>
-    <w:basedOn w:val="DefaultParagraphFont"/>
-    <w:link w:val="Heading2"/>
+  <w:style w:type="character" w:customStyle="1" w:styleId="Ttulo2Carter">
+    <w:name w:val="Título 2 Caráter"/>
+    <w:basedOn w:val="Tipodeletrapredefinidodopargrafo"/>
+    <w:link w:val="Ttulo2"/>
     <w:uiPriority w:val="9"/>
     <w:rsid w:val="00D535DD"/>
     <w:rPr>
@@ -8550,10 +8388,10 @@
       <w:szCs w:val="26"/>
     </w:rPr>
   </w:style>
-  <w:style w:type="character" w:customStyle="1" w:styleId="Heading3Char">
-    <w:name w:val="Heading 3 Char"/>
-    <w:basedOn w:val="DefaultParagraphFont"/>
-    <w:link w:val="Heading3"/>
+  <w:style w:type="character" w:customStyle="1" w:styleId="Ttulo3Carter">
+    <w:name w:val="Título 3 Caráter"/>
+    <w:basedOn w:val="Tipodeletrapredefinidodopargrafo"/>
+    <w:link w:val="Ttulo3"/>
     <w:uiPriority w:val="9"/>
     <w:rsid w:val="00D535DD"/>
     <w:rPr>
@@ -8563,7 +8401,7 @@
       <w:szCs w:val="24"/>
     </w:rPr>
   </w:style>
-  <w:style w:type="paragraph" w:styleId="TOC2">
+  <w:style w:type="paragraph" w:styleId="ndice2">
     <w:name w:val="toc 2"/>
     <w:basedOn w:val="Normal"/>
     <w:next w:val="Normal"/>
@@ -8582,7 +8420,7 @@
       <w:szCs w:val="20"/>
     </w:rPr>
   </w:style>
-  <w:style w:type="paragraph" w:styleId="TOC3">
+  <w:style w:type="paragraph" w:styleId="ndice3">
     <w:name w:val="toc 3"/>
     <w:basedOn w:val="Normal"/>
     <w:next w:val="Normal"/>
@@ -8602,7 +8440,7 @@
       <w:szCs w:val="20"/>
     </w:rPr>
   </w:style>
-  <w:style w:type="paragraph" w:styleId="TOC4">
+  <w:style w:type="paragraph" w:styleId="ndice4">
     <w:name w:val="toc 4"/>
     <w:basedOn w:val="Normal"/>
     <w:next w:val="Normal"/>
@@ -8620,7 +8458,7 @@
       <w:szCs w:val="18"/>
     </w:rPr>
   </w:style>
-  <w:style w:type="paragraph" w:styleId="TOC5">
+  <w:style w:type="paragraph" w:styleId="ndice5">
     <w:name w:val="toc 5"/>
     <w:basedOn w:val="Normal"/>
     <w:next w:val="Normal"/>
@@ -8638,7 +8476,7 @@
       <w:szCs w:val="18"/>
     </w:rPr>
   </w:style>
-  <w:style w:type="paragraph" w:styleId="TOC6">
+  <w:style w:type="paragraph" w:styleId="ndice6">
     <w:name w:val="toc 6"/>
     <w:basedOn w:val="Normal"/>
     <w:next w:val="Normal"/>
@@ -8656,7 +8494,7 @@
       <w:szCs w:val="18"/>
     </w:rPr>
   </w:style>
-  <w:style w:type="paragraph" w:styleId="TOC7">
+  <w:style w:type="paragraph" w:styleId="ndice7">
     <w:name w:val="toc 7"/>
     <w:basedOn w:val="Normal"/>
     <w:next w:val="Normal"/>
@@ -8674,7 +8512,7 @@
       <w:szCs w:val="18"/>
     </w:rPr>
   </w:style>
-  <w:style w:type="paragraph" w:styleId="TOC8">
+  <w:style w:type="paragraph" w:styleId="ndice8">
     <w:name w:val="toc 8"/>
     <w:basedOn w:val="Normal"/>
     <w:next w:val="Normal"/>
@@ -8692,7 +8530,7 @@
       <w:szCs w:val="18"/>
     </w:rPr>
   </w:style>
-  <w:style w:type="paragraph" w:styleId="TOC9">
+  <w:style w:type="paragraph" w:styleId="ndice9">
     <w:name w:val="toc 9"/>
     <w:basedOn w:val="Normal"/>
     <w:next w:val="Normal"/>
@@ -8710,9 +8548,9 @@
       <w:szCs w:val="18"/>
     </w:rPr>
   </w:style>
-  <w:style w:type="character" w:styleId="SubtleEmphasis">
+  <w:style w:type="character" w:styleId="nfaseDiscreta">
     <w:name w:val="Subtle Emphasis"/>
-    <w:basedOn w:val="DefaultParagraphFont"/>
+    <w:basedOn w:val="Tipodeletrapredefinidodopargrafo"/>
     <w:uiPriority w:val="19"/>
     <w:qFormat/>
     <w:rsid w:val="00AE7794"/>
@@ -8740,14 +8578,14 @@
   </w:style>
   <w:style w:type="character" w:customStyle="1" w:styleId="apple-tab-span">
     <w:name w:val="apple-tab-span"/>
-    <w:basedOn w:val="DefaultParagraphFont"/>
+    <w:basedOn w:val="Tipodeletrapredefinidodopargrafo"/>
     <w:rsid w:val="00F51944"/>
   </w:style>
-  <w:style w:type="paragraph" w:styleId="z-TopofForm">
+  <w:style w:type="paragraph" w:styleId="z-Partesuperiordoformulrio">
     <w:name w:val="HTML Top of Form"/>
     <w:basedOn w:val="Normal"/>
     <w:next w:val="Normal"/>
-    <w:link w:val="z-TopofFormChar"/>
+    <w:link w:val="z-PartesuperiordoformulrioCarter"/>
     <w:hidden/>
     <w:uiPriority w:val="99"/>
     <w:semiHidden/>
@@ -8768,10 +8606,10 @@
       <w:lang w:eastAsia="pt-PT"/>
     </w:rPr>
   </w:style>
-  <w:style w:type="character" w:customStyle="1" w:styleId="z-TopofFormChar">
-    <w:name w:val="z-Top of Form Char"/>
-    <w:basedOn w:val="DefaultParagraphFont"/>
-    <w:link w:val="z-TopofForm"/>
+  <w:style w:type="character" w:customStyle="1" w:styleId="z-PartesuperiordoformulrioCarter">
+    <w:name w:val="z-Parte superior do formulário Caráter"/>
+    <w:basedOn w:val="Tipodeletrapredefinidodopargrafo"/>
+    <w:link w:val="z-Partesuperiordoformulrio"/>
     <w:uiPriority w:val="99"/>
     <w:semiHidden/>
     <w:rsid w:val="004758C0"/>
@@ -8783,11 +8621,11 @@
       <w:lang w:eastAsia="pt-PT"/>
     </w:rPr>
   </w:style>
-  <w:style w:type="paragraph" w:styleId="z-BottomofForm">
+  <w:style w:type="paragraph" w:styleId="z-Parteinferiordoformulrio">
     <w:name w:val="HTML Bottom of Form"/>
     <w:basedOn w:val="Normal"/>
     <w:next w:val="Normal"/>
-    <w:link w:val="z-BottomofFormChar"/>
+    <w:link w:val="z-ParteinferiordoformulrioCarter"/>
     <w:hidden/>
     <w:uiPriority w:val="99"/>
     <w:semiHidden/>
@@ -8808,10 +8646,10 @@
       <w:lang w:eastAsia="pt-PT"/>
     </w:rPr>
   </w:style>
-  <w:style w:type="character" w:customStyle="1" w:styleId="z-BottomofFormChar">
-    <w:name w:val="z-Bottom of Form Char"/>
-    <w:basedOn w:val="DefaultParagraphFont"/>
-    <w:link w:val="z-BottomofForm"/>
+  <w:style w:type="character" w:customStyle="1" w:styleId="z-ParteinferiordoformulrioCarter">
+    <w:name w:val="z-Parte inferior do formulário Caráter"/>
+    <w:basedOn w:val="Tipodeletrapredefinidodopargrafo"/>
+    <w:link w:val="z-Parteinferiordoformulrio"/>
     <w:uiPriority w:val="99"/>
     <w:semiHidden/>
     <w:rsid w:val="004758C0"/>
@@ -8823,9 +8661,9 @@
       <w:lang w:eastAsia="pt-PT"/>
     </w:rPr>
   </w:style>
-  <w:style w:type="character" w:styleId="UnresolvedMention">
+  <w:style w:type="character" w:styleId="MenoNoResolvida">
     <w:name w:val="Unresolved Mention"/>
-    <w:basedOn w:val="DefaultParagraphFont"/>
+    <w:basedOn w:val="Tipodeletrapredefinidodopargrafo"/>
     <w:uiPriority w:val="99"/>
     <w:semiHidden/>
     <w:unhideWhenUsed/>
@@ -8835,7 +8673,7 @@
       <w:shd w:val="clear" w:color="auto" w:fill="E1DFDD"/>
     </w:rPr>
   </w:style>
-  <w:style w:type="paragraph" w:styleId="Caption">
+  <w:style w:type="paragraph" w:styleId="Legenda">
     <w:name w:val="caption"/>
     <w:basedOn w:val="Normal"/>
     <w:next w:val="Normal"/>
@@ -9123,7 +8961,7 @@
 </file>
 
 <file path=customXml/itemProps1.xml><?xml version="1.0" encoding="utf-8"?>
-<ds:datastoreItem xmlns:ds="http://schemas.openxmlformats.org/officeDocument/2006/customXml" ds:itemID="{3F6DE530-9FB3-484F-9B3C-703110D2FC02}">
+<ds:datastoreItem xmlns:ds="http://schemas.openxmlformats.org/officeDocument/2006/customXml" ds:itemID="{D8AC7E92-A85C-42F1-926D-035EAF56D914}">
   <ds:schemaRefs>
     <ds:schemaRef ds:uri="http://schemas.openxmlformats.org/officeDocument/2006/bibliography"/>
   </ds:schemaRefs>

--- a/papers/report.docx
+++ b/papers/report.docx
@@ -1,6 +1,6 @@
 
 <file path=word/document.xml><?xml version="1.0" encoding="utf-8"?>
-<w:document xmlns:wpc="http://schemas.microsoft.com/office/word/2010/wordprocessingCanvas" xmlns:cx="http://schemas.microsoft.com/office/drawing/2014/chartex" xmlns:cx1="http://schemas.microsoft.com/office/drawing/2015/9/8/chartex" xmlns:cx2="http://schemas.microsoft.com/office/drawing/2015/10/21/chartex" xmlns:cx3="http://schemas.microsoft.com/office/drawing/2016/5/9/chartex" xmlns:cx4="http://schemas.microsoft.com/office/drawing/2016/5/10/chartex" xmlns:cx5="http://schemas.microsoft.com/office/drawing/2016/5/11/chartex" xmlns:cx6="http://schemas.microsoft.com/office/drawing/2016/5/12/chartex" xmlns:cx7="http://schemas.microsoft.com/office/drawing/2016/5/13/chartex" xmlns:cx8="http://schemas.microsoft.com/office/drawing/2016/5/14/chartex" xmlns:mc="http://schemas.openxmlformats.org/markup-compatibility/2006" xmlns:aink="http://schemas.microsoft.com/office/drawing/2016/ink" xmlns:am3d="http://schemas.microsoft.com/office/drawing/2017/model3d" xmlns:o="urn:schemas-microsoft-com:office:office" xmlns:r="http://schemas.openxmlformats.org/officeDocument/2006/relationships" xmlns:m="http://schemas.openxmlformats.org/officeDocument/2006/math" xmlns:v="urn:schemas-microsoft-com:vml" xmlns:wp14="http://schemas.microsoft.com/office/word/2010/wordprocessingDrawing" xmlns:wp="http://schemas.openxmlformats.org/drawingml/2006/wordprocessingDrawing" xmlns:w10="urn:schemas-microsoft-com:office:word" xmlns:w="http://schemas.openxmlformats.org/wordprocessingml/2006/main" xmlns:w14="http://schemas.microsoft.com/office/word/2010/wordml" xmlns:w15="http://schemas.microsoft.com/office/word/2012/wordml" xmlns:w16cex="http://schemas.microsoft.com/office/word/2018/wordml/cex" xmlns:w16cid="http://schemas.microsoft.com/office/word/2016/wordml/cid" xmlns:w16="http://schemas.microsoft.com/office/word/2018/wordml" xmlns:w16se="http://schemas.microsoft.com/office/word/2015/wordml/symex" xmlns:wpg="http://schemas.microsoft.com/office/word/2010/wordprocessingGroup" xmlns:wpi="http://schemas.microsoft.com/office/word/2010/wordprocessingInk" xmlns:wne="http://schemas.microsoft.com/office/word/2006/wordml" xmlns:wps="http://schemas.microsoft.com/office/word/2010/wordprocessingShape" mc:Ignorable="w14 w15 w16se w16cid w16 w16cex wp14">
+<w:document xmlns:wpc="http://schemas.microsoft.com/office/word/2010/wordprocessingCanvas" xmlns:cx="http://schemas.microsoft.com/office/drawing/2014/chartex" xmlns:cx1="http://schemas.microsoft.com/office/drawing/2015/9/8/chartex" xmlns:cx2="http://schemas.microsoft.com/office/drawing/2015/10/21/chartex" xmlns:cx3="http://schemas.microsoft.com/office/drawing/2016/5/9/chartex" xmlns:cx4="http://schemas.microsoft.com/office/drawing/2016/5/10/chartex" xmlns:cx5="http://schemas.microsoft.com/office/drawing/2016/5/11/chartex" xmlns:cx6="http://schemas.microsoft.com/office/drawing/2016/5/12/chartex" xmlns:cx7="http://schemas.microsoft.com/office/drawing/2016/5/13/chartex" xmlns:cx8="http://schemas.microsoft.com/office/drawing/2016/5/14/chartex" xmlns:mc="http://schemas.openxmlformats.org/markup-compatibility/2006" xmlns:aink="http://schemas.microsoft.com/office/drawing/2016/ink" xmlns:am3d="http://schemas.microsoft.com/office/drawing/2017/model3d" xmlns:o="urn:schemas-microsoft-com:office:office" xmlns:oel="http://schemas.microsoft.com/office/2019/extlst" xmlns:r="http://schemas.openxmlformats.org/officeDocument/2006/relationships" xmlns:m="http://schemas.openxmlformats.org/officeDocument/2006/math" xmlns:v="urn:schemas-microsoft-com:vml" xmlns:wp14="http://schemas.microsoft.com/office/word/2010/wordprocessingDrawing" xmlns:wp="http://schemas.openxmlformats.org/drawingml/2006/wordprocessingDrawing" xmlns:w10="urn:schemas-microsoft-com:office:word" xmlns:w="http://schemas.openxmlformats.org/wordprocessingml/2006/main" xmlns:w14="http://schemas.microsoft.com/office/word/2010/wordml" xmlns:w15="http://schemas.microsoft.com/office/word/2012/wordml" xmlns:w16cex="http://schemas.microsoft.com/office/word/2018/wordml/cex" xmlns:w16cid="http://schemas.microsoft.com/office/word/2016/wordml/cid" xmlns:w16="http://schemas.microsoft.com/office/word/2018/wordml" xmlns:w16sdtdh="http://schemas.microsoft.com/office/word/2020/wordml/sdtdatahash" xmlns:w16se="http://schemas.microsoft.com/office/word/2015/wordml/symex" xmlns:wpg="http://schemas.microsoft.com/office/word/2010/wordprocessingGroup" xmlns:wpi="http://schemas.microsoft.com/office/word/2010/wordprocessingInk" xmlns:wne="http://schemas.microsoft.com/office/word/2006/wordml" xmlns:wps="http://schemas.microsoft.com/office/word/2010/wordprocessingShape" mc:Ignorable="w14 w15 w16se w16cid w16 w16cex w16sdtdh wp14">
   <w:body>
     <w:p>
       <w:pPr>
@@ -175,7 +175,7 @@
                           </w:p>
                           <w:p>
                             <w:pPr>
-                              <w:pStyle w:val="PargrafodaLista"/>
+                              <w:pStyle w:val="ListParagraph"/>
                               <w:numPr>
                                 <w:ilvl w:val="0"/>
                                 <w:numId w:val="5"/>
@@ -197,7 +197,7 @@
                           </w:p>
                           <w:p>
                             <w:pPr>
-                              <w:pStyle w:val="PargrafodaLista"/>
+                              <w:pStyle w:val="ListParagraph"/>
                               <w:numPr>
                                 <w:ilvl w:val="0"/>
                                 <w:numId w:val="5"/>
@@ -275,7 +275,7 @@
                           </w:p>
                           <w:p>
                             <w:pPr>
-                              <w:pStyle w:val="PargrafodaLista"/>
+                              <w:pStyle w:val="ListParagraph"/>
                               <w:numPr>
                                 <w:ilvl w:val="0"/>
                                 <w:numId w:val="5"/>
@@ -318,7 +318,7 @@
                 <v:stroke joinstyle="miter"/>
                 <v:path gradientshapeok="t" o:connecttype="rect"/>
               </v:shapetype>
-              <v:shape id="Caixa de texto 2" o:spid="_x0000_s1026" type="#_x0000_t202" style="position:absolute;left:0;text-align:left;margin-left:0;margin-top:0;width:238.2pt;height:80.4pt;z-index:251659264;visibility:visible;mso-wrap-style:square;mso-height-percent:0;mso-wrap-distance-left:9pt;mso-wrap-distance-top:0;mso-wrap-distance-right:9pt;mso-wrap-distance-bottom:0;mso-position-horizontal:left;mso-position-horizontal-relative:margin;mso-position-vertical:bottom;mso-position-vertical-relative:margin;mso-height-percent:0;mso-height-relative:margin;v-text-anchor:top" o:gfxdata="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" filled="f" stroked="f">
+              <v:shape id="Caixa de texto 2" o:spid="_x0000_s1026" type="#_x0000_t202" style="position:absolute;left:0;text-align:left;margin-left:0;margin-top:0;width:238.2pt;height:80.4pt;z-index:251659264;visibility:visible;mso-wrap-style:square;mso-height-percent:0;mso-wrap-distance-left:9pt;mso-wrap-distance-top:0;mso-wrap-distance-right:9pt;mso-wrap-distance-bottom:0;mso-position-horizontal:left;mso-position-horizontal-relative:margin;mso-position-vertical:bottom;mso-position-vertical-relative:margin;mso-height-percent:0;mso-height-relative:margin;v-text-anchor:top" o:gfxdata="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" filled="f" stroked="f">
                 <v:textbox>
                   <w:txbxContent>
                     <w:p>
@@ -348,7 +348,7 @@
                     </w:p>
                     <w:p>
                       <w:pPr>
-                        <w:pStyle w:val="PargrafodaLista"/>
+                        <w:pStyle w:val="ListParagraph"/>
                         <w:numPr>
                           <w:ilvl w:val="0"/>
                           <w:numId w:val="5"/>
@@ -370,7 +370,7 @@
                     </w:p>
                     <w:p>
                       <w:pPr>
-                        <w:pStyle w:val="PargrafodaLista"/>
+                        <w:pStyle w:val="ListParagraph"/>
                         <w:numPr>
                           <w:ilvl w:val="0"/>
                           <w:numId w:val="5"/>
@@ -448,7 +448,7 @@
                     </w:p>
                     <w:p>
                       <w:pPr>
-                        <w:pStyle w:val="PargrafodaLista"/>
+                        <w:pStyle w:val="ListParagraph"/>
                         <w:numPr>
                           <w:ilvl w:val="0"/>
                           <w:numId w:val="5"/>
@@ -612,12 +612,12 @@
       <w:sdtContent>
         <w:p>
           <w:pPr>
-            <w:pStyle w:val="Cabealhodondice"/>
+            <w:pStyle w:val="TOCHeading"/>
           </w:pPr>
         </w:p>
         <w:p>
           <w:pPr>
-            <w:pStyle w:val="ndice1"/>
+            <w:pStyle w:val="TOC1"/>
             <w:tabs>
               <w:tab w:val="right" w:leader="dot" w:pos="8494"/>
             </w:tabs>
@@ -629,7 +629,7 @@
               <w:noProof/>
               <w:sz w:val="22"/>
               <w:szCs w:val="22"/>
-              <w:lang w:eastAsia="pt-PT"/>
+              <w:lang w:val="en-GB" w:eastAsia="en-GB"/>
             </w:rPr>
           </w:pPr>
           <w:r>
@@ -668,10 +668,10 @@
             </w:rPr>
             <w:fldChar w:fldCharType="separate"/>
           </w:r>
-          <w:hyperlink w:anchor="_Toc130768228" w:history="1">
-            <w:r>
-              <w:rPr>
-                <w:rStyle w:val="Hiperligao"/>
+          <w:hyperlink w:anchor="_Toc130810009" w:history="1">
+            <w:r>
+              <w:rPr>
+                <w:rStyle w:val="Hyperlink"/>
                 <w:noProof/>
               </w:rPr>
               <w:t>Introduction</w:t>
@@ -695,7 +695,7 @@
                 <w:noProof/>
                 <w:webHidden/>
               </w:rPr>
-              <w:instrText xml:space="preserve"> PAGEREF _Toc130768228 \h </w:instrText>
+              <w:instrText xml:space="preserve"> PAGEREF _Toc130810009 \h </w:instrText>
             </w:r>
             <w:r>
               <w:rPr>
@@ -728,7 +728,7 @@
         </w:p>
         <w:p>
           <w:pPr>
-            <w:pStyle w:val="ndice1"/>
+            <w:pStyle w:val="TOC1"/>
             <w:tabs>
               <w:tab w:val="right" w:leader="dot" w:pos="8494"/>
             </w:tabs>
@@ -740,13 +740,13 @@
               <w:noProof/>
               <w:sz w:val="22"/>
               <w:szCs w:val="22"/>
-              <w:lang w:eastAsia="pt-PT"/>
+              <w:lang w:val="en-GB" w:eastAsia="en-GB"/>
             </w:rPr>
           </w:pPr>
-          <w:hyperlink w:anchor="_Toc130768229" w:history="1">
-            <w:r>
-              <w:rPr>
-                <w:rStyle w:val="Hiperligao"/>
+          <w:hyperlink w:anchor="_Toc130810010" w:history="1">
+            <w:r>
+              <w:rPr>
+                <w:rStyle w:val="Hyperlink"/>
                 <w:noProof/>
               </w:rPr>
               <w:t>Data, sources and transformations</w:t>
@@ -770,7 +770,7 @@
                 <w:noProof/>
                 <w:webHidden/>
               </w:rPr>
-              <w:instrText xml:space="preserve"> PAGEREF _Toc130768229 \h </w:instrText>
+              <w:instrText xml:space="preserve"> PAGEREF _Toc130810010 \h </w:instrText>
             </w:r>
             <w:r>
               <w:rPr>
@@ -803,7 +803,7 @@
         </w:p>
         <w:p>
           <w:pPr>
-            <w:pStyle w:val="ndice2"/>
+            <w:pStyle w:val="TOC2"/>
             <w:tabs>
               <w:tab w:val="right" w:leader="dot" w:pos="8494"/>
             </w:tabs>
@@ -813,13 +813,13 @@
               <w:noProof/>
               <w:sz w:val="22"/>
               <w:szCs w:val="22"/>
-              <w:lang w:val="pt-PT" w:eastAsia="pt-PT"/>
+              <w:lang w:eastAsia="en-GB"/>
             </w:rPr>
           </w:pPr>
-          <w:hyperlink w:anchor="_Toc130768230" w:history="1">
-            <w:r>
-              <w:rPr>
-                <w:rStyle w:val="Hiperligao"/>
+          <w:hyperlink w:anchor="_Toc130810011" w:history="1">
+            <w:r>
+              <w:rPr>
+                <w:rStyle w:val="Hyperlink"/>
                 <w:noProof/>
               </w:rPr>
               <w:t>Dataset</w:t>
@@ -843,7 +843,7 @@
                 <w:noProof/>
                 <w:webHidden/>
               </w:rPr>
-              <w:instrText xml:space="preserve"> PAGEREF _Toc130768230 \h </w:instrText>
+              <w:instrText xml:space="preserve"> PAGEREF _Toc130810011 \h </w:instrText>
             </w:r>
             <w:r>
               <w:rPr>
@@ -876,7 +876,7 @@
         </w:p>
         <w:p>
           <w:pPr>
-            <w:pStyle w:val="ndice3"/>
+            <w:pStyle w:val="TOC3"/>
             <w:tabs>
               <w:tab w:val="right" w:leader="dot" w:pos="8494"/>
             </w:tabs>
@@ -887,13 +887,13 @@
               <w:noProof/>
               <w:sz w:val="22"/>
               <w:szCs w:val="22"/>
-              <w:lang w:val="pt-PT" w:eastAsia="pt-PT"/>
+              <w:lang w:eastAsia="en-GB"/>
             </w:rPr>
           </w:pPr>
-          <w:hyperlink w:anchor="_Toc130768231" w:history="1">
-            <w:r>
-              <w:rPr>
-                <w:rStyle w:val="Hiperligao"/>
+          <w:hyperlink w:anchor="_Toc130810012" w:history="1">
+            <w:r>
+              <w:rPr>
+                <w:rStyle w:val="Hyperlink"/>
                 <w:noProof/>
               </w:rPr>
               <w:t>Selection of serialisation format</w:t>
@@ -917,7 +917,7 @@
                 <w:noProof/>
                 <w:webHidden/>
               </w:rPr>
-              <w:instrText xml:space="preserve"> PAGEREF _Toc130768231 \h </w:instrText>
+              <w:instrText xml:space="preserve"> PAGEREF _Toc130810012 \h </w:instrText>
             </w:r>
             <w:r>
               <w:rPr>
@@ -950,7 +950,7 @@
         </w:p>
         <w:p>
           <w:pPr>
-            <w:pStyle w:val="ndice3"/>
+            <w:pStyle w:val="TOC3"/>
             <w:tabs>
               <w:tab w:val="right" w:leader="dot" w:pos="8494"/>
             </w:tabs>
@@ -961,13 +961,13 @@
               <w:noProof/>
               <w:sz w:val="22"/>
               <w:szCs w:val="22"/>
-              <w:lang w:val="pt-PT" w:eastAsia="pt-PT"/>
+              <w:lang w:eastAsia="en-GB"/>
             </w:rPr>
           </w:pPr>
-          <w:hyperlink w:anchor="_Toc130768232" w:history="1">
-            <w:r>
-              <w:rPr>
-                <w:rStyle w:val="Hiperligao"/>
+          <w:hyperlink w:anchor="_Toc130810013" w:history="1">
+            <w:r>
+              <w:rPr>
+                <w:rStyle w:val="Hyperlink"/>
                 <w:noProof/>
               </w:rPr>
               <w:t>Transformations</w:t>
@@ -991,7 +991,7 @@
                 <w:noProof/>
                 <w:webHidden/>
               </w:rPr>
-              <w:instrText xml:space="preserve"> PAGEREF _Toc130768232 \h </w:instrText>
+              <w:instrText xml:space="preserve"> PAGEREF _Toc130810013 \h </w:instrText>
             </w:r>
             <w:r>
               <w:rPr>
@@ -1024,7 +1024,7 @@
         </w:p>
         <w:p>
           <w:pPr>
-            <w:pStyle w:val="ndice2"/>
+            <w:pStyle w:val="TOC2"/>
             <w:tabs>
               <w:tab w:val="right" w:leader="dot" w:pos="8494"/>
             </w:tabs>
@@ -1034,13 +1034,13 @@
               <w:noProof/>
               <w:sz w:val="22"/>
               <w:szCs w:val="22"/>
-              <w:lang w:val="pt-PT" w:eastAsia="pt-PT"/>
+              <w:lang w:eastAsia="en-GB"/>
             </w:rPr>
           </w:pPr>
-          <w:hyperlink w:anchor="_Toc130768233" w:history="1">
-            <w:r>
-              <w:rPr>
-                <w:rStyle w:val="Hiperligao"/>
+          <w:hyperlink w:anchor="_Toc130810014" w:history="1">
+            <w:r>
+              <w:rPr>
+                <w:rStyle w:val="Hyperlink"/>
                 <w:noProof/>
               </w:rPr>
               <w:t>Overview</w:t>
@@ -1064,7 +1064,7 @@
                 <w:noProof/>
                 <w:webHidden/>
               </w:rPr>
-              <w:instrText xml:space="preserve"> PAGEREF _Toc130768233 \h </w:instrText>
+              <w:instrText xml:space="preserve"> PAGEREF _Toc130810014 \h </w:instrText>
             </w:r>
             <w:r>
               <w:rPr>
@@ -1097,7 +1097,7 @@
         </w:p>
         <w:p>
           <w:pPr>
-            <w:pStyle w:val="ndice1"/>
+            <w:pStyle w:val="TOC1"/>
             <w:tabs>
               <w:tab w:val="right" w:leader="dot" w:pos="8494"/>
             </w:tabs>
@@ -1109,13 +1109,902 @@
               <w:noProof/>
               <w:sz w:val="22"/>
               <w:szCs w:val="22"/>
-              <w:lang w:eastAsia="pt-PT"/>
+              <w:lang w:val="en-GB" w:eastAsia="en-GB"/>
             </w:rPr>
           </w:pPr>
-          <w:hyperlink w:anchor="_Toc130768234" w:history="1">
-            <w:r>
-              <w:rPr>
-                <w:rStyle w:val="Hiperligao"/>
+          <w:hyperlink w:anchor="_Toc130810015" w:history="1">
+            <w:r>
+              <w:rPr>
+                <w:rStyle w:val="Hyperlink"/>
+                <w:noProof/>
+              </w:rPr>
+              <w:t>Data Operations (SPARQL)</w:t>
+            </w:r>
+            <w:r>
+              <w:rPr>
+                <w:noProof/>
+                <w:webHidden/>
+              </w:rPr>
+              <w:tab/>
+            </w:r>
+            <w:r>
+              <w:rPr>
+                <w:noProof/>
+                <w:webHidden/>
+              </w:rPr>
+              <w:fldChar w:fldCharType="begin"/>
+            </w:r>
+            <w:r>
+              <w:rPr>
+                <w:noProof/>
+                <w:webHidden/>
+              </w:rPr>
+              <w:instrText xml:space="preserve"> PAGEREF _Toc130810015 \h </w:instrText>
+            </w:r>
+            <w:r>
+              <w:rPr>
+                <w:noProof/>
+                <w:webHidden/>
+              </w:rPr>
+            </w:r>
+            <w:r>
+              <w:rPr>
+                <w:noProof/>
+                <w:webHidden/>
+              </w:rPr>
+              <w:fldChar w:fldCharType="separate"/>
+            </w:r>
+            <w:r>
+              <w:rPr>
+                <w:noProof/>
+                <w:webHidden/>
+              </w:rPr>
+              <w:t>4</w:t>
+            </w:r>
+            <w:r>
+              <w:rPr>
+                <w:noProof/>
+                <w:webHidden/>
+              </w:rPr>
+              <w:fldChar w:fldCharType="end"/>
+            </w:r>
+          </w:hyperlink>
+        </w:p>
+        <w:p>
+          <w:pPr>
+            <w:pStyle w:val="TOC2"/>
+            <w:tabs>
+              <w:tab w:val="right" w:leader="dot" w:pos="8494"/>
+            </w:tabs>
+            <w:rPr>
+              <w:rFonts w:eastAsiaTheme="minorEastAsia" w:cstheme="minorBidi"/>
+              <w:smallCaps w:val="0"/>
+              <w:noProof/>
+              <w:sz w:val="22"/>
+              <w:szCs w:val="22"/>
+              <w:lang w:eastAsia="en-GB"/>
+            </w:rPr>
+          </w:pPr>
+          <w:hyperlink w:anchor="_Toc130810016" w:history="1">
+            <w:r>
+              <w:rPr>
+                <w:rStyle w:val="Hyperlink"/>
+                <w:noProof/>
+              </w:rPr>
+              <w:t>SELECT</w:t>
+            </w:r>
+            <w:r>
+              <w:rPr>
+                <w:noProof/>
+                <w:webHidden/>
+              </w:rPr>
+              <w:tab/>
+            </w:r>
+            <w:r>
+              <w:rPr>
+                <w:noProof/>
+                <w:webHidden/>
+              </w:rPr>
+              <w:fldChar w:fldCharType="begin"/>
+            </w:r>
+            <w:r>
+              <w:rPr>
+                <w:noProof/>
+                <w:webHidden/>
+              </w:rPr>
+              <w:instrText xml:space="preserve"> PAGEREF _Toc130810016 \h </w:instrText>
+            </w:r>
+            <w:r>
+              <w:rPr>
+                <w:noProof/>
+                <w:webHidden/>
+              </w:rPr>
+            </w:r>
+            <w:r>
+              <w:rPr>
+                <w:noProof/>
+                <w:webHidden/>
+              </w:rPr>
+              <w:fldChar w:fldCharType="separate"/>
+            </w:r>
+            <w:r>
+              <w:rPr>
+                <w:noProof/>
+                <w:webHidden/>
+              </w:rPr>
+              <w:t>4</w:t>
+            </w:r>
+            <w:r>
+              <w:rPr>
+                <w:noProof/>
+                <w:webHidden/>
+              </w:rPr>
+              <w:fldChar w:fldCharType="end"/>
+            </w:r>
+          </w:hyperlink>
+        </w:p>
+        <w:p>
+          <w:pPr>
+            <w:pStyle w:val="TOC3"/>
+            <w:tabs>
+              <w:tab w:val="right" w:leader="dot" w:pos="8494"/>
+            </w:tabs>
+            <w:rPr>
+              <w:rFonts w:eastAsiaTheme="minorEastAsia" w:cstheme="minorBidi"/>
+              <w:i w:val="0"/>
+              <w:iCs w:val="0"/>
+              <w:noProof/>
+              <w:sz w:val="22"/>
+              <w:szCs w:val="22"/>
+              <w:lang w:eastAsia="en-GB"/>
+            </w:rPr>
+          </w:pPr>
+          <w:hyperlink w:anchor="_Toc130810017" w:history="1">
+            <w:r>
+              <w:rPr>
+                <w:rStyle w:val="Hyperlink"/>
+                <w:noProof/>
+              </w:rPr>
+              <w:t>Get all animals from a given class</w:t>
+            </w:r>
+            <w:r>
+              <w:rPr>
+                <w:noProof/>
+                <w:webHidden/>
+              </w:rPr>
+              <w:tab/>
+            </w:r>
+            <w:r>
+              <w:rPr>
+                <w:noProof/>
+                <w:webHidden/>
+              </w:rPr>
+              <w:fldChar w:fldCharType="begin"/>
+            </w:r>
+            <w:r>
+              <w:rPr>
+                <w:noProof/>
+                <w:webHidden/>
+              </w:rPr>
+              <w:instrText xml:space="preserve"> PAGEREF _Toc130810017 \h </w:instrText>
+            </w:r>
+            <w:r>
+              <w:rPr>
+                <w:noProof/>
+                <w:webHidden/>
+              </w:rPr>
+            </w:r>
+            <w:r>
+              <w:rPr>
+                <w:noProof/>
+                <w:webHidden/>
+              </w:rPr>
+              <w:fldChar w:fldCharType="separate"/>
+            </w:r>
+            <w:r>
+              <w:rPr>
+                <w:noProof/>
+                <w:webHidden/>
+              </w:rPr>
+              <w:t>4</w:t>
+            </w:r>
+            <w:r>
+              <w:rPr>
+                <w:noProof/>
+                <w:webHidden/>
+              </w:rPr>
+              <w:fldChar w:fldCharType="end"/>
+            </w:r>
+          </w:hyperlink>
+        </w:p>
+        <w:p>
+          <w:pPr>
+            <w:pStyle w:val="TOC3"/>
+            <w:tabs>
+              <w:tab w:val="right" w:leader="dot" w:pos="8494"/>
+            </w:tabs>
+            <w:rPr>
+              <w:rFonts w:eastAsiaTheme="minorEastAsia" w:cstheme="minorBidi"/>
+              <w:i w:val="0"/>
+              <w:iCs w:val="0"/>
+              <w:noProof/>
+              <w:sz w:val="22"/>
+              <w:szCs w:val="22"/>
+              <w:lang w:eastAsia="en-GB"/>
+            </w:rPr>
+          </w:pPr>
+          <w:hyperlink w:anchor="_Toc130810018" w:history="1">
+            <w:r>
+              <w:rPr>
+                <w:rStyle w:val="Hyperlink"/>
+                <w:noProof/>
+              </w:rPr>
+              <w:t>Get all animals that produce a given nurturing</w:t>
+            </w:r>
+            <w:r>
+              <w:rPr>
+                <w:noProof/>
+                <w:webHidden/>
+              </w:rPr>
+              <w:tab/>
+            </w:r>
+            <w:r>
+              <w:rPr>
+                <w:noProof/>
+                <w:webHidden/>
+              </w:rPr>
+              <w:fldChar w:fldCharType="begin"/>
+            </w:r>
+            <w:r>
+              <w:rPr>
+                <w:noProof/>
+                <w:webHidden/>
+              </w:rPr>
+              <w:instrText xml:space="preserve"> PAGEREF _Toc130810018 \h </w:instrText>
+            </w:r>
+            <w:r>
+              <w:rPr>
+                <w:noProof/>
+                <w:webHidden/>
+              </w:rPr>
+            </w:r>
+            <w:r>
+              <w:rPr>
+                <w:noProof/>
+                <w:webHidden/>
+              </w:rPr>
+              <w:fldChar w:fldCharType="separate"/>
+            </w:r>
+            <w:r>
+              <w:rPr>
+                <w:noProof/>
+                <w:webHidden/>
+              </w:rPr>
+              <w:t>4</w:t>
+            </w:r>
+            <w:r>
+              <w:rPr>
+                <w:noProof/>
+                <w:webHidden/>
+              </w:rPr>
+              <w:fldChar w:fldCharType="end"/>
+            </w:r>
+          </w:hyperlink>
+        </w:p>
+        <w:p>
+          <w:pPr>
+            <w:pStyle w:val="TOC3"/>
+            <w:tabs>
+              <w:tab w:val="right" w:leader="dot" w:pos="8494"/>
+            </w:tabs>
+            <w:rPr>
+              <w:rFonts w:eastAsiaTheme="minorEastAsia" w:cstheme="minorBidi"/>
+              <w:i w:val="0"/>
+              <w:iCs w:val="0"/>
+              <w:noProof/>
+              <w:sz w:val="22"/>
+              <w:szCs w:val="22"/>
+              <w:lang w:eastAsia="en-GB"/>
+            </w:rPr>
+          </w:pPr>
+          <w:hyperlink w:anchor="_Toc130810019" w:history="1">
+            <w:r>
+              <w:rPr>
+                <w:rStyle w:val="Hyperlink"/>
+                <w:noProof/>
+              </w:rPr>
+              <w:t>Get all animals that produce both nurturing</w:t>
+            </w:r>
+            <w:r>
+              <w:rPr>
+                <w:noProof/>
+                <w:webHidden/>
+              </w:rPr>
+              <w:tab/>
+            </w:r>
+            <w:r>
+              <w:rPr>
+                <w:noProof/>
+                <w:webHidden/>
+              </w:rPr>
+              <w:fldChar w:fldCharType="begin"/>
+            </w:r>
+            <w:r>
+              <w:rPr>
+                <w:noProof/>
+                <w:webHidden/>
+              </w:rPr>
+              <w:instrText xml:space="preserve"> PAGEREF _Toc130810019 \h </w:instrText>
+            </w:r>
+            <w:r>
+              <w:rPr>
+                <w:noProof/>
+                <w:webHidden/>
+              </w:rPr>
+            </w:r>
+            <w:r>
+              <w:rPr>
+                <w:noProof/>
+                <w:webHidden/>
+              </w:rPr>
+              <w:fldChar w:fldCharType="separate"/>
+            </w:r>
+            <w:r>
+              <w:rPr>
+                <w:noProof/>
+                <w:webHidden/>
+              </w:rPr>
+              <w:t>4</w:t>
+            </w:r>
+            <w:r>
+              <w:rPr>
+                <w:noProof/>
+                <w:webHidden/>
+              </w:rPr>
+              <w:fldChar w:fldCharType="end"/>
+            </w:r>
+          </w:hyperlink>
+        </w:p>
+        <w:p>
+          <w:pPr>
+            <w:pStyle w:val="TOC3"/>
+            <w:tabs>
+              <w:tab w:val="right" w:leader="dot" w:pos="8494"/>
+            </w:tabs>
+            <w:rPr>
+              <w:rFonts w:eastAsiaTheme="minorEastAsia" w:cstheme="minorBidi"/>
+              <w:i w:val="0"/>
+              <w:iCs w:val="0"/>
+              <w:noProof/>
+              <w:sz w:val="22"/>
+              <w:szCs w:val="22"/>
+              <w:lang w:eastAsia="en-GB"/>
+            </w:rPr>
+          </w:pPr>
+          <w:hyperlink w:anchor="_Toc130810020" w:history="1">
+            <w:r>
+              <w:rPr>
+                <w:rStyle w:val="Hyperlink"/>
+                <w:noProof/>
+              </w:rPr>
+              <w:t>Get all animals that have a certain amount of legs</w:t>
+            </w:r>
+            <w:r>
+              <w:rPr>
+                <w:noProof/>
+                <w:webHidden/>
+              </w:rPr>
+              <w:tab/>
+            </w:r>
+            <w:r>
+              <w:rPr>
+                <w:noProof/>
+                <w:webHidden/>
+              </w:rPr>
+              <w:fldChar w:fldCharType="begin"/>
+            </w:r>
+            <w:r>
+              <w:rPr>
+                <w:noProof/>
+                <w:webHidden/>
+              </w:rPr>
+              <w:instrText xml:space="preserve"> PAGEREF _Toc130810020 \h </w:instrText>
+            </w:r>
+            <w:r>
+              <w:rPr>
+                <w:noProof/>
+                <w:webHidden/>
+              </w:rPr>
+            </w:r>
+            <w:r>
+              <w:rPr>
+                <w:noProof/>
+                <w:webHidden/>
+              </w:rPr>
+              <w:fldChar w:fldCharType="separate"/>
+            </w:r>
+            <w:r>
+              <w:rPr>
+                <w:noProof/>
+                <w:webHidden/>
+              </w:rPr>
+              <w:t>4</w:t>
+            </w:r>
+            <w:r>
+              <w:rPr>
+                <w:noProof/>
+                <w:webHidden/>
+              </w:rPr>
+              <w:fldChar w:fldCharType="end"/>
+            </w:r>
+          </w:hyperlink>
+        </w:p>
+        <w:p>
+          <w:pPr>
+            <w:pStyle w:val="TOC3"/>
+            <w:tabs>
+              <w:tab w:val="right" w:leader="dot" w:pos="8494"/>
+            </w:tabs>
+            <w:rPr>
+              <w:rFonts w:eastAsiaTheme="minorEastAsia" w:cstheme="minorBidi"/>
+              <w:i w:val="0"/>
+              <w:iCs w:val="0"/>
+              <w:noProof/>
+              <w:sz w:val="22"/>
+              <w:szCs w:val="22"/>
+              <w:lang w:eastAsia="en-GB"/>
+            </w:rPr>
+          </w:pPr>
+          <w:hyperlink w:anchor="_Toc130810021" w:history="1">
+            <w:r>
+              <w:rPr>
+                <w:rStyle w:val="Hyperlink"/>
+                <w:noProof/>
+              </w:rPr>
+              <w:t>Get all stored attributes of an animal</w:t>
+            </w:r>
+            <w:r>
+              <w:rPr>
+                <w:noProof/>
+                <w:webHidden/>
+              </w:rPr>
+              <w:tab/>
+            </w:r>
+            <w:r>
+              <w:rPr>
+                <w:noProof/>
+                <w:webHidden/>
+              </w:rPr>
+              <w:fldChar w:fldCharType="begin"/>
+            </w:r>
+            <w:r>
+              <w:rPr>
+                <w:noProof/>
+                <w:webHidden/>
+              </w:rPr>
+              <w:instrText xml:space="preserve"> PAGEREF _Toc130810021 \h </w:instrText>
+            </w:r>
+            <w:r>
+              <w:rPr>
+                <w:noProof/>
+                <w:webHidden/>
+              </w:rPr>
+            </w:r>
+            <w:r>
+              <w:rPr>
+                <w:noProof/>
+                <w:webHidden/>
+              </w:rPr>
+              <w:fldChar w:fldCharType="separate"/>
+            </w:r>
+            <w:r>
+              <w:rPr>
+                <w:noProof/>
+                <w:webHidden/>
+              </w:rPr>
+              <w:t>4</w:t>
+            </w:r>
+            <w:r>
+              <w:rPr>
+                <w:noProof/>
+                <w:webHidden/>
+              </w:rPr>
+              <w:fldChar w:fldCharType="end"/>
+            </w:r>
+          </w:hyperlink>
+        </w:p>
+        <w:p>
+          <w:pPr>
+            <w:pStyle w:val="TOC2"/>
+            <w:tabs>
+              <w:tab w:val="right" w:leader="dot" w:pos="8494"/>
+            </w:tabs>
+            <w:rPr>
+              <w:rFonts w:eastAsiaTheme="minorEastAsia" w:cstheme="minorBidi"/>
+              <w:smallCaps w:val="0"/>
+              <w:noProof/>
+              <w:sz w:val="22"/>
+              <w:szCs w:val="22"/>
+              <w:lang w:eastAsia="en-GB"/>
+            </w:rPr>
+          </w:pPr>
+          <w:hyperlink w:anchor="_Toc130810022" w:history="1">
+            <w:r>
+              <w:rPr>
+                <w:rStyle w:val="Hyperlink"/>
+                <w:noProof/>
+              </w:rPr>
+              <w:t>ASK</w:t>
+            </w:r>
+            <w:r>
+              <w:rPr>
+                <w:noProof/>
+                <w:webHidden/>
+              </w:rPr>
+              <w:tab/>
+            </w:r>
+            <w:r>
+              <w:rPr>
+                <w:noProof/>
+                <w:webHidden/>
+              </w:rPr>
+              <w:fldChar w:fldCharType="begin"/>
+            </w:r>
+            <w:r>
+              <w:rPr>
+                <w:noProof/>
+                <w:webHidden/>
+              </w:rPr>
+              <w:instrText xml:space="preserve"> PAGEREF _Toc130810022 \h </w:instrText>
+            </w:r>
+            <w:r>
+              <w:rPr>
+                <w:noProof/>
+                <w:webHidden/>
+              </w:rPr>
+            </w:r>
+            <w:r>
+              <w:rPr>
+                <w:noProof/>
+                <w:webHidden/>
+              </w:rPr>
+              <w:fldChar w:fldCharType="separate"/>
+            </w:r>
+            <w:r>
+              <w:rPr>
+                <w:noProof/>
+                <w:webHidden/>
+              </w:rPr>
+              <w:t>4</w:t>
+            </w:r>
+            <w:r>
+              <w:rPr>
+                <w:noProof/>
+                <w:webHidden/>
+              </w:rPr>
+              <w:fldChar w:fldCharType="end"/>
+            </w:r>
+          </w:hyperlink>
+        </w:p>
+        <w:p>
+          <w:pPr>
+            <w:pStyle w:val="TOC2"/>
+            <w:tabs>
+              <w:tab w:val="right" w:leader="dot" w:pos="8494"/>
+            </w:tabs>
+            <w:rPr>
+              <w:rFonts w:eastAsiaTheme="minorEastAsia" w:cstheme="minorBidi"/>
+              <w:smallCaps w:val="0"/>
+              <w:noProof/>
+              <w:sz w:val="22"/>
+              <w:szCs w:val="22"/>
+              <w:lang w:eastAsia="en-GB"/>
+            </w:rPr>
+          </w:pPr>
+          <w:hyperlink w:anchor="_Toc130810023" w:history="1">
+            <w:r>
+              <w:rPr>
+                <w:rStyle w:val="Hyperlink"/>
+                <w:noProof/>
+              </w:rPr>
+              <w:t>UPDATE</w:t>
+            </w:r>
+            <w:r>
+              <w:rPr>
+                <w:noProof/>
+                <w:webHidden/>
+              </w:rPr>
+              <w:tab/>
+            </w:r>
+            <w:r>
+              <w:rPr>
+                <w:noProof/>
+                <w:webHidden/>
+              </w:rPr>
+              <w:fldChar w:fldCharType="begin"/>
+            </w:r>
+            <w:r>
+              <w:rPr>
+                <w:noProof/>
+                <w:webHidden/>
+              </w:rPr>
+              <w:instrText xml:space="preserve"> PAGEREF _Toc130810023 \h </w:instrText>
+            </w:r>
+            <w:r>
+              <w:rPr>
+                <w:noProof/>
+                <w:webHidden/>
+              </w:rPr>
+            </w:r>
+            <w:r>
+              <w:rPr>
+                <w:noProof/>
+                <w:webHidden/>
+              </w:rPr>
+              <w:fldChar w:fldCharType="separate"/>
+            </w:r>
+            <w:r>
+              <w:rPr>
+                <w:noProof/>
+                <w:webHidden/>
+              </w:rPr>
+              <w:t>4</w:t>
+            </w:r>
+            <w:r>
+              <w:rPr>
+                <w:noProof/>
+                <w:webHidden/>
+              </w:rPr>
+              <w:fldChar w:fldCharType="end"/>
+            </w:r>
+          </w:hyperlink>
+        </w:p>
+        <w:p>
+          <w:pPr>
+            <w:pStyle w:val="TOC1"/>
+            <w:tabs>
+              <w:tab w:val="right" w:leader="dot" w:pos="8494"/>
+            </w:tabs>
+            <w:rPr>
+              <w:rFonts w:eastAsiaTheme="minorEastAsia" w:cstheme="minorBidi"/>
+              <w:b w:val="0"/>
+              <w:bCs w:val="0"/>
+              <w:caps w:val="0"/>
+              <w:noProof/>
+              <w:sz w:val="22"/>
+              <w:szCs w:val="22"/>
+              <w:lang w:val="en-GB" w:eastAsia="en-GB"/>
+            </w:rPr>
+          </w:pPr>
+          <w:hyperlink w:anchor="_Toc130810024" w:history="1">
+            <w:r>
+              <w:rPr>
+                <w:rStyle w:val="Hyperlink"/>
+                <w:noProof/>
+              </w:rPr>
+              <w:t>Application Functionality</w:t>
+            </w:r>
+            <w:r>
+              <w:rPr>
+                <w:noProof/>
+                <w:webHidden/>
+              </w:rPr>
+              <w:tab/>
+            </w:r>
+            <w:r>
+              <w:rPr>
+                <w:noProof/>
+                <w:webHidden/>
+              </w:rPr>
+              <w:fldChar w:fldCharType="begin"/>
+            </w:r>
+            <w:r>
+              <w:rPr>
+                <w:noProof/>
+                <w:webHidden/>
+              </w:rPr>
+              <w:instrText xml:space="preserve"> PAGEREF _Toc130810024 \h </w:instrText>
+            </w:r>
+            <w:r>
+              <w:rPr>
+                <w:noProof/>
+                <w:webHidden/>
+              </w:rPr>
+            </w:r>
+            <w:r>
+              <w:rPr>
+                <w:noProof/>
+                <w:webHidden/>
+              </w:rPr>
+              <w:fldChar w:fldCharType="separate"/>
+            </w:r>
+            <w:r>
+              <w:rPr>
+                <w:noProof/>
+                <w:webHidden/>
+              </w:rPr>
+              <w:t>5</w:t>
+            </w:r>
+            <w:r>
+              <w:rPr>
+                <w:noProof/>
+                <w:webHidden/>
+              </w:rPr>
+              <w:fldChar w:fldCharType="end"/>
+            </w:r>
+          </w:hyperlink>
+        </w:p>
+        <w:p>
+          <w:pPr>
+            <w:pStyle w:val="TOC1"/>
+            <w:tabs>
+              <w:tab w:val="right" w:leader="dot" w:pos="8494"/>
+            </w:tabs>
+            <w:rPr>
+              <w:rFonts w:eastAsiaTheme="minorEastAsia" w:cstheme="minorBidi"/>
+              <w:b w:val="0"/>
+              <w:bCs w:val="0"/>
+              <w:caps w:val="0"/>
+              <w:noProof/>
+              <w:sz w:val="22"/>
+              <w:szCs w:val="22"/>
+              <w:lang w:val="en-GB" w:eastAsia="en-GB"/>
+            </w:rPr>
+          </w:pPr>
+          <w:hyperlink w:anchor="_Toc130810025" w:history="1">
+            <w:r>
+              <w:rPr>
+                <w:rStyle w:val="Hyperlink"/>
+                <w:noProof/>
+              </w:rPr>
+              <w:t>Conclusions</w:t>
+            </w:r>
+            <w:r>
+              <w:rPr>
+                <w:noProof/>
+                <w:webHidden/>
+              </w:rPr>
+              <w:tab/>
+            </w:r>
+            <w:r>
+              <w:rPr>
+                <w:noProof/>
+                <w:webHidden/>
+              </w:rPr>
+              <w:fldChar w:fldCharType="begin"/>
+            </w:r>
+            <w:r>
+              <w:rPr>
+                <w:noProof/>
+                <w:webHidden/>
+              </w:rPr>
+              <w:instrText xml:space="preserve"> PAGEREF _Toc130810025 \h </w:instrText>
+            </w:r>
+            <w:r>
+              <w:rPr>
+                <w:noProof/>
+                <w:webHidden/>
+              </w:rPr>
+            </w:r>
+            <w:r>
+              <w:rPr>
+                <w:noProof/>
+                <w:webHidden/>
+              </w:rPr>
+              <w:fldChar w:fldCharType="separate"/>
+            </w:r>
+            <w:r>
+              <w:rPr>
+                <w:noProof/>
+                <w:webHidden/>
+              </w:rPr>
+              <w:t>6</w:t>
+            </w:r>
+            <w:r>
+              <w:rPr>
+                <w:noProof/>
+                <w:webHidden/>
+              </w:rPr>
+              <w:fldChar w:fldCharType="end"/>
+            </w:r>
+          </w:hyperlink>
+        </w:p>
+        <w:p>
+          <w:pPr>
+            <w:pStyle w:val="TOC1"/>
+            <w:tabs>
+              <w:tab w:val="right" w:leader="dot" w:pos="8494"/>
+            </w:tabs>
+            <w:rPr>
+              <w:rFonts w:eastAsiaTheme="minorEastAsia" w:cstheme="minorBidi"/>
+              <w:b w:val="0"/>
+              <w:bCs w:val="0"/>
+              <w:caps w:val="0"/>
+              <w:noProof/>
+              <w:sz w:val="22"/>
+              <w:szCs w:val="22"/>
+              <w:lang w:val="en-GB" w:eastAsia="en-GB"/>
+            </w:rPr>
+          </w:pPr>
+          <w:hyperlink w:anchor="_Toc130810026" w:history="1">
+            <w:r>
+              <w:rPr>
+                <w:rStyle w:val="Hyperlink"/>
+                <w:noProof/>
+              </w:rPr>
+              <w:t>Application Configuration</w:t>
+            </w:r>
+            <w:r>
+              <w:rPr>
+                <w:noProof/>
+                <w:webHidden/>
+              </w:rPr>
+              <w:tab/>
+            </w:r>
+            <w:r>
+              <w:rPr>
+                <w:noProof/>
+                <w:webHidden/>
+              </w:rPr>
+              <w:fldChar w:fldCharType="begin"/>
+            </w:r>
+            <w:r>
+              <w:rPr>
+                <w:noProof/>
+                <w:webHidden/>
+              </w:rPr>
+              <w:instrText xml:space="preserve"> PAGEREF _Toc130810026 \h </w:instrText>
+            </w:r>
+            <w:r>
+              <w:rPr>
+                <w:noProof/>
+                <w:webHidden/>
+              </w:rPr>
+            </w:r>
+            <w:r>
+              <w:rPr>
+                <w:noProof/>
+                <w:webHidden/>
+              </w:rPr>
+              <w:fldChar w:fldCharType="separate"/>
+            </w:r>
+            <w:r>
+              <w:rPr>
+                <w:noProof/>
+                <w:webHidden/>
+              </w:rPr>
+              <w:t>7</w:t>
+            </w:r>
+            <w:r>
+              <w:rPr>
+                <w:noProof/>
+                <w:webHidden/>
+              </w:rPr>
+              <w:fldChar w:fldCharType="end"/>
+            </w:r>
+          </w:hyperlink>
+        </w:p>
+        <w:p>
+          <w:pPr>
+            <w:pStyle w:val="TOC1"/>
+            <w:tabs>
+              <w:tab w:val="right" w:leader="dot" w:pos="8494"/>
+            </w:tabs>
+            <w:rPr>
+              <w:rFonts w:eastAsiaTheme="minorEastAsia" w:cstheme="minorBidi"/>
+              <w:b w:val="0"/>
+              <w:bCs w:val="0"/>
+              <w:caps w:val="0"/>
+              <w:noProof/>
+              <w:sz w:val="22"/>
+              <w:szCs w:val="22"/>
+              <w:lang w:val="en-GB" w:eastAsia="en-GB"/>
+            </w:rPr>
+          </w:pPr>
+          <w:hyperlink w:anchor="_Toc130810027" w:history="1">
+            <w:r>
+              <w:rPr>
+                <w:rStyle w:val="Hyperlink"/>
                 <w:noProof/>
               </w:rPr>
               <w:t>References</w:t>
@@ -1139,7 +2028,7 @@
                 <w:noProof/>
                 <w:webHidden/>
               </w:rPr>
-              <w:instrText xml:space="preserve"> PAGEREF _Toc130768234 \h </w:instrText>
+              <w:instrText xml:space="preserve"> PAGEREF _Toc130810027 \h </w:instrText>
             </w:r>
             <w:r>
               <w:rPr>
@@ -1159,7 +2048,7 @@
                 <w:noProof/>
                 <w:webHidden/>
               </w:rPr>
-              <w:t>5</w:t>
+              <w:t>8</w:t>
             </w:r>
             <w:r>
               <w:rPr>
@@ -1215,7 +2104,7 @@
     </w:p>
     <w:p>
       <w:pPr>
-        <w:pStyle w:val="CitaoIntensa"/>
+        <w:pStyle w:val="IntenseQuote"/>
         <w:rPr>
           <w:i w:val="0"/>
           <w:iCs w:val="0"/>
@@ -1223,7 +2112,7 @@
           <w:szCs w:val="28"/>
         </w:rPr>
       </w:pPr>
-      <w:bookmarkStart w:id="0" w:name="_Toc130768228"/>
+      <w:bookmarkStart w:id="0" w:name="_Toc130810009"/>
       <w:r>
         <w:rPr>
           <w:i w:val="0"/>
@@ -1617,7 +2506,7 @@
     </w:p>
     <w:p>
       <w:pPr>
-        <w:pStyle w:val="CitaoIntensa"/>
+        <w:pStyle w:val="IntenseQuote"/>
         <w:rPr>
           <w:i w:val="0"/>
           <w:iCs w:val="0"/>
@@ -1625,7 +2514,7 @@
           <w:szCs w:val="28"/>
         </w:rPr>
       </w:pPr>
-      <w:bookmarkStart w:id="1" w:name="_Toc130768229"/>
+      <w:bookmarkStart w:id="1" w:name="_Toc130810010"/>
       <w:r>
         <w:rPr>
           <w:i w:val="0"/>
@@ -1640,9 +2529,9 @@
     </w:p>
     <w:p>
       <w:pPr>
-        <w:pStyle w:val="Ttulo2"/>
-        <w:rPr>
-          <w:rStyle w:val="nfaseDiscreta"/>
+        <w:pStyle w:val="Heading2"/>
+        <w:rPr>
+          <w:rStyle w:val="SubtleEmphasis"/>
           <w:i w:val="0"/>
           <w:iCs w:val="0"/>
           <w:color w:val="2F5496" w:themeColor="accent1" w:themeShade="BF"/>
@@ -1650,7 +2539,7 @@
           <w:szCs w:val="24"/>
         </w:rPr>
       </w:pPr>
-      <w:bookmarkStart w:id="2" w:name="_Toc130768230"/>
+      <w:bookmarkStart w:id="2" w:name="_Toc130810011"/>
       <w:r>
         <w:rPr>
           <w:sz w:val="24"/>
@@ -1692,19 +2581,19 @@
     </w:p>
     <w:p>
       <w:pPr>
-        <w:pStyle w:val="Ttulo3"/>
+        <w:pStyle w:val="Heading3"/>
         <w:ind w:firstLine="708"/>
         <w:rPr>
-          <w:rStyle w:val="nfaseDiscreta"/>
+          <w:rStyle w:val="SubtleEmphasis"/>
           <w:i w:val="0"/>
           <w:iCs w:val="0"/>
           <w:u w:val="single"/>
         </w:rPr>
       </w:pPr>
-      <w:bookmarkStart w:id="3" w:name="_Toc130768231"/>
-      <w:r>
-        <w:rPr>
-          <w:rStyle w:val="nfaseDiscreta"/>
+      <w:bookmarkStart w:id="3" w:name="_Toc130810012"/>
+      <w:r>
+        <w:rPr>
+          <w:rStyle w:val="SubtleEmphasis"/>
           <w:i w:val="0"/>
           <w:iCs w:val="0"/>
           <w:u w:val="single"/>
@@ -1742,19 +2631,19 @@
     </w:p>
     <w:p>
       <w:pPr>
-        <w:pStyle w:val="Ttulo3"/>
+        <w:pStyle w:val="Heading3"/>
         <w:ind w:firstLine="708"/>
         <w:rPr>
-          <w:rStyle w:val="nfaseDiscreta"/>
+          <w:rStyle w:val="SubtleEmphasis"/>
           <w:i w:val="0"/>
           <w:iCs w:val="0"/>
           <w:u w:val="single"/>
         </w:rPr>
       </w:pPr>
-      <w:bookmarkStart w:id="4" w:name="_Toc130768232"/>
-      <w:r>
-        <w:rPr>
-          <w:rStyle w:val="nfaseDiscreta"/>
+      <w:bookmarkStart w:id="4" w:name="_Toc130810013"/>
+      <w:r>
+        <w:rPr>
+          <w:rStyle w:val="SubtleEmphasis"/>
           <w:i w:val="0"/>
           <w:iCs w:val="0"/>
           <w:u w:val="single"/>
@@ -1885,7 +2774,7 @@
     </w:p>
     <w:p>
       <w:pPr>
-        <w:pStyle w:val="Legenda"/>
+        <w:pStyle w:val="Caption"/>
         <w:jc w:val="center"/>
       </w:pPr>
       <w:r>
@@ -1916,13 +2805,13 @@
     <w:p/>
     <w:p>
       <w:pPr>
-        <w:pStyle w:val="Ttulo2"/>
+        <w:pStyle w:val="Heading2"/>
         <w:rPr>
           <w:sz w:val="24"/>
           <w:szCs w:val="24"/>
         </w:rPr>
       </w:pPr>
-      <w:bookmarkStart w:id="5" w:name="_Toc130768233"/>
+      <w:bookmarkStart w:id="5" w:name="_Toc130810014"/>
       <w:r>
         <w:rPr>
           <w:sz w:val="24"/>
@@ -2055,11 +2944,10 @@
         </w:rPr>
         <w:t>Overall, the use of the Zoo Animals dataset allowed for a robust and interesting analysis of the data using Semantic Web techniques. By applying transformations to the data and converting it into the NT format, it was possible to unlock valuable insights and information about the various attributes of different zoo animals.</w:t>
       </w:r>
-      <w:bookmarkStart w:id="6" w:name="_Toc130768234"/>
     </w:p>
     <w:p>
       <w:pPr>
-        <w:pStyle w:val="CitaoIntensa"/>
+        <w:pStyle w:val="IntenseQuote"/>
         <w:rPr>
           <w:i w:val="0"/>
           <w:iCs w:val="0"/>
@@ -2067,6 +2955,7 @@
           <w:szCs w:val="28"/>
         </w:rPr>
       </w:pPr>
+      <w:bookmarkStart w:id="6" w:name="_Toc130810015"/>
       <w:r>
         <w:rPr>
           <w:i w:val="0"/>
@@ -2075,20 +2964,598 @@
           <w:szCs w:val="28"/>
         </w:rPr>
         <w:lastRenderedPageBreak/>
-        <w:t>Refe</w:t>
-      </w:r>
-      <w:bookmarkStart w:id="7" w:name="_GoBack"/>
+        <w:t>Data Operations (SPARQL)</w:t>
+      </w:r>
+      <w:bookmarkEnd w:id="6"/>
+    </w:p>
+    <w:p>
+      <w:pPr>
+        <w:pStyle w:val="Heading2"/>
+        <w:rPr>
+          <w:sz w:val="24"/>
+          <w:szCs w:val="24"/>
+        </w:rPr>
+      </w:pPr>
+      <w:bookmarkStart w:id="7" w:name="_Toc130810016"/>
+      <w:r>
+        <w:rPr>
+          <w:sz w:val="24"/>
+          <w:szCs w:val="24"/>
+        </w:rPr>
+        <w:t>SELECT</w:t>
+      </w:r>
       <w:bookmarkEnd w:id="7"/>
-      <w:r>
+    </w:p>
+    <w:p>
+      <w:pPr>
+        <w:pStyle w:val="Heading3"/>
+        <w:ind w:firstLine="708"/>
+        <w:rPr>
+          <w:rStyle w:val="SubtleEmphasis"/>
+          <w:i w:val="0"/>
+          <w:iCs w:val="0"/>
+          <w:u w:val="single"/>
+        </w:rPr>
+      </w:pPr>
+      <w:bookmarkStart w:id="8" w:name="_Toc130810017"/>
+      <w:r>
+        <w:rPr>
+          <w:rStyle w:val="SubtleEmphasis"/>
+          <w:i w:val="0"/>
+          <w:iCs w:val="0"/>
+          <w:u w:val="single"/>
+        </w:rPr>
+        <w:t xml:space="preserve">Get </w:t>
+      </w:r>
+      <w:r>
+        <w:rPr>
+          <w:rStyle w:val="SubtleEmphasis"/>
+          <w:i w:val="0"/>
+          <w:iCs w:val="0"/>
+          <w:u w:val="single"/>
+        </w:rPr>
+        <w:t xml:space="preserve">all animals from a given </w:t>
+      </w:r>
+      <w:proofErr w:type="gramStart"/>
+      <w:r>
+        <w:rPr>
+          <w:rStyle w:val="SubtleEmphasis"/>
+          <w:i w:val="0"/>
+          <w:iCs w:val="0"/>
+          <w:u w:val="single"/>
+        </w:rPr>
+        <w:t>class</w:t>
+      </w:r>
+      <w:bookmarkEnd w:id="8"/>
+      <w:proofErr w:type="gramEnd"/>
+    </w:p>
+    <w:p>
+      <w:r>
+        <w:tab/>
+      </w:r>
+      <w:bookmarkStart w:id="9" w:name="_Hlk130809246"/>
+      <w:r>
+        <w:t xml:space="preserve">Given a </w:t>
+      </w:r>
+      <w:r>
+        <w:t>class ID</w:t>
+      </w:r>
+      <w:r>
+        <w:t xml:space="preserve"> as an object related to a subject animal ID, this same ID can be used to retrieve the name of the animal names related to this class type.</w:t>
+      </w:r>
+      <w:bookmarkEnd w:id="9"/>
+    </w:p>
+    <w:p/>
+    <w:p>
+      <w:pPr>
+        <w:pStyle w:val="Heading3"/>
+        <w:ind w:firstLine="708"/>
+        <w:rPr>
+          <w:rStyle w:val="SubtleEmphasis"/>
+          <w:i w:val="0"/>
+          <w:iCs w:val="0"/>
+          <w:u w:val="single"/>
+        </w:rPr>
+      </w:pPr>
+      <w:bookmarkStart w:id="10" w:name="_Toc130810018"/>
+      <w:r>
+        <w:rPr>
+          <w:rStyle w:val="SubtleEmphasis"/>
+          <w:i w:val="0"/>
+          <w:iCs w:val="0"/>
+          <w:u w:val="single"/>
+        </w:rPr>
+        <w:t>Get</w:t>
+      </w:r>
+      <w:r>
+        <w:rPr>
+          <w:rStyle w:val="SubtleEmphasis"/>
+          <w:i w:val="0"/>
+          <w:iCs w:val="0"/>
+          <w:u w:val="single"/>
+        </w:rPr>
+        <w:t xml:space="preserve"> all animals that produce a given </w:t>
+      </w:r>
+      <w:proofErr w:type="gramStart"/>
+      <w:r>
+        <w:rPr>
+          <w:rStyle w:val="SubtleEmphasis"/>
+          <w:i w:val="0"/>
+          <w:iCs w:val="0"/>
+          <w:u w:val="single"/>
+        </w:rPr>
+        <w:t>nurturing</w:t>
+      </w:r>
+      <w:bookmarkEnd w:id="10"/>
+      <w:proofErr w:type="gramEnd"/>
+    </w:p>
+    <w:p>
+      <w:pPr>
+        <w:ind w:firstLine="708"/>
+      </w:pPr>
+      <w:r>
+        <w:t xml:space="preserve">Given a </w:t>
+      </w:r>
+      <w:r>
+        <w:t>nurturing</w:t>
+      </w:r>
+      <w:r>
+        <w:t xml:space="preserve"> ID as an object related to a subject animal ID, this same ID can be used to retrieve the name of the animal names related to this </w:t>
+      </w:r>
+      <w:r>
+        <w:t>nurture</w:t>
+      </w:r>
+      <w:r>
+        <w:t xml:space="preserve"> type</w:t>
+      </w:r>
+      <w:r>
+        <w:t xml:space="preserve"> of either “Eggs” or “Milk”</w:t>
+      </w:r>
+      <w:r>
+        <w:t>.</w:t>
+      </w:r>
+    </w:p>
+    <w:p>
+      <w:r>
+        <w:tab/>
+      </w:r>
+    </w:p>
+    <w:p>
+      <w:pPr>
+        <w:pStyle w:val="Heading3"/>
+        <w:ind w:firstLine="708"/>
+        <w:rPr>
+          <w:rStyle w:val="SubtleEmphasis"/>
+          <w:i w:val="0"/>
+          <w:iCs w:val="0"/>
+          <w:u w:val="single"/>
+        </w:rPr>
+      </w:pPr>
+      <w:bookmarkStart w:id="11" w:name="_Toc130810019"/>
+      <w:r>
+        <w:rPr>
+          <w:rStyle w:val="SubtleEmphasis"/>
+          <w:i w:val="0"/>
+          <w:iCs w:val="0"/>
+          <w:u w:val="single"/>
+        </w:rPr>
+        <w:t>Get</w:t>
+      </w:r>
+      <w:r>
+        <w:rPr>
+          <w:rStyle w:val="SubtleEmphasis"/>
+          <w:i w:val="0"/>
+          <w:iCs w:val="0"/>
+          <w:u w:val="single"/>
+        </w:rPr>
+        <w:t xml:space="preserve"> all animals that produce both </w:t>
+      </w:r>
+      <w:proofErr w:type="gramStart"/>
+      <w:r>
+        <w:rPr>
+          <w:rStyle w:val="SubtleEmphasis"/>
+          <w:i w:val="0"/>
+          <w:iCs w:val="0"/>
+          <w:u w:val="single"/>
+        </w:rPr>
+        <w:t>nurturing</w:t>
+      </w:r>
+      <w:bookmarkEnd w:id="11"/>
+      <w:proofErr w:type="gramEnd"/>
+      <w:r>
+        <w:rPr>
+          <w:rStyle w:val="SubtleEmphasis"/>
+          <w:i w:val="0"/>
+          <w:iCs w:val="0"/>
+          <w:u w:val="single"/>
+        </w:rPr>
+        <w:t xml:space="preserve"> </w:t>
+      </w:r>
+    </w:p>
+    <w:p>
+      <w:pPr>
+        <w:ind w:firstLine="708"/>
+      </w:pPr>
+      <w:r>
+        <w:t xml:space="preserve">If there are </w:t>
+      </w:r>
+      <w:proofErr w:type="gramStart"/>
+      <w:r>
+        <w:t>animals  able</w:t>
+      </w:r>
+      <w:proofErr w:type="gramEnd"/>
+      <w:r>
+        <w:t xml:space="preserve"> to produce both types of nurturing a new query was made to intersect the previously mentioned queries and retrieve the name of all animals within that group.</w:t>
+      </w:r>
+    </w:p>
+    <w:p>
+      <w:pPr>
+        <w:ind w:firstLine="708"/>
+      </w:pPr>
+    </w:p>
+    <w:p>
+      <w:pPr>
+        <w:pStyle w:val="Heading3"/>
+        <w:ind w:firstLine="708"/>
+        <w:rPr>
+          <w:rStyle w:val="SubtleEmphasis"/>
+          <w:i w:val="0"/>
+          <w:iCs w:val="0"/>
+          <w:u w:val="single"/>
+        </w:rPr>
+      </w:pPr>
+      <w:bookmarkStart w:id="12" w:name="_Toc130810020"/>
+      <w:r>
+        <w:rPr>
+          <w:rStyle w:val="SubtleEmphasis"/>
+          <w:i w:val="0"/>
+          <w:iCs w:val="0"/>
+          <w:u w:val="single"/>
+        </w:rPr>
+        <w:t>Get</w:t>
+      </w:r>
+      <w:r>
+        <w:rPr>
+          <w:rStyle w:val="SubtleEmphasis"/>
+          <w:i w:val="0"/>
+          <w:iCs w:val="0"/>
+          <w:u w:val="single"/>
+        </w:rPr>
+        <w:t xml:space="preserve"> all animals that have a certain amount of </w:t>
+      </w:r>
+      <w:proofErr w:type="gramStart"/>
+      <w:r>
+        <w:rPr>
+          <w:rStyle w:val="SubtleEmphasis"/>
+          <w:i w:val="0"/>
+          <w:iCs w:val="0"/>
+          <w:u w:val="single"/>
+        </w:rPr>
+        <w:t>legs</w:t>
+      </w:r>
+      <w:bookmarkEnd w:id="12"/>
+      <w:proofErr w:type="gramEnd"/>
+    </w:p>
+    <w:p>
+      <w:pPr>
+        <w:ind w:firstLine="708"/>
+      </w:pPr>
+      <w:r>
+        <w:t xml:space="preserve">Given a </w:t>
+      </w:r>
+      <w:r>
+        <w:t>number of legs</w:t>
+      </w:r>
+      <w:r>
+        <w:t xml:space="preserve"> as an object related to a subject animal ID, this same ID can be used to retrieve the name of the animal names </w:t>
+      </w:r>
+      <w:r>
+        <w:t xml:space="preserve">with this </w:t>
+      </w:r>
+      <w:r>
+        <w:t>number</w:t>
+      </w:r>
+      <w:r>
+        <w:t xml:space="preserve"> of legs.</w:t>
+      </w:r>
+      <w:r>
+        <w:t xml:space="preserve"> </w:t>
+      </w:r>
+      <w:r>
+        <w:t>Since</w:t>
+      </w:r>
+      <w:r>
+        <w:t xml:space="preserve"> 0 values have not been stored, in order to select the animals that have no legs, all of them are selected and then a filter is used to find only the animals that don’t have that feature in relation to their respective ID.  This, however, also retrieved class names and another filter had to be had to exclude those IDs.</w:t>
+      </w:r>
+    </w:p>
+    <w:p>
+      <w:pPr>
+        <w:ind w:firstLine="708"/>
+      </w:pPr>
+    </w:p>
+    <w:p>
+      <w:pPr>
+        <w:pStyle w:val="Heading3"/>
+        <w:ind w:firstLine="708"/>
+        <w:rPr>
+          <w:rStyle w:val="SubtleEmphasis"/>
+          <w:i w:val="0"/>
+          <w:iCs w:val="0"/>
+          <w:u w:val="single"/>
+        </w:rPr>
+      </w:pPr>
+      <w:bookmarkStart w:id="13" w:name="_Toc130810021"/>
+      <w:r>
+        <w:rPr>
+          <w:rStyle w:val="SubtleEmphasis"/>
+          <w:i w:val="0"/>
+          <w:iCs w:val="0"/>
+          <w:u w:val="single"/>
+        </w:rPr>
+        <w:t>Get</w:t>
+      </w:r>
+      <w:r>
+        <w:rPr>
+          <w:rStyle w:val="SubtleEmphasis"/>
+          <w:i w:val="0"/>
+          <w:iCs w:val="0"/>
+          <w:u w:val="single"/>
+        </w:rPr>
+        <w:t xml:space="preserve"> all </w:t>
+      </w:r>
+      <w:r>
+        <w:rPr>
+          <w:rStyle w:val="SubtleEmphasis"/>
+          <w:i w:val="0"/>
+          <w:iCs w:val="0"/>
+          <w:u w:val="single"/>
+        </w:rPr>
+        <w:t xml:space="preserve">stored attributes of an </w:t>
+      </w:r>
+      <w:proofErr w:type="gramStart"/>
+      <w:r>
+        <w:rPr>
+          <w:rStyle w:val="SubtleEmphasis"/>
+          <w:i w:val="0"/>
+          <w:iCs w:val="0"/>
+          <w:u w:val="single"/>
+        </w:rPr>
+        <w:t>animal</w:t>
+      </w:r>
+      <w:bookmarkEnd w:id="13"/>
+      <w:proofErr w:type="gramEnd"/>
+    </w:p>
+    <w:p>
+      <w:pPr>
+        <w:ind w:firstLine="708"/>
+        <w:rPr>
+          <w:rStyle w:val="SubtleEmphasis"/>
+          <w:i w:val="0"/>
+          <w:iCs w:val="0"/>
+          <w:color w:val="auto"/>
+        </w:rPr>
+      </w:pPr>
+      <w:r>
+        <w:t xml:space="preserve">Given the animals name its ID was used to retrieve all related data to that animal. </w:t>
+      </w:r>
+      <w:r>
+        <w:t xml:space="preserve">For both nurture and class predicates, two extra queries </w:t>
+      </w:r>
+      <w:proofErr w:type="gramStart"/>
+      <w:r>
+        <w:t>have to</w:t>
+      </w:r>
+      <w:proofErr w:type="gramEnd"/>
+      <w:r>
+        <w:t xml:space="preserve"> be made to retrieve their names.</w:t>
+      </w:r>
+    </w:p>
+    <w:p/>
+    <w:p>
+      <w:pPr>
+        <w:pStyle w:val="Heading2"/>
+        <w:rPr>
+          <w:sz w:val="24"/>
+          <w:szCs w:val="24"/>
+        </w:rPr>
+      </w:pPr>
+      <w:bookmarkStart w:id="14" w:name="_Toc130810022"/>
+      <w:r>
+        <w:rPr>
+          <w:sz w:val="24"/>
+          <w:szCs w:val="24"/>
+        </w:rPr>
+        <w:t>ASK</w:t>
+      </w:r>
+      <w:bookmarkEnd w:id="14"/>
+    </w:p>
+    <w:p/>
+    <w:p>
+      <w:pPr>
+        <w:pStyle w:val="Heading2"/>
+        <w:rPr>
+          <w:sz w:val="24"/>
+          <w:szCs w:val="24"/>
+        </w:rPr>
+      </w:pPr>
+      <w:bookmarkStart w:id="15" w:name="_Toc130810023"/>
+      <w:r>
+        <w:rPr>
+          <w:sz w:val="24"/>
+          <w:szCs w:val="24"/>
+        </w:rPr>
+        <w:t>UPDATE</w:t>
+      </w:r>
+      <w:bookmarkEnd w:id="15"/>
+    </w:p>
+    <w:p/>
+    <w:p>
+      <w:pPr>
+        <w:rPr>
+          <w:i/>
+          <w:iCs/>
+          <w:sz w:val="28"/>
+          <w:szCs w:val="28"/>
+        </w:rPr>
+      </w:pPr>
+      <w:r>
+        <w:rPr>
+          <w:i/>
+          <w:iCs/>
+          <w:sz w:val="28"/>
+          <w:szCs w:val="28"/>
+        </w:rPr>
+        <w:br w:type="page"/>
+      </w:r>
+    </w:p>
+    <w:p>
+      <w:pPr>
+        <w:pStyle w:val="IntenseQuote"/>
         <w:rPr>
           <w:i w:val="0"/>
           <w:iCs w:val="0"/>
           <w:sz w:val="28"/>
           <w:szCs w:val="28"/>
         </w:rPr>
-        <w:t>rences</w:t>
-      </w:r>
-      <w:bookmarkEnd w:id="6"/>
+      </w:pPr>
+      <w:bookmarkStart w:id="16" w:name="_Toc130810024"/>
+      <w:r>
+        <w:rPr>
+          <w:i w:val="0"/>
+          <w:iCs w:val="0"/>
+          <w:sz w:val="28"/>
+          <w:szCs w:val="28"/>
+        </w:rPr>
+        <w:lastRenderedPageBreak/>
+        <w:t>Application Functionality</w:t>
+      </w:r>
+      <w:bookmarkEnd w:id="16"/>
+    </w:p>
+    <w:p>
+      <w:pPr>
+        <w:rPr>
+          <w:i/>
+          <w:iCs/>
+          <w:sz w:val="28"/>
+          <w:szCs w:val="28"/>
+        </w:rPr>
+      </w:pPr>
+      <w:r>
+        <w:rPr>
+          <w:i/>
+          <w:iCs/>
+          <w:sz w:val="28"/>
+          <w:szCs w:val="28"/>
+        </w:rPr>
+        <w:br w:type="page"/>
+      </w:r>
+    </w:p>
+    <w:p>
+      <w:pPr>
+        <w:pStyle w:val="IntenseQuote"/>
+        <w:rPr>
+          <w:i w:val="0"/>
+          <w:iCs w:val="0"/>
+          <w:sz w:val="28"/>
+          <w:szCs w:val="28"/>
+        </w:rPr>
+      </w:pPr>
+      <w:bookmarkStart w:id="17" w:name="_Toc130810025"/>
+      <w:r>
+        <w:rPr>
+          <w:i w:val="0"/>
+          <w:iCs w:val="0"/>
+          <w:sz w:val="28"/>
+          <w:szCs w:val="28"/>
+        </w:rPr>
+        <w:lastRenderedPageBreak/>
+        <w:t>Conclusions</w:t>
+      </w:r>
+      <w:bookmarkEnd w:id="17"/>
+    </w:p>
+    <w:p>
+      <w:pPr>
+        <w:rPr>
+          <w:i/>
+          <w:iCs/>
+          <w:sz w:val="28"/>
+          <w:szCs w:val="28"/>
+        </w:rPr>
+      </w:pPr>
+      <w:r>
+        <w:rPr>
+          <w:i/>
+          <w:iCs/>
+          <w:sz w:val="28"/>
+          <w:szCs w:val="28"/>
+        </w:rPr>
+        <w:br w:type="page"/>
+      </w:r>
+    </w:p>
+    <w:p>
+      <w:pPr>
+        <w:pStyle w:val="IntenseQuote"/>
+        <w:rPr>
+          <w:i w:val="0"/>
+          <w:iCs w:val="0"/>
+          <w:sz w:val="28"/>
+          <w:szCs w:val="28"/>
+        </w:rPr>
+      </w:pPr>
+      <w:bookmarkStart w:id="18" w:name="_Toc130810026"/>
+      <w:r>
+        <w:rPr>
+          <w:i w:val="0"/>
+          <w:iCs w:val="0"/>
+          <w:sz w:val="28"/>
+          <w:szCs w:val="28"/>
+        </w:rPr>
+        <w:lastRenderedPageBreak/>
+        <w:t>Application Configuration</w:t>
+      </w:r>
+      <w:bookmarkEnd w:id="18"/>
+    </w:p>
+    <w:p>
+      <w:pPr>
+        <w:rPr>
+          <w:rFonts w:asciiTheme="majorHAnsi" w:eastAsiaTheme="majorEastAsia" w:hAnsiTheme="majorHAnsi" w:cstheme="majorBidi"/>
+          <w:color w:val="4472C4" w:themeColor="accent1"/>
+          <w:sz w:val="28"/>
+          <w:szCs w:val="28"/>
+        </w:rPr>
+      </w:pPr>
+      <w:r>
+        <w:rPr>
+          <w:i/>
+          <w:iCs/>
+          <w:sz w:val="28"/>
+          <w:szCs w:val="28"/>
+        </w:rPr>
+        <w:br w:type="page"/>
+      </w:r>
+    </w:p>
+    <w:p>
+      <w:pPr>
+        <w:pStyle w:val="IntenseQuote"/>
+        <w:rPr>
+          <w:i w:val="0"/>
+          <w:iCs w:val="0"/>
+          <w:sz w:val="28"/>
+          <w:szCs w:val="28"/>
+        </w:rPr>
+      </w:pPr>
+      <w:bookmarkStart w:id="19" w:name="_Toc130810027"/>
+      <w:r>
+        <w:rPr>
+          <w:i w:val="0"/>
+          <w:iCs w:val="0"/>
+          <w:sz w:val="28"/>
+          <w:szCs w:val="28"/>
+        </w:rPr>
+        <w:lastRenderedPageBreak/>
+        <w:t>References</w:t>
+      </w:r>
+      <w:bookmarkEnd w:id="19"/>
     </w:p>
     <w:sectPr>
       <w:footerReference w:type="default" r:id="rId9"/>
@@ -2104,7 +3571,7 @@
 </file>
 
 <file path=word/endnotes.xml><?xml version="1.0" encoding="utf-8"?>
-<w:endnotes xmlns:wpc="http://schemas.microsoft.com/office/word/2010/wordprocessingCanvas" xmlns:cx="http://schemas.microsoft.com/office/drawing/2014/chartex" xmlns:cx1="http://schemas.microsoft.com/office/drawing/2015/9/8/chartex" xmlns:cx2="http://schemas.microsoft.com/office/drawing/2015/10/21/chartex" xmlns:cx3="http://schemas.microsoft.com/office/drawing/2016/5/9/chartex" xmlns:cx4="http://schemas.microsoft.com/office/drawing/2016/5/10/chartex" xmlns:cx5="http://schemas.microsoft.com/office/drawing/2016/5/11/chartex" xmlns:cx6="http://schemas.microsoft.com/office/drawing/2016/5/12/chartex" xmlns:cx7="http://schemas.microsoft.com/office/drawing/2016/5/13/chartex" xmlns:cx8="http://schemas.microsoft.com/office/drawing/2016/5/14/chartex" xmlns:mc="http://schemas.openxmlformats.org/markup-compatibility/2006" xmlns:aink="http://schemas.microsoft.com/office/drawing/2016/ink" xmlns:am3d="http://schemas.microsoft.com/office/drawing/2017/model3d" xmlns:o="urn:schemas-microsoft-com:office:office" xmlns:r="http://schemas.openxmlformats.org/officeDocument/2006/relationships" xmlns:m="http://schemas.openxmlformats.org/officeDocument/2006/math" xmlns:v="urn:schemas-microsoft-com:vml" xmlns:wp14="http://schemas.microsoft.com/office/word/2010/wordprocessingDrawing" xmlns:wp="http://schemas.openxmlformats.org/drawingml/2006/wordprocessingDrawing" xmlns:w10="urn:schemas-microsoft-com:office:word" xmlns:w="http://schemas.openxmlformats.org/wordprocessingml/2006/main" xmlns:w14="http://schemas.microsoft.com/office/word/2010/wordml" xmlns:w15="http://schemas.microsoft.com/office/word/2012/wordml" xmlns:w16cex="http://schemas.microsoft.com/office/word/2018/wordml/cex" xmlns:w16cid="http://schemas.microsoft.com/office/word/2016/wordml/cid" xmlns:w16="http://schemas.microsoft.com/office/word/2018/wordml" xmlns:w16se="http://schemas.microsoft.com/office/word/2015/wordml/symex" xmlns:wpg="http://schemas.microsoft.com/office/word/2010/wordprocessingGroup" xmlns:wpi="http://schemas.microsoft.com/office/word/2010/wordprocessingInk" xmlns:wne="http://schemas.microsoft.com/office/word/2006/wordml" xmlns:wps="http://schemas.microsoft.com/office/word/2010/wordprocessingShape" mc:Ignorable="w14 w15 w16se w16cid w16 w16cex wp14">
+<w:endnotes xmlns:wpc="http://schemas.microsoft.com/office/word/2010/wordprocessingCanvas" xmlns:cx="http://schemas.microsoft.com/office/drawing/2014/chartex" xmlns:cx1="http://schemas.microsoft.com/office/drawing/2015/9/8/chartex" xmlns:cx2="http://schemas.microsoft.com/office/drawing/2015/10/21/chartex" xmlns:cx3="http://schemas.microsoft.com/office/drawing/2016/5/9/chartex" xmlns:cx4="http://schemas.microsoft.com/office/drawing/2016/5/10/chartex" xmlns:cx5="http://schemas.microsoft.com/office/drawing/2016/5/11/chartex" xmlns:cx6="http://schemas.microsoft.com/office/drawing/2016/5/12/chartex" xmlns:cx7="http://schemas.microsoft.com/office/drawing/2016/5/13/chartex" xmlns:cx8="http://schemas.microsoft.com/office/drawing/2016/5/14/chartex" xmlns:mc="http://schemas.openxmlformats.org/markup-compatibility/2006" xmlns:aink="http://schemas.microsoft.com/office/drawing/2016/ink" xmlns:am3d="http://schemas.microsoft.com/office/drawing/2017/model3d" xmlns:o="urn:schemas-microsoft-com:office:office" xmlns:oel="http://schemas.microsoft.com/office/2019/extlst" xmlns:r="http://schemas.openxmlformats.org/officeDocument/2006/relationships" xmlns:m="http://schemas.openxmlformats.org/officeDocument/2006/math" xmlns:v="urn:schemas-microsoft-com:vml" xmlns:wp14="http://schemas.microsoft.com/office/word/2010/wordprocessingDrawing" xmlns:wp="http://schemas.openxmlformats.org/drawingml/2006/wordprocessingDrawing" xmlns:w10="urn:schemas-microsoft-com:office:word" xmlns:w="http://schemas.openxmlformats.org/wordprocessingml/2006/main" xmlns:w14="http://schemas.microsoft.com/office/word/2010/wordml" xmlns:w15="http://schemas.microsoft.com/office/word/2012/wordml" xmlns:w16cex="http://schemas.microsoft.com/office/word/2018/wordml/cex" xmlns:w16cid="http://schemas.microsoft.com/office/word/2016/wordml/cid" xmlns:w16="http://schemas.microsoft.com/office/word/2018/wordml" xmlns:w16sdtdh="http://schemas.microsoft.com/office/word/2020/wordml/sdtdatahash" xmlns:w16se="http://schemas.microsoft.com/office/word/2015/wordml/symex" xmlns:wpg="http://schemas.microsoft.com/office/word/2010/wordprocessingGroup" xmlns:wpi="http://schemas.microsoft.com/office/word/2010/wordprocessingInk" xmlns:wne="http://schemas.microsoft.com/office/word/2006/wordml" xmlns:wps="http://schemas.microsoft.com/office/word/2010/wordprocessingShape" mc:Ignorable="w14 w15 w16se w16cid w16 w16cex w16sdtdh wp14">
   <w:endnote w:type="separator" w:id="-1">
     <w:p>
       <w:pPr>
@@ -2129,7 +3596,7 @@
 </file>
 
 <file path=word/footer1.xml><?xml version="1.0" encoding="utf-8"?>
-<w:ftr xmlns:wpc="http://schemas.microsoft.com/office/word/2010/wordprocessingCanvas" xmlns:cx="http://schemas.microsoft.com/office/drawing/2014/chartex" xmlns:cx1="http://schemas.microsoft.com/office/drawing/2015/9/8/chartex" xmlns:cx2="http://schemas.microsoft.com/office/drawing/2015/10/21/chartex" xmlns:cx3="http://schemas.microsoft.com/office/drawing/2016/5/9/chartex" xmlns:cx4="http://schemas.microsoft.com/office/drawing/2016/5/10/chartex" xmlns:cx5="http://schemas.microsoft.com/office/drawing/2016/5/11/chartex" xmlns:cx6="http://schemas.microsoft.com/office/drawing/2016/5/12/chartex" xmlns:cx7="http://schemas.microsoft.com/office/drawing/2016/5/13/chartex" xmlns:cx8="http://schemas.microsoft.com/office/drawing/2016/5/14/chartex" xmlns:mc="http://schemas.openxmlformats.org/markup-compatibility/2006" xmlns:aink="http://schemas.microsoft.com/office/drawing/2016/ink" xmlns:am3d="http://schemas.microsoft.com/office/drawing/2017/model3d" xmlns:o="urn:schemas-microsoft-com:office:office" xmlns:r="http://schemas.openxmlformats.org/officeDocument/2006/relationships" xmlns:m="http://schemas.openxmlformats.org/officeDocument/2006/math" xmlns:v="urn:schemas-microsoft-com:vml" xmlns:wp14="http://schemas.microsoft.com/office/word/2010/wordprocessingDrawing" xmlns:wp="http://schemas.openxmlformats.org/drawingml/2006/wordprocessingDrawing" xmlns:w10="urn:schemas-microsoft-com:office:word" xmlns:w="http://schemas.openxmlformats.org/wordprocessingml/2006/main" xmlns:w14="http://schemas.microsoft.com/office/word/2010/wordml" xmlns:w15="http://schemas.microsoft.com/office/word/2012/wordml" xmlns:w16cex="http://schemas.microsoft.com/office/word/2018/wordml/cex" xmlns:w16cid="http://schemas.microsoft.com/office/word/2016/wordml/cid" xmlns:w16="http://schemas.microsoft.com/office/word/2018/wordml" xmlns:w16se="http://schemas.microsoft.com/office/word/2015/wordml/symex" xmlns:wpg="http://schemas.microsoft.com/office/word/2010/wordprocessingGroup" xmlns:wpi="http://schemas.microsoft.com/office/word/2010/wordprocessingInk" xmlns:wne="http://schemas.microsoft.com/office/word/2006/wordml" xmlns:wps="http://schemas.microsoft.com/office/word/2010/wordprocessingShape" mc:Ignorable="w14 w15 w16se w16cid w16 w16cex wp14">
+<w:ftr xmlns:wpc="http://schemas.microsoft.com/office/word/2010/wordprocessingCanvas" xmlns:cx="http://schemas.microsoft.com/office/drawing/2014/chartex" xmlns:cx1="http://schemas.microsoft.com/office/drawing/2015/9/8/chartex" xmlns:cx2="http://schemas.microsoft.com/office/drawing/2015/10/21/chartex" xmlns:cx3="http://schemas.microsoft.com/office/drawing/2016/5/9/chartex" xmlns:cx4="http://schemas.microsoft.com/office/drawing/2016/5/10/chartex" xmlns:cx5="http://schemas.microsoft.com/office/drawing/2016/5/11/chartex" xmlns:cx6="http://schemas.microsoft.com/office/drawing/2016/5/12/chartex" xmlns:cx7="http://schemas.microsoft.com/office/drawing/2016/5/13/chartex" xmlns:cx8="http://schemas.microsoft.com/office/drawing/2016/5/14/chartex" xmlns:mc="http://schemas.openxmlformats.org/markup-compatibility/2006" xmlns:aink="http://schemas.microsoft.com/office/drawing/2016/ink" xmlns:am3d="http://schemas.microsoft.com/office/drawing/2017/model3d" xmlns:o="urn:schemas-microsoft-com:office:office" xmlns:oel="http://schemas.microsoft.com/office/2019/extlst" xmlns:r="http://schemas.openxmlformats.org/officeDocument/2006/relationships" xmlns:m="http://schemas.openxmlformats.org/officeDocument/2006/math" xmlns:v="urn:schemas-microsoft-com:vml" xmlns:wp14="http://schemas.microsoft.com/office/word/2010/wordprocessingDrawing" xmlns:wp="http://schemas.openxmlformats.org/drawingml/2006/wordprocessingDrawing" xmlns:w10="urn:schemas-microsoft-com:office:word" xmlns:w="http://schemas.openxmlformats.org/wordprocessingml/2006/main" xmlns:w14="http://schemas.microsoft.com/office/word/2010/wordml" xmlns:w15="http://schemas.microsoft.com/office/word/2012/wordml" xmlns:w16cex="http://schemas.microsoft.com/office/word/2018/wordml/cex" xmlns:w16cid="http://schemas.microsoft.com/office/word/2016/wordml/cid" xmlns:w16="http://schemas.microsoft.com/office/word/2018/wordml" xmlns:w16sdtdh="http://schemas.microsoft.com/office/word/2020/wordml/sdtdatahash" xmlns:w16se="http://schemas.microsoft.com/office/word/2015/wordml/symex" xmlns:wpg="http://schemas.microsoft.com/office/word/2010/wordprocessingGroup" xmlns:wpi="http://schemas.microsoft.com/office/word/2010/wordprocessingInk" xmlns:wne="http://schemas.microsoft.com/office/word/2006/wordml" xmlns:wps="http://schemas.microsoft.com/office/word/2010/wordprocessingShape" mc:Ignorable="w14 w15 w16se w16cid w16 w16cex w16sdtdh wp14">
   <w:sdt>
     <w:sdtPr>
       <w:id w:val="-1734145441"/>
@@ -2138,11 +3605,10 @@
         <w:docPartUnique/>
       </w:docPartObj>
     </w:sdtPr>
-    <w:sdtEndPr/>
     <w:sdtContent>
       <w:p>
         <w:pPr>
-          <w:pStyle w:val="Rodap"/>
+          <w:pStyle w:val="Footer"/>
           <w:jc w:val="right"/>
         </w:pPr>
         <w:r>
@@ -2165,14 +3631,14 @@
   </w:sdt>
   <w:p>
     <w:pPr>
-      <w:pStyle w:val="Rodap"/>
+      <w:pStyle w:val="Footer"/>
     </w:pPr>
   </w:p>
 </w:ftr>
 </file>
 
 <file path=word/footnotes.xml><?xml version="1.0" encoding="utf-8"?>
-<w:footnotes xmlns:wpc="http://schemas.microsoft.com/office/word/2010/wordprocessingCanvas" xmlns:cx="http://schemas.microsoft.com/office/drawing/2014/chartex" xmlns:cx1="http://schemas.microsoft.com/office/drawing/2015/9/8/chartex" xmlns:cx2="http://schemas.microsoft.com/office/drawing/2015/10/21/chartex" xmlns:cx3="http://schemas.microsoft.com/office/drawing/2016/5/9/chartex" xmlns:cx4="http://schemas.microsoft.com/office/drawing/2016/5/10/chartex" xmlns:cx5="http://schemas.microsoft.com/office/drawing/2016/5/11/chartex" xmlns:cx6="http://schemas.microsoft.com/office/drawing/2016/5/12/chartex" xmlns:cx7="http://schemas.microsoft.com/office/drawing/2016/5/13/chartex" xmlns:cx8="http://schemas.microsoft.com/office/drawing/2016/5/14/chartex" xmlns:mc="http://schemas.openxmlformats.org/markup-compatibility/2006" xmlns:aink="http://schemas.microsoft.com/office/drawing/2016/ink" xmlns:am3d="http://schemas.microsoft.com/office/drawing/2017/model3d" xmlns:o="urn:schemas-microsoft-com:office:office" xmlns:r="http://schemas.openxmlformats.org/officeDocument/2006/relationships" xmlns:m="http://schemas.openxmlformats.org/officeDocument/2006/math" xmlns:v="urn:schemas-microsoft-com:vml" xmlns:wp14="http://schemas.microsoft.com/office/word/2010/wordprocessingDrawing" xmlns:wp="http://schemas.openxmlformats.org/drawingml/2006/wordprocessingDrawing" xmlns:w10="urn:schemas-microsoft-com:office:word" xmlns:w="http://schemas.openxmlformats.org/wordprocessingml/2006/main" xmlns:w14="http://schemas.microsoft.com/office/word/2010/wordml" xmlns:w15="http://schemas.microsoft.com/office/word/2012/wordml" xmlns:w16cex="http://schemas.microsoft.com/office/word/2018/wordml/cex" xmlns:w16cid="http://schemas.microsoft.com/office/word/2016/wordml/cid" xmlns:w16="http://schemas.microsoft.com/office/word/2018/wordml" xmlns:w16se="http://schemas.microsoft.com/office/word/2015/wordml/symex" xmlns:wpg="http://schemas.microsoft.com/office/word/2010/wordprocessingGroup" xmlns:wpi="http://schemas.microsoft.com/office/word/2010/wordprocessingInk" xmlns:wne="http://schemas.microsoft.com/office/word/2006/wordml" xmlns:wps="http://schemas.microsoft.com/office/word/2010/wordprocessingShape" mc:Ignorable="w14 w15 w16se w16cid w16 w16cex wp14">
+<w:footnotes xmlns:wpc="http://schemas.microsoft.com/office/word/2010/wordprocessingCanvas" xmlns:cx="http://schemas.microsoft.com/office/drawing/2014/chartex" xmlns:cx1="http://schemas.microsoft.com/office/drawing/2015/9/8/chartex" xmlns:cx2="http://schemas.microsoft.com/office/drawing/2015/10/21/chartex" xmlns:cx3="http://schemas.microsoft.com/office/drawing/2016/5/9/chartex" xmlns:cx4="http://schemas.microsoft.com/office/drawing/2016/5/10/chartex" xmlns:cx5="http://schemas.microsoft.com/office/drawing/2016/5/11/chartex" xmlns:cx6="http://schemas.microsoft.com/office/drawing/2016/5/12/chartex" xmlns:cx7="http://schemas.microsoft.com/office/drawing/2016/5/13/chartex" xmlns:cx8="http://schemas.microsoft.com/office/drawing/2016/5/14/chartex" xmlns:mc="http://schemas.openxmlformats.org/markup-compatibility/2006" xmlns:aink="http://schemas.microsoft.com/office/drawing/2016/ink" xmlns:am3d="http://schemas.microsoft.com/office/drawing/2017/model3d" xmlns:o="urn:schemas-microsoft-com:office:office" xmlns:oel="http://schemas.microsoft.com/office/2019/extlst" xmlns:r="http://schemas.openxmlformats.org/officeDocument/2006/relationships" xmlns:m="http://schemas.openxmlformats.org/officeDocument/2006/math" xmlns:v="urn:schemas-microsoft-com:vml" xmlns:wp14="http://schemas.microsoft.com/office/word/2010/wordprocessingDrawing" xmlns:wp="http://schemas.openxmlformats.org/drawingml/2006/wordprocessingDrawing" xmlns:w10="urn:schemas-microsoft-com:office:word" xmlns:w="http://schemas.openxmlformats.org/wordprocessingml/2006/main" xmlns:w14="http://schemas.microsoft.com/office/word/2010/wordml" xmlns:w15="http://schemas.microsoft.com/office/word/2012/wordml" xmlns:w16cex="http://schemas.microsoft.com/office/word/2018/wordml/cex" xmlns:w16cid="http://schemas.microsoft.com/office/word/2016/wordml/cid" xmlns:w16="http://schemas.microsoft.com/office/word/2018/wordml" xmlns:w16sdtdh="http://schemas.microsoft.com/office/word/2020/wordml/sdtdatahash" xmlns:w16se="http://schemas.microsoft.com/office/word/2015/wordml/symex" xmlns:wpg="http://schemas.microsoft.com/office/word/2010/wordprocessingGroup" xmlns:wpi="http://schemas.microsoft.com/office/word/2010/wordprocessingInk" xmlns:wne="http://schemas.microsoft.com/office/word/2006/wordml" xmlns:wps="http://schemas.microsoft.com/office/word/2010/wordprocessingShape" mc:Ignorable="w14 w15 w16se w16cid w16 w16cex w16sdtdh wp14">
   <w:footnote w:type="separator" w:id="-1">
     <w:p>
       <w:pPr>
@@ -2197,7 +3663,7 @@
 </file>
 
 <file path=word/numbering.xml><?xml version="1.0" encoding="utf-8"?>
-<w:numbering xmlns:wpc="http://schemas.microsoft.com/office/word/2010/wordprocessingCanvas" xmlns:cx="http://schemas.microsoft.com/office/drawing/2014/chartex" xmlns:cx1="http://schemas.microsoft.com/office/drawing/2015/9/8/chartex" xmlns:cx2="http://schemas.microsoft.com/office/drawing/2015/10/21/chartex" xmlns:cx3="http://schemas.microsoft.com/office/drawing/2016/5/9/chartex" xmlns:cx4="http://schemas.microsoft.com/office/drawing/2016/5/10/chartex" xmlns:cx5="http://schemas.microsoft.com/office/drawing/2016/5/11/chartex" xmlns:cx6="http://schemas.microsoft.com/office/drawing/2016/5/12/chartex" xmlns:cx7="http://schemas.microsoft.com/office/drawing/2016/5/13/chartex" xmlns:cx8="http://schemas.microsoft.com/office/drawing/2016/5/14/chartex" xmlns:mc="http://schemas.openxmlformats.org/markup-compatibility/2006" xmlns:aink="http://schemas.microsoft.com/office/drawing/2016/ink" xmlns:am3d="http://schemas.microsoft.com/office/drawing/2017/model3d" xmlns:o="urn:schemas-microsoft-com:office:office" xmlns:r="http://schemas.openxmlformats.org/officeDocument/2006/relationships" xmlns:m="http://schemas.openxmlformats.org/officeDocument/2006/math" xmlns:v="urn:schemas-microsoft-com:vml" xmlns:wp14="http://schemas.microsoft.com/office/word/2010/wordprocessingDrawing" xmlns:wp="http://schemas.openxmlformats.org/drawingml/2006/wordprocessingDrawing" xmlns:w10="urn:schemas-microsoft-com:office:word" xmlns:w="http://schemas.openxmlformats.org/wordprocessingml/2006/main" xmlns:w14="http://schemas.microsoft.com/office/word/2010/wordml" xmlns:w15="http://schemas.microsoft.com/office/word/2012/wordml" xmlns:w16cex="http://schemas.microsoft.com/office/word/2018/wordml/cex" xmlns:w16cid="http://schemas.microsoft.com/office/word/2016/wordml/cid" xmlns:w16="http://schemas.microsoft.com/office/word/2018/wordml" xmlns:w16se="http://schemas.microsoft.com/office/word/2015/wordml/symex" xmlns:wpg="http://schemas.microsoft.com/office/word/2010/wordprocessingGroup" xmlns:wpi="http://schemas.microsoft.com/office/word/2010/wordprocessingInk" xmlns:wne="http://schemas.microsoft.com/office/word/2006/wordml" xmlns:wps="http://schemas.microsoft.com/office/word/2010/wordprocessingShape" mc:Ignorable="w14 w15 w16se w16cid w16 w16cex wp14">
+<w:numbering xmlns:wpc="http://schemas.microsoft.com/office/word/2010/wordprocessingCanvas" xmlns:cx="http://schemas.microsoft.com/office/drawing/2014/chartex" xmlns:cx1="http://schemas.microsoft.com/office/drawing/2015/9/8/chartex" xmlns:cx2="http://schemas.microsoft.com/office/drawing/2015/10/21/chartex" xmlns:cx3="http://schemas.microsoft.com/office/drawing/2016/5/9/chartex" xmlns:cx4="http://schemas.microsoft.com/office/drawing/2016/5/10/chartex" xmlns:cx5="http://schemas.microsoft.com/office/drawing/2016/5/11/chartex" xmlns:cx6="http://schemas.microsoft.com/office/drawing/2016/5/12/chartex" xmlns:cx7="http://schemas.microsoft.com/office/drawing/2016/5/13/chartex" xmlns:cx8="http://schemas.microsoft.com/office/drawing/2016/5/14/chartex" xmlns:mc="http://schemas.openxmlformats.org/markup-compatibility/2006" xmlns:aink="http://schemas.microsoft.com/office/drawing/2016/ink" xmlns:am3d="http://schemas.microsoft.com/office/drawing/2017/model3d" xmlns:o="urn:schemas-microsoft-com:office:office" xmlns:oel="http://schemas.microsoft.com/office/2019/extlst" xmlns:r="http://schemas.openxmlformats.org/officeDocument/2006/relationships" xmlns:m="http://schemas.openxmlformats.org/officeDocument/2006/math" xmlns:v="urn:schemas-microsoft-com:vml" xmlns:wp14="http://schemas.microsoft.com/office/word/2010/wordprocessingDrawing" xmlns:wp="http://schemas.openxmlformats.org/drawingml/2006/wordprocessingDrawing" xmlns:w10="urn:schemas-microsoft-com:office:word" xmlns:w="http://schemas.openxmlformats.org/wordprocessingml/2006/main" xmlns:w14="http://schemas.microsoft.com/office/word/2010/wordml" xmlns:w15="http://schemas.microsoft.com/office/word/2012/wordml" xmlns:w16cex="http://schemas.microsoft.com/office/word/2018/wordml/cex" xmlns:w16cid="http://schemas.microsoft.com/office/word/2016/wordml/cid" xmlns:w16="http://schemas.microsoft.com/office/word/2018/wordml" xmlns:w16sdtdh="http://schemas.microsoft.com/office/word/2020/wordml/sdtdatahash" xmlns:w16se="http://schemas.microsoft.com/office/word/2015/wordml/symex" xmlns:wpg="http://schemas.microsoft.com/office/word/2010/wordprocessingGroup" xmlns:wpi="http://schemas.microsoft.com/office/word/2010/wordprocessingInk" xmlns:wne="http://schemas.microsoft.com/office/word/2006/wordml" xmlns:wps="http://schemas.microsoft.com/office/word/2010/wordprocessingShape" mc:Ignorable="w14 w15 w16se w16cid w16 w16cex w16sdtdh wp14">
   <w:abstractNum w:abstractNumId="0" w15:restartNumberingAfterBreak="0">
     <w:nsid w:val="025C2DE2"/>
     <w:multiLevelType w:val="hybridMultilevel"/>
@@ -7466,140 +8932,140 @@
       </w:pPr>
     </w:lvl>
   </w:abstractNum>
-  <w:num w:numId="1">
+  <w:num w:numId="1" w16cid:durableId="825050447">
     <w:abstractNumId w:val="34"/>
   </w:num>
-  <w:num w:numId="2">
+  <w:num w:numId="2" w16cid:durableId="1157957769">
     <w:abstractNumId w:val="3"/>
   </w:num>
-  <w:num w:numId="3">
+  <w:num w:numId="3" w16cid:durableId="2077631997">
     <w:abstractNumId w:val="41"/>
   </w:num>
-  <w:num w:numId="4">
+  <w:num w:numId="4" w16cid:durableId="1980068844">
     <w:abstractNumId w:val="16"/>
   </w:num>
-  <w:num w:numId="5">
+  <w:num w:numId="5" w16cid:durableId="788202433">
     <w:abstractNumId w:val="14"/>
   </w:num>
-  <w:num w:numId="6">
+  <w:num w:numId="6" w16cid:durableId="1191383225">
     <w:abstractNumId w:val="19"/>
   </w:num>
-  <w:num w:numId="7">
+  <w:num w:numId="7" w16cid:durableId="122965622">
     <w:abstractNumId w:val="31"/>
   </w:num>
-  <w:num w:numId="8">
+  <w:num w:numId="8" w16cid:durableId="1291398731">
     <w:abstractNumId w:val="8"/>
   </w:num>
-  <w:num w:numId="9">
+  <w:num w:numId="9" w16cid:durableId="282730314">
     <w:abstractNumId w:val="25"/>
   </w:num>
-  <w:num w:numId="10">
+  <w:num w:numId="10" w16cid:durableId="1913931593">
     <w:abstractNumId w:val="24"/>
   </w:num>
-  <w:num w:numId="11">
+  <w:num w:numId="11" w16cid:durableId="1679889438">
     <w:abstractNumId w:val="30"/>
   </w:num>
-  <w:num w:numId="12">
+  <w:num w:numId="12" w16cid:durableId="1733263277">
     <w:abstractNumId w:val="13"/>
   </w:num>
-  <w:num w:numId="13">
+  <w:num w:numId="13" w16cid:durableId="1268804916">
     <w:abstractNumId w:val="22"/>
   </w:num>
-  <w:num w:numId="14">
+  <w:num w:numId="14" w16cid:durableId="745735208">
     <w:abstractNumId w:val="7"/>
   </w:num>
-  <w:num w:numId="15">
+  <w:num w:numId="15" w16cid:durableId="1555314145">
     <w:abstractNumId w:val="37"/>
   </w:num>
-  <w:num w:numId="16">
+  <w:num w:numId="16" w16cid:durableId="1976983443">
     <w:abstractNumId w:val="35"/>
   </w:num>
-  <w:num w:numId="17">
+  <w:num w:numId="17" w16cid:durableId="867252897">
     <w:abstractNumId w:val="6"/>
   </w:num>
-  <w:num w:numId="18">
+  <w:num w:numId="18" w16cid:durableId="850025871">
     <w:abstractNumId w:val="33"/>
   </w:num>
-  <w:num w:numId="19">
+  <w:num w:numId="19" w16cid:durableId="1926766675">
     <w:abstractNumId w:val="28"/>
   </w:num>
-  <w:num w:numId="20">
+  <w:num w:numId="20" w16cid:durableId="1634098249">
     <w:abstractNumId w:val="2"/>
   </w:num>
-  <w:num w:numId="21">
+  <w:num w:numId="21" w16cid:durableId="1656686812">
     <w:abstractNumId w:val="36"/>
   </w:num>
-  <w:num w:numId="22">
+  <w:num w:numId="22" w16cid:durableId="75595000">
     <w:abstractNumId w:val="32"/>
   </w:num>
-  <w:num w:numId="23">
+  <w:num w:numId="23" w16cid:durableId="1497065132">
     <w:abstractNumId w:val="38"/>
   </w:num>
-  <w:num w:numId="24">
+  <w:num w:numId="24" w16cid:durableId="1206868870">
     <w:abstractNumId w:val="5"/>
   </w:num>
-  <w:num w:numId="25">
+  <w:num w:numId="25" w16cid:durableId="1185904952">
     <w:abstractNumId w:val="18"/>
   </w:num>
-  <w:num w:numId="26">
+  <w:num w:numId="26" w16cid:durableId="1306398840">
     <w:abstractNumId w:val="27"/>
   </w:num>
-  <w:num w:numId="27">
+  <w:num w:numId="27" w16cid:durableId="12727471">
     <w:abstractNumId w:val="4"/>
   </w:num>
-  <w:num w:numId="28">
+  <w:num w:numId="28" w16cid:durableId="1651326124">
     <w:abstractNumId w:val="12"/>
   </w:num>
-  <w:num w:numId="29">
+  <w:num w:numId="29" w16cid:durableId="1062563565">
     <w:abstractNumId w:val="1"/>
   </w:num>
-  <w:num w:numId="30">
+  <w:num w:numId="30" w16cid:durableId="1694920130">
     <w:abstractNumId w:val="42"/>
   </w:num>
-  <w:num w:numId="31">
+  <w:num w:numId="31" w16cid:durableId="386150904">
     <w:abstractNumId w:val="11"/>
   </w:num>
-  <w:num w:numId="32">
+  <w:num w:numId="32" w16cid:durableId="902562389">
     <w:abstractNumId w:val="0"/>
   </w:num>
-  <w:num w:numId="33">
+  <w:num w:numId="33" w16cid:durableId="2000183829">
     <w:abstractNumId w:val="10"/>
   </w:num>
-  <w:num w:numId="34">
+  <w:num w:numId="34" w16cid:durableId="571699612">
     <w:abstractNumId w:val="39"/>
   </w:num>
-  <w:num w:numId="35">
+  <w:num w:numId="35" w16cid:durableId="1196576613">
     <w:abstractNumId w:val="40"/>
   </w:num>
-  <w:num w:numId="36">
+  <w:num w:numId="36" w16cid:durableId="326517412">
     <w:abstractNumId w:val="21"/>
   </w:num>
-  <w:num w:numId="37">
+  <w:num w:numId="37" w16cid:durableId="12417100">
     <w:abstractNumId w:val="29"/>
   </w:num>
-  <w:num w:numId="38">
+  <w:num w:numId="38" w16cid:durableId="1993829590">
     <w:abstractNumId w:val="17"/>
   </w:num>
-  <w:num w:numId="39">
+  <w:num w:numId="39" w16cid:durableId="297149304">
     <w:abstractNumId w:val="26"/>
   </w:num>
-  <w:num w:numId="40">
+  <w:num w:numId="40" w16cid:durableId="1553999693">
     <w:abstractNumId w:val="20"/>
   </w:num>
-  <w:num w:numId="41">
+  <w:num w:numId="41" w16cid:durableId="1022243933">
     <w:abstractNumId w:val="15"/>
   </w:num>
-  <w:num w:numId="42">
+  <w:num w:numId="42" w16cid:durableId="2130199052">
     <w:abstractNumId w:val="23"/>
   </w:num>
-  <w:num w:numId="43">
+  <w:num w:numId="43" w16cid:durableId="1786994733">
     <w:abstractNumId w:val="9"/>
   </w:num>
 </w:numbering>
 </file>
 
 <file path=word/styles.xml><?xml version="1.0" encoding="utf-8"?>
-<w:styles xmlns:mc="http://schemas.openxmlformats.org/markup-compatibility/2006" xmlns:r="http://schemas.openxmlformats.org/officeDocument/2006/relationships" xmlns:w="http://schemas.openxmlformats.org/wordprocessingml/2006/main" xmlns:w14="http://schemas.microsoft.com/office/word/2010/wordml" xmlns:w15="http://schemas.microsoft.com/office/word/2012/wordml" xmlns:w16cex="http://schemas.microsoft.com/office/word/2018/wordml/cex" xmlns:w16cid="http://schemas.microsoft.com/office/word/2016/wordml/cid" xmlns:w16="http://schemas.microsoft.com/office/word/2018/wordml" xmlns:w16se="http://schemas.microsoft.com/office/word/2015/wordml/symex" mc:Ignorable="w14 w15 w16se w16cid w16 w16cex">
+<w:styles xmlns:mc="http://schemas.openxmlformats.org/markup-compatibility/2006" xmlns:r="http://schemas.openxmlformats.org/officeDocument/2006/relationships" xmlns:w="http://schemas.openxmlformats.org/wordprocessingml/2006/main" xmlns:w14="http://schemas.microsoft.com/office/word/2010/wordml" xmlns:w15="http://schemas.microsoft.com/office/word/2012/wordml" xmlns:w16cex="http://schemas.microsoft.com/office/word/2018/wordml/cex" xmlns:w16cid="http://schemas.microsoft.com/office/word/2016/wordml/cid" xmlns:w16="http://schemas.microsoft.com/office/word/2018/wordml" xmlns:w16sdtdh="http://schemas.microsoft.com/office/word/2020/wordml/sdtdatahash" xmlns:w16se="http://schemas.microsoft.com/office/word/2015/wordml/symex" mc:Ignorable="w14 w15 w16se w16cid w16 w16cex w16sdtdh">
   <w:docDefaults>
     <w:rPrDefault>
       <w:rPr>
@@ -8000,11 +9466,11 @@
       <w:lang w:val="en-GB"/>
     </w:rPr>
   </w:style>
-  <w:style w:type="paragraph" w:styleId="Ttulo1">
+  <w:style w:type="paragraph" w:styleId="Heading1">
     <w:name w:val="heading 1"/>
     <w:basedOn w:val="Normal"/>
     <w:next w:val="Normal"/>
-    <w:link w:val="Ttulo1Carter"/>
+    <w:link w:val="Heading1Char"/>
     <w:uiPriority w:val="9"/>
     <w:qFormat/>
     <w:rsid w:val="00945C61"/>
@@ -8021,11 +9487,11 @@
       <w:szCs w:val="32"/>
     </w:rPr>
   </w:style>
-  <w:style w:type="paragraph" w:styleId="Ttulo2">
+  <w:style w:type="paragraph" w:styleId="Heading2">
     <w:name w:val="heading 2"/>
     <w:basedOn w:val="Normal"/>
     <w:next w:val="Normal"/>
-    <w:link w:val="Ttulo2Carter"/>
+    <w:link w:val="Heading2Char"/>
     <w:uiPriority w:val="9"/>
     <w:unhideWhenUsed/>
     <w:qFormat/>
@@ -8043,11 +9509,11 @@
       <w:szCs w:val="26"/>
     </w:rPr>
   </w:style>
-  <w:style w:type="paragraph" w:styleId="Ttulo3">
+  <w:style w:type="paragraph" w:styleId="Heading3">
     <w:name w:val="heading 3"/>
     <w:basedOn w:val="Normal"/>
     <w:next w:val="Normal"/>
-    <w:link w:val="Ttulo3Carter"/>
+    <w:link w:val="Heading3Char"/>
     <w:uiPriority w:val="9"/>
     <w:unhideWhenUsed/>
     <w:qFormat/>
@@ -8065,13 +9531,13 @@
       <w:szCs w:val="24"/>
     </w:rPr>
   </w:style>
-  <w:style w:type="character" w:default="1" w:styleId="Tipodeletrapredefinidodopargrafo">
+  <w:style w:type="character" w:default="1" w:styleId="DefaultParagraphFont">
     <w:name w:val="Default Paragraph Font"/>
     <w:uiPriority w:val="1"/>
     <w:semiHidden/>
     <w:unhideWhenUsed/>
   </w:style>
-  <w:style w:type="table" w:default="1" w:styleId="Tabelanormal">
+  <w:style w:type="table" w:default="1" w:styleId="TableNormal">
     <w:name w:val="Normal Table"/>
     <w:uiPriority w:val="99"/>
     <w:semiHidden/>
@@ -8086,17 +9552,17 @@
       </w:tblCellMar>
     </w:tblPr>
   </w:style>
-  <w:style w:type="numbering" w:default="1" w:styleId="Semlista">
+  <w:style w:type="numbering" w:default="1" w:styleId="NoList">
     <w:name w:val="No List"/>
     <w:uiPriority w:val="99"/>
     <w:semiHidden/>
     <w:unhideWhenUsed/>
   </w:style>
-  <w:style w:type="paragraph" w:styleId="Ttulo">
+  <w:style w:type="paragraph" w:styleId="Title">
     <w:name w:val="Title"/>
     <w:basedOn w:val="Normal"/>
     <w:next w:val="Normal"/>
-    <w:link w:val="TtuloCarter"/>
+    <w:link w:val="TitleChar"/>
     <w:uiPriority w:val="10"/>
     <w:qFormat/>
     <w:rsid w:val="00C451F3"/>
@@ -8114,10 +9580,10 @@
       <w:lang w:eastAsia="pt-PT"/>
     </w:rPr>
   </w:style>
-  <w:style w:type="character" w:customStyle="1" w:styleId="TtuloCarter">
-    <w:name w:val="Título Caráter"/>
-    <w:basedOn w:val="Tipodeletrapredefinidodopargrafo"/>
-    <w:link w:val="Ttulo"/>
+  <w:style w:type="character" w:customStyle="1" w:styleId="TitleChar">
+    <w:name w:val="Title Char"/>
+    <w:basedOn w:val="DefaultParagraphFont"/>
+    <w:link w:val="Title"/>
     <w:uiPriority w:val="10"/>
     <w:rsid w:val="00C451F3"/>
     <w:rPr>
@@ -8130,11 +9596,11 @@
       <w:lang w:eastAsia="pt-PT"/>
     </w:rPr>
   </w:style>
-  <w:style w:type="paragraph" w:styleId="Subttulo">
+  <w:style w:type="paragraph" w:styleId="Subtitle">
     <w:name w:val="Subtitle"/>
     <w:basedOn w:val="Normal"/>
     <w:next w:val="Normal"/>
-    <w:link w:val="SubttuloCarter"/>
+    <w:link w:val="SubtitleChar"/>
     <w:uiPriority w:val="11"/>
     <w:qFormat/>
     <w:rsid w:val="00C451F3"/>
@@ -8150,10 +9616,10 @@
       <w:lang w:eastAsia="pt-PT"/>
     </w:rPr>
   </w:style>
-  <w:style w:type="character" w:customStyle="1" w:styleId="SubttuloCarter">
-    <w:name w:val="Subtítulo Caráter"/>
-    <w:basedOn w:val="Tipodeletrapredefinidodopargrafo"/>
-    <w:link w:val="Subttulo"/>
+  <w:style w:type="character" w:customStyle="1" w:styleId="SubtitleChar">
+    <w:name w:val="Subtitle Char"/>
+    <w:basedOn w:val="DefaultParagraphFont"/>
+    <w:link w:val="Subtitle"/>
     <w:uiPriority w:val="11"/>
     <w:rsid w:val="00C451F3"/>
     <w:rPr>
@@ -8163,9 +9629,9 @@
       <w:lang w:eastAsia="pt-PT"/>
     </w:rPr>
   </w:style>
-  <w:style w:type="paragraph" w:styleId="SemEspaamento">
+  <w:style w:type="paragraph" w:styleId="NoSpacing">
     <w:name w:val="No Spacing"/>
-    <w:link w:val="SemEspaamentoCarter"/>
+    <w:link w:val="NoSpacingChar"/>
     <w:uiPriority w:val="1"/>
     <w:qFormat/>
     <w:rsid w:val="00C451F3"/>
@@ -8177,10 +9643,10 @@
       <w:lang w:eastAsia="pt-PT"/>
     </w:rPr>
   </w:style>
-  <w:style w:type="character" w:customStyle="1" w:styleId="SemEspaamentoCarter">
-    <w:name w:val="Sem Espaçamento Caráter"/>
-    <w:basedOn w:val="Tipodeletrapredefinidodopargrafo"/>
-    <w:link w:val="SemEspaamento"/>
+  <w:style w:type="character" w:customStyle="1" w:styleId="NoSpacingChar">
+    <w:name w:val="No Spacing Char"/>
+    <w:basedOn w:val="DefaultParagraphFont"/>
+    <w:link w:val="NoSpacing"/>
     <w:uiPriority w:val="1"/>
     <w:rsid w:val="00C451F3"/>
     <w:rPr>
@@ -8188,7 +9654,7 @@
       <w:lang w:eastAsia="pt-PT"/>
     </w:rPr>
   </w:style>
-  <w:style w:type="paragraph" w:styleId="PargrafodaLista">
+  <w:style w:type="paragraph" w:styleId="ListParagraph">
     <w:name w:val="List Paragraph"/>
     <w:basedOn w:val="Normal"/>
     <w:uiPriority w:val="34"/>
@@ -8199,10 +9665,10 @@
       <w:contextualSpacing/>
     </w:pPr>
   </w:style>
-  <w:style w:type="character" w:customStyle="1" w:styleId="Ttulo1Carter">
-    <w:name w:val="Título 1 Caráter"/>
-    <w:basedOn w:val="Tipodeletrapredefinidodopargrafo"/>
-    <w:link w:val="Ttulo1"/>
+  <w:style w:type="character" w:customStyle="1" w:styleId="Heading1Char">
+    <w:name w:val="Heading 1 Char"/>
+    <w:basedOn w:val="DefaultParagraphFont"/>
+    <w:link w:val="Heading1"/>
     <w:uiPriority w:val="9"/>
     <w:rsid w:val="00945C61"/>
     <w:rPr>
@@ -8212,9 +9678,9 @@
       <w:szCs w:val="32"/>
     </w:rPr>
   </w:style>
-  <w:style w:type="paragraph" w:styleId="Cabealhodondice">
+  <w:style w:type="paragraph" w:styleId="TOCHeading">
     <w:name w:val="TOC Heading"/>
-    <w:basedOn w:val="Ttulo1"/>
+    <w:basedOn w:val="Heading1"/>
     <w:next w:val="Normal"/>
     <w:uiPriority w:val="39"/>
     <w:unhideWhenUsed/>
@@ -8227,11 +9693,11 @@
       <w:lang w:eastAsia="pt-PT"/>
     </w:rPr>
   </w:style>
-  <w:style w:type="paragraph" w:styleId="CitaoIntensa">
+  <w:style w:type="paragraph" w:styleId="IntenseQuote">
     <w:name w:val="Intense Quote"/>
-    <w:basedOn w:val="Ttulo1"/>
-    <w:next w:val="Ttulo1"/>
-    <w:link w:val="CitaoIntensaCarter"/>
+    <w:basedOn w:val="Heading1"/>
+    <w:next w:val="Heading1"/>
+    <w:link w:val="IntenseQuoteChar"/>
     <w:uiPriority w:val="30"/>
     <w:qFormat/>
     <w:rsid w:val="00945C61"/>
@@ -8250,10 +9716,10 @@
       <w:color w:val="4472C4" w:themeColor="accent1"/>
     </w:rPr>
   </w:style>
-  <w:style w:type="character" w:customStyle="1" w:styleId="CitaoIntensaCarter">
-    <w:name w:val="Citação Intensa Caráter"/>
-    <w:basedOn w:val="Tipodeletrapredefinidodopargrafo"/>
-    <w:link w:val="CitaoIntensa"/>
+  <w:style w:type="character" w:customStyle="1" w:styleId="IntenseQuoteChar">
+    <w:name w:val="Intense Quote Char"/>
+    <w:basedOn w:val="DefaultParagraphFont"/>
+    <w:link w:val="IntenseQuote"/>
     <w:uiPriority w:val="30"/>
     <w:rsid w:val="00B81D96"/>
     <w:rPr>
@@ -8265,9 +9731,9 @@
       <w:szCs w:val="32"/>
     </w:rPr>
   </w:style>
-  <w:style w:type="character" w:styleId="Hiperligao">
+  <w:style w:type="character" w:styleId="Hyperlink">
     <w:name w:val="Hyperlink"/>
-    <w:basedOn w:val="Tipodeletrapredefinidodopargrafo"/>
+    <w:basedOn w:val="DefaultParagraphFont"/>
     <w:uiPriority w:val="99"/>
     <w:unhideWhenUsed/>
     <w:rsid w:val="00B81D96"/>
@@ -8276,7 +9742,7 @@
       <w:u w:val="single"/>
     </w:rPr>
   </w:style>
-  <w:style w:type="paragraph" w:styleId="ndice1">
+  <w:style w:type="paragraph" w:styleId="TOC1">
     <w:name w:val="toc 1"/>
     <w:next w:val="Normal"/>
     <w:autoRedefine/>
@@ -8295,10 +9761,10 @@
       <w:szCs w:val="20"/>
     </w:rPr>
   </w:style>
-  <w:style w:type="paragraph" w:styleId="Cabealho">
+  <w:style w:type="paragraph" w:styleId="Header">
     <w:name w:val="header"/>
     <w:basedOn w:val="Normal"/>
-    <w:link w:val="CabealhoCarter"/>
+    <w:link w:val="HeaderChar"/>
     <w:uiPriority w:val="99"/>
     <w:unhideWhenUsed/>
     <w:rsid w:val="00864DB2"/>
@@ -8310,17 +9776,17 @@
       <w:spacing w:after="0" w:line="240" w:lineRule="auto"/>
     </w:pPr>
   </w:style>
-  <w:style w:type="character" w:customStyle="1" w:styleId="CabealhoCarter">
-    <w:name w:val="Cabeçalho Caráter"/>
-    <w:basedOn w:val="Tipodeletrapredefinidodopargrafo"/>
-    <w:link w:val="Cabealho"/>
+  <w:style w:type="character" w:customStyle="1" w:styleId="HeaderChar">
+    <w:name w:val="Header Char"/>
+    <w:basedOn w:val="DefaultParagraphFont"/>
+    <w:link w:val="Header"/>
     <w:uiPriority w:val="99"/>
     <w:rsid w:val="00864DB2"/>
   </w:style>
-  <w:style w:type="paragraph" w:styleId="Rodap">
+  <w:style w:type="paragraph" w:styleId="Footer">
     <w:name w:val="footer"/>
     <w:basedOn w:val="Normal"/>
-    <w:link w:val="RodapCarter"/>
+    <w:link w:val="FooterChar"/>
     <w:uiPriority w:val="99"/>
     <w:unhideWhenUsed/>
     <w:rsid w:val="00864DB2"/>
@@ -8332,16 +9798,16 @@
       <w:spacing w:after="0" w:line="240" w:lineRule="auto"/>
     </w:pPr>
   </w:style>
-  <w:style w:type="character" w:customStyle="1" w:styleId="RodapCarter">
-    <w:name w:val="Rodapé Caráter"/>
-    <w:basedOn w:val="Tipodeletrapredefinidodopargrafo"/>
-    <w:link w:val="Rodap"/>
+  <w:style w:type="character" w:customStyle="1" w:styleId="FooterChar">
+    <w:name w:val="Footer Char"/>
+    <w:basedOn w:val="DefaultParagraphFont"/>
+    <w:link w:val="Footer"/>
     <w:uiPriority w:val="99"/>
     <w:rsid w:val="00864DB2"/>
   </w:style>
-  <w:style w:type="character" w:styleId="RefernciaIntensa">
+  <w:style w:type="character" w:styleId="IntenseReference">
     <w:name w:val="Intense Reference"/>
-    <w:basedOn w:val="Tipodeletrapredefinidodopargrafo"/>
+    <w:basedOn w:val="DefaultParagraphFont"/>
     <w:uiPriority w:val="32"/>
     <w:qFormat/>
     <w:rsid w:val="00D535DD"/>
@@ -8353,9 +9819,9 @@
       <w:spacing w:val="5"/>
     </w:rPr>
   </w:style>
-  <w:style w:type="character" w:styleId="RefernciaDiscreta">
+  <w:style w:type="character" w:styleId="SubtleReference">
     <w:name w:val="Subtle Reference"/>
-    <w:basedOn w:val="Tipodeletrapredefinidodopargrafo"/>
+    <w:basedOn w:val="DefaultParagraphFont"/>
     <w:uiPriority w:val="31"/>
     <w:qFormat/>
     <w:rsid w:val="00D535DD"/>
@@ -8364,9 +9830,9 @@
       <w:color w:val="5A5A5A" w:themeColor="text1" w:themeTint="A5"/>
     </w:rPr>
   </w:style>
-  <w:style w:type="character" w:styleId="Forte">
+  <w:style w:type="character" w:styleId="Strong">
     <w:name w:val="Strong"/>
-    <w:basedOn w:val="Tipodeletrapredefinidodopargrafo"/>
+    <w:basedOn w:val="DefaultParagraphFont"/>
     <w:uiPriority w:val="22"/>
     <w:qFormat/>
     <w:rsid w:val="00D535DD"/>
@@ -8375,10 +9841,10 @@
       <w:bCs/>
     </w:rPr>
   </w:style>
-  <w:style w:type="character" w:customStyle="1" w:styleId="Ttulo2Carter">
-    <w:name w:val="Título 2 Caráter"/>
-    <w:basedOn w:val="Tipodeletrapredefinidodopargrafo"/>
-    <w:link w:val="Ttulo2"/>
+  <w:style w:type="character" w:customStyle="1" w:styleId="Heading2Char">
+    <w:name w:val="Heading 2 Char"/>
+    <w:basedOn w:val="DefaultParagraphFont"/>
+    <w:link w:val="Heading2"/>
     <w:uiPriority w:val="9"/>
     <w:rsid w:val="00D535DD"/>
     <w:rPr>
@@ -8388,10 +9854,10 @@
       <w:szCs w:val="26"/>
     </w:rPr>
   </w:style>
-  <w:style w:type="character" w:customStyle="1" w:styleId="Ttulo3Carter">
-    <w:name w:val="Título 3 Caráter"/>
-    <w:basedOn w:val="Tipodeletrapredefinidodopargrafo"/>
-    <w:link w:val="Ttulo3"/>
+  <w:style w:type="character" w:customStyle="1" w:styleId="Heading3Char">
+    <w:name w:val="Heading 3 Char"/>
+    <w:basedOn w:val="DefaultParagraphFont"/>
+    <w:link w:val="Heading3"/>
     <w:uiPriority w:val="9"/>
     <w:rsid w:val="00D535DD"/>
     <w:rPr>
@@ -8401,7 +9867,7 @@
       <w:szCs w:val="24"/>
     </w:rPr>
   </w:style>
-  <w:style w:type="paragraph" w:styleId="ndice2">
+  <w:style w:type="paragraph" w:styleId="TOC2">
     <w:name w:val="toc 2"/>
     <w:basedOn w:val="Normal"/>
     <w:next w:val="Normal"/>
@@ -8420,7 +9886,7 @@
       <w:szCs w:val="20"/>
     </w:rPr>
   </w:style>
-  <w:style w:type="paragraph" w:styleId="ndice3">
+  <w:style w:type="paragraph" w:styleId="TOC3">
     <w:name w:val="toc 3"/>
     <w:basedOn w:val="Normal"/>
     <w:next w:val="Normal"/>
@@ -8440,7 +9906,7 @@
       <w:szCs w:val="20"/>
     </w:rPr>
   </w:style>
-  <w:style w:type="paragraph" w:styleId="ndice4">
+  <w:style w:type="paragraph" w:styleId="TOC4">
     <w:name w:val="toc 4"/>
     <w:basedOn w:val="Normal"/>
     <w:next w:val="Normal"/>
@@ -8458,7 +9924,7 @@
       <w:szCs w:val="18"/>
     </w:rPr>
   </w:style>
-  <w:style w:type="paragraph" w:styleId="ndice5">
+  <w:style w:type="paragraph" w:styleId="TOC5">
     <w:name w:val="toc 5"/>
     <w:basedOn w:val="Normal"/>
     <w:next w:val="Normal"/>
@@ -8476,7 +9942,7 @@
       <w:szCs w:val="18"/>
     </w:rPr>
   </w:style>
-  <w:style w:type="paragraph" w:styleId="ndice6">
+  <w:style w:type="paragraph" w:styleId="TOC6">
     <w:name w:val="toc 6"/>
     <w:basedOn w:val="Normal"/>
     <w:next w:val="Normal"/>
@@ -8494,7 +9960,7 @@
       <w:szCs w:val="18"/>
     </w:rPr>
   </w:style>
-  <w:style w:type="paragraph" w:styleId="ndice7">
+  <w:style w:type="paragraph" w:styleId="TOC7">
     <w:name w:val="toc 7"/>
     <w:basedOn w:val="Normal"/>
     <w:next w:val="Normal"/>
@@ -8512,7 +9978,7 @@
       <w:szCs w:val="18"/>
     </w:rPr>
   </w:style>
-  <w:style w:type="paragraph" w:styleId="ndice8">
+  <w:style w:type="paragraph" w:styleId="TOC8">
     <w:name w:val="toc 8"/>
     <w:basedOn w:val="Normal"/>
     <w:next w:val="Normal"/>
@@ -8530,7 +9996,7 @@
       <w:szCs w:val="18"/>
     </w:rPr>
   </w:style>
-  <w:style w:type="paragraph" w:styleId="ndice9">
+  <w:style w:type="paragraph" w:styleId="TOC9">
     <w:name w:val="toc 9"/>
     <w:basedOn w:val="Normal"/>
     <w:next w:val="Normal"/>
@@ -8548,9 +10014,9 @@
       <w:szCs w:val="18"/>
     </w:rPr>
   </w:style>
-  <w:style w:type="character" w:styleId="nfaseDiscreta">
+  <w:style w:type="character" w:styleId="SubtleEmphasis">
     <w:name w:val="Subtle Emphasis"/>
-    <w:basedOn w:val="Tipodeletrapredefinidodopargrafo"/>
+    <w:basedOn w:val="DefaultParagraphFont"/>
     <w:uiPriority w:val="19"/>
     <w:qFormat/>
     <w:rsid w:val="00AE7794"/>
@@ -8578,14 +10044,14 @@
   </w:style>
   <w:style w:type="character" w:customStyle="1" w:styleId="apple-tab-span">
     <w:name w:val="apple-tab-span"/>
-    <w:basedOn w:val="Tipodeletrapredefinidodopargrafo"/>
+    <w:basedOn w:val="DefaultParagraphFont"/>
     <w:rsid w:val="00F51944"/>
   </w:style>
-  <w:style w:type="paragraph" w:styleId="z-Partesuperiordoformulrio">
+  <w:style w:type="paragraph" w:styleId="z-TopofForm">
     <w:name w:val="HTML Top of Form"/>
     <w:basedOn w:val="Normal"/>
     <w:next w:val="Normal"/>
-    <w:link w:val="z-PartesuperiordoformulrioCarter"/>
+    <w:link w:val="z-TopofFormChar"/>
     <w:hidden/>
     <w:uiPriority w:val="99"/>
     <w:semiHidden/>
@@ -8606,10 +10072,10 @@
       <w:lang w:eastAsia="pt-PT"/>
     </w:rPr>
   </w:style>
-  <w:style w:type="character" w:customStyle="1" w:styleId="z-PartesuperiordoformulrioCarter">
-    <w:name w:val="z-Parte superior do formulário Caráter"/>
-    <w:basedOn w:val="Tipodeletrapredefinidodopargrafo"/>
-    <w:link w:val="z-Partesuperiordoformulrio"/>
+  <w:style w:type="character" w:customStyle="1" w:styleId="z-TopofFormChar">
+    <w:name w:val="z-Top of Form Char"/>
+    <w:basedOn w:val="DefaultParagraphFont"/>
+    <w:link w:val="z-TopofForm"/>
     <w:uiPriority w:val="99"/>
     <w:semiHidden/>
     <w:rsid w:val="004758C0"/>
@@ -8621,11 +10087,11 @@
       <w:lang w:eastAsia="pt-PT"/>
     </w:rPr>
   </w:style>
-  <w:style w:type="paragraph" w:styleId="z-Parteinferiordoformulrio">
+  <w:style w:type="paragraph" w:styleId="z-BottomofForm">
     <w:name w:val="HTML Bottom of Form"/>
     <w:basedOn w:val="Normal"/>
     <w:next w:val="Normal"/>
-    <w:link w:val="z-ParteinferiordoformulrioCarter"/>
+    <w:link w:val="z-BottomofFormChar"/>
     <w:hidden/>
     <w:uiPriority w:val="99"/>
     <w:semiHidden/>
@@ -8646,10 +10112,10 @@
       <w:lang w:eastAsia="pt-PT"/>
     </w:rPr>
   </w:style>
-  <w:style w:type="character" w:customStyle="1" w:styleId="z-ParteinferiordoformulrioCarter">
-    <w:name w:val="z-Parte inferior do formulário Caráter"/>
-    <w:basedOn w:val="Tipodeletrapredefinidodopargrafo"/>
-    <w:link w:val="z-Parteinferiordoformulrio"/>
+  <w:style w:type="character" w:customStyle="1" w:styleId="z-BottomofFormChar">
+    <w:name w:val="z-Bottom of Form Char"/>
+    <w:basedOn w:val="DefaultParagraphFont"/>
+    <w:link w:val="z-BottomofForm"/>
     <w:uiPriority w:val="99"/>
     <w:semiHidden/>
     <w:rsid w:val="004758C0"/>
@@ -8661,9 +10127,9 @@
       <w:lang w:eastAsia="pt-PT"/>
     </w:rPr>
   </w:style>
-  <w:style w:type="character" w:styleId="MenoNoResolvida">
+  <w:style w:type="character" w:styleId="UnresolvedMention">
     <w:name w:val="Unresolved Mention"/>
-    <w:basedOn w:val="Tipodeletrapredefinidodopargrafo"/>
+    <w:basedOn w:val="DefaultParagraphFont"/>
     <w:uiPriority w:val="99"/>
     <w:semiHidden/>
     <w:unhideWhenUsed/>
@@ -8673,7 +10139,7 @@
       <w:shd w:val="clear" w:color="auto" w:fill="E1DFDD"/>
     </w:rPr>
   </w:style>
-  <w:style w:type="paragraph" w:styleId="Legenda">
+  <w:style w:type="paragraph" w:styleId="Caption">
     <w:name w:val="caption"/>
     <w:basedOn w:val="Normal"/>
     <w:next w:val="Normal"/>

--- a/papers/report.docx
+++ b/papers/report.docx
@@ -3035,17 +3035,115 @@
       </w:r>
       <w:bookmarkStart w:id="9" w:name="_Hlk130809246"/>
       <w:r>
-        <w:t xml:space="preserve">Given a </w:t>
-      </w:r>
-      <w:r>
-        <w:t>class ID</w:t>
-      </w:r>
-      <w:r>
-        <w:t xml:space="preserve"> as an object related to a subject animal ID, this same ID can be used to retrieve the name of the animal names related to this class type.</w:t>
+        <w:t>Given a class ID as an object related to a subject animal ID, this same ID can be used to retrieve the name of the animal names related to this class type.</w:t>
       </w:r>
       <w:bookmarkEnd w:id="9"/>
     </w:p>
-    <w:p/>
+    <w:p>
+      <w:pPr>
+        <w:keepNext/>
+        <w:jc w:val="center"/>
+      </w:pPr>
+      <w:r>
+        <w:rPr>
+          <w:noProof/>
+        </w:rPr>
+        <w:drawing>
+          <wp:inline distT="0" distB="0" distL="0" distR="0" wp14:anchorId="394DEBDC" wp14:editId="56254E96">
+            <wp:extent cx="3635164" cy="1363186"/>
+            <wp:effectExtent l="0" t="0" r="3810" b="8890"/>
+            <wp:docPr id="5" name="Picture 5" descr="Text&#10;&#10;Description automatically generated"/>
+            <wp:cNvGraphicFramePr>
+              <a:graphicFrameLocks xmlns:a="http://schemas.openxmlformats.org/drawingml/2006/main" noChangeAspect="1"/>
+            </wp:cNvGraphicFramePr>
+            <a:graphic xmlns:a="http://schemas.openxmlformats.org/drawingml/2006/main">
+              <a:graphicData uri="http://schemas.openxmlformats.org/drawingml/2006/picture">
+                <pic:pic xmlns:pic="http://schemas.openxmlformats.org/drawingml/2006/picture">
+                  <pic:nvPicPr>
+                    <pic:cNvPr id="5" name="Picture 5" descr="Text&#10;&#10;Description automatically generated"/>
+                    <pic:cNvPicPr>
+                      <a:picLocks noChangeAspect="1" noChangeArrowheads="1"/>
+                    </pic:cNvPicPr>
+                  </pic:nvPicPr>
+                  <pic:blipFill>
+                    <a:blip r:embed="rId9">
+                      <a:extLst>
+                        <a:ext uri="{28A0092B-C50C-407E-A947-70E740481C1C}">
+                          <a14:useLocalDpi xmlns:a14="http://schemas.microsoft.com/office/drawing/2010/main" val="0"/>
+                        </a:ext>
+                      </a:extLst>
+                    </a:blip>
+                    <a:srcRect/>
+                    <a:stretch>
+                      <a:fillRect/>
+                    </a:stretch>
+                  </pic:blipFill>
+                  <pic:spPr bwMode="auto">
+                    <a:xfrm>
+                      <a:off x="0" y="0"/>
+                      <a:ext cx="3642945" cy="1366104"/>
+                    </a:xfrm>
+                    <a:prstGeom prst="rect">
+                      <a:avLst/>
+                    </a:prstGeom>
+                    <a:noFill/>
+                    <a:ln>
+                      <a:noFill/>
+                    </a:ln>
+                  </pic:spPr>
+                </pic:pic>
+              </a:graphicData>
+            </a:graphic>
+          </wp:inline>
+        </w:drawing>
+      </w:r>
+    </w:p>
+    <w:p>
+      <w:pPr>
+        <w:pStyle w:val="Caption"/>
+        <w:jc w:val="center"/>
+      </w:pPr>
+      <w:r>
+        <w:t xml:space="preserve">Figure </w:t>
+      </w:r>
+      <w:r>
+        <w:fldChar w:fldCharType="begin"/>
+      </w:r>
+      <w:r>
+        <w:instrText xml:space="preserve"> SEQ Figure \* ARABIC </w:instrText>
+      </w:r>
+      <w:r>
+        <w:fldChar w:fldCharType="separate"/>
+      </w:r>
+      <w:r>
+        <w:rPr>
+          <w:noProof/>
+        </w:rPr>
+        <w:t>1</w:t>
+      </w:r>
+      <w:r>
+        <w:fldChar w:fldCharType="end"/>
+      </w:r>
+      <w:r>
+        <w:t xml:space="preserve"> Select query to get all animals from a </w:t>
+      </w:r>
+      <w:proofErr w:type="gramStart"/>
+      <w:r>
+        <w:t>category</w:t>
+      </w:r>
+      <w:proofErr w:type="gramEnd"/>
+    </w:p>
+    <w:p>
+      <w:pPr>
+        <w:jc w:val="center"/>
+      </w:pPr>
+      <w:r>
+        <w:rPr>
+          <w:noProof/>
+        </w:rPr>
+        <w:t xml:space="preserve"> </w:t>
+      </w:r>
+    </w:p>
     <w:p>
       <w:pPr>
         <w:pStyle w:val="Heading3"/>
@@ -3094,31 +3192,212 @@
         <w:ind w:firstLine="708"/>
       </w:pPr>
       <w:r>
-        <w:t xml:space="preserve">Given a </w:t>
-      </w:r>
-      <w:r>
-        <w:t>nurturing</w:t>
-      </w:r>
-      <w:r>
-        <w:t xml:space="preserve"> ID as an object related to a subject animal ID, this same ID can be used to retrieve the name of the animal names related to this </w:t>
-      </w:r>
-      <w:r>
-        <w:t>nurture</w:t>
-      </w:r>
-      <w:r>
-        <w:t xml:space="preserve"> type</w:t>
-      </w:r>
-      <w:r>
-        <w:t xml:space="preserve"> of either “Eggs” or “Milk”</w:t>
-      </w:r>
-      <w:r>
-        <w:t>.</w:t>
+        <w:t>Given a nurturing ID as an object related to a subject animal ID, this same ID can be used to retrieve the name of the animal names related to this nurture type of either “Eggs” or “Milk”.</w:t>
       </w:r>
     </w:p>
     <w:p>
-      <w:r>
-        <w:tab/>
-      </w:r>
+      <w:pPr>
+        <w:keepNext/>
+        <w:jc w:val="center"/>
+      </w:pPr>
+      <w:r>
+        <w:rPr>
+          <w:noProof/>
+        </w:rPr>
+        <w:drawing>
+          <wp:inline distT="0" distB="0" distL="0" distR="0" wp14:anchorId="1C4B695A" wp14:editId="589591FC">
+            <wp:extent cx="3556014" cy="1478100"/>
+            <wp:effectExtent l="0" t="0" r="6350" b="8255"/>
+            <wp:docPr id="6" name="Picture 6" descr="Text&#10;&#10;Description automatically generated with low confidence"/>
+            <wp:cNvGraphicFramePr>
+              <a:graphicFrameLocks xmlns:a="http://schemas.openxmlformats.org/drawingml/2006/main" noChangeAspect="1"/>
+            </wp:cNvGraphicFramePr>
+            <a:graphic xmlns:a="http://schemas.openxmlformats.org/drawingml/2006/main">
+              <a:graphicData uri="http://schemas.openxmlformats.org/drawingml/2006/picture">
+                <pic:pic xmlns:pic="http://schemas.openxmlformats.org/drawingml/2006/picture">
+                  <pic:nvPicPr>
+                    <pic:cNvPr id="6" name="Picture 6" descr="Text&#10;&#10;Description automatically generated with low confidence"/>
+                    <pic:cNvPicPr>
+                      <a:picLocks noChangeAspect="1" noChangeArrowheads="1"/>
+                    </pic:cNvPicPr>
+                  </pic:nvPicPr>
+                  <pic:blipFill>
+                    <a:blip r:embed="rId10">
+                      <a:extLst>
+                        <a:ext uri="{28A0092B-C50C-407E-A947-70E740481C1C}">
+                          <a14:useLocalDpi xmlns:a14="http://schemas.microsoft.com/office/drawing/2010/main" val="0"/>
+                        </a:ext>
+                      </a:extLst>
+                    </a:blip>
+                    <a:srcRect/>
+                    <a:stretch>
+                      <a:fillRect/>
+                    </a:stretch>
+                  </pic:blipFill>
+                  <pic:spPr bwMode="auto">
+                    <a:xfrm>
+                      <a:off x="0" y="0"/>
+                      <a:ext cx="3567621" cy="1482924"/>
+                    </a:xfrm>
+                    <a:prstGeom prst="rect">
+                      <a:avLst/>
+                    </a:prstGeom>
+                    <a:noFill/>
+                    <a:ln>
+                      <a:noFill/>
+                    </a:ln>
+                  </pic:spPr>
+                </pic:pic>
+              </a:graphicData>
+            </a:graphic>
+          </wp:inline>
+        </w:drawing>
+      </w:r>
+    </w:p>
+    <w:p>
+      <w:pPr>
+        <w:pStyle w:val="Caption"/>
+        <w:jc w:val="center"/>
+      </w:pPr>
+      <w:r>
+        <w:t xml:space="preserve">Figure </w:t>
+      </w:r>
+      <w:r>
+        <w:fldChar w:fldCharType="begin"/>
+      </w:r>
+      <w:r>
+        <w:instrText xml:space="preserve"> SEQ Figure \* ARABIC </w:instrText>
+      </w:r>
+      <w:r>
+        <w:fldChar w:fldCharType="separate"/>
+      </w:r>
+      <w:r>
+        <w:rPr>
+          <w:noProof/>
+        </w:rPr>
+        <w:t>2</w:t>
+      </w:r>
+      <w:r>
+        <w:fldChar w:fldCharType="end"/>
+      </w:r>
+      <w:r>
+        <w:t xml:space="preserve"> Select query to get all animals that produce milk or </w:t>
+      </w:r>
+      <w:proofErr w:type="gramStart"/>
+      <w:r>
+        <w:t>eggs</w:t>
+      </w:r>
+      <w:proofErr w:type="gramEnd"/>
+    </w:p>
+    <w:p>
+      <w:pPr>
+        <w:ind w:firstLine="708"/>
+      </w:pPr>
+      <w:r>
+        <w:t xml:space="preserve">If there are </w:t>
+      </w:r>
+      <w:r>
+        <w:t>animals able</w:t>
+      </w:r>
+      <w:r>
+        <w:t xml:space="preserve"> to produce both types of nurturing a new query was made to intersect the previously mentioned queries and retrieve the name of all animals within that group.</w:t>
+      </w:r>
+    </w:p>
+    <w:p>
+      <w:pPr>
+        <w:keepNext/>
+        <w:ind w:firstLine="708"/>
+        <w:jc w:val="center"/>
+      </w:pPr>
+      <w:r>
+        <w:rPr>
+          <w:noProof/>
+        </w:rPr>
+        <w:lastRenderedPageBreak/>
+        <w:drawing>
+          <wp:inline distT="0" distB="0" distL="0" distR="0" wp14:anchorId="131A2FDA" wp14:editId="543B264D">
+            <wp:extent cx="3104902" cy="1977854"/>
+            <wp:effectExtent l="0" t="0" r="635" b="3810"/>
+            <wp:docPr id="7" name="Picture 7" descr="Text&#10;&#10;Description automatically generated"/>
+            <wp:cNvGraphicFramePr>
+              <a:graphicFrameLocks xmlns:a="http://schemas.openxmlformats.org/drawingml/2006/main" noChangeAspect="1"/>
+            </wp:cNvGraphicFramePr>
+            <a:graphic xmlns:a="http://schemas.openxmlformats.org/drawingml/2006/main">
+              <a:graphicData uri="http://schemas.openxmlformats.org/drawingml/2006/picture">
+                <pic:pic xmlns:pic="http://schemas.openxmlformats.org/drawingml/2006/picture">
+                  <pic:nvPicPr>
+                    <pic:cNvPr id="7" name="Picture 7" descr="Text&#10;&#10;Description automatically generated"/>
+                    <pic:cNvPicPr>
+                      <a:picLocks noChangeAspect="1" noChangeArrowheads="1"/>
+                    </pic:cNvPicPr>
+                  </pic:nvPicPr>
+                  <pic:blipFill>
+                    <a:blip r:embed="rId11">
+                      <a:extLst>
+                        <a:ext uri="{28A0092B-C50C-407E-A947-70E740481C1C}">
+                          <a14:useLocalDpi xmlns:a14="http://schemas.microsoft.com/office/drawing/2010/main" val="0"/>
+                        </a:ext>
+                      </a:extLst>
+                    </a:blip>
+                    <a:srcRect/>
+                    <a:stretch>
+                      <a:fillRect/>
+                    </a:stretch>
+                  </pic:blipFill>
+                  <pic:spPr bwMode="auto">
+                    <a:xfrm>
+                      <a:off x="0" y="0"/>
+                      <a:ext cx="3116110" cy="1984994"/>
+                    </a:xfrm>
+                    <a:prstGeom prst="rect">
+                      <a:avLst/>
+                    </a:prstGeom>
+                    <a:noFill/>
+                    <a:ln>
+                      <a:noFill/>
+                    </a:ln>
+                  </pic:spPr>
+                </pic:pic>
+              </a:graphicData>
+            </a:graphic>
+          </wp:inline>
+        </w:drawing>
+      </w:r>
+    </w:p>
+    <w:p>
+      <w:pPr>
+        <w:pStyle w:val="Caption"/>
+        <w:jc w:val="center"/>
+      </w:pPr>
+      <w:r>
+        <w:t xml:space="preserve">Figure </w:t>
+      </w:r>
+      <w:r>
+        <w:fldChar w:fldCharType="begin"/>
+      </w:r>
+      <w:r>
+        <w:instrText xml:space="preserve"> SEQ Figure \* ARABIC </w:instrText>
+      </w:r>
+      <w:r>
+        <w:fldChar w:fldCharType="separate"/>
+      </w:r>
+      <w:r>
+        <w:rPr>
+          <w:noProof/>
+        </w:rPr>
+        <w:t>3</w:t>
+      </w:r>
+      <w:r>
+        <w:fldChar w:fldCharType="end"/>
+      </w:r>
+      <w:r>
+        <w:t xml:space="preserve"> Select query to get all animals that produce eggs and </w:t>
+      </w:r>
+      <w:proofErr w:type="gramStart"/>
+      <w:r>
+        <w:t>milk</w:t>
+      </w:r>
+      <w:proofErr w:type="gramEnd"/>
     </w:p>
     <w:p>
       <w:pPr>
@@ -3131,7 +3410,7 @@
           <w:u w:val="single"/>
         </w:rPr>
       </w:pPr>
-      <w:bookmarkStart w:id="11" w:name="_Toc130810019"/>
+      <w:bookmarkStart w:id="11" w:name="_Toc130810020"/>
       <w:r>
         <w:rPr>
           <w:rStyle w:val="SubtleEmphasis"/>
@@ -3148,7 +3427,7 @@
           <w:iCs w:val="0"/>
           <w:u w:val="single"/>
         </w:rPr>
-        <w:t xml:space="preserve"> all animals that produce both </w:t>
+        <w:t xml:space="preserve"> all animals that have a certain amount of </w:t>
       </w:r>
       <w:proofErr w:type="gramStart"/>
       <w:r>
@@ -3158,53 +3437,261 @@
           <w:iCs w:val="0"/>
           <w:u w:val="single"/>
         </w:rPr>
-        <w:t>nurturing</w:t>
+        <w:t>legs</w:t>
       </w:r>
       <w:bookmarkEnd w:id="11"/>
       <w:proofErr w:type="gramEnd"/>
-      <w:r>
+    </w:p>
+    <w:p>
+      <w:pPr>
+        <w:ind w:firstLine="708"/>
+      </w:pPr>
+      <w:r>
+        <w:t xml:space="preserve">Given </w:t>
+      </w:r>
+      <w:proofErr w:type="gramStart"/>
+      <w:r>
+        <w:t>a number of</w:t>
+      </w:r>
+      <w:proofErr w:type="gramEnd"/>
+      <w:r>
+        <w:t xml:space="preserve"> legs as an object related to a subject animal ID, this same ID can be used to retrieve the name of the animal names with this </w:t>
+      </w:r>
+      <w:r>
+        <w:t>number</w:t>
+      </w:r>
+      <w:r>
+        <w:t xml:space="preserve"> of legs.</w:t>
+      </w:r>
+      <w:r>
+        <w:t xml:space="preserve"> </w:t>
+      </w:r>
+    </w:p>
+    <w:p>
+      <w:pPr>
+        <w:keepNext/>
+        <w:ind w:firstLine="708"/>
+        <w:jc w:val="center"/>
+      </w:pPr>
+      <w:r>
+        <w:rPr>
+          <w:noProof/>
+        </w:rPr>
+        <w:drawing>
+          <wp:inline distT="0" distB="0" distL="0" distR="0" wp14:anchorId="7BE6EC56" wp14:editId="589C12EA">
+            <wp:extent cx="3237080" cy="1451924"/>
+            <wp:effectExtent l="0" t="0" r="1905" b="0"/>
+            <wp:docPr id="8" name="Picture 8" descr="Timeline&#10;&#10;Description automatically generated with low confidence"/>
+            <wp:cNvGraphicFramePr>
+              <a:graphicFrameLocks xmlns:a="http://schemas.openxmlformats.org/drawingml/2006/main" noChangeAspect="1"/>
+            </wp:cNvGraphicFramePr>
+            <a:graphic xmlns:a="http://schemas.openxmlformats.org/drawingml/2006/main">
+              <a:graphicData uri="http://schemas.openxmlformats.org/drawingml/2006/picture">
+                <pic:pic xmlns:pic="http://schemas.openxmlformats.org/drawingml/2006/picture">
+                  <pic:nvPicPr>
+                    <pic:cNvPr id="8" name="Picture 8" descr="Timeline&#10;&#10;Description automatically generated with low confidence"/>
+                    <pic:cNvPicPr>
+                      <a:picLocks noChangeAspect="1" noChangeArrowheads="1"/>
+                    </pic:cNvPicPr>
+                  </pic:nvPicPr>
+                  <pic:blipFill>
+                    <a:blip r:embed="rId12">
+                      <a:extLst>
+                        <a:ext uri="{28A0092B-C50C-407E-A947-70E740481C1C}">
+                          <a14:useLocalDpi xmlns:a14="http://schemas.microsoft.com/office/drawing/2010/main" val="0"/>
+                        </a:ext>
+                      </a:extLst>
+                    </a:blip>
+                    <a:srcRect/>
+                    <a:stretch>
+                      <a:fillRect/>
+                    </a:stretch>
+                  </pic:blipFill>
+                  <pic:spPr bwMode="auto">
+                    <a:xfrm>
+                      <a:off x="0" y="0"/>
+                      <a:ext cx="3256617" cy="1460687"/>
+                    </a:xfrm>
+                    <a:prstGeom prst="rect">
+                      <a:avLst/>
+                    </a:prstGeom>
+                    <a:noFill/>
+                    <a:ln>
+                      <a:noFill/>
+                    </a:ln>
+                  </pic:spPr>
+                </pic:pic>
+              </a:graphicData>
+            </a:graphic>
+          </wp:inline>
+        </w:drawing>
+      </w:r>
+    </w:p>
+    <w:p>
+      <w:pPr>
+        <w:pStyle w:val="Caption"/>
+        <w:jc w:val="center"/>
+      </w:pPr>
+      <w:r>
+        <w:t xml:space="preserve">Figure </w:t>
+      </w:r>
+      <w:r>
+        <w:fldChar w:fldCharType="begin"/>
+      </w:r>
+      <w:r>
+        <w:instrText xml:space="preserve"> SEQ Figure \* ARABIC </w:instrText>
+      </w:r>
+      <w:r>
+        <w:fldChar w:fldCharType="separate"/>
+      </w:r>
+      <w:r>
+        <w:rPr>
+          <w:noProof/>
+        </w:rPr>
+        <w:t>4</w:t>
+      </w:r>
+      <w:r>
+        <w:fldChar w:fldCharType="end"/>
+      </w:r>
+      <w:r>
+        <w:t xml:space="preserve"> Select query to get all animals that have a specific number of </w:t>
+      </w:r>
+      <w:proofErr w:type="gramStart"/>
+      <w:r>
+        <w:t>legs</w:t>
+      </w:r>
+      <w:proofErr w:type="gramEnd"/>
+    </w:p>
+    <w:p>
+      <w:pPr>
+        <w:ind w:firstLine="708"/>
+      </w:pPr>
+      <w:r>
+        <w:t>Since 0 values have not been stored, in order to select the animals that have no legs, all of them are selected and then a filter is used to find only the animals that don’t have that feature in relation to their respective ID.  This, however, also retrieved class names and another filter had to be had to exclude those IDs.</w:t>
+      </w:r>
+    </w:p>
+    <w:p>
+      <w:pPr>
+        <w:ind w:firstLine="708"/>
+        <w:jc w:val="center"/>
+      </w:pPr>
+    </w:p>
+    <w:p>
+      <w:pPr>
+        <w:keepNext/>
+        <w:ind w:firstLine="708"/>
+        <w:jc w:val="center"/>
+      </w:pPr>
+      <w:r>
+        <w:rPr>
+          <w:noProof/>
+        </w:rPr>
+        <w:drawing>
+          <wp:inline distT="0" distB="0" distL="0" distR="0" wp14:anchorId="25AE2DB4" wp14:editId="5FC53DA4">
+            <wp:extent cx="3909064" cy="1179982"/>
+            <wp:effectExtent l="0" t="0" r="0" b="1270"/>
+            <wp:docPr id="9" name="Picture 9" descr="A screenshot of a computer&#10;&#10;Description automatically generated with medium confidence"/>
+            <wp:cNvGraphicFramePr>
+              <a:graphicFrameLocks xmlns:a="http://schemas.openxmlformats.org/drawingml/2006/main" noChangeAspect="1"/>
+            </wp:cNvGraphicFramePr>
+            <a:graphic xmlns:a="http://schemas.openxmlformats.org/drawingml/2006/main">
+              <a:graphicData uri="http://schemas.openxmlformats.org/drawingml/2006/picture">
+                <pic:pic xmlns:pic="http://schemas.openxmlformats.org/drawingml/2006/picture">
+                  <pic:nvPicPr>
+                    <pic:cNvPr id="9" name="Picture 9" descr="A screenshot of a computer&#10;&#10;Description automatically generated with medium confidence"/>
+                    <pic:cNvPicPr>
+                      <a:picLocks noChangeAspect="1" noChangeArrowheads="1"/>
+                    </pic:cNvPicPr>
+                  </pic:nvPicPr>
+                  <pic:blipFill>
+                    <a:blip r:embed="rId13">
+                      <a:extLst>
+                        <a:ext uri="{28A0092B-C50C-407E-A947-70E740481C1C}">
+                          <a14:useLocalDpi xmlns:a14="http://schemas.microsoft.com/office/drawing/2010/main" val="0"/>
+                        </a:ext>
+                      </a:extLst>
+                    </a:blip>
+                    <a:srcRect/>
+                    <a:stretch>
+                      <a:fillRect/>
+                    </a:stretch>
+                  </pic:blipFill>
+                  <pic:spPr bwMode="auto">
+                    <a:xfrm>
+                      <a:off x="0" y="0"/>
+                      <a:ext cx="3922715" cy="1184103"/>
+                    </a:xfrm>
+                    <a:prstGeom prst="rect">
+                      <a:avLst/>
+                    </a:prstGeom>
+                    <a:noFill/>
+                    <a:ln>
+                      <a:noFill/>
+                    </a:ln>
+                  </pic:spPr>
+                </pic:pic>
+              </a:graphicData>
+            </a:graphic>
+          </wp:inline>
+        </w:drawing>
+      </w:r>
+    </w:p>
+    <w:p>
+      <w:pPr>
+        <w:pStyle w:val="Caption"/>
+        <w:jc w:val="center"/>
+      </w:pPr>
+      <w:r>
+        <w:t xml:space="preserve">Figure </w:t>
+      </w:r>
+      <w:r>
+        <w:fldChar w:fldCharType="begin"/>
+      </w:r>
+      <w:r>
+        <w:instrText xml:space="preserve"> SEQ Figure \* ARABIC </w:instrText>
+      </w:r>
+      <w:r>
+        <w:fldChar w:fldCharType="separate"/>
+      </w:r>
+      <w:r>
+        <w:rPr>
+          <w:noProof/>
+        </w:rPr>
+        <w:t>5</w:t>
+      </w:r>
+      <w:r>
+        <w:fldChar w:fldCharType="end"/>
+      </w:r>
+      <w:r>
+        <w:t xml:space="preserve"> Select query to get all animals with no </w:t>
+      </w:r>
+      <w:proofErr w:type="gramStart"/>
+      <w:r>
+        <w:t>legs</w:t>
+      </w:r>
+      <w:proofErr w:type="gramEnd"/>
+    </w:p>
+    <w:p>
+      <w:pPr>
+        <w:pStyle w:val="Heading3"/>
+        <w:ind w:firstLine="708"/>
         <w:rPr>
           <w:rStyle w:val="SubtleEmphasis"/>
           <w:i w:val="0"/>
           <w:iCs w:val="0"/>
           <w:u w:val="single"/>
         </w:rPr>
-        <w:t xml:space="preserve"> </w:t>
-      </w:r>
-    </w:p>
-    <w:p>
-      <w:pPr>
-        <w:ind w:firstLine="708"/>
-      </w:pPr>
-      <w:r>
-        <w:t xml:space="preserve">If there are </w:t>
-      </w:r>
-      <w:proofErr w:type="gramStart"/>
-      <w:r>
-        <w:t>animals  able</w:t>
-      </w:r>
-      <w:proofErr w:type="gramEnd"/>
-      <w:r>
-        <w:t xml:space="preserve"> to produce both types of nurturing a new query was made to intersect the previously mentioned queries and retrieve the name of all animals within that group.</w:t>
-      </w:r>
-    </w:p>
-    <w:p>
-      <w:pPr>
-        <w:ind w:firstLine="708"/>
-      </w:pPr>
-    </w:p>
-    <w:p>
-      <w:pPr>
-        <w:pStyle w:val="Heading3"/>
-        <w:ind w:firstLine="708"/>
+      </w:pPr>
+      <w:bookmarkStart w:id="12" w:name="_Toc130810021"/>
+      <w:r>
         <w:rPr>
           <w:rStyle w:val="SubtleEmphasis"/>
           <w:i w:val="0"/>
           <w:iCs w:val="0"/>
           <w:u w:val="single"/>
         </w:rPr>
-      </w:pPr>
-      <w:bookmarkStart w:id="12" w:name="_Toc130810020"/>
+        <w:t>Get</w:t>
+      </w:r>
       <w:r>
         <w:rPr>
           <w:rStyle w:val="SubtleEmphasis"/>
@@ -3212,8 +3699,9 @@
           <w:iCs w:val="0"/>
           <w:u w:val="single"/>
         </w:rPr>
-        <w:t>Get</w:t>
-      </w:r>
+        <w:t xml:space="preserve"> all stored attributes of an </w:t>
+      </w:r>
+      <w:proofErr w:type="gramStart"/>
       <w:r>
         <w:rPr>
           <w:rStyle w:val="SubtleEmphasis"/>
@@ -3221,79 +3709,491 @@
           <w:iCs w:val="0"/>
           <w:u w:val="single"/>
         </w:rPr>
-        <w:t xml:space="preserve"> all animals that have a certain amount of </w:t>
+        <w:t>animal</w:t>
+      </w:r>
+      <w:bookmarkEnd w:id="12"/>
+      <w:proofErr w:type="gramEnd"/>
+    </w:p>
+    <w:p>
+      <w:pPr>
+        <w:ind w:firstLine="708"/>
+        <w:rPr>
+          <w:rStyle w:val="SubtleEmphasis"/>
+          <w:i w:val="0"/>
+          <w:iCs w:val="0"/>
+          <w:color w:val="auto"/>
+        </w:rPr>
+      </w:pPr>
+      <w:r>
+        <w:t>Given the animals name its ID was used to retrieve all related data to that animal.</w:t>
+      </w:r>
+    </w:p>
+    <w:p>
+      <w:pPr>
+        <w:keepNext/>
+        <w:jc w:val="center"/>
+      </w:pPr>
+      <w:r>
+        <w:rPr>
+          <w:noProof/>
+        </w:rPr>
+        <w:lastRenderedPageBreak/>
+        <w:drawing>
+          <wp:inline distT="0" distB="0" distL="0" distR="0" wp14:anchorId="5DD226E2" wp14:editId="173AB26B">
+            <wp:extent cx="3172582" cy="1294560"/>
+            <wp:effectExtent l="0" t="0" r="0" b="1270"/>
+            <wp:docPr id="10" name="Picture 10" descr="Timeline&#10;&#10;Description automatically generated"/>
+            <wp:cNvGraphicFramePr>
+              <a:graphicFrameLocks xmlns:a="http://schemas.openxmlformats.org/drawingml/2006/main" noChangeAspect="1"/>
+            </wp:cNvGraphicFramePr>
+            <a:graphic xmlns:a="http://schemas.openxmlformats.org/drawingml/2006/main">
+              <a:graphicData uri="http://schemas.openxmlformats.org/drawingml/2006/picture">
+                <pic:pic xmlns:pic="http://schemas.openxmlformats.org/drawingml/2006/picture">
+                  <pic:nvPicPr>
+                    <pic:cNvPr id="10" name="Picture 10" descr="Timeline&#10;&#10;Description automatically generated"/>
+                    <pic:cNvPicPr>
+                      <a:picLocks noChangeAspect="1" noChangeArrowheads="1"/>
+                    </pic:cNvPicPr>
+                  </pic:nvPicPr>
+                  <pic:blipFill>
+                    <a:blip r:embed="rId14">
+                      <a:extLst>
+                        <a:ext uri="{28A0092B-C50C-407E-A947-70E740481C1C}">
+                          <a14:useLocalDpi xmlns:a14="http://schemas.microsoft.com/office/drawing/2010/main" val="0"/>
+                        </a:ext>
+                      </a:extLst>
+                    </a:blip>
+                    <a:srcRect/>
+                    <a:stretch>
+                      <a:fillRect/>
+                    </a:stretch>
+                  </pic:blipFill>
+                  <pic:spPr bwMode="auto">
+                    <a:xfrm>
+                      <a:off x="0" y="0"/>
+                      <a:ext cx="3187860" cy="1300794"/>
+                    </a:xfrm>
+                    <a:prstGeom prst="rect">
+                      <a:avLst/>
+                    </a:prstGeom>
+                    <a:noFill/>
+                    <a:ln>
+                      <a:noFill/>
+                    </a:ln>
+                  </pic:spPr>
+                </pic:pic>
+              </a:graphicData>
+            </a:graphic>
+          </wp:inline>
+        </w:drawing>
+      </w:r>
+    </w:p>
+    <w:p>
+      <w:pPr>
+        <w:pStyle w:val="Caption"/>
+        <w:jc w:val="center"/>
+      </w:pPr>
+      <w:r>
+        <w:t xml:space="preserve">Figure </w:t>
+      </w:r>
+      <w:r>
+        <w:fldChar w:fldCharType="begin"/>
+      </w:r>
+      <w:r>
+        <w:instrText xml:space="preserve"> SEQ Figure \* ARABIC </w:instrText>
+      </w:r>
+      <w:r>
+        <w:fldChar w:fldCharType="separate"/>
+      </w:r>
+      <w:r>
+        <w:rPr>
+          <w:noProof/>
+        </w:rPr>
+        <w:t>6</w:t>
+      </w:r>
+      <w:r>
+        <w:fldChar w:fldCharType="end"/>
+      </w:r>
+      <w:r>
+        <w:t xml:space="preserve"> Select query to get all attributes of a specific animal</w:t>
+      </w:r>
+    </w:p>
+    <w:p>
+      <w:pPr>
+        <w:ind w:firstLine="708"/>
+      </w:pPr>
+      <w:r>
+        <w:t>For both nurture and class predicates, two extra queries have to be made to retrieve their names.</w:t>
+      </w:r>
+    </w:p>
+    <w:p>
+      <w:pPr>
+        <w:keepNext/>
+        <w:jc w:val="center"/>
+      </w:pPr>
+      <w:r>
+        <w:rPr>
+          <w:noProof/>
+        </w:rPr>
+        <w:drawing>
+          <wp:inline distT="0" distB="0" distL="0" distR="0" wp14:anchorId="33AFA7E6" wp14:editId="5758776D">
+            <wp:extent cx="3282034" cy="1181776"/>
+            <wp:effectExtent l="0" t="0" r="0" b="0"/>
+            <wp:docPr id="11" name="Picture 11" descr="Text&#10;&#10;Description automatically generated"/>
+            <wp:cNvGraphicFramePr>
+              <a:graphicFrameLocks xmlns:a="http://schemas.openxmlformats.org/drawingml/2006/main" noChangeAspect="1"/>
+            </wp:cNvGraphicFramePr>
+            <a:graphic xmlns:a="http://schemas.openxmlformats.org/drawingml/2006/main">
+              <a:graphicData uri="http://schemas.openxmlformats.org/drawingml/2006/picture">
+                <pic:pic xmlns:pic="http://schemas.openxmlformats.org/drawingml/2006/picture">
+                  <pic:nvPicPr>
+                    <pic:cNvPr id="11" name="Picture 11" descr="Text&#10;&#10;Description automatically generated"/>
+                    <pic:cNvPicPr>
+                      <a:picLocks noChangeAspect="1" noChangeArrowheads="1"/>
+                    </pic:cNvPicPr>
+                  </pic:nvPicPr>
+                  <pic:blipFill>
+                    <a:blip r:embed="rId15">
+                      <a:extLst>
+                        <a:ext uri="{28A0092B-C50C-407E-A947-70E740481C1C}">
+                          <a14:useLocalDpi xmlns:a14="http://schemas.microsoft.com/office/drawing/2010/main" val="0"/>
+                        </a:ext>
+                      </a:extLst>
+                    </a:blip>
+                    <a:srcRect/>
+                    <a:stretch>
+                      <a:fillRect/>
+                    </a:stretch>
+                  </pic:blipFill>
+                  <pic:spPr bwMode="auto">
+                    <a:xfrm>
+                      <a:off x="0" y="0"/>
+                      <a:ext cx="3300060" cy="1188267"/>
+                    </a:xfrm>
+                    <a:prstGeom prst="rect">
+                      <a:avLst/>
+                    </a:prstGeom>
+                    <a:noFill/>
+                    <a:ln>
+                      <a:noFill/>
+                    </a:ln>
+                  </pic:spPr>
+                </pic:pic>
+              </a:graphicData>
+            </a:graphic>
+          </wp:inline>
+        </w:drawing>
+      </w:r>
+    </w:p>
+    <w:p>
+      <w:pPr>
+        <w:pStyle w:val="Caption"/>
+        <w:jc w:val="center"/>
+      </w:pPr>
+      <w:r>
+        <w:t xml:space="preserve">Figure </w:t>
+      </w:r>
+      <w:r>
+        <w:fldChar w:fldCharType="begin"/>
+      </w:r>
+      <w:r>
+        <w:instrText xml:space="preserve"> SEQ Figure \* ARABIC </w:instrText>
+      </w:r>
+      <w:r>
+        <w:fldChar w:fldCharType="separate"/>
+      </w:r>
+      <w:r>
+        <w:rPr>
+          <w:noProof/>
+        </w:rPr>
+        <w:t>7</w:t>
+      </w:r>
+      <w:r>
+        <w:fldChar w:fldCharType="end"/>
+      </w:r>
+      <w:r>
+        <w:t xml:space="preserve"> Select query to retrieve name of class through </w:t>
       </w:r>
       <w:proofErr w:type="gramStart"/>
       <w:r>
+        <w:t>ID</w:t>
+      </w:r>
+      <w:proofErr w:type="gramEnd"/>
+    </w:p>
+    <w:p>
+      <w:pPr>
+        <w:keepNext/>
+        <w:jc w:val="center"/>
+      </w:pPr>
+      <w:r>
+        <w:rPr>
+          <w:noProof/>
+        </w:rPr>
+        <w:drawing>
+          <wp:inline distT="0" distB="0" distL="0" distR="0" wp14:anchorId="58272C57" wp14:editId="78935D2E">
+            <wp:extent cx="3110750" cy="1165764"/>
+            <wp:effectExtent l="0" t="0" r="0" b="0"/>
+            <wp:docPr id="12" name="Picture 12" descr="Text&#10;&#10;Description automatically generated"/>
+            <wp:cNvGraphicFramePr>
+              <a:graphicFrameLocks xmlns:a="http://schemas.openxmlformats.org/drawingml/2006/main" noChangeAspect="1"/>
+            </wp:cNvGraphicFramePr>
+            <a:graphic xmlns:a="http://schemas.openxmlformats.org/drawingml/2006/main">
+              <a:graphicData uri="http://schemas.openxmlformats.org/drawingml/2006/picture">
+                <pic:pic xmlns:pic="http://schemas.openxmlformats.org/drawingml/2006/picture">
+                  <pic:nvPicPr>
+                    <pic:cNvPr id="12" name="Picture 12" descr="Text&#10;&#10;Description automatically generated"/>
+                    <pic:cNvPicPr>
+                      <a:picLocks noChangeAspect="1" noChangeArrowheads="1"/>
+                    </pic:cNvPicPr>
+                  </pic:nvPicPr>
+                  <pic:blipFill>
+                    <a:blip r:embed="rId16">
+                      <a:extLst>
+                        <a:ext uri="{28A0092B-C50C-407E-A947-70E740481C1C}">
+                          <a14:useLocalDpi xmlns:a14="http://schemas.microsoft.com/office/drawing/2010/main" val="0"/>
+                        </a:ext>
+                      </a:extLst>
+                    </a:blip>
+                    <a:srcRect/>
+                    <a:stretch>
+                      <a:fillRect/>
+                    </a:stretch>
+                  </pic:blipFill>
+                  <pic:spPr bwMode="auto">
+                    <a:xfrm>
+                      <a:off x="0" y="0"/>
+                      <a:ext cx="3119587" cy="1169076"/>
+                    </a:xfrm>
+                    <a:prstGeom prst="rect">
+                      <a:avLst/>
+                    </a:prstGeom>
+                    <a:noFill/>
+                    <a:ln>
+                      <a:noFill/>
+                    </a:ln>
+                  </pic:spPr>
+                </pic:pic>
+              </a:graphicData>
+            </a:graphic>
+          </wp:inline>
+        </w:drawing>
+      </w:r>
+    </w:p>
+    <w:p>
+      <w:pPr>
+        <w:pStyle w:val="Caption"/>
+        <w:jc w:val="center"/>
+      </w:pPr>
+      <w:r>
+        <w:t xml:space="preserve">Figure </w:t>
+      </w:r>
+      <w:r>
+        <w:fldChar w:fldCharType="begin"/>
+      </w:r>
+      <w:r>
+        <w:instrText xml:space="preserve"> SEQ Figure \* ARABIC </w:instrText>
+      </w:r>
+      <w:r>
+        <w:fldChar w:fldCharType="separate"/>
+      </w:r>
+      <w:r>
+        <w:rPr>
+          <w:noProof/>
+        </w:rPr>
+        <w:t>8</w:t>
+      </w:r>
+      <w:r>
+        <w:fldChar w:fldCharType="end"/>
+      </w:r>
+      <w:r>
+        <w:t xml:space="preserve"> </w:t>
+      </w:r>
+      <w:r>
+        <w:t xml:space="preserve">Select query to retrieve name of </w:t>
+      </w:r>
+      <w:r>
+        <w:t>nurture</w:t>
+      </w:r>
+      <w:r>
+        <w:t xml:space="preserve"> through </w:t>
+      </w:r>
+      <w:proofErr w:type="gramStart"/>
+      <w:r>
+        <w:t>ID</w:t>
+      </w:r>
+      <w:proofErr w:type="gramEnd"/>
+    </w:p>
+    <w:p>
+      <w:pPr>
+        <w:pStyle w:val="Heading2"/>
+        <w:rPr>
+          <w:sz w:val="24"/>
+          <w:szCs w:val="24"/>
+        </w:rPr>
+      </w:pPr>
+      <w:bookmarkStart w:id="13" w:name="_Toc130810022"/>
+      <w:r>
+        <w:rPr>
+          <w:sz w:val="24"/>
+          <w:szCs w:val="24"/>
+        </w:rPr>
+        <w:t>ASK</w:t>
+      </w:r>
+      <w:bookmarkEnd w:id="13"/>
+    </w:p>
+    <w:p>
+      <w:pPr>
+        <w:pStyle w:val="Heading3"/>
+        <w:ind w:firstLine="708"/>
         <w:rPr>
           <w:rStyle w:val="SubtleEmphasis"/>
           <w:i w:val="0"/>
           <w:iCs w:val="0"/>
           <w:u w:val="single"/>
         </w:rPr>
-        <w:t>legs</w:t>
-      </w:r>
-      <w:bookmarkEnd w:id="12"/>
-      <w:proofErr w:type="gramEnd"/>
-    </w:p>
-    <w:p>
-      <w:pPr>
-        <w:ind w:firstLine="708"/>
-      </w:pPr>
-      <w:r>
-        <w:t xml:space="preserve">Given a </w:t>
-      </w:r>
-      <w:r>
-        <w:t>number of legs</w:t>
-      </w:r>
-      <w:r>
-        <w:t xml:space="preserve"> as an object related to a subject animal ID, this same ID can be used to retrieve the name of the animal names </w:t>
-      </w:r>
-      <w:r>
-        <w:t xml:space="preserve">with this </w:t>
-      </w:r>
-      <w:r>
-        <w:t>number</w:t>
-      </w:r>
-      <w:r>
-        <w:t xml:space="preserve"> of legs.</w:t>
-      </w:r>
-      <w:r>
-        <w:t xml:space="preserve"> </w:t>
-      </w:r>
-      <w:r>
-        <w:t>Since</w:t>
-      </w:r>
-      <w:r>
-        <w:t xml:space="preserve"> 0 values have not been stored, in order to select the animals that have no legs, all of them are selected and then a filter is used to find only the animals that don’t have that feature in relation to their respective ID.  This, however, also retrieved class names and another filter had to be had to exclude those IDs.</w:t>
-      </w:r>
-    </w:p>
-    <w:p>
-      <w:pPr>
-        <w:ind w:firstLine="708"/>
-      </w:pPr>
-    </w:p>
-    <w:p>
-      <w:pPr>
-        <w:pStyle w:val="Heading3"/>
-        <w:ind w:firstLine="708"/>
+      </w:pPr>
+      <w:r>
         <w:rPr>
           <w:rStyle w:val="SubtleEmphasis"/>
           <w:i w:val="0"/>
           <w:iCs w:val="0"/>
           <w:u w:val="single"/>
         </w:rPr>
-      </w:pPr>
-      <w:bookmarkStart w:id="13" w:name="_Toc130810021"/>
-      <w:r>
+        <w:t>Get veracity of an attribute</w:t>
+      </w:r>
+    </w:p>
+    <w:p>
+      <w:r>
+        <w:tab/>
+        <w:t>Given an animal name and an attribute or feature it will return an Boolean result of whether that animal has a certain attribute or if it is a certain of a certain type.</w:t>
+      </w:r>
+    </w:p>
+    <w:p>
+      <w:pPr>
+        <w:keepNext/>
+        <w:jc w:val="center"/>
+      </w:pPr>
+      <w:r>
+        <w:rPr>
+          <w:noProof/>
+        </w:rPr>
+        <w:drawing>
+          <wp:inline distT="0" distB="0" distL="0" distR="0" wp14:anchorId="2BACDC32" wp14:editId="2FCFB5BC">
+            <wp:extent cx="3237718" cy="906896"/>
+            <wp:effectExtent l="0" t="0" r="1270" b="7620"/>
+            <wp:docPr id="13" name="Picture 13" descr="Text&#10;&#10;Description automatically generated"/>
+            <wp:cNvGraphicFramePr>
+              <a:graphicFrameLocks xmlns:a="http://schemas.openxmlformats.org/drawingml/2006/main" noChangeAspect="1"/>
+            </wp:cNvGraphicFramePr>
+            <a:graphic xmlns:a="http://schemas.openxmlformats.org/drawingml/2006/main">
+              <a:graphicData uri="http://schemas.openxmlformats.org/drawingml/2006/picture">
+                <pic:pic xmlns:pic="http://schemas.openxmlformats.org/drawingml/2006/picture">
+                  <pic:nvPicPr>
+                    <pic:cNvPr id="13" name="Picture 13" descr="Text&#10;&#10;Description automatically generated"/>
+                    <pic:cNvPicPr>
+                      <a:picLocks noChangeAspect="1" noChangeArrowheads="1"/>
+                    </pic:cNvPicPr>
+                  </pic:nvPicPr>
+                  <pic:blipFill>
+                    <a:blip r:embed="rId17">
+                      <a:extLst>
+                        <a:ext uri="{28A0092B-C50C-407E-A947-70E740481C1C}">
+                          <a14:useLocalDpi xmlns:a14="http://schemas.microsoft.com/office/drawing/2010/main" val="0"/>
+                        </a:ext>
+                      </a:extLst>
+                    </a:blip>
+                    <a:srcRect/>
+                    <a:stretch>
+                      <a:fillRect/>
+                    </a:stretch>
+                  </pic:blipFill>
+                  <pic:spPr bwMode="auto">
+                    <a:xfrm>
+                      <a:off x="0" y="0"/>
+                      <a:ext cx="3262597" cy="913865"/>
+                    </a:xfrm>
+                    <a:prstGeom prst="rect">
+                      <a:avLst/>
+                    </a:prstGeom>
+                    <a:noFill/>
+                    <a:ln>
+                      <a:noFill/>
+                    </a:ln>
+                  </pic:spPr>
+                </pic:pic>
+              </a:graphicData>
+            </a:graphic>
+          </wp:inline>
+        </w:drawing>
+      </w:r>
+    </w:p>
+    <w:p>
+      <w:pPr>
+        <w:pStyle w:val="Caption"/>
+        <w:jc w:val="center"/>
+      </w:pPr>
+      <w:r>
+        <w:t xml:space="preserve">Figure </w:t>
+      </w:r>
+      <w:r>
+        <w:fldChar w:fldCharType="begin"/>
+      </w:r>
+      <w:r>
+        <w:instrText xml:space="preserve"> SEQ Figure \* ARABIC </w:instrText>
+      </w:r>
+      <w:r>
+        <w:fldChar w:fldCharType="separate"/>
+      </w:r>
+      <w:r>
+        <w:rPr>
+          <w:noProof/>
+        </w:rPr>
+        <w:t>9</w:t>
+      </w:r>
+      <w:r>
+        <w:fldChar w:fldCharType="end"/>
+      </w:r>
+      <w:r>
+        <w:t xml:space="preserve"> Ask query to verify or </w:t>
+      </w:r>
+      <w:proofErr w:type="gramStart"/>
+      <w:r>
+        <w:t>deny  existence</w:t>
+      </w:r>
+      <w:proofErr w:type="gramEnd"/>
+      <w:r>
+        <w:t xml:space="preserve"> of an attribute</w:t>
+      </w:r>
+    </w:p>
+    <w:p>
+      <w:pPr>
+        <w:pStyle w:val="Heading2"/>
+        <w:rPr>
+          <w:sz w:val="24"/>
+          <w:szCs w:val="24"/>
+        </w:rPr>
+      </w:pPr>
+      <w:bookmarkStart w:id="14" w:name="_Toc130810023"/>
+      <w:r>
+        <w:rPr>
+          <w:sz w:val="24"/>
+          <w:szCs w:val="24"/>
+        </w:rPr>
+        <w:t>UPDATE</w:t>
+      </w:r>
+      <w:bookmarkEnd w:id="14"/>
+    </w:p>
+    <w:p>
+      <w:pPr>
+        <w:pStyle w:val="Heading3"/>
+        <w:ind w:firstLine="708"/>
         <w:rPr>
           <w:rStyle w:val="SubtleEmphasis"/>
           <w:i w:val="0"/>
           <w:iCs w:val="0"/>
           <w:u w:val="single"/>
         </w:rPr>
-        <w:t>Get</w:t>
-      </w:r>
+      </w:pPr>
       <w:r>
         <w:rPr>
           <w:rStyle w:val="SubtleEmphasis"/>
@@ -3301,18 +4201,124 @@
           <w:iCs w:val="0"/>
           <w:u w:val="single"/>
         </w:rPr>
-        <w:t xml:space="preserve"> all </w:t>
-      </w:r>
-      <w:r>
+        <w:t>Insert</w:t>
+      </w:r>
+    </w:p>
+    <w:p>
+      <w:r>
+        <w:tab/>
+        <w:t>With an input of an animal name and a category selected, multiple other attributes can be selected as well to add a new entry to the dataset</w:t>
+      </w:r>
+      <w:r>
+        <w:t>.</w:t>
+      </w:r>
+    </w:p>
+    <w:p>
+      <w:pPr>
+        <w:keepNext/>
+        <w:jc w:val="center"/>
+      </w:pPr>
+      <w:r>
+        <w:rPr>
+          <w:noProof/>
+        </w:rPr>
+        <w:lastRenderedPageBreak/>
+        <w:drawing>
+          <wp:inline distT="0" distB="0" distL="0" distR="0" wp14:anchorId="48392E45" wp14:editId="632F6634">
+            <wp:extent cx="3114206" cy="872298"/>
+            <wp:effectExtent l="0" t="0" r="0" b="4445"/>
+            <wp:docPr id="14" name="Picture 14" descr="Text&#10;&#10;Description automatically generated"/>
+            <wp:cNvGraphicFramePr>
+              <a:graphicFrameLocks xmlns:a="http://schemas.openxmlformats.org/drawingml/2006/main" noChangeAspect="1"/>
+            </wp:cNvGraphicFramePr>
+            <a:graphic xmlns:a="http://schemas.openxmlformats.org/drawingml/2006/main">
+              <a:graphicData uri="http://schemas.openxmlformats.org/drawingml/2006/picture">
+                <pic:pic xmlns:pic="http://schemas.openxmlformats.org/drawingml/2006/picture">
+                  <pic:nvPicPr>
+                    <pic:cNvPr id="14" name="Picture 14" descr="Text&#10;&#10;Description automatically generated"/>
+                    <pic:cNvPicPr>
+                      <a:picLocks noChangeAspect="1" noChangeArrowheads="1"/>
+                    </pic:cNvPicPr>
+                  </pic:nvPicPr>
+                  <pic:blipFill>
+                    <a:blip r:embed="rId17">
+                      <a:extLst>
+                        <a:ext uri="{28A0092B-C50C-407E-A947-70E740481C1C}">
+                          <a14:useLocalDpi xmlns:a14="http://schemas.microsoft.com/office/drawing/2010/main" val="0"/>
+                        </a:ext>
+                      </a:extLst>
+                    </a:blip>
+                    <a:srcRect/>
+                    <a:stretch>
+                      <a:fillRect/>
+                    </a:stretch>
+                  </pic:blipFill>
+                  <pic:spPr bwMode="auto">
+                    <a:xfrm>
+                      <a:off x="0" y="0"/>
+                      <a:ext cx="3130487" cy="876858"/>
+                    </a:xfrm>
+                    <a:prstGeom prst="rect">
+                      <a:avLst/>
+                    </a:prstGeom>
+                    <a:noFill/>
+                    <a:ln>
+                      <a:noFill/>
+                    </a:ln>
+                  </pic:spPr>
+                </pic:pic>
+              </a:graphicData>
+            </a:graphic>
+          </wp:inline>
+        </w:drawing>
+      </w:r>
+    </w:p>
+    <w:p>
+      <w:pPr>
+        <w:pStyle w:val="Caption"/>
+        <w:jc w:val="center"/>
+      </w:pPr>
+      <w:r>
+        <w:t xml:space="preserve">Figure </w:t>
+      </w:r>
+      <w:r>
+        <w:fldChar w:fldCharType="begin"/>
+      </w:r>
+      <w:r>
+        <w:instrText xml:space="preserve"> SEQ Figure \* ARABIC </w:instrText>
+      </w:r>
+      <w:r>
+        <w:fldChar w:fldCharType="separate"/>
+      </w:r>
+      <w:r>
+        <w:rPr>
+          <w:noProof/>
+        </w:rPr>
+        <w:t>10</w:t>
+      </w:r>
+      <w:r>
+        <w:fldChar w:fldCharType="end"/>
+      </w:r>
+      <w:r>
+        <w:t xml:space="preserve"> Insert query to add a new entry to </w:t>
+      </w:r>
+      <w:proofErr w:type="gramStart"/>
+      <w:r>
+        <w:t>dataset</w:t>
+      </w:r>
+      <w:proofErr w:type="gramEnd"/>
+    </w:p>
+    <w:p>
+      <w:pPr>
+        <w:pStyle w:val="Heading3"/>
+        <w:ind w:firstLine="708"/>
         <w:rPr>
           <w:rStyle w:val="SubtleEmphasis"/>
           <w:i w:val="0"/>
           <w:iCs w:val="0"/>
           <w:u w:val="single"/>
         </w:rPr>
-        <w:t xml:space="preserve">stored attributes of an </w:t>
-      </w:r>
-      <w:proofErr w:type="gramStart"/>
+      </w:pPr>
       <w:r>
         <w:rPr>
           <w:rStyle w:val="SubtleEmphasis"/>
@@ -3320,74 +4326,127 @@
           <w:iCs w:val="0"/>
           <w:u w:val="single"/>
         </w:rPr>
-        <w:t>animal</w:t>
-      </w:r>
-      <w:bookmarkEnd w:id="13"/>
+        <w:t>Delete</w:t>
+      </w:r>
+    </w:p>
+    <w:p>
+      <w:r>
+        <w:tab/>
+        <w:t xml:space="preserve">This method will look for an </w:t>
+      </w:r>
+      <w:r>
+        <w:t>animal ID</w:t>
+      </w:r>
+      <w:r>
+        <w:t xml:space="preserve"> in relation to a provided name, which, once identified, </w:t>
+      </w:r>
+      <w:proofErr w:type="gramStart"/>
+      <w:r>
+        <w:t>any and all</w:t>
+      </w:r>
+      <w:proofErr w:type="gramEnd"/>
+      <w:r>
+        <w:t xml:space="preserve"> predicates associated with this ID</w:t>
+      </w:r>
+      <w:r>
+        <w:t xml:space="preserve"> will be deleted.</w:t>
+      </w:r>
+    </w:p>
+    <w:p>
+      <w:pPr>
+        <w:keepNext/>
+        <w:jc w:val="center"/>
+      </w:pPr>
+      <w:r>
+        <w:rPr>
+          <w:noProof/>
+        </w:rPr>
+        <w:drawing>
+          <wp:inline distT="0" distB="0" distL="0" distR="0" wp14:anchorId="4C0375EB" wp14:editId="09598CD0">
+            <wp:extent cx="2885084" cy="1156212"/>
+            <wp:effectExtent l="0" t="0" r="0" b="6350"/>
+            <wp:docPr id="15" name="Picture 15" descr="Text&#10;&#10;Description automatically generated with low confidence"/>
+            <wp:cNvGraphicFramePr>
+              <a:graphicFrameLocks xmlns:a="http://schemas.openxmlformats.org/drawingml/2006/main" noChangeAspect="1"/>
+            </wp:cNvGraphicFramePr>
+            <a:graphic xmlns:a="http://schemas.openxmlformats.org/drawingml/2006/main">
+              <a:graphicData uri="http://schemas.openxmlformats.org/drawingml/2006/picture">
+                <pic:pic xmlns:pic="http://schemas.openxmlformats.org/drawingml/2006/picture">
+                  <pic:nvPicPr>
+                    <pic:cNvPr id="15" name="Picture 15" descr="Text&#10;&#10;Description automatically generated with low confidence"/>
+                    <pic:cNvPicPr>
+                      <a:picLocks noChangeAspect="1" noChangeArrowheads="1"/>
+                    </pic:cNvPicPr>
+                  </pic:nvPicPr>
+                  <pic:blipFill>
+                    <a:blip r:embed="rId18">
+                      <a:extLst>
+                        <a:ext uri="{28A0092B-C50C-407E-A947-70E740481C1C}">
+                          <a14:useLocalDpi xmlns:a14="http://schemas.microsoft.com/office/drawing/2010/main" val="0"/>
+                        </a:ext>
+                      </a:extLst>
+                    </a:blip>
+                    <a:srcRect/>
+                    <a:stretch>
+                      <a:fillRect/>
+                    </a:stretch>
+                  </pic:blipFill>
+                  <pic:spPr bwMode="auto">
+                    <a:xfrm>
+                      <a:off x="0" y="0"/>
+                      <a:ext cx="2893302" cy="1159505"/>
+                    </a:xfrm>
+                    <a:prstGeom prst="rect">
+                      <a:avLst/>
+                    </a:prstGeom>
+                    <a:noFill/>
+                    <a:ln>
+                      <a:noFill/>
+                    </a:ln>
+                  </pic:spPr>
+                </pic:pic>
+              </a:graphicData>
+            </a:graphic>
+          </wp:inline>
+        </w:drawing>
+      </w:r>
+    </w:p>
+    <w:p>
+      <w:pPr>
+        <w:pStyle w:val="Caption"/>
+        <w:jc w:val="center"/>
+      </w:pPr>
+      <w:r>
+        <w:t xml:space="preserve">Figure </w:t>
+      </w:r>
+      <w:r>
+        <w:fldChar w:fldCharType="begin"/>
+      </w:r>
+      <w:r>
+        <w:instrText xml:space="preserve"> SEQ Figure \* ARABIC </w:instrText>
+      </w:r>
+      <w:r>
+        <w:fldChar w:fldCharType="separate"/>
+      </w:r>
+      <w:r>
+        <w:rPr>
+          <w:noProof/>
+        </w:rPr>
+        <w:t>11</w:t>
+      </w:r>
+      <w:r>
+        <w:fldChar w:fldCharType="end"/>
+      </w:r>
+      <w:r>
+        <w:t xml:space="preserve"> Delete query to delete all entries related to an animal </w:t>
+      </w:r>
+      <w:proofErr w:type="gramStart"/>
+      <w:r>
+        <w:t>name</w:t>
+      </w:r>
       <w:proofErr w:type="gramEnd"/>
     </w:p>
-    <w:p>
-      <w:pPr>
-        <w:ind w:firstLine="708"/>
-        <w:rPr>
-          <w:rStyle w:val="SubtleEmphasis"/>
-          <w:i w:val="0"/>
-          <w:iCs w:val="0"/>
-          <w:color w:val="auto"/>
-        </w:rPr>
-      </w:pPr>
-      <w:r>
-        <w:t xml:space="preserve">Given the animals name its ID was used to retrieve all related data to that animal. </w:t>
-      </w:r>
-      <w:r>
-        <w:t xml:space="preserve">For both nurture and class predicates, two extra queries </w:t>
-      </w:r>
-      <w:proofErr w:type="gramStart"/>
-      <w:r>
-        <w:t>have to</w:t>
-      </w:r>
-      <w:proofErr w:type="gramEnd"/>
-      <w:r>
-        <w:t xml:space="preserve"> be made to retrieve their names.</w:t>
-      </w:r>
-    </w:p>
     <w:p/>
-    <w:p>
-      <w:pPr>
-        <w:pStyle w:val="Heading2"/>
-        <w:rPr>
-          <w:sz w:val="24"/>
-          <w:szCs w:val="24"/>
-        </w:rPr>
-      </w:pPr>
-      <w:bookmarkStart w:id="14" w:name="_Toc130810022"/>
-      <w:r>
-        <w:rPr>
-          <w:sz w:val="24"/>
-          <w:szCs w:val="24"/>
-        </w:rPr>
-        <w:t>ASK</w:t>
-      </w:r>
-      <w:bookmarkEnd w:id="14"/>
-    </w:p>
-    <w:p/>
-    <w:p>
-      <w:pPr>
-        <w:pStyle w:val="Heading2"/>
-        <w:rPr>
-          <w:sz w:val="24"/>
-          <w:szCs w:val="24"/>
-        </w:rPr>
-      </w:pPr>
-      <w:bookmarkStart w:id="15" w:name="_Toc130810023"/>
-      <w:r>
-        <w:rPr>
-          <w:sz w:val="24"/>
-          <w:szCs w:val="24"/>
-        </w:rPr>
-        <w:t>UPDATE</w:t>
-      </w:r>
-      <w:bookmarkEnd w:id="15"/>
-    </w:p>
     <w:p/>
     <w:p>
       <w:pPr>
@@ -3410,6 +4469,16 @@
     </w:p>
     <w:p>
       <w:pPr>
+        <w:rPr>
+          <w:i/>
+          <w:iCs/>
+          <w:sz w:val="28"/>
+          <w:szCs w:val="28"/>
+        </w:rPr>
+      </w:pPr>
+    </w:p>
+    <w:p>
+      <w:pPr>
         <w:pStyle w:val="IntenseQuote"/>
         <w:rPr>
           <w:i w:val="0"/>
@@ -3418,7 +4487,7 @@
           <w:szCs w:val="28"/>
         </w:rPr>
       </w:pPr>
-      <w:bookmarkStart w:id="16" w:name="_Toc130810024"/>
+      <w:bookmarkStart w:id="15" w:name="_Toc130810024"/>
       <w:r>
         <w:rPr>
           <w:i w:val="0"/>
@@ -3426,10 +4495,9 @@
           <w:sz w:val="28"/>
           <w:szCs w:val="28"/>
         </w:rPr>
-        <w:lastRenderedPageBreak/>
         <w:t>Application Functionality</w:t>
       </w:r>
-      <w:bookmarkEnd w:id="16"/>
+      <w:bookmarkEnd w:id="15"/>
     </w:p>
     <w:p>
       <w:pPr>
@@ -3460,7 +4528,7 @@
           <w:szCs w:val="28"/>
         </w:rPr>
       </w:pPr>
-      <w:bookmarkStart w:id="17" w:name="_Toc130810025"/>
+      <w:bookmarkStart w:id="16" w:name="_Toc130810025"/>
       <w:r>
         <w:rPr>
           <w:i w:val="0"/>
@@ -3471,7 +4539,7 @@
         <w:lastRenderedPageBreak/>
         <w:t>Conclusions</w:t>
       </w:r>
-      <w:bookmarkEnd w:id="17"/>
+      <w:bookmarkEnd w:id="16"/>
     </w:p>
     <w:p>
       <w:pPr>
@@ -3502,7 +4570,7 @@
           <w:szCs w:val="28"/>
         </w:rPr>
       </w:pPr>
-      <w:bookmarkStart w:id="18" w:name="_Toc130810026"/>
+      <w:bookmarkStart w:id="17" w:name="_Toc130810026"/>
       <w:r>
         <w:rPr>
           <w:i w:val="0"/>
@@ -3513,7 +4581,7 @@
         <w:lastRenderedPageBreak/>
         <w:t>Application Configuration</w:t>
       </w:r>
-      <w:bookmarkEnd w:id="18"/>
+      <w:bookmarkEnd w:id="17"/>
     </w:p>
     <w:p>
       <w:pPr>
@@ -3544,7 +4612,7 @@
           <w:szCs w:val="28"/>
         </w:rPr>
       </w:pPr>
-      <w:bookmarkStart w:id="19" w:name="_Toc130810027"/>
+      <w:bookmarkStart w:id="18" w:name="_Toc130810027"/>
       <w:r>
         <w:rPr>
           <w:i w:val="0"/>
@@ -3555,10 +4623,10 @@
         <w:lastRenderedPageBreak/>
         <w:t>References</w:t>
       </w:r>
-      <w:bookmarkEnd w:id="19"/>
+      <w:bookmarkEnd w:id="18"/>
     </w:p>
     <w:sectPr>
-      <w:footerReference w:type="default" r:id="rId9"/>
+      <w:footerReference w:type="default" r:id="rId19"/>
       <w:pgSz w:w="11906" w:h="16838"/>
       <w:pgMar w:top="1417" w:right="1701" w:bottom="1417" w:left="1701" w:header="708" w:footer="708" w:gutter="0"/>
       <w:pgNumType w:start="0"/>

--- a/papers/report.docx
+++ b/papers/report.docx
@@ -668,7 +668,7 @@
             </w:rPr>
             <w:fldChar w:fldCharType="separate"/>
           </w:r>
-          <w:hyperlink w:anchor="_Toc130810009" w:history="1">
+          <w:hyperlink w:anchor="_Toc130847679" w:history="1">
             <w:r>
               <w:rPr>
                 <w:rStyle w:val="Hyperlink"/>
@@ -695,7 +695,7 @@
                 <w:noProof/>
                 <w:webHidden/>
               </w:rPr>
-              <w:instrText xml:space="preserve"> PAGEREF _Toc130810009 \h </w:instrText>
+              <w:instrText xml:space="preserve"> PAGEREF _Toc130847679 \h </w:instrText>
             </w:r>
             <w:r>
               <w:rPr>
@@ -743,7 +743,7 @@
               <w:lang w:val="en-GB" w:eastAsia="en-GB"/>
             </w:rPr>
           </w:pPr>
-          <w:hyperlink w:anchor="_Toc130810010" w:history="1">
+          <w:hyperlink w:anchor="_Toc130847680" w:history="1">
             <w:r>
               <w:rPr>
                 <w:rStyle w:val="Hyperlink"/>
@@ -770,7 +770,7 @@
                 <w:noProof/>
                 <w:webHidden/>
               </w:rPr>
-              <w:instrText xml:space="preserve"> PAGEREF _Toc130810010 \h </w:instrText>
+              <w:instrText xml:space="preserve"> PAGEREF _Toc130847680 \h </w:instrText>
             </w:r>
             <w:r>
               <w:rPr>
@@ -816,7 +816,7 @@
               <w:lang w:eastAsia="en-GB"/>
             </w:rPr>
           </w:pPr>
-          <w:hyperlink w:anchor="_Toc130810011" w:history="1">
+          <w:hyperlink w:anchor="_Toc130847681" w:history="1">
             <w:r>
               <w:rPr>
                 <w:rStyle w:val="Hyperlink"/>
@@ -843,7 +843,7 @@
                 <w:noProof/>
                 <w:webHidden/>
               </w:rPr>
-              <w:instrText xml:space="preserve"> PAGEREF _Toc130810011 \h </w:instrText>
+              <w:instrText xml:space="preserve"> PAGEREF _Toc130847681 \h </w:instrText>
             </w:r>
             <w:r>
               <w:rPr>
@@ -890,7 +890,7 @@
               <w:lang w:eastAsia="en-GB"/>
             </w:rPr>
           </w:pPr>
-          <w:hyperlink w:anchor="_Toc130810012" w:history="1">
+          <w:hyperlink w:anchor="_Toc130847682" w:history="1">
             <w:r>
               <w:rPr>
                 <w:rStyle w:val="Hyperlink"/>
@@ -917,7 +917,7 @@
                 <w:noProof/>
                 <w:webHidden/>
               </w:rPr>
-              <w:instrText xml:space="preserve"> PAGEREF _Toc130810012 \h </w:instrText>
+              <w:instrText xml:space="preserve"> PAGEREF _Toc130847682 \h </w:instrText>
             </w:r>
             <w:r>
               <w:rPr>
@@ -964,7 +964,7 @@
               <w:lang w:eastAsia="en-GB"/>
             </w:rPr>
           </w:pPr>
-          <w:hyperlink w:anchor="_Toc130810013" w:history="1">
+          <w:hyperlink w:anchor="_Toc130847683" w:history="1">
             <w:r>
               <w:rPr>
                 <w:rStyle w:val="Hyperlink"/>
@@ -991,7 +991,7 @@
                 <w:noProof/>
                 <w:webHidden/>
               </w:rPr>
-              <w:instrText xml:space="preserve"> PAGEREF _Toc130810013 \h </w:instrText>
+              <w:instrText xml:space="preserve"> PAGEREF _Toc130847683 \h </w:instrText>
             </w:r>
             <w:r>
               <w:rPr>
@@ -1037,7 +1037,7 @@
               <w:lang w:eastAsia="en-GB"/>
             </w:rPr>
           </w:pPr>
-          <w:hyperlink w:anchor="_Toc130810014" w:history="1">
+          <w:hyperlink w:anchor="_Toc130847684" w:history="1">
             <w:r>
               <w:rPr>
                 <w:rStyle w:val="Hyperlink"/>
@@ -1064,7 +1064,7 @@
                 <w:noProof/>
                 <w:webHidden/>
               </w:rPr>
-              <w:instrText xml:space="preserve"> PAGEREF _Toc130810014 \h </w:instrText>
+              <w:instrText xml:space="preserve"> PAGEREF _Toc130847684 \h </w:instrText>
             </w:r>
             <w:r>
               <w:rPr>
@@ -1112,7 +1112,7 @@
               <w:lang w:val="en-GB" w:eastAsia="en-GB"/>
             </w:rPr>
           </w:pPr>
-          <w:hyperlink w:anchor="_Toc130810015" w:history="1">
+          <w:hyperlink w:anchor="_Toc130847685" w:history="1">
             <w:r>
               <w:rPr>
                 <w:rStyle w:val="Hyperlink"/>
@@ -1139,7 +1139,7 @@
                 <w:noProof/>
                 <w:webHidden/>
               </w:rPr>
-              <w:instrText xml:space="preserve"> PAGEREF _Toc130810015 \h </w:instrText>
+              <w:instrText xml:space="preserve"> PAGEREF _Toc130847685 \h </w:instrText>
             </w:r>
             <w:r>
               <w:rPr>
@@ -1185,7 +1185,7 @@
               <w:lang w:eastAsia="en-GB"/>
             </w:rPr>
           </w:pPr>
-          <w:hyperlink w:anchor="_Toc130810016" w:history="1">
+          <w:hyperlink w:anchor="_Toc130847686" w:history="1">
             <w:r>
               <w:rPr>
                 <w:rStyle w:val="Hyperlink"/>
@@ -1212,7 +1212,7 @@
                 <w:noProof/>
                 <w:webHidden/>
               </w:rPr>
-              <w:instrText xml:space="preserve"> PAGEREF _Toc130810016 \h </w:instrText>
+              <w:instrText xml:space="preserve"> PAGEREF _Toc130847686 \h </w:instrText>
             </w:r>
             <w:r>
               <w:rPr>
@@ -1259,7 +1259,7 @@
               <w:lang w:eastAsia="en-GB"/>
             </w:rPr>
           </w:pPr>
-          <w:hyperlink w:anchor="_Toc130810017" w:history="1">
+          <w:hyperlink w:anchor="_Toc130847687" w:history="1">
             <w:r>
               <w:rPr>
                 <w:rStyle w:val="Hyperlink"/>
@@ -1286,7 +1286,7 @@
                 <w:noProof/>
                 <w:webHidden/>
               </w:rPr>
-              <w:instrText xml:space="preserve"> PAGEREF _Toc130810017 \h </w:instrText>
+              <w:instrText xml:space="preserve"> PAGEREF _Toc130847687 \h </w:instrText>
             </w:r>
             <w:r>
               <w:rPr>
@@ -1333,7 +1333,7 @@
               <w:lang w:eastAsia="en-GB"/>
             </w:rPr>
           </w:pPr>
-          <w:hyperlink w:anchor="_Toc130810018" w:history="1">
+          <w:hyperlink w:anchor="_Toc130847688" w:history="1">
             <w:r>
               <w:rPr>
                 <w:rStyle w:val="Hyperlink"/>
@@ -1360,7 +1360,7 @@
                 <w:noProof/>
                 <w:webHidden/>
               </w:rPr>
-              <w:instrText xml:space="preserve"> PAGEREF _Toc130810018 \h </w:instrText>
+              <w:instrText xml:space="preserve"> PAGEREF _Toc130847688 \h </w:instrText>
             </w:r>
             <w:r>
               <w:rPr>
@@ -1407,13 +1407,13 @@
               <w:lang w:eastAsia="en-GB"/>
             </w:rPr>
           </w:pPr>
-          <w:hyperlink w:anchor="_Toc130810019" w:history="1">
+          <w:hyperlink w:anchor="_Toc130847689" w:history="1">
             <w:r>
               <w:rPr>
                 <w:rStyle w:val="Hyperlink"/>
                 <w:noProof/>
               </w:rPr>
-              <w:t>Get all animals that produce both nurturing</w:t>
+              <w:t>Get all animals that have a certain amount of legs</w:t>
             </w:r>
             <w:r>
               <w:rPr>
@@ -1434,7 +1434,7 @@
                 <w:noProof/>
                 <w:webHidden/>
               </w:rPr>
-              <w:instrText xml:space="preserve"> PAGEREF _Toc130810019 \h </w:instrText>
+              <w:instrText xml:space="preserve"> PAGEREF _Toc130847689 \h </w:instrText>
             </w:r>
             <w:r>
               <w:rPr>
@@ -1454,7 +1454,7 @@
                 <w:noProof/>
                 <w:webHidden/>
               </w:rPr>
-              <w:t>4</w:t>
+              <w:t>5</w:t>
             </w:r>
             <w:r>
               <w:rPr>
@@ -1481,13 +1481,13 @@
               <w:lang w:eastAsia="en-GB"/>
             </w:rPr>
           </w:pPr>
-          <w:hyperlink w:anchor="_Toc130810020" w:history="1">
+          <w:hyperlink w:anchor="_Toc130847690" w:history="1">
             <w:r>
               <w:rPr>
                 <w:rStyle w:val="Hyperlink"/>
                 <w:noProof/>
               </w:rPr>
-              <w:t>Get all animals that have a certain amount of legs</w:t>
+              <w:t>Get all stored attributes of an animal</w:t>
             </w:r>
             <w:r>
               <w:rPr>
@@ -1508,7 +1508,7 @@
                 <w:noProof/>
                 <w:webHidden/>
               </w:rPr>
-              <w:instrText xml:space="preserve"> PAGEREF _Toc130810020 \h </w:instrText>
+              <w:instrText xml:space="preserve"> PAGEREF _Toc130847690 \h </w:instrText>
             </w:r>
             <w:r>
               <w:rPr>
@@ -1528,7 +1528,80 @@
                 <w:noProof/>
                 <w:webHidden/>
               </w:rPr>
-              <w:t>4</w:t>
+              <w:t>5</w:t>
+            </w:r>
+            <w:r>
+              <w:rPr>
+                <w:noProof/>
+                <w:webHidden/>
+              </w:rPr>
+              <w:fldChar w:fldCharType="end"/>
+            </w:r>
+          </w:hyperlink>
+        </w:p>
+        <w:p>
+          <w:pPr>
+            <w:pStyle w:val="TOC2"/>
+            <w:tabs>
+              <w:tab w:val="right" w:leader="dot" w:pos="8494"/>
+            </w:tabs>
+            <w:rPr>
+              <w:rFonts w:eastAsiaTheme="minorEastAsia" w:cstheme="minorBidi"/>
+              <w:smallCaps w:val="0"/>
+              <w:noProof/>
+              <w:sz w:val="22"/>
+              <w:szCs w:val="22"/>
+              <w:lang w:eastAsia="en-GB"/>
+            </w:rPr>
+          </w:pPr>
+          <w:hyperlink w:anchor="_Toc130847691" w:history="1">
+            <w:r>
+              <w:rPr>
+                <w:rStyle w:val="Hyperlink"/>
+                <w:noProof/>
+              </w:rPr>
+              <w:t>ASK</w:t>
+            </w:r>
+            <w:r>
+              <w:rPr>
+                <w:noProof/>
+                <w:webHidden/>
+              </w:rPr>
+              <w:tab/>
+            </w:r>
+            <w:r>
+              <w:rPr>
+                <w:noProof/>
+                <w:webHidden/>
+              </w:rPr>
+              <w:fldChar w:fldCharType="begin"/>
+            </w:r>
+            <w:r>
+              <w:rPr>
+                <w:noProof/>
+                <w:webHidden/>
+              </w:rPr>
+              <w:instrText xml:space="preserve"> PAGEREF _Toc130847691 \h </w:instrText>
+            </w:r>
+            <w:r>
+              <w:rPr>
+                <w:noProof/>
+                <w:webHidden/>
+              </w:rPr>
+            </w:r>
+            <w:r>
+              <w:rPr>
+                <w:noProof/>
+                <w:webHidden/>
+              </w:rPr>
+              <w:fldChar w:fldCharType="separate"/>
+            </w:r>
+            <w:r>
+              <w:rPr>
+                <w:noProof/>
+                <w:webHidden/>
+              </w:rPr>
+              <w:t>6</w:t>
             </w:r>
             <w:r>
               <w:rPr>
@@ -1555,13 +1628,13 @@
               <w:lang w:eastAsia="en-GB"/>
             </w:rPr>
           </w:pPr>
-          <w:hyperlink w:anchor="_Toc130810021" w:history="1">
+          <w:hyperlink w:anchor="_Toc130847692" w:history="1">
             <w:r>
               <w:rPr>
                 <w:rStyle w:val="Hyperlink"/>
                 <w:noProof/>
               </w:rPr>
-              <w:t>Get all stored attributes of an animal</w:t>
+              <w:t>Get veracity of an attribute</w:t>
             </w:r>
             <w:r>
               <w:rPr>
@@ -1582,7 +1655,7 @@
                 <w:noProof/>
                 <w:webHidden/>
               </w:rPr>
-              <w:instrText xml:space="preserve"> PAGEREF _Toc130810021 \h </w:instrText>
+              <w:instrText xml:space="preserve"> PAGEREF _Toc130847692 \h </w:instrText>
             </w:r>
             <w:r>
               <w:rPr>
@@ -1602,7 +1675,7 @@
                 <w:noProof/>
                 <w:webHidden/>
               </w:rPr>
-              <w:t>4</w:t>
+              <w:t>6</w:t>
             </w:r>
             <w:r>
               <w:rPr>
@@ -1628,13 +1701,13 @@
               <w:lang w:eastAsia="en-GB"/>
             </w:rPr>
           </w:pPr>
-          <w:hyperlink w:anchor="_Toc130810022" w:history="1">
+          <w:hyperlink w:anchor="_Toc130847693" w:history="1">
             <w:r>
               <w:rPr>
                 <w:rStyle w:val="Hyperlink"/>
                 <w:noProof/>
               </w:rPr>
-              <w:t>ASK</w:t>
+              <w:t>UPDATE</w:t>
             </w:r>
             <w:r>
               <w:rPr>
@@ -1655,7 +1728,7 @@
                 <w:noProof/>
                 <w:webHidden/>
               </w:rPr>
-              <w:instrText xml:space="preserve"> PAGEREF _Toc130810022 \h </w:instrText>
+              <w:instrText xml:space="preserve"> PAGEREF _Toc130847693 \h </w:instrText>
             </w:r>
             <w:r>
               <w:rPr>
@@ -1675,7 +1748,7 @@
                 <w:noProof/>
                 <w:webHidden/>
               </w:rPr>
-              <w:t>4</w:t>
+              <w:t>6</w:t>
             </w:r>
             <w:r>
               <w:rPr>
@@ -1688,26 +1761,27 @@
         </w:p>
         <w:p>
           <w:pPr>
-            <w:pStyle w:val="TOC2"/>
+            <w:pStyle w:val="TOC3"/>
             <w:tabs>
               <w:tab w:val="right" w:leader="dot" w:pos="8494"/>
             </w:tabs>
             <w:rPr>
               <w:rFonts w:eastAsiaTheme="minorEastAsia" w:cstheme="minorBidi"/>
-              <w:smallCaps w:val="0"/>
+              <w:i w:val="0"/>
+              <w:iCs w:val="0"/>
               <w:noProof/>
               <w:sz w:val="22"/>
               <w:szCs w:val="22"/>
               <w:lang w:eastAsia="en-GB"/>
             </w:rPr>
           </w:pPr>
-          <w:hyperlink w:anchor="_Toc130810023" w:history="1">
+          <w:hyperlink w:anchor="_Toc130847694" w:history="1">
             <w:r>
               <w:rPr>
                 <w:rStyle w:val="Hyperlink"/>
                 <w:noProof/>
               </w:rPr>
-              <w:t>UPDATE</w:t>
+              <w:t>Insert</w:t>
             </w:r>
             <w:r>
               <w:rPr>
@@ -1728,7 +1802,7 @@
                 <w:noProof/>
                 <w:webHidden/>
               </w:rPr>
-              <w:instrText xml:space="preserve"> PAGEREF _Toc130810023 \h </w:instrText>
+              <w:instrText xml:space="preserve"> PAGEREF _Toc130847694 \h </w:instrText>
             </w:r>
             <w:r>
               <w:rPr>
@@ -1748,7 +1822,81 @@
                 <w:noProof/>
                 <w:webHidden/>
               </w:rPr>
-              <w:t>4</w:t>
+              <w:t>6</w:t>
+            </w:r>
+            <w:r>
+              <w:rPr>
+                <w:noProof/>
+                <w:webHidden/>
+              </w:rPr>
+              <w:fldChar w:fldCharType="end"/>
+            </w:r>
+          </w:hyperlink>
+        </w:p>
+        <w:p>
+          <w:pPr>
+            <w:pStyle w:val="TOC3"/>
+            <w:tabs>
+              <w:tab w:val="right" w:leader="dot" w:pos="8494"/>
+            </w:tabs>
+            <w:rPr>
+              <w:rFonts w:eastAsiaTheme="minorEastAsia" w:cstheme="minorBidi"/>
+              <w:i w:val="0"/>
+              <w:iCs w:val="0"/>
+              <w:noProof/>
+              <w:sz w:val="22"/>
+              <w:szCs w:val="22"/>
+              <w:lang w:eastAsia="en-GB"/>
+            </w:rPr>
+          </w:pPr>
+          <w:hyperlink w:anchor="_Toc130847695" w:history="1">
+            <w:r>
+              <w:rPr>
+                <w:rStyle w:val="Hyperlink"/>
+                <w:noProof/>
+              </w:rPr>
+              <w:t>Delete</w:t>
+            </w:r>
+            <w:r>
+              <w:rPr>
+                <w:noProof/>
+                <w:webHidden/>
+              </w:rPr>
+              <w:tab/>
+            </w:r>
+            <w:r>
+              <w:rPr>
+                <w:noProof/>
+                <w:webHidden/>
+              </w:rPr>
+              <w:fldChar w:fldCharType="begin"/>
+            </w:r>
+            <w:r>
+              <w:rPr>
+                <w:noProof/>
+                <w:webHidden/>
+              </w:rPr>
+              <w:instrText xml:space="preserve"> PAGEREF _Toc130847695 \h </w:instrText>
+            </w:r>
+            <w:r>
+              <w:rPr>
+                <w:noProof/>
+                <w:webHidden/>
+              </w:rPr>
+            </w:r>
+            <w:r>
+              <w:rPr>
+                <w:noProof/>
+                <w:webHidden/>
+              </w:rPr>
+              <w:fldChar w:fldCharType="separate"/>
+            </w:r>
+            <w:r>
+              <w:rPr>
+                <w:noProof/>
+                <w:webHidden/>
+              </w:rPr>
+              <w:t>7</w:t>
             </w:r>
             <w:r>
               <w:rPr>
@@ -1776,7 +1924,7 @@
               <w:lang w:val="en-GB" w:eastAsia="en-GB"/>
             </w:rPr>
           </w:pPr>
-          <w:hyperlink w:anchor="_Toc130810024" w:history="1">
+          <w:hyperlink w:anchor="_Toc130847696" w:history="1">
             <w:r>
               <w:rPr>
                 <w:rStyle w:val="Hyperlink"/>
@@ -1803,7 +1951,7 @@
                 <w:noProof/>
                 <w:webHidden/>
               </w:rPr>
-              <w:instrText xml:space="preserve"> PAGEREF _Toc130810024 \h </w:instrText>
+              <w:instrText xml:space="preserve"> PAGEREF _Toc130847696 \h </w:instrText>
             </w:r>
             <w:r>
               <w:rPr>
@@ -1823,7 +1971,299 @@
                 <w:noProof/>
                 <w:webHidden/>
               </w:rPr>
-              <w:t>5</w:t>
+              <w:t>8</w:t>
+            </w:r>
+            <w:r>
+              <w:rPr>
+                <w:noProof/>
+                <w:webHidden/>
+              </w:rPr>
+              <w:fldChar w:fldCharType="end"/>
+            </w:r>
+          </w:hyperlink>
+        </w:p>
+        <w:p>
+          <w:pPr>
+            <w:pStyle w:val="TOC2"/>
+            <w:tabs>
+              <w:tab w:val="right" w:leader="dot" w:pos="8494"/>
+            </w:tabs>
+            <w:rPr>
+              <w:rFonts w:eastAsiaTheme="minorEastAsia" w:cstheme="minorBidi"/>
+              <w:smallCaps w:val="0"/>
+              <w:noProof/>
+              <w:sz w:val="22"/>
+              <w:szCs w:val="22"/>
+              <w:lang w:eastAsia="en-GB"/>
+            </w:rPr>
+          </w:pPr>
+          <w:hyperlink w:anchor="_Toc130847697" w:history="1">
+            <w:r>
+              <w:rPr>
+                <w:rStyle w:val="Hyperlink"/>
+                <w:noProof/>
+              </w:rPr>
+              <w:t>Home</w:t>
+            </w:r>
+            <w:r>
+              <w:rPr>
+                <w:noProof/>
+                <w:webHidden/>
+              </w:rPr>
+              <w:tab/>
+            </w:r>
+            <w:r>
+              <w:rPr>
+                <w:noProof/>
+                <w:webHidden/>
+              </w:rPr>
+              <w:fldChar w:fldCharType="begin"/>
+            </w:r>
+            <w:r>
+              <w:rPr>
+                <w:noProof/>
+                <w:webHidden/>
+              </w:rPr>
+              <w:instrText xml:space="preserve"> PAGEREF _Toc130847697 \h </w:instrText>
+            </w:r>
+            <w:r>
+              <w:rPr>
+                <w:noProof/>
+                <w:webHidden/>
+              </w:rPr>
+            </w:r>
+            <w:r>
+              <w:rPr>
+                <w:noProof/>
+                <w:webHidden/>
+              </w:rPr>
+              <w:fldChar w:fldCharType="separate"/>
+            </w:r>
+            <w:r>
+              <w:rPr>
+                <w:noProof/>
+                <w:webHidden/>
+              </w:rPr>
+              <w:t>8</w:t>
+            </w:r>
+            <w:r>
+              <w:rPr>
+                <w:noProof/>
+                <w:webHidden/>
+              </w:rPr>
+              <w:fldChar w:fldCharType="end"/>
+            </w:r>
+          </w:hyperlink>
+        </w:p>
+        <w:p>
+          <w:pPr>
+            <w:pStyle w:val="TOC2"/>
+            <w:tabs>
+              <w:tab w:val="right" w:leader="dot" w:pos="8494"/>
+            </w:tabs>
+            <w:rPr>
+              <w:rFonts w:eastAsiaTheme="minorEastAsia" w:cstheme="minorBidi"/>
+              <w:smallCaps w:val="0"/>
+              <w:noProof/>
+              <w:sz w:val="22"/>
+              <w:szCs w:val="22"/>
+              <w:lang w:eastAsia="en-GB"/>
+            </w:rPr>
+          </w:pPr>
+          <w:hyperlink w:anchor="_Toc130847698" w:history="1">
+            <w:r>
+              <w:rPr>
+                <w:rStyle w:val="Hyperlink"/>
+                <w:noProof/>
+              </w:rPr>
+              <w:t>Configs</w:t>
+            </w:r>
+            <w:r>
+              <w:rPr>
+                <w:noProof/>
+                <w:webHidden/>
+              </w:rPr>
+              <w:tab/>
+            </w:r>
+            <w:r>
+              <w:rPr>
+                <w:noProof/>
+                <w:webHidden/>
+              </w:rPr>
+              <w:fldChar w:fldCharType="begin"/>
+            </w:r>
+            <w:r>
+              <w:rPr>
+                <w:noProof/>
+                <w:webHidden/>
+              </w:rPr>
+              <w:instrText xml:space="preserve"> PAGEREF _Toc130847698 \h </w:instrText>
+            </w:r>
+            <w:r>
+              <w:rPr>
+                <w:noProof/>
+                <w:webHidden/>
+              </w:rPr>
+            </w:r>
+            <w:r>
+              <w:rPr>
+                <w:noProof/>
+                <w:webHidden/>
+              </w:rPr>
+              <w:fldChar w:fldCharType="separate"/>
+            </w:r>
+            <w:r>
+              <w:rPr>
+                <w:noProof/>
+                <w:webHidden/>
+              </w:rPr>
+              <w:t>8</w:t>
+            </w:r>
+            <w:r>
+              <w:rPr>
+                <w:noProof/>
+                <w:webHidden/>
+              </w:rPr>
+              <w:fldChar w:fldCharType="end"/>
+            </w:r>
+          </w:hyperlink>
+        </w:p>
+        <w:p>
+          <w:pPr>
+            <w:pStyle w:val="TOC2"/>
+            <w:tabs>
+              <w:tab w:val="right" w:leader="dot" w:pos="8494"/>
+            </w:tabs>
+            <w:rPr>
+              <w:rFonts w:eastAsiaTheme="minorEastAsia" w:cstheme="minorBidi"/>
+              <w:smallCaps w:val="0"/>
+              <w:noProof/>
+              <w:sz w:val="22"/>
+              <w:szCs w:val="22"/>
+              <w:lang w:eastAsia="en-GB"/>
+            </w:rPr>
+          </w:pPr>
+          <w:hyperlink w:anchor="_Toc130847699" w:history="1">
+            <w:r>
+              <w:rPr>
+                <w:rStyle w:val="Hyperlink"/>
+                <w:noProof/>
+              </w:rPr>
+              <w:t>Queries</w:t>
+            </w:r>
+            <w:r>
+              <w:rPr>
+                <w:noProof/>
+                <w:webHidden/>
+              </w:rPr>
+              <w:tab/>
+            </w:r>
+            <w:r>
+              <w:rPr>
+                <w:noProof/>
+                <w:webHidden/>
+              </w:rPr>
+              <w:fldChar w:fldCharType="begin"/>
+            </w:r>
+            <w:r>
+              <w:rPr>
+                <w:noProof/>
+                <w:webHidden/>
+              </w:rPr>
+              <w:instrText xml:space="preserve"> PAGEREF _Toc130847699 \h </w:instrText>
+            </w:r>
+            <w:r>
+              <w:rPr>
+                <w:noProof/>
+                <w:webHidden/>
+              </w:rPr>
+            </w:r>
+            <w:r>
+              <w:rPr>
+                <w:noProof/>
+                <w:webHidden/>
+              </w:rPr>
+              <w:fldChar w:fldCharType="separate"/>
+            </w:r>
+            <w:r>
+              <w:rPr>
+                <w:noProof/>
+                <w:webHidden/>
+              </w:rPr>
+              <w:t>8</w:t>
+            </w:r>
+            <w:r>
+              <w:rPr>
+                <w:noProof/>
+                <w:webHidden/>
+              </w:rPr>
+              <w:fldChar w:fldCharType="end"/>
+            </w:r>
+          </w:hyperlink>
+        </w:p>
+        <w:p>
+          <w:pPr>
+            <w:pStyle w:val="TOC2"/>
+            <w:tabs>
+              <w:tab w:val="right" w:leader="dot" w:pos="8494"/>
+            </w:tabs>
+            <w:rPr>
+              <w:rFonts w:eastAsiaTheme="minorEastAsia" w:cstheme="minorBidi"/>
+              <w:smallCaps w:val="0"/>
+              <w:noProof/>
+              <w:sz w:val="22"/>
+              <w:szCs w:val="22"/>
+              <w:lang w:eastAsia="en-GB"/>
+            </w:rPr>
+          </w:pPr>
+          <w:hyperlink w:anchor="_Toc130847700" w:history="1">
+            <w:r>
+              <w:rPr>
+                <w:rStyle w:val="Hyperlink"/>
+                <w:noProof/>
+              </w:rPr>
+              <w:t>Ask</w:t>
+            </w:r>
+            <w:r>
+              <w:rPr>
+                <w:noProof/>
+                <w:webHidden/>
+              </w:rPr>
+              <w:tab/>
+            </w:r>
+            <w:r>
+              <w:rPr>
+                <w:noProof/>
+                <w:webHidden/>
+              </w:rPr>
+              <w:fldChar w:fldCharType="begin"/>
+            </w:r>
+            <w:r>
+              <w:rPr>
+                <w:noProof/>
+                <w:webHidden/>
+              </w:rPr>
+              <w:instrText xml:space="preserve"> PAGEREF _Toc130847700 \h </w:instrText>
+            </w:r>
+            <w:r>
+              <w:rPr>
+                <w:noProof/>
+                <w:webHidden/>
+              </w:rPr>
+            </w:r>
+            <w:r>
+              <w:rPr>
+                <w:noProof/>
+                <w:webHidden/>
+              </w:rPr>
+              <w:fldChar w:fldCharType="separate"/>
+            </w:r>
+            <w:r>
+              <w:rPr>
+                <w:noProof/>
+                <w:webHidden/>
+              </w:rPr>
+              <w:t>8</w:t>
             </w:r>
             <w:r>
               <w:rPr>
@@ -1851,7 +2291,7 @@
               <w:lang w:val="en-GB" w:eastAsia="en-GB"/>
             </w:rPr>
           </w:pPr>
-          <w:hyperlink w:anchor="_Toc130810025" w:history="1">
+          <w:hyperlink w:anchor="_Toc130847701" w:history="1">
             <w:r>
               <w:rPr>
                 <w:rStyle w:val="Hyperlink"/>
@@ -1878,7 +2318,7 @@
                 <w:noProof/>
                 <w:webHidden/>
               </w:rPr>
-              <w:instrText xml:space="preserve"> PAGEREF _Toc130810025 \h </w:instrText>
+              <w:instrText xml:space="preserve"> PAGEREF _Toc130847701 \h </w:instrText>
             </w:r>
             <w:r>
               <w:rPr>
@@ -1898,7 +2338,7 @@
                 <w:noProof/>
                 <w:webHidden/>
               </w:rPr>
-              <w:t>6</w:t>
+              <w:t>9</w:t>
             </w:r>
             <w:r>
               <w:rPr>
@@ -1926,7 +2366,7 @@
               <w:lang w:val="en-GB" w:eastAsia="en-GB"/>
             </w:rPr>
           </w:pPr>
-          <w:hyperlink w:anchor="_Toc130810026" w:history="1">
+          <w:hyperlink w:anchor="_Toc130847702" w:history="1">
             <w:r>
               <w:rPr>
                 <w:rStyle w:val="Hyperlink"/>
@@ -1953,7 +2393,7 @@
                 <w:noProof/>
                 <w:webHidden/>
               </w:rPr>
-              <w:instrText xml:space="preserve"> PAGEREF _Toc130810026 \h </w:instrText>
+              <w:instrText xml:space="preserve"> PAGEREF _Toc130847702 \h </w:instrText>
             </w:r>
             <w:r>
               <w:rPr>
@@ -1973,7 +2413,7 @@
                 <w:noProof/>
                 <w:webHidden/>
               </w:rPr>
-              <w:t>7</w:t>
+              <w:t>10</w:t>
             </w:r>
             <w:r>
               <w:rPr>
@@ -2001,7 +2441,7 @@
               <w:lang w:val="en-GB" w:eastAsia="en-GB"/>
             </w:rPr>
           </w:pPr>
-          <w:hyperlink w:anchor="_Toc130810027" w:history="1">
+          <w:hyperlink w:anchor="_Toc130847703" w:history="1">
             <w:r>
               <w:rPr>
                 <w:rStyle w:val="Hyperlink"/>
@@ -2028,7 +2468,7 @@
                 <w:noProof/>
                 <w:webHidden/>
               </w:rPr>
-              <w:instrText xml:space="preserve"> PAGEREF _Toc130810027 \h </w:instrText>
+              <w:instrText xml:space="preserve"> PAGEREF _Toc130847703 \h </w:instrText>
             </w:r>
             <w:r>
               <w:rPr>
@@ -2048,7 +2488,7 @@
                 <w:noProof/>
                 <w:webHidden/>
               </w:rPr>
-              <w:t>8</w:t>
+              <w:t>11</w:t>
             </w:r>
             <w:r>
               <w:rPr>
@@ -2112,7 +2552,7 @@
           <w:szCs w:val="28"/>
         </w:rPr>
       </w:pPr>
-      <w:bookmarkStart w:id="0" w:name="_Toc130810009"/>
+      <w:bookmarkStart w:id="0" w:name="_Toc130847679"/>
       <w:r>
         <w:rPr>
           <w:i w:val="0"/>
@@ -2514,7 +2954,7 @@
           <w:szCs w:val="28"/>
         </w:rPr>
       </w:pPr>
-      <w:bookmarkStart w:id="1" w:name="_Toc130810010"/>
+      <w:bookmarkStart w:id="1" w:name="_Toc130847680"/>
       <w:r>
         <w:rPr>
           <w:i w:val="0"/>
@@ -2539,7 +2979,7 @@
           <w:szCs w:val="24"/>
         </w:rPr>
       </w:pPr>
-      <w:bookmarkStart w:id="2" w:name="_Toc130810011"/>
+      <w:bookmarkStart w:id="2" w:name="_Toc130847681"/>
       <w:r>
         <w:rPr>
           <w:sz w:val="24"/>
@@ -2590,7 +3030,7 @@
           <w:u w:val="single"/>
         </w:rPr>
       </w:pPr>
-      <w:bookmarkStart w:id="3" w:name="_Toc130810012"/>
+      <w:bookmarkStart w:id="3" w:name="_Toc130847682"/>
       <w:r>
         <w:rPr>
           <w:rStyle w:val="SubtleEmphasis"/>
@@ -2640,7 +3080,7 @@
           <w:u w:val="single"/>
         </w:rPr>
       </w:pPr>
-      <w:bookmarkStart w:id="4" w:name="_Toc130810013"/>
+      <w:bookmarkStart w:id="4" w:name="_Toc130847683"/>
       <w:r>
         <w:rPr>
           <w:rStyle w:val="SubtleEmphasis"/>
@@ -2811,7 +3251,7 @@
           <w:szCs w:val="24"/>
         </w:rPr>
       </w:pPr>
-      <w:bookmarkStart w:id="5" w:name="_Toc130810014"/>
+      <w:bookmarkStart w:id="5" w:name="_Toc130847684"/>
       <w:r>
         <w:rPr>
           <w:sz w:val="24"/>
@@ -2955,7 +3395,7 @@
           <w:szCs w:val="28"/>
         </w:rPr>
       </w:pPr>
-      <w:bookmarkStart w:id="6" w:name="_Toc130810015"/>
+      <w:bookmarkStart w:id="6" w:name="_Toc130847685"/>
       <w:r>
         <w:rPr>
           <w:i w:val="0"/>
@@ -2976,7 +3416,7 @@
           <w:szCs w:val="24"/>
         </w:rPr>
       </w:pPr>
-      <w:bookmarkStart w:id="7" w:name="_Toc130810016"/>
+      <w:bookmarkStart w:id="7" w:name="_Toc130847686"/>
       <w:r>
         <w:rPr>
           <w:sz w:val="24"/>
@@ -2997,7 +3437,7 @@
           <w:u w:val="single"/>
         </w:rPr>
       </w:pPr>
-      <w:bookmarkStart w:id="8" w:name="_Toc130810017"/>
+      <w:bookmarkStart w:id="8" w:name="_Toc130847687"/>
       <w:r>
         <w:rPr>
           <w:rStyle w:val="SubtleEmphasis"/>
@@ -3155,7 +3595,7 @@
           <w:u w:val="single"/>
         </w:rPr>
       </w:pPr>
-      <w:bookmarkStart w:id="10" w:name="_Toc130810018"/>
+      <w:bookmarkStart w:id="10" w:name="_Toc130847688"/>
       <w:r>
         <w:rPr>
           <w:rStyle w:val="SubtleEmphasis"/>
@@ -3410,7 +3850,7 @@
           <w:u w:val="single"/>
         </w:rPr>
       </w:pPr>
-      <w:bookmarkStart w:id="11" w:name="_Toc130810020"/>
+      <w:bookmarkStart w:id="11" w:name="_Toc130847689"/>
       <w:r>
         <w:rPr>
           <w:rStyle w:val="SubtleEmphasis"/>
@@ -3682,7 +4122,7 @@
           <w:u w:val="single"/>
         </w:rPr>
       </w:pPr>
-      <w:bookmarkStart w:id="12" w:name="_Toc130810021"/>
+      <w:bookmarkStart w:id="12" w:name="_Toc130847690"/>
       <w:r>
         <w:rPr>
           <w:rStyle w:val="SubtleEmphasis"/>
@@ -4031,7 +4471,7 @@
           <w:szCs w:val="24"/>
         </w:rPr>
       </w:pPr>
-      <w:bookmarkStart w:id="13" w:name="_Toc130810022"/>
+      <w:bookmarkStart w:id="13" w:name="_Toc130847691"/>
       <w:r>
         <w:rPr>
           <w:sz w:val="24"/>
@@ -4052,6 +4492,7 @@
           <w:u w:val="single"/>
         </w:rPr>
       </w:pPr>
+      <w:bookmarkStart w:id="14" w:name="_Toc130847692"/>
       <w:r>
         <w:rPr>
           <w:rStyle w:val="SubtleEmphasis"/>
@@ -4061,6 +4502,7 @@
         </w:rPr>
         <w:t>Get veracity of an attribute</w:t>
       </w:r>
+      <w:bookmarkEnd w:id="14"/>
     </w:p>
     <w:p>
       <w:r>
@@ -4173,7 +4615,7 @@
           <w:szCs w:val="24"/>
         </w:rPr>
       </w:pPr>
-      <w:bookmarkStart w:id="14" w:name="_Toc130810023"/>
+      <w:bookmarkStart w:id="15" w:name="_Toc130847693"/>
       <w:r>
         <w:rPr>
           <w:sz w:val="24"/>
@@ -4181,7 +4623,7 @@
         </w:rPr>
         <w:t>UPDATE</w:t>
       </w:r>
-      <w:bookmarkEnd w:id="14"/>
+      <w:bookmarkEnd w:id="15"/>
     </w:p>
     <w:p>
       <w:pPr>
@@ -4194,6 +4636,7 @@
           <w:u w:val="single"/>
         </w:rPr>
       </w:pPr>
+      <w:bookmarkStart w:id="16" w:name="_Toc130847694"/>
       <w:r>
         <w:rPr>
           <w:rStyle w:val="SubtleEmphasis"/>
@@ -4203,6 +4646,7 @@
         </w:rPr>
         <w:t>Insert</w:t>
       </w:r>
+      <w:bookmarkEnd w:id="16"/>
     </w:p>
     <w:p>
       <w:r>
@@ -4319,6 +4763,7 @@
           <w:u w:val="single"/>
         </w:rPr>
       </w:pPr>
+      <w:bookmarkStart w:id="17" w:name="_Toc130847695"/>
       <w:r>
         <w:rPr>
           <w:rStyle w:val="SubtleEmphasis"/>
@@ -4328,17 +4773,12 @@
         </w:rPr>
         <w:t>Delete</w:t>
       </w:r>
+      <w:bookmarkEnd w:id="17"/>
     </w:p>
     <w:p>
       <w:r>
         <w:tab/>
-        <w:t xml:space="preserve">This method will look for an </w:t>
-      </w:r>
-      <w:r>
-        <w:t>animal ID</w:t>
-      </w:r>
-      <w:r>
-        <w:t xml:space="preserve"> in relation to a provided name, which, once identified, </w:t>
+        <w:t xml:space="preserve">This method will look for an animal ID in relation to a provided name, which, once identified, </w:t>
       </w:r>
       <w:proofErr w:type="gramStart"/>
       <w:r>
@@ -4469,6 +4909,171 @@
     </w:p>
     <w:p>
       <w:pPr>
+        <w:pStyle w:val="IntenseQuote"/>
+        <w:rPr>
+          <w:i w:val="0"/>
+          <w:iCs w:val="0"/>
+          <w:sz w:val="28"/>
+          <w:szCs w:val="28"/>
+        </w:rPr>
+      </w:pPr>
+      <w:bookmarkStart w:id="18" w:name="_Toc130847696"/>
+      <w:r>
+        <w:rPr>
+          <w:i w:val="0"/>
+          <w:iCs w:val="0"/>
+          <w:sz w:val="28"/>
+          <w:szCs w:val="28"/>
+        </w:rPr>
+        <w:lastRenderedPageBreak/>
+        <w:t>Application Functionality</w:t>
+      </w:r>
+      <w:bookmarkEnd w:id="18"/>
+    </w:p>
+    <w:p>
+      <w:pPr>
+        <w:pStyle w:val="Heading2"/>
+        <w:rPr>
+          <w:sz w:val="24"/>
+          <w:szCs w:val="24"/>
+        </w:rPr>
+      </w:pPr>
+      <w:bookmarkStart w:id="19" w:name="_Toc130847697"/>
+      <w:r>
+        <w:rPr>
+          <w:sz w:val="24"/>
+          <w:szCs w:val="24"/>
+        </w:rPr>
+        <w:t>Home</w:t>
+      </w:r>
+      <w:bookmarkEnd w:id="19"/>
+    </w:p>
+    <w:p>
+      <w:pPr>
+        <w:ind w:firstLine="708"/>
+      </w:pPr>
+      <w:r>
+        <w:t>The "home" tab provides users with an introduction to the website's purpose and content. It includes a brief description of the three other tabs, configs, queries, and ask, along with links to each tab. This makes it easy for users to navigate to the tab that best suits their needs. The "home" tab serves as a landing page that welcomes users and gives them a high-level understanding of the website's functionalities.</w:t>
+      </w:r>
+    </w:p>
+    <w:p>
+      <w:pPr>
+        <w:pStyle w:val="Heading2"/>
+        <w:rPr>
+          <w:sz w:val="24"/>
+          <w:szCs w:val="24"/>
+        </w:rPr>
+      </w:pPr>
+      <w:bookmarkStart w:id="20" w:name="_Toc130847698"/>
+      <w:r>
+        <w:rPr>
+          <w:sz w:val="24"/>
+          <w:szCs w:val="24"/>
+        </w:rPr>
+        <w:t>Configs</w:t>
+      </w:r>
+      <w:bookmarkEnd w:id="20"/>
+    </w:p>
+    <w:p>
+      <w:pPr>
+        <w:ind w:firstLine="708"/>
+      </w:pPr>
+      <w:r>
+        <w:t>The configs tab on our website is designed for admin users and allows them to update the database by deleting or adding entries to it. This functionality is crucial for maintaining an up-to-date and accurate database</w:t>
+      </w:r>
+      <w:r>
+        <w:t>.</w:t>
+      </w:r>
+    </w:p>
+    <w:p>
+      <w:pPr>
+        <w:ind w:firstLine="708"/>
+      </w:pPr>
+      <w:r>
+        <w:t>Th</w:t>
+      </w:r>
+      <w:r>
+        <w:t xml:space="preserve">is </w:t>
+      </w:r>
+      <w:r>
+        <w:t>tab also allows for the addition of new entries to the database. This is useful in cases where new information becomes available or when the database needs to be expanded to include additional data. Admin users can add new entries to the database, along with relevant metadata and annotations, ensuring that the new data is properly integrated and can be easily queried by users.</w:t>
+      </w:r>
+    </w:p>
+    <w:p>
+      <w:pPr>
+        <w:pStyle w:val="Heading2"/>
+        <w:rPr>
+          <w:sz w:val="24"/>
+          <w:szCs w:val="24"/>
+        </w:rPr>
+      </w:pPr>
+      <w:bookmarkStart w:id="21" w:name="_Toc130847699"/>
+      <w:r>
+        <w:rPr>
+          <w:sz w:val="24"/>
+          <w:szCs w:val="24"/>
+        </w:rPr>
+        <w:t>Queries</w:t>
+      </w:r>
+      <w:bookmarkEnd w:id="21"/>
+    </w:p>
+    <w:p>
+      <w:pPr>
+        <w:ind w:firstLine="708"/>
+      </w:pPr>
+      <w:r>
+        <w:t>The queries tab on our website is designed to help users retrieve information from the database using select queries. It allows users to select a category of animals, features, or the number of legs to get a list of animals with that respective trait. This feature enables users to easily filter through the database and retrieve the specific information they are looking for.</w:t>
+      </w:r>
+    </w:p>
+    <w:p>
+      <w:pPr>
+        <w:ind w:firstLine="708"/>
+      </w:pPr>
+      <w:r>
+        <w:t>Additionally, if a user is looking for information on a specific animal, they can click on the animal's name in the list, and the website will display all information available for that animal.</w:t>
+      </w:r>
+    </w:p>
+    <w:p>
+      <w:pPr>
+        <w:pStyle w:val="Heading2"/>
+        <w:rPr>
+          <w:sz w:val="24"/>
+          <w:szCs w:val="24"/>
+        </w:rPr>
+      </w:pPr>
+      <w:bookmarkStart w:id="22" w:name="_Toc130847700"/>
+      <w:r>
+        <w:rPr>
+          <w:sz w:val="24"/>
+          <w:szCs w:val="24"/>
+        </w:rPr>
+        <w:t>Ask</w:t>
+      </w:r>
+      <w:bookmarkEnd w:id="22"/>
+    </w:p>
+    <w:p>
+      <w:pPr>
+        <w:ind w:firstLine="708"/>
+      </w:pPr>
+      <w:r>
+        <w:t>The Ask tab on our website is a powerful feature that enables users to ask questions about the animals in the database using ASK queries. The user can type in the name of an animal and select a feature, and the website will show whether that feature is true or false for that animal.</w:t>
+      </w:r>
+    </w:p>
+    <w:p>
+      <w:pPr>
+        <w:ind w:firstLine="708"/>
+      </w:pPr>
+      <w:r>
+        <w:t>By using ASK queries, the Ask tab allows for efficient and accurate retrieval of information from the database. This feature can be particularly helpful for users who need to verify specific information quickly.</w:t>
+      </w:r>
+    </w:p>
+    <w:p>
+      <w:pPr>
+        <w:pStyle w:val="Heading1"/>
+      </w:pPr>
+    </w:p>
+    <w:p>
+      <w:pPr>
         <w:rPr>
           <w:i/>
           <w:iCs/>
@@ -4476,6 +5081,15 @@
           <w:szCs w:val="28"/>
         </w:rPr>
       </w:pPr>
+      <w:r>
+        <w:rPr>
+          <w:i/>
+          <w:iCs/>
+          <w:sz w:val="28"/>
+          <w:szCs w:val="28"/>
+        </w:rPr>
+        <w:br w:type="page"/>
+      </w:r>
     </w:p>
     <w:p>
       <w:pPr>
@@ -4487,7 +5101,7 @@
           <w:szCs w:val="28"/>
         </w:rPr>
       </w:pPr>
-      <w:bookmarkStart w:id="15" w:name="_Toc130810024"/>
+      <w:bookmarkStart w:id="23" w:name="_Toc130847701"/>
       <w:r>
         <w:rPr>
           <w:i w:val="0"/>
@@ -4495,9 +5109,73 @@
           <w:sz w:val="28"/>
           <w:szCs w:val="28"/>
         </w:rPr>
-        <w:t>Application Functionality</w:t>
-      </w:r>
-      <w:bookmarkEnd w:id="15"/>
+        <w:lastRenderedPageBreak/>
+        <w:t>Conclusions</w:t>
+      </w:r>
+      <w:bookmarkEnd w:id="23"/>
+    </w:p>
+    <w:p>
+      <w:pPr>
+        <w:ind w:firstLine="708"/>
+      </w:pPr>
+      <w:r>
+        <w:t xml:space="preserve">In conclusion, using SPARQL in our project has been an incredibly helpful experience in expanding our knowledge and understanding of the Semantic Web. By transforming our dataset from CSV to N-Triples and uploading it to </w:t>
+      </w:r>
+      <w:proofErr w:type="spellStart"/>
+      <w:r>
+        <w:rPr>
+          <w:i/>
+          <w:iCs/>
+        </w:rPr>
+        <w:t>GraphDB</w:t>
+      </w:r>
+      <w:proofErr w:type="spellEnd"/>
+      <w:r>
+        <w:t>, we were able to utilize SPARQL to query the data in a structured and efficient manner.</w:t>
+      </w:r>
+    </w:p>
+    <w:p>
+      <w:pPr>
+        <w:ind w:firstLine="708"/>
+      </w:pPr>
+      <w:r>
+        <w:t>Developing a website that leverages SPARQL has allowed us to explore the full potential of the Semantic Web, making it easier for users to access and retrieve information from the database. The tabs we created on our website, including the configs, queries, and Ask tabs, have enabled users to perform a variety of tasks, such as updating the database, filtering through animals based on features, and retrieving specific information through ASK queries.</w:t>
+      </w:r>
+    </w:p>
+    <w:p>
+      <w:pPr>
+        <w:ind w:firstLine="708"/>
+      </w:pPr>
+      <w:r>
+        <w:t xml:space="preserve">Through this project, we have gained a deeper understanding of the power and versatility of SPARQL in accessing, querying, and managing large-scale datasets. This experience has given us a strong foundation in the principles and practices of the Semantic Web, which we can apply in future projects and research </w:t>
+      </w:r>
+      <w:r>
+        <w:t>endeavours</w:t>
+      </w:r>
+      <w:r>
+        <w:t>.</w:t>
+      </w:r>
+    </w:p>
+    <w:p>
+      <w:pPr>
+        <w:ind w:firstLine="708"/>
+      </w:pPr>
+      <w:r>
+        <w:t>In conclusion, our project has not only expanded our knowledge of SPARQL and the Semantic Web but has also allowed us to develop a practical tool that can be used by others to access and retrieve information about animals in an efficient and structured manner.</w:t>
+      </w:r>
+      <w:r>
+        <w:t xml:space="preserve"> </w:t>
+      </w:r>
+    </w:p>
+    <w:p>
+      <w:pPr>
+        <w:pStyle w:val="Heading1"/>
+      </w:pPr>
+    </w:p>
+    <w:p>
+      <w:pPr>
+        <w:pStyle w:val="Heading1"/>
+      </w:pPr>
     </w:p>
     <w:p>
       <w:pPr>
@@ -4528,7 +5206,7 @@
           <w:szCs w:val="28"/>
         </w:rPr>
       </w:pPr>
-      <w:bookmarkStart w:id="16" w:name="_Toc130810025"/>
+      <w:bookmarkStart w:id="24" w:name="_Toc130847702"/>
       <w:r>
         <w:rPr>
           <w:i w:val="0"/>
@@ -4537,26 +5215,26 @@
           <w:szCs w:val="28"/>
         </w:rPr>
         <w:lastRenderedPageBreak/>
-        <w:t>Conclusions</w:t>
-      </w:r>
-      <w:bookmarkEnd w:id="16"/>
+        <w:t>Application Configuration</w:t>
+      </w:r>
+      <w:bookmarkEnd w:id="24"/>
     </w:p>
     <w:p>
       <w:pPr>
+        <w:rPr>
+          <w:rFonts w:asciiTheme="majorHAnsi" w:eastAsiaTheme="majorEastAsia" w:hAnsiTheme="majorHAnsi" w:cstheme="majorBidi"/>
+          <w:color w:val="4472C4" w:themeColor="accent1"/>
+          <w:sz w:val="28"/>
+          <w:szCs w:val="28"/>
+        </w:rPr>
+      </w:pPr>
+      <w:r>
         <w:rPr>
           <w:i/>
           <w:iCs/>
           <w:sz w:val="28"/>
           <w:szCs w:val="28"/>
         </w:rPr>
-      </w:pPr>
-      <w:r>
-        <w:rPr>
-          <w:i/>
-          <w:iCs/>
-          <w:sz w:val="28"/>
-          <w:szCs w:val="28"/>
-        </w:rPr>
         <w:br w:type="page"/>
       </w:r>
     </w:p>
@@ -4570,7 +5248,7 @@
           <w:szCs w:val="28"/>
         </w:rPr>
       </w:pPr>
-      <w:bookmarkStart w:id="17" w:name="_Toc130810026"/>
+      <w:bookmarkStart w:id="25" w:name="_Toc130847703"/>
       <w:r>
         <w:rPr>
           <w:i w:val="0"/>
@@ -4579,51 +5257,9 @@
           <w:szCs w:val="28"/>
         </w:rPr>
         <w:lastRenderedPageBreak/>
-        <w:t>Application Configuration</w:t>
-      </w:r>
-      <w:bookmarkEnd w:id="17"/>
-    </w:p>
-    <w:p>
-      <w:pPr>
-        <w:rPr>
-          <w:rFonts w:asciiTheme="majorHAnsi" w:eastAsiaTheme="majorEastAsia" w:hAnsiTheme="majorHAnsi" w:cstheme="majorBidi"/>
-          <w:color w:val="4472C4" w:themeColor="accent1"/>
-          <w:sz w:val="28"/>
-          <w:szCs w:val="28"/>
-        </w:rPr>
-      </w:pPr>
-      <w:r>
-        <w:rPr>
-          <w:i/>
-          <w:iCs/>
-          <w:sz w:val="28"/>
-          <w:szCs w:val="28"/>
-        </w:rPr>
-        <w:br w:type="page"/>
-      </w:r>
-    </w:p>
-    <w:p>
-      <w:pPr>
-        <w:pStyle w:val="IntenseQuote"/>
-        <w:rPr>
-          <w:i w:val="0"/>
-          <w:iCs w:val="0"/>
-          <w:sz w:val="28"/>
-          <w:szCs w:val="28"/>
-        </w:rPr>
-      </w:pPr>
-      <w:bookmarkStart w:id="18" w:name="_Toc130810027"/>
-      <w:r>
-        <w:rPr>
-          <w:i w:val="0"/>
-          <w:iCs w:val="0"/>
-          <w:sz w:val="28"/>
-          <w:szCs w:val="28"/>
-        </w:rPr>
-        <w:lastRenderedPageBreak/>
         <w:t>References</w:t>
       </w:r>
-      <w:bookmarkEnd w:id="18"/>
+      <w:bookmarkEnd w:id="25"/>
     </w:p>
     <w:sectPr>
       <w:footerReference w:type="default" r:id="rId19"/>

--- a/papers/report.docx
+++ b/papers/report.docx
@@ -175,7 +175,7 @@
                           </w:p>
                           <w:p>
                             <w:pPr>
-                              <w:pStyle w:val="ListParagraph"/>
+                              <w:pStyle w:val="PargrafodaLista"/>
                               <w:numPr>
                                 <w:ilvl w:val="0"/>
                                 <w:numId w:val="5"/>
@@ -192,12 +192,30 @@
                                 <w:sz w:val="24"/>
                                 <w:szCs w:val="24"/>
                               </w:rPr>
-                              <w:t>João Bernardo Coelho Leite</w:t>
+                              <w:t xml:space="preserve">João Bernardo Coelho </w:t>
+                            </w:r>
+                            <w:proofErr w:type="spellStart"/>
+                            <w:r>
+                              <w:rPr>
+                                <w:rFonts w:asciiTheme="majorHAnsi" w:hAnsiTheme="majorHAnsi"/>
+                                <w:sz w:val="24"/>
+                                <w:szCs w:val="24"/>
+                              </w:rPr>
+                              <w:t>Leite</w:t>
+                            </w:r>
+                            <w:proofErr w:type="spellEnd"/>
+                            <w:r>
+                              <w:rPr>
+                                <w:rFonts w:asciiTheme="majorHAnsi" w:hAnsiTheme="majorHAnsi"/>
+                                <w:sz w:val="24"/>
+                                <w:szCs w:val="24"/>
+                              </w:rPr>
+                              <w:t xml:space="preserve"> - 115041</w:t>
                             </w:r>
                           </w:p>
                           <w:p>
                             <w:pPr>
-                              <w:pStyle w:val="ListParagraph"/>
+                              <w:pStyle w:val="PargrafodaLista"/>
                               <w:numPr>
                                 <w:ilvl w:val="0"/>
                                 <w:numId w:val="5"/>
@@ -272,10 +290,18 @@
                               </w:rPr>
                               <w:t>eis</w:t>
                             </w:r>
+                            <w:r>
+                              <w:rPr>
+                                <w:rFonts w:asciiTheme="majorHAnsi" w:hAnsiTheme="majorHAnsi"/>
+                                <w:sz w:val="24"/>
+                                <w:szCs w:val="24"/>
+                              </w:rPr>
+                              <w:t xml:space="preserve"> - 115513</w:t>
+                            </w:r>
                           </w:p>
                           <w:p>
                             <w:pPr>
-                              <w:pStyle w:val="ListParagraph"/>
+                              <w:pStyle w:val="PargrafodaLista"/>
                               <w:numPr>
                                 <w:ilvl w:val="0"/>
                                 <w:numId w:val="5"/>
@@ -293,6 +319,14 @@
                                 <w:szCs w:val="24"/>
                               </w:rPr>
                               <w:t>Luís Miguel Gomes Batista</w:t>
+                            </w:r>
+                            <w:r>
+                              <w:rPr>
+                                <w:rFonts w:asciiTheme="majorHAnsi" w:hAnsiTheme="majorHAnsi"/>
+                                <w:sz w:val="24"/>
+                                <w:szCs w:val="24"/>
+                              </w:rPr>
+                              <w:t xml:space="preserve"> - 115279</w:t>
                             </w:r>
                           </w:p>
                         </w:txbxContent>
@@ -348,7 +382,7 @@
                     </w:p>
                     <w:p>
                       <w:pPr>
-                        <w:pStyle w:val="ListParagraph"/>
+                        <w:pStyle w:val="PargrafodaLista"/>
                         <w:numPr>
                           <w:ilvl w:val="0"/>
                           <w:numId w:val="5"/>
@@ -365,12 +399,30 @@
                           <w:sz w:val="24"/>
                           <w:szCs w:val="24"/>
                         </w:rPr>
-                        <w:t>João Bernardo Coelho Leite</w:t>
+                        <w:t xml:space="preserve">João Bernardo Coelho </w:t>
+                      </w:r>
+                      <w:proofErr w:type="spellStart"/>
+                      <w:r>
+                        <w:rPr>
+                          <w:rFonts w:asciiTheme="majorHAnsi" w:hAnsiTheme="majorHAnsi"/>
+                          <w:sz w:val="24"/>
+                          <w:szCs w:val="24"/>
+                        </w:rPr>
+                        <w:t>Leite</w:t>
+                      </w:r>
+                      <w:proofErr w:type="spellEnd"/>
+                      <w:r>
+                        <w:rPr>
+                          <w:rFonts w:asciiTheme="majorHAnsi" w:hAnsiTheme="majorHAnsi"/>
+                          <w:sz w:val="24"/>
+                          <w:szCs w:val="24"/>
+                        </w:rPr>
+                        <w:t xml:space="preserve"> - 115041</w:t>
                       </w:r>
                     </w:p>
                     <w:p>
                       <w:pPr>
-                        <w:pStyle w:val="ListParagraph"/>
+                        <w:pStyle w:val="PargrafodaLista"/>
                         <w:numPr>
                           <w:ilvl w:val="0"/>
                           <w:numId w:val="5"/>
@@ -445,10 +497,18 @@
                         </w:rPr>
                         <w:t>eis</w:t>
                       </w:r>
+                      <w:r>
+                        <w:rPr>
+                          <w:rFonts w:asciiTheme="majorHAnsi" w:hAnsiTheme="majorHAnsi"/>
+                          <w:sz w:val="24"/>
+                          <w:szCs w:val="24"/>
+                        </w:rPr>
+                        <w:t xml:space="preserve"> - 115513</w:t>
+                      </w:r>
                     </w:p>
                     <w:p>
                       <w:pPr>
-                        <w:pStyle w:val="ListParagraph"/>
+                        <w:pStyle w:val="PargrafodaLista"/>
                         <w:numPr>
                           <w:ilvl w:val="0"/>
                           <w:numId w:val="5"/>
@@ -466,6 +526,14 @@
                           <w:szCs w:val="24"/>
                         </w:rPr>
                         <w:t>Luís Miguel Gomes Batista</w:t>
+                      </w:r>
+                      <w:r>
+                        <w:rPr>
+                          <w:rFonts w:asciiTheme="majorHAnsi" w:hAnsiTheme="majorHAnsi"/>
+                          <w:sz w:val="24"/>
+                          <w:szCs w:val="24"/>
+                        </w:rPr>
+                        <w:t xml:space="preserve"> - 115279</w:t>
                       </w:r>
                     </w:p>
                   </w:txbxContent>
@@ -612,12 +680,12 @@
       <w:sdtContent>
         <w:p>
           <w:pPr>
-            <w:pStyle w:val="TOCHeading"/>
+            <w:pStyle w:val="Cabealhodondice"/>
           </w:pPr>
         </w:p>
         <w:p>
           <w:pPr>
-            <w:pStyle w:val="TOC1"/>
+            <w:pStyle w:val="ndice1"/>
             <w:tabs>
               <w:tab w:val="right" w:leader="dot" w:pos="8494"/>
             </w:tabs>
@@ -671,7 +739,7 @@
           <w:hyperlink w:anchor="_Toc130847679" w:history="1">
             <w:r>
               <w:rPr>
-                <w:rStyle w:val="Hyperlink"/>
+                <w:rStyle w:val="Hiperligao"/>
                 <w:noProof/>
               </w:rPr>
               <w:t>Introduction</w:t>
@@ -728,7 +796,7 @@
         </w:p>
         <w:p>
           <w:pPr>
-            <w:pStyle w:val="TOC1"/>
+            <w:pStyle w:val="ndice1"/>
             <w:tabs>
               <w:tab w:val="right" w:leader="dot" w:pos="8494"/>
             </w:tabs>
@@ -746,7 +814,7 @@
           <w:hyperlink w:anchor="_Toc130847680" w:history="1">
             <w:r>
               <w:rPr>
-                <w:rStyle w:val="Hyperlink"/>
+                <w:rStyle w:val="Hiperligao"/>
                 <w:noProof/>
               </w:rPr>
               <w:t>Data, sources and transformations</w:t>
@@ -803,7 +871,7 @@
         </w:p>
         <w:p>
           <w:pPr>
-            <w:pStyle w:val="TOC2"/>
+            <w:pStyle w:val="ndice2"/>
             <w:tabs>
               <w:tab w:val="right" w:leader="dot" w:pos="8494"/>
             </w:tabs>
@@ -819,7 +887,7 @@
           <w:hyperlink w:anchor="_Toc130847681" w:history="1">
             <w:r>
               <w:rPr>
-                <w:rStyle w:val="Hyperlink"/>
+                <w:rStyle w:val="Hiperligao"/>
                 <w:noProof/>
               </w:rPr>
               <w:t>Dataset</w:t>
@@ -876,7 +944,7 @@
         </w:p>
         <w:p>
           <w:pPr>
-            <w:pStyle w:val="TOC3"/>
+            <w:pStyle w:val="ndice3"/>
             <w:tabs>
               <w:tab w:val="right" w:leader="dot" w:pos="8494"/>
             </w:tabs>
@@ -893,7 +961,7 @@
           <w:hyperlink w:anchor="_Toc130847682" w:history="1">
             <w:r>
               <w:rPr>
-                <w:rStyle w:val="Hyperlink"/>
+                <w:rStyle w:val="Hiperligao"/>
                 <w:noProof/>
               </w:rPr>
               <w:t>Selection of serialisation format</w:t>
@@ -950,7 +1018,7 @@
         </w:p>
         <w:p>
           <w:pPr>
-            <w:pStyle w:val="TOC3"/>
+            <w:pStyle w:val="ndice3"/>
             <w:tabs>
               <w:tab w:val="right" w:leader="dot" w:pos="8494"/>
             </w:tabs>
@@ -967,7 +1035,7 @@
           <w:hyperlink w:anchor="_Toc130847683" w:history="1">
             <w:r>
               <w:rPr>
-                <w:rStyle w:val="Hyperlink"/>
+                <w:rStyle w:val="Hiperligao"/>
                 <w:noProof/>
               </w:rPr>
               <w:t>Transformations</w:t>
@@ -1024,7 +1092,7 @@
         </w:p>
         <w:p>
           <w:pPr>
-            <w:pStyle w:val="TOC2"/>
+            <w:pStyle w:val="ndice2"/>
             <w:tabs>
               <w:tab w:val="right" w:leader="dot" w:pos="8494"/>
             </w:tabs>
@@ -1040,7 +1108,7 @@
           <w:hyperlink w:anchor="_Toc130847684" w:history="1">
             <w:r>
               <w:rPr>
-                <w:rStyle w:val="Hyperlink"/>
+                <w:rStyle w:val="Hiperligao"/>
                 <w:noProof/>
               </w:rPr>
               <w:t>Overview</w:t>
@@ -1097,7 +1165,7 @@
         </w:p>
         <w:p>
           <w:pPr>
-            <w:pStyle w:val="TOC1"/>
+            <w:pStyle w:val="ndice1"/>
             <w:tabs>
               <w:tab w:val="right" w:leader="dot" w:pos="8494"/>
             </w:tabs>
@@ -1115,7 +1183,7 @@
           <w:hyperlink w:anchor="_Toc130847685" w:history="1">
             <w:r>
               <w:rPr>
-                <w:rStyle w:val="Hyperlink"/>
+                <w:rStyle w:val="Hiperligao"/>
                 <w:noProof/>
               </w:rPr>
               <w:t>Data Operations (SPARQL)</w:t>
@@ -1172,7 +1240,7 @@
         </w:p>
         <w:p>
           <w:pPr>
-            <w:pStyle w:val="TOC2"/>
+            <w:pStyle w:val="ndice2"/>
             <w:tabs>
               <w:tab w:val="right" w:leader="dot" w:pos="8494"/>
             </w:tabs>
@@ -1188,7 +1256,7 @@
           <w:hyperlink w:anchor="_Toc130847686" w:history="1">
             <w:r>
               <w:rPr>
-                <w:rStyle w:val="Hyperlink"/>
+                <w:rStyle w:val="Hiperligao"/>
                 <w:noProof/>
               </w:rPr>
               <w:t>SELECT</w:t>
@@ -1245,7 +1313,7 @@
         </w:p>
         <w:p>
           <w:pPr>
-            <w:pStyle w:val="TOC3"/>
+            <w:pStyle w:val="ndice3"/>
             <w:tabs>
               <w:tab w:val="right" w:leader="dot" w:pos="8494"/>
             </w:tabs>
@@ -1262,7 +1330,7 @@
           <w:hyperlink w:anchor="_Toc130847687" w:history="1">
             <w:r>
               <w:rPr>
-                <w:rStyle w:val="Hyperlink"/>
+                <w:rStyle w:val="Hiperligao"/>
                 <w:noProof/>
               </w:rPr>
               <w:t>Get all animals from a given class</w:t>
@@ -1319,7 +1387,7 @@
         </w:p>
         <w:p>
           <w:pPr>
-            <w:pStyle w:val="TOC3"/>
+            <w:pStyle w:val="ndice3"/>
             <w:tabs>
               <w:tab w:val="right" w:leader="dot" w:pos="8494"/>
             </w:tabs>
@@ -1336,7 +1404,7 @@
           <w:hyperlink w:anchor="_Toc130847688" w:history="1">
             <w:r>
               <w:rPr>
-                <w:rStyle w:val="Hyperlink"/>
+                <w:rStyle w:val="Hiperligao"/>
                 <w:noProof/>
               </w:rPr>
               <w:t>Get all animals that produce a given nurturing</w:t>
@@ -1393,7 +1461,7 @@
         </w:p>
         <w:p>
           <w:pPr>
-            <w:pStyle w:val="TOC3"/>
+            <w:pStyle w:val="ndice3"/>
             <w:tabs>
               <w:tab w:val="right" w:leader="dot" w:pos="8494"/>
             </w:tabs>
@@ -1410,7 +1478,7 @@
           <w:hyperlink w:anchor="_Toc130847689" w:history="1">
             <w:r>
               <w:rPr>
-                <w:rStyle w:val="Hyperlink"/>
+                <w:rStyle w:val="Hiperligao"/>
                 <w:noProof/>
               </w:rPr>
               <w:t>Get all animals that have a certain amount of legs</w:t>
@@ -1467,7 +1535,7 @@
         </w:p>
         <w:p>
           <w:pPr>
-            <w:pStyle w:val="TOC3"/>
+            <w:pStyle w:val="ndice3"/>
             <w:tabs>
               <w:tab w:val="right" w:leader="dot" w:pos="8494"/>
             </w:tabs>
@@ -1484,7 +1552,7 @@
           <w:hyperlink w:anchor="_Toc130847690" w:history="1">
             <w:r>
               <w:rPr>
-                <w:rStyle w:val="Hyperlink"/>
+                <w:rStyle w:val="Hiperligao"/>
                 <w:noProof/>
               </w:rPr>
               <w:t>Get all stored attributes of an animal</w:t>
@@ -1541,7 +1609,7 @@
         </w:p>
         <w:p>
           <w:pPr>
-            <w:pStyle w:val="TOC2"/>
+            <w:pStyle w:val="ndice2"/>
             <w:tabs>
               <w:tab w:val="right" w:leader="dot" w:pos="8494"/>
             </w:tabs>
@@ -1557,7 +1625,7 @@
           <w:hyperlink w:anchor="_Toc130847691" w:history="1">
             <w:r>
               <w:rPr>
-                <w:rStyle w:val="Hyperlink"/>
+                <w:rStyle w:val="Hiperligao"/>
                 <w:noProof/>
               </w:rPr>
               <w:t>ASK</w:t>
@@ -1614,7 +1682,7 @@
         </w:p>
         <w:p>
           <w:pPr>
-            <w:pStyle w:val="TOC3"/>
+            <w:pStyle w:val="ndice3"/>
             <w:tabs>
               <w:tab w:val="right" w:leader="dot" w:pos="8494"/>
             </w:tabs>
@@ -1631,7 +1699,7 @@
           <w:hyperlink w:anchor="_Toc130847692" w:history="1">
             <w:r>
               <w:rPr>
-                <w:rStyle w:val="Hyperlink"/>
+                <w:rStyle w:val="Hiperligao"/>
                 <w:noProof/>
               </w:rPr>
               <w:t>Get veracity of an attribute</w:t>
@@ -1688,7 +1756,7 @@
         </w:p>
         <w:p>
           <w:pPr>
-            <w:pStyle w:val="TOC2"/>
+            <w:pStyle w:val="ndice2"/>
             <w:tabs>
               <w:tab w:val="right" w:leader="dot" w:pos="8494"/>
             </w:tabs>
@@ -1704,7 +1772,7 @@
           <w:hyperlink w:anchor="_Toc130847693" w:history="1">
             <w:r>
               <w:rPr>
-                <w:rStyle w:val="Hyperlink"/>
+                <w:rStyle w:val="Hiperligao"/>
                 <w:noProof/>
               </w:rPr>
               <w:t>UPDATE</w:t>
@@ -1761,7 +1829,7 @@
         </w:p>
         <w:p>
           <w:pPr>
-            <w:pStyle w:val="TOC3"/>
+            <w:pStyle w:val="ndice3"/>
             <w:tabs>
               <w:tab w:val="right" w:leader="dot" w:pos="8494"/>
             </w:tabs>
@@ -1778,7 +1846,7 @@
           <w:hyperlink w:anchor="_Toc130847694" w:history="1">
             <w:r>
               <w:rPr>
-                <w:rStyle w:val="Hyperlink"/>
+                <w:rStyle w:val="Hiperligao"/>
                 <w:noProof/>
               </w:rPr>
               <w:t>Insert</w:t>
@@ -1835,7 +1903,7 @@
         </w:p>
         <w:p>
           <w:pPr>
-            <w:pStyle w:val="TOC3"/>
+            <w:pStyle w:val="ndice3"/>
             <w:tabs>
               <w:tab w:val="right" w:leader="dot" w:pos="8494"/>
             </w:tabs>
@@ -1852,7 +1920,7 @@
           <w:hyperlink w:anchor="_Toc130847695" w:history="1">
             <w:r>
               <w:rPr>
-                <w:rStyle w:val="Hyperlink"/>
+                <w:rStyle w:val="Hiperligao"/>
                 <w:noProof/>
               </w:rPr>
               <w:t>Delete</w:t>
@@ -1909,7 +1977,7 @@
         </w:p>
         <w:p>
           <w:pPr>
-            <w:pStyle w:val="TOC1"/>
+            <w:pStyle w:val="ndice1"/>
             <w:tabs>
               <w:tab w:val="right" w:leader="dot" w:pos="8494"/>
             </w:tabs>
@@ -1927,7 +1995,7 @@
           <w:hyperlink w:anchor="_Toc130847696" w:history="1">
             <w:r>
               <w:rPr>
-                <w:rStyle w:val="Hyperlink"/>
+                <w:rStyle w:val="Hiperligao"/>
                 <w:noProof/>
               </w:rPr>
               <w:t>Application Functionality</w:t>
@@ -1984,7 +2052,7 @@
         </w:p>
         <w:p>
           <w:pPr>
-            <w:pStyle w:val="TOC2"/>
+            <w:pStyle w:val="ndice2"/>
             <w:tabs>
               <w:tab w:val="right" w:leader="dot" w:pos="8494"/>
             </w:tabs>
@@ -2000,7 +2068,7 @@
           <w:hyperlink w:anchor="_Toc130847697" w:history="1">
             <w:r>
               <w:rPr>
-                <w:rStyle w:val="Hyperlink"/>
+                <w:rStyle w:val="Hiperligao"/>
                 <w:noProof/>
               </w:rPr>
               <w:t>Home</w:t>
@@ -2057,7 +2125,7 @@
         </w:p>
         <w:p>
           <w:pPr>
-            <w:pStyle w:val="TOC2"/>
+            <w:pStyle w:val="ndice2"/>
             <w:tabs>
               <w:tab w:val="right" w:leader="dot" w:pos="8494"/>
             </w:tabs>
@@ -2073,7 +2141,7 @@
           <w:hyperlink w:anchor="_Toc130847698" w:history="1">
             <w:r>
               <w:rPr>
-                <w:rStyle w:val="Hyperlink"/>
+                <w:rStyle w:val="Hiperligao"/>
                 <w:noProof/>
               </w:rPr>
               <w:t>Configs</w:t>
@@ -2130,7 +2198,7 @@
         </w:p>
         <w:p>
           <w:pPr>
-            <w:pStyle w:val="TOC2"/>
+            <w:pStyle w:val="ndice2"/>
             <w:tabs>
               <w:tab w:val="right" w:leader="dot" w:pos="8494"/>
             </w:tabs>
@@ -2146,7 +2214,7 @@
           <w:hyperlink w:anchor="_Toc130847699" w:history="1">
             <w:r>
               <w:rPr>
-                <w:rStyle w:val="Hyperlink"/>
+                <w:rStyle w:val="Hiperligao"/>
                 <w:noProof/>
               </w:rPr>
               <w:t>Queries</w:t>
@@ -2203,7 +2271,7 @@
         </w:p>
         <w:p>
           <w:pPr>
-            <w:pStyle w:val="TOC2"/>
+            <w:pStyle w:val="ndice2"/>
             <w:tabs>
               <w:tab w:val="right" w:leader="dot" w:pos="8494"/>
             </w:tabs>
@@ -2219,7 +2287,7 @@
           <w:hyperlink w:anchor="_Toc130847700" w:history="1">
             <w:r>
               <w:rPr>
-                <w:rStyle w:val="Hyperlink"/>
+                <w:rStyle w:val="Hiperligao"/>
                 <w:noProof/>
               </w:rPr>
               <w:t>Ask</w:t>
@@ -2276,7 +2344,7 @@
         </w:p>
         <w:p>
           <w:pPr>
-            <w:pStyle w:val="TOC1"/>
+            <w:pStyle w:val="ndice1"/>
             <w:tabs>
               <w:tab w:val="right" w:leader="dot" w:pos="8494"/>
             </w:tabs>
@@ -2294,7 +2362,7 @@
           <w:hyperlink w:anchor="_Toc130847701" w:history="1">
             <w:r>
               <w:rPr>
-                <w:rStyle w:val="Hyperlink"/>
+                <w:rStyle w:val="Hiperligao"/>
                 <w:noProof/>
               </w:rPr>
               <w:t>Conclusions</w:t>
@@ -2351,7 +2419,7 @@
         </w:p>
         <w:p>
           <w:pPr>
-            <w:pStyle w:val="TOC1"/>
+            <w:pStyle w:val="ndice1"/>
             <w:tabs>
               <w:tab w:val="right" w:leader="dot" w:pos="8494"/>
             </w:tabs>
@@ -2369,7 +2437,7 @@
           <w:hyperlink w:anchor="_Toc130847702" w:history="1">
             <w:r>
               <w:rPr>
-                <w:rStyle w:val="Hyperlink"/>
+                <w:rStyle w:val="Hiperligao"/>
                 <w:noProof/>
               </w:rPr>
               <w:t>Application Configuration</w:t>
@@ -2426,7 +2494,7 @@
         </w:p>
         <w:p>
           <w:pPr>
-            <w:pStyle w:val="TOC1"/>
+            <w:pStyle w:val="ndice1"/>
             <w:tabs>
               <w:tab w:val="right" w:leader="dot" w:pos="8494"/>
             </w:tabs>
@@ -2444,7 +2512,7 @@
           <w:hyperlink w:anchor="_Toc130847703" w:history="1">
             <w:r>
               <w:rPr>
-                <w:rStyle w:val="Hyperlink"/>
+                <w:rStyle w:val="Hiperligao"/>
                 <w:noProof/>
               </w:rPr>
               <w:t>References</w:t>
@@ -2544,7 +2612,7 @@
     </w:p>
     <w:p>
       <w:pPr>
-        <w:pStyle w:val="IntenseQuote"/>
+        <w:pStyle w:val="CitaoIntensa"/>
         <w:rPr>
           <w:i w:val="0"/>
           <w:iCs w:val="0"/>
@@ -2571,15 +2639,11 @@
         <w:jc w:val="both"/>
         <w:rPr>
           <w:rFonts w:cstheme="minorHAnsi"/>
-          <w:sz w:val="24"/>
-          <w:szCs w:val="24"/>
         </w:rPr>
       </w:pPr>
       <w:r>
         <w:rPr>
           <w:rFonts w:cstheme="minorHAnsi"/>
-          <w:sz w:val="24"/>
-          <w:szCs w:val="24"/>
         </w:rPr>
         <w:t>The Semantic Web is an extension of the World Wide Web that allows data to be shared and reused across different applications, platforms, and systems. It is based on the principle of creating machine-readable data that can be easily understood and processed by computers. One of the key components of the Semantic Web is the use of linked data, which refers to a set of best practices for publishing and connecting structured data on the web.</w:t>
       </w:r>
@@ -2590,33 +2654,13 @@
         <w:jc w:val="both"/>
         <w:rPr>
           <w:rFonts w:cstheme="minorHAnsi"/>
-          <w:sz w:val="24"/>
-          <w:szCs w:val="24"/>
         </w:rPr>
       </w:pPr>
       <w:r>
         <w:rPr>
           <w:rFonts w:cstheme="minorHAnsi"/>
-          <w:sz w:val="24"/>
-          <w:szCs w:val="24"/>
-        </w:rPr>
-        <w:t xml:space="preserve">In this report, we will discuss the conversion of a database from CSV </w:t>
-      </w:r>
-      <w:r>
-        <w:rPr>
-          <w:rFonts w:cstheme="minorHAnsi"/>
-          <w:sz w:val="24"/>
-          <w:szCs w:val="24"/>
-        </w:rPr>
-        <w:t>(Comma Separated Variables)</w:t>
-      </w:r>
-      <w:r>
-        <w:rPr>
-          <w:rFonts w:cstheme="minorHAnsi"/>
-          <w:sz w:val="24"/>
-          <w:szCs w:val="24"/>
-        </w:rPr>
-        <w:t xml:space="preserve"> to N-Triples, a </w:t>
+        </w:rPr>
+        <w:t xml:space="preserve">In this report, we will discuss the conversion of a database from CSV (Comma Separated Variables) to N-Triples, a </w:t>
       </w:r>
       <w:proofErr w:type="spellStart"/>
       <w:r>
@@ -2624,8 +2668,6 @@
           <w:rFonts w:cstheme="minorHAnsi"/>
           <w:i/>
           <w:iCs/>
-          <w:sz w:val="24"/>
-          <w:szCs w:val="24"/>
         </w:rPr>
         <w:t>Triplestore</w:t>
       </w:r>
@@ -2633,26 +2675,20 @@
       <w:r>
         <w:rPr>
           <w:rFonts w:cstheme="minorHAnsi"/>
-          <w:sz w:val="24"/>
-          <w:szCs w:val="24"/>
-        </w:rPr>
-        <w:t xml:space="preserve"> database format, using a Python script. We will also explore the use of SPARQL, a query language used to retrieve and manipulate data stored in RDF</w:t>
+        </w:rPr>
+        <w:t xml:space="preserve"> database format, using a Python script. We will also explore the use of SPARQL, a query language used to retrieve and manipulate data stored in RDF formats. Additionally, we will showcase the features of a website</w:t>
       </w:r>
       <w:r>
         <w:rPr>
           <w:rFonts w:cstheme="minorHAnsi"/>
-          <w:sz w:val="24"/>
-          <w:szCs w:val="24"/>
-        </w:rPr>
-        <w:t xml:space="preserve"> formats</w:t>
+        </w:rPr>
+        <w:t xml:space="preserve"> made with Django</w:t>
       </w:r>
       <w:r>
         <w:rPr>
           <w:rFonts w:cstheme="minorHAnsi"/>
-          <w:sz w:val="24"/>
-          <w:szCs w:val="24"/>
-        </w:rPr>
-        <w:t>. Additionally, we will showcase the features of a website that has been created to demonstrate the capabilities of the Semantic Web, including the ability to query and retrieve data using SPARQL.</w:t>
+        </w:rPr>
+        <w:t xml:space="preserve"> that has been created to demonstrate the capabilities of the Semantic Web, including the ability to query and retrieve data using SPARQL.</w:t>
       </w:r>
     </w:p>
     <w:p>
@@ -2661,63 +2697,47 @@
         <w:jc w:val="both"/>
         <w:rPr>
           <w:rFonts w:cstheme="minorHAnsi"/>
-          <w:sz w:val="24"/>
-          <w:szCs w:val="24"/>
         </w:rPr>
       </w:pPr>
       <w:r>
         <w:rPr>
           <w:rFonts w:cstheme="minorHAnsi"/>
-          <w:sz w:val="24"/>
-          <w:szCs w:val="24"/>
         </w:rPr>
         <w:t>The report will begin by</w:t>
       </w:r>
       <w:r>
         <w:rPr>
           <w:rFonts w:cstheme="minorHAnsi"/>
-          <w:sz w:val="24"/>
-          <w:szCs w:val="24"/>
         </w:rPr>
         <w:t xml:space="preserve"> </w:t>
       </w:r>
       <w:r>
         <w:rPr>
           <w:rFonts w:cstheme="minorHAnsi"/>
-          <w:sz w:val="24"/>
-          <w:szCs w:val="24"/>
         </w:rPr>
         <w:t>describ</w:t>
       </w:r>
       <w:r>
         <w:rPr>
           <w:rFonts w:cstheme="minorHAnsi"/>
-          <w:sz w:val="24"/>
-          <w:szCs w:val="24"/>
         </w:rPr>
         <w:t>ing</w:t>
       </w:r>
       <w:r>
         <w:rPr>
           <w:rFonts w:cstheme="minorHAnsi"/>
-          <w:sz w:val="24"/>
-          <w:szCs w:val="24"/>
         </w:rPr>
         <w:t xml:space="preserve"> the </w:t>
       </w:r>
       <w:r>
         <w:rPr>
           <w:rFonts w:cstheme="minorHAnsi"/>
-          <w:sz w:val="24"/>
-          <w:szCs w:val="24"/>
         </w:rPr>
         <w:t xml:space="preserve">data and </w:t>
       </w:r>
       <w:r>
         <w:rPr>
           <w:rFonts w:cstheme="minorHAnsi"/>
-          <w:sz w:val="24"/>
-          <w:szCs w:val="24"/>
         </w:rPr>
         <w:t xml:space="preserve">process of converting a database from CSV to N-Triples, and the advantages of using a </w:t>
       </w:r>
@@ -2727,8 +2747,6 @@
           <w:rFonts w:cstheme="minorHAnsi"/>
           <w:i/>
           <w:iCs/>
-          <w:sz w:val="24"/>
-          <w:szCs w:val="24"/>
         </w:rPr>
         <w:t>Triplestore</w:t>
       </w:r>
@@ -2736,56 +2754,42 @@
       <w:r>
         <w:rPr>
           <w:rFonts w:cstheme="minorHAnsi"/>
-          <w:sz w:val="24"/>
-          <w:szCs w:val="24"/>
         </w:rPr>
         <w:t xml:space="preserve"> database. </w:t>
       </w:r>
       <w:r>
         <w:rPr>
           <w:rFonts w:cstheme="minorHAnsi"/>
-          <w:sz w:val="24"/>
-          <w:szCs w:val="24"/>
         </w:rPr>
         <w:t>It</w:t>
       </w:r>
       <w:r>
         <w:rPr>
           <w:rFonts w:cstheme="minorHAnsi"/>
-          <w:sz w:val="24"/>
-          <w:szCs w:val="24"/>
         </w:rPr>
         <w:t xml:space="preserve"> will also </w:t>
       </w:r>
       <w:r>
         <w:rPr>
           <w:rFonts w:cstheme="minorHAnsi"/>
-          <w:sz w:val="24"/>
-          <w:szCs w:val="24"/>
         </w:rPr>
         <w:t xml:space="preserve">be </w:t>
       </w:r>
       <w:r>
         <w:rPr>
           <w:rFonts w:cstheme="minorHAnsi"/>
-          <w:sz w:val="24"/>
-          <w:szCs w:val="24"/>
         </w:rPr>
         <w:t>explain</w:t>
       </w:r>
       <w:r>
         <w:rPr>
           <w:rFonts w:cstheme="minorHAnsi"/>
-          <w:sz w:val="24"/>
-          <w:szCs w:val="24"/>
         </w:rPr>
         <w:t>ed</w:t>
       </w:r>
       <w:r>
         <w:rPr>
           <w:rFonts w:cstheme="minorHAnsi"/>
-          <w:sz w:val="24"/>
-          <w:szCs w:val="24"/>
         </w:rPr>
         <w:t xml:space="preserve"> the basics of SPARQL and how it can be used to query and retrieve data from </w:t>
       </w:r>
@@ -2795,8 +2799,6 @@
           <w:rFonts w:cstheme="minorHAnsi"/>
           <w:i/>
           <w:iCs/>
-          <w:sz w:val="24"/>
-          <w:szCs w:val="24"/>
         </w:rPr>
         <w:t>Triplestore</w:t>
       </w:r>
@@ -2804,8 +2806,6 @@
       <w:r>
         <w:rPr>
           <w:rFonts w:cstheme="minorHAnsi"/>
-          <w:sz w:val="24"/>
-          <w:szCs w:val="24"/>
         </w:rPr>
         <w:t xml:space="preserve"> databases.</w:t>
       </w:r>
@@ -2816,63 +2816,47 @@
         <w:jc w:val="both"/>
         <w:rPr>
           <w:rFonts w:cstheme="minorHAnsi"/>
-          <w:sz w:val="24"/>
-          <w:szCs w:val="24"/>
         </w:rPr>
       </w:pPr>
       <w:r>
         <w:rPr>
           <w:rFonts w:cstheme="minorHAnsi"/>
-          <w:sz w:val="24"/>
-          <w:szCs w:val="24"/>
         </w:rPr>
         <w:t xml:space="preserve">Finally, </w:t>
       </w:r>
       <w:r>
         <w:rPr>
           <w:rFonts w:cstheme="minorHAnsi"/>
-          <w:sz w:val="24"/>
-          <w:szCs w:val="24"/>
         </w:rPr>
         <w:t>the</w:t>
       </w:r>
       <w:r>
         <w:rPr>
           <w:rFonts w:cstheme="minorHAnsi"/>
-          <w:sz w:val="24"/>
-          <w:szCs w:val="24"/>
         </w:rPr>
         <w:t xml:space="preserve"> website that has been created to showcase the features of the Semantic Web</w:t>
       </w:r>
       <w:r>
         <w:rPr>
           <w:rFonts w:cstheme="minorHAnsi"/>
-          <w:sz w:val="24"/>
-          <w:szCs w:val="24"/>
         </w:rPr>
         <w:t xml:space="preserve"> will be discussed</w:t>
       </w:r>
       <w:r>
         <w:rPr>
           <w:rFonts w:cstheme="minorHAnsi"/>
-          <w:sz w:val="24"/>
-          <w:szCs w:val="24"/>
         </w:rPr>
         <w:t xml:space="preserve">. The website will include a demonstration of how to </w:t>
       </w:r>
       <w:r>
         <w:rPr>
           <w:rFonts w:cstheme="minorHAnsi"/>
-          <w:sz w:val="24"/>
-          <w:szCs w:val="24"/>
         </w:rPr>
         <w:t>use it</w:t>
       </w:r>
       <w:r>
         <w:rPr>
           <w:rFonts w:cstheme="minorHAnsi"/>
-          <w:sz w:val="24"/>
-          <w:szCs w:val="24"/>
         </w:rPr>
         <w:t>, as well as examples of how the data can be visualized and analysed.</w:t>
       </w:r>
@@ -2883,15 +2867,11 @@
         <w:jc w:val="both"/>
         <w:rPr>
           <w:rFonts w:cstheme="minorHAnsi"/>
-          <w:sz w:val="24"/>
-          <w:szCs w:val="24"/>
         </w:rPr>
       </w:pPr>
       <w:r>
         <w:rPr>
           <w:rFonts w:cstheme="minorHAnsi"/>
-          <w:sz w:val="24"/>
-          <w:szCs w:val="24"/>
         </w:rPr>
         <w:t xml:space="preserve">Overall, this report aims to provide an introduction to the Semantic Web, and to demonstrate the benefits of using linked data and </w:t>
       </w:r>
@@ -2901,8 +2881,6 @@
           <w:rFonts w:cstheme="minorHAnsi"/>
           <w:i/>
           <w:iCs/>
-          <w:sz w:val="24"/>
-          <w:szCs w:val="24"/>
         </w:rPr>
         <w:t>Triplestore</w:t>
       </w:r>
@@ -2910,8 +2888,6 @@
       <w:r>
         <w:rPr>
           <w:rFonts w:cstheme="minorHAnsi"/>
-          <w:sz w:val="24"/>
-          <w:szCs w:val="24"/>
         </w:rPr>
         <w:t xml:space="preserve"> databases for managing and sharing structured data on the web.</w:t>
       </w:r>
@@ -2946,7 +2922,7 @@
     </w:p>
     <w:p>
       <w:pPr>
-        <w:pStyle w:val="IntenseQuote"/>
+        <w:pStyle w:val="CitaoIntensa"/>
         <w:rPr>
           <w:i w:val="0"/>
           <w:iCs w:val="0"/>
@@ -2969,9 +2945,9 @@
     </w:p>
     <w:p>
       <w:pPr>
-        <w:pStyle w:val="Heading2"/>
-        <w:rPr>
-          <w:rStyle w:val="SubtleEmphasis"/>
+        <w:pStyle w:val="Ttulo2"/>
+        <w:rPr>
+          <w:rStyle w:val="nfaseDiscreta"/>
           <w:i w:val="0"/>
           <w:iCs w:val="0"/>
           <w:color w:val="2F5496" w:themeColor="accent1" w:themeShade="BF"/>
@@ -2995,268 +2971,305 @@
         <w:jc w:val="both"/>
         <w:rPr>
           <w:rFonts w:cstheme="minorHAnsi"/>
-          <w:sz w:val="24"/>
-          <w:szCs w:val="24"/>
-        </w:rPr>
-      </w:pPr>
-      <w:r>
+        </w:rPr>
+      </w:pPr>
+      <w:r>
+        <w:rPr>
+          <w:rFonts w:cstheme="minorHAnsi"/>
+        </w:rPr>
+        <w:t>The Zoo Animals dataset used in this Semantic Web analysis was sourced from Kaggle, a popular platform for data science and machine learning projects. The dataset consists of two separate CSV files, each containing 18 columns of data related to various attributes of different zoo animals.</w:t>
+      </w:r>
+    </w:p>
+    <w:p>
+      <w:pPr>
+        <w:pStyle w:val="Ttulo3"/>
+        <w:ind w:firstLine="708"/>
+        <w:rPr>
+          <w:rStyle w:val="nfaseDiscreta"/>
+          <w:i w:val="0"/>
+          <w:iCs w:val="0"/>
+          <w:u w:val="single"/>
+        </w:rPr>
+      </w:pPr>
+      <w:bookmarkStart w:id="3" w:name="_Toc130847682"/>
+      <w:r>
+        <w:rPr>
+          <w:rStyle w:val="nfaseDiscreta"/>
+          <w:i w:val="0"/>
+          <w:iCs w:val="0"/>
+          <w:u w:val="single"/>
+        </w:rPr>
+        <w:t>Selection of serialisation format</w:t>
+      </w:r>
+      <w:bookmarkEnd w:id="3"/>
+    </w:p>
+    <w:p>
+      <w:pPr>
+        <w:ind w:firstLine="708"/>
+        <w:jc w:val="both"/>
+      </w:pPr>
+      <w:r>
+        <w:t>Before any transformations there was an important decision to make regarding what type of data should be used</w:t>
+      </w:r>
+      <w:r>
+        <w:t>:</w:t>
+      </w:r>
+      <w:r>
+        <w:t xml:space="preserve"> NT, N3 or RDF/XML. It ultimately was decided that NT (N-Triples) was the right choice for this project. The NT format is a widely accepted and standardized format for representing data in Semantic Web, it is designed to represent structured data providing ease of querying and analysis. Lastly, it’s very optimised for scalability being able to handle large amounts of data efficiently.</w:t>
+      </w:r>
+    </w:p>
+    <w:p>
+      <w:pPr>
+        <w:pStyle w:val="Ttulo3"/>
+        <w:ind w:firstLine="708"/>
+        <w:rPr>
+          <w:rStyle w:val="nfaseDiscreta"/>
+          <w:i w:val="0"/>
+          <w:iCs w:val="0"/>
+          <w:u w:val="single"/>
+        </w:rPr>
+      </w:pPr>
+      <w:bookmarkStart w:id="4" w:name="_Toc130847683"/>
+      <w:r>
+        <w:rPr>
+          <w:rStyle w:val="nfaseDiscreta"/>
+          <w:i w:val="0"/>
+          <w:iCs w:val="0"/>
+          <w:u w:val="single"/>
+        </w:rPr>
+        <w:t>Transformations</w:t>
+      </w:r>
+      <w:bookmarkEnd w:id="4"/>
+    </w:p>
+    <w:p>
+      <w:pPr>
+        <w:ind w:firstLine="708"/>
+        <w:jc w:val="both"/>
+        <w:rPr>
+          <w:rFonts w:cstheme="minorHAnsi"/>
+        </w:rPr>
+      </w:pPr>
+      <w:r>
+        <w:rPr>
+          <w:rFonts w:cstheme="minorHAnsi"/>
+        </w:rPr>
+        <w:t xml:space="preserve">In order to prepare the dataset for use in the Semantic Web, several transformations were applied to the data. Firstly, the two CSV files were merged into a single file to simplify the data and make it easier to work with. Next, a script was created to automatically convert the merged dataset into the NT (N-Triples) format, which is a standard format for representing data in the Semantic Web. The script generates unique IDs for the "class type", "animal name", and "type of nurturing" attributes </w:t>
+      </w:r>
+      <w:proofErr w:type="gramStart"/>
+      <w:r>
+        <w:rPr>
+          <w:rFonts w:cstheme="minorHAnsi"/>
+        </w:rPr>
+        <w:t>in order to</w:t>
+      </w:r>
+      <w:proofErr w:type="gramEnd"/>
+      <w:r>
+        <w:rPr>
+          <w:rFonts w:cstheme="minorHAnsi"/>
+        </w:rPr>
+        <w:t xml:space="preserve"> be able to name them separately to one another. These IDs served to create triples consisting of a subject, predicate, and object as per the example:</w:t>
+      </w:r>
+    </w:p>
+    <w:p>
+      <w:pPr>
+        <w:keepNext/>
+        <w:ind w:firstLine="708"/>
         <w:rPr>
           <w:rFonts w:cstheme="minorHAnsi"/>
           <w:sz w:val="24"/>
           <w:szCs w:val="24"/>
         </w:rPr>
-        <w:t>The Zoo Animals dataset used in this Semantic Web analysis was sourced from Kaggle, a popular platform for data science and machine learning projects. The dataset consists of two separate CSV files, each containing 18 columns of data related to various attributes of different zoo animals.</w:t>
-      </w:r>
-    </w:p>
-    <w:p>
-      <w:pPr>
-        <w:ind w:firstLine="708"/>
-        <w:jc w:val="both"/>
+      </w:pPr>
+      <w:r>
         <w:rPr>
           <w:rFonts w:cstheme="minorHAnsi"/>
           <w:sz w:val="24"/>
           <w:szCs w:val="24"/>
         </w:rPr>
-      </w:pPr>
-    </w:p>
-    <w:p>
-      <w:pPr>
-        <w:pStyle w:val="Heading3"/>
-        <w:ind w:firstLine="708"/>
-        <w:rPr>
-          <w:rStyle w:val="SubtleEmphasis"/>
-          <w:i w:val="0"/>
-          <w:iCs w:val="0"/>
-          <w:u w:val="single"/>
-        </w:rPr>
-      </w:pPr>
-      <w:bookmarkStart w:id="3" w:name="_Toc130847682"/>
-      <w:r>
-        <w:rPr>
-          <w:rStyle w:val="SubtleEmphasis"/>
-          <w:i w:val="0"/>
-          <w:iCs w:val="0"/>
-          <w:u w:val="single"/>
-        </w:rPr>
-        <w:t>Selection of serialisation format</w:t>
-      </w:r>
-      <w:bookmarkEnd w:id="3"/>
-    </w:p>
-    <w:p>
-      <w:pPr>
-        <w:ind w:firstLine="708"/>
-        <w:jc w:val="both"/>
-        <w:rPr>
-          <w:sz w:val="24"/>
-          <w:szCs w:val="24"/>
-        </w:rPr>
-      </w:pPr>
-      <w:r>
-        <w:rPr>
-          <w:sz w:val="24"/>
-          <w:szCs w:val="24"/>
-        </w:rPr>
-        <w:t>Before any transformations there was an important decision to make regarding what type of data should be used NT, N3 or RDF/XML. It ultimately was decided that NT (N-Triples) was the right choice for this project. The NT format is a widely accepted and standardized format for representing data in Semantic Web, it is designed to represent structured data providing ease of querying and analysis. Lastly, it’s very optimised for scalability being able to handle large amounts of data efficiently.</w:t>
-      </w:r>
-    </w:p>
-    <w:p>
-      <w:pPr>
-        <w:ind w:firstLine="708"/>
-        <w:jc w:val="both"/>
-        <w:rPr>
-          <w:sz w:val="24"/>
-          <w:szCs w:val="24"/>
-        </w:rPr>
-      </w:pPr>
-    </w:p>
-    <w:p>
-      <w:pPr>
-        <w:pStyle w:val="Heading3"/>
-        <w:ind w:firstLine="708"/>
-        <w:rPr>
-          <w:rStyle w:val="SubtleEmphasis"/>
-          <w:i w:val="0"/>
-          <w:iCs w:val="0"/>
-          <w:u w:val="single"/>
-        </w:rPr>
-      </w:pPr>
-      <w:bookmarkStart w:id="4" w:name="_Toc130847683"/>
-      <w:r>
-        <w:rPr>
-          <w:rStyle w:val="SubtleEmphasis"/>
-          <w:i w:val="0"/>
-          <w:iCs w:val="0"/>
-          <w:u w:val="single"/>
-        </w:rPr>
-        <w:t>Transformations</w:t>
-      </w:r>
-      <w:bookmarkEnd w:id="4"/>
-    </w:p>
-    <w:p>
-      <w:pPr>
-        <w:ind w:firstLine="708"/>
-        <w:jc w:val="both"/>
+        <w:t>&lt;</w:t>
+      </w:r>
+      <w:r>
         <w:rPr>
           <w:rFonts w:cstheme="minorHAnsi"/>
           <w:sz w:val="24"/>
           <w:szCs w:val="24"/>
         </w:rPr>
-      </w:pPr>
+        <w:t>http://zoo.org/animal/id/turtle&gt; &lt;http://zoo.org/pred/name&gt; "Turtle</w:t>
+      </w:r>
+      <w:proofErr w:type="gramStart"/>
       <w:r>
         <w:rPr>
           <w:rFonts w:cstheme="minorHAnsi"/>
           <w:sz w:val="24"/>
           <w:szCs w:val="24"/>
         </w:rPr>
-        <w:t>In order t</w:t>
-      </w:r>
-      <w:r>
-        <w:rPr>
-          <w:rFonts w:cstheme="minorHAnsi"/>
+        <w:t>" .</w:t>
+      </w:r>
+      <w:proofErr w:type="gramEnd"/>
+    </w:p>
+    <w:p>
+      <w:pPr>
+        <w:pStyle w:val="Legenda"/>
+        <w:jc w:val="center"/>
+      </w:pPr>
+      <w:r>
+        <w:t xml:space="preserve">Example </w:t>
+      </w:r>
+      <w:r>
+        <w:fldChar w:fldCharType="begin"/>
+      </w:r>
+      <w:r>
+        <w:instrText xml:space="preserve"> SEQ Example \* ARABIC </w:instrText>
+      </w:r>
+      <w:r>
+        <w:fldChar w:fldCharType="separate"/>
+      </w:r>
+      <w:r>
+        <w:rPr>
+          <w:noProof/>
+        </w:rPr>
+        <w:t>1</w:t>
+      </w:r>
+      <w:r>
+        <w:fldChar w:fldCharType="end"/>
+      </w:r>
+      <w:r>
+        <w:t xml:space="preserve"> Triple where a subject "id" has “name" which is "</w:t>
+      </w:r>
+      <w:proofErr w:type="gramStart"/>
+      <w:r>
+        <w:t>Turtle"</w:t>
+      </w:r>
+      <w:proofErr w:type="gramEnd"/>
+    </w:p>
+    <w:p>
+      <w:r>
+        <w:tab/>
+      </w:r>
+      <w:r>
+        <w:t xml:space="preserve">In addition, among the list of possible attributes present in the original csv dataset format, some interesting </w:t>
+      </w:r>
+      <w:r>
+        <w:t>characteristics</w:t>
+      </w:r>
+      <w:r>
+        <w:t xml:space="preserve"> were chosen to enrich the sematic of the processed file: </w:t>
+      </w:r>
+      <w:r>
+        <w:rPr>
+          <w:i/>
+          <w:iCs/>
+        </w:rPr>
+        <w:t>legs</w:t>
+      </w:r>
+      <w:r>
+        <w:t xml:space="preserve">, </w:t>
+      </w:r>
+      <w:r>
+        <w:rPr>
+          <w:i/>
+          <w:iCs/>
+        </w:rPr>
+        <w:t>tail</w:t>
+      </w:r>
+      <w:r>
+        <w:t xml:space="preserve">, </w:t>
+      </w:r>
+      <w:r>
+        <w:rPr>
+          <w:i/>
+          <w:iCs/>
+        </w:rPr>
+        <w:t>fins</w:t>
+      </w:r>
+      <w:r>
+        <w:t xml:space="preserve">, </w:t>
+      </w:r>
+      <w:r>
+        <w:rPr>
+          <w:i/>
+          <w:iCs/>
+        </w:rPr>
+        <w:t>feathers</w:t>
+      </w:r>
+      <w:r>
+        <w:t xml:space="preserve">, </w:t>
+      </w:r>
+      <w:r>
+        <w:rPr>
+          <w:i/>
+          <w:iCs/>
+        </w:rPr>
+        <w:t>hair</w:t>
+      </w:r>
+      <w:r>
+        <w:t xml:space="preserve">, </w:t>
+      </w:r>
+      <w:r>
+        <w:rPr>
+          <w:i/>
+          <w:iCs/>
+        </w:rPr>
+        <w:t>domestic</w:t>
+      </w:r>
+      <w:r>
+        <w:t xml:space="preserve">, </w:t>
+      </w:r>
+      <w:r>
+        <w:rPr>
+          <w:i/>
+          <w:iCs/>
+        </w:rPr>
+        <w:t>venomous</w:t>
+      </w:r>
+      <w:r>
+        <w:t xml:space="preserve">, </w:t>
+      </w:r>
+      <w:r>
+        <w:rPr>
+          <w:i/>
+          <w:iCs/>
+        </w:rPr>
+        <w:t>toothed</w:t>
+      </w:r>
+      <w:r>
+        <w:t xml:space="preserve">, </w:t>
+      </w:r>
+      <w:r>
+        <w:rPr>
+          <w:i/>
+          <w:iCs/>
+        </w:rPr>
+        <w:t>airborne</w:t>
+      </w:r>
+      <w:r>
+        <w:t xml:space="preserve"> and </w:t>
+      </w:r>
+      <w:r>
+        <w:rPr>
+          <w:i/>
+          <w:iCs/>
+        </w:rPr>
+        <w:t>aquatic</w:t>
+      </w:r>
+      <w:r>
+        <w:t>.</w:t>
+      </w:r>
+    </w:p>
+    <w:p>
+      <w:pPr>
+        <w:pStyle w:val="Ttulo2"/>
+        <w:rPr>
           <w:sz w:val="24"/>
           <w:szCs w:val="24"/>
         </w:rPr>
-        <w:t>o prepare the dataset for use in the Semantic Web, several transformations were applied to the data. Firstly, the two CSV files were merged into a single file to simplify the data and make it easier to work with. Next, a script was created to automatically convert the merged dataset into the NT (N-Triples) format, which is a standard format for representing data in the Semantic Web. The script to generate</w:t>
-      </w:r>
-      <w:r>
-        <w:rPr>
-          <w:rFonts w:cstheme="minorHAnsi"/>
+      </w:pPr>
+      <w:bookmarkStart w:id="5" w:name="_Toc130847684"/>
+      <w:r>
+        <w:rPr>
           <w:sz w:val="24"/>
           <w:szCs w:val="24"/>
         </w:rPr>
-        <w:t xml:space="preserve">s </w:t>
-      </w:r>
-      <w:r>
-        <w:rPr>
-          <w:rFonts w:cstheme="minorHAnsi"/>
-          <w:sz w:val="24"/>
-          <w:szCs w:val="24"/>
-        </w:rPr>
-        <w:t>unique ID</w:t>
-      </w:r>
-      <w:r>
-        <w:rPr>
-          <w:rFonts w:cstheme="minorHAnsi"/>
-          <w:sz w:val="24"/>
-          <w:szCs w:val="24"/>
-        </w:rPr>
-        <w:t>s</w:t>
-      </w:r>
-      <w:r>
-        <w:rPr>
-          <w:rFonts w:cstheme="minorHAnsi"/>
-          <w:sz w:val="24"/>
-          <w:szCs w:val="24"/>
-        </w:rPr>
-        <w:t xml:space="preserve"> </w:t>
-      </w:r>
-      <w:r>
-        <w:rPr>
-          <w:rFonts w:cstheme="minorHAnsi"/>
-          <w:sz w:val="24"/>
-          <w:szCs w:val="24"/>
-        </w:rPr>
-        <w:t xml:space="preserve">for </w:t>
-      </w:r>
-      <w:r>
-        <w:rPr>
-          <w:rFonts w:cstheme="minorHAnsi"/>
-          <w:sz w:val="24"/>
-          <w:szCs w:val="24"/>
-        </w:rPr>
-        <w:t xml:space="preserve">the "class type", "animal name", and "type of nurturing" attributes </w:t>
-      </w:r>
-      <w:r>
-        <w:rPr>
-          <w:rFonts w:cstheme="minorHAnsi"/>
-          <w:sz w:val="24"/>
-          <w:szCs w:val="24"/>
-        </w:rPr>
-        <w:t>in order to be able to name them separately to one another. These IDs served to create triples consisting of a subject, predicate, and object as per the example:</w:t>
-      </w:r>
-    </w:p>
-    <w:p>
-      <w:pPr>
-        <w:keepNext/>
-        <w:ind w:firstLine="708"/>
-        <w:rPr>
-          <w:rFonts w:cstheme="minorHAnsi"/>
-          <w:sz w:val="24"/>
-          <w:szCs w:val="24"/>
-        </w:rPr>
-      </w:pPr>
-      <w:r>
-        <w:rPr>
-          <w:rFonts w:cstheme="minorHAnsi"/>
-          <w:sz w:val="24"/>
-          <w:szCs w:val="24"/>
-        </w:rPr>
-        <w:t>&lt;</w:t>
-      </w:r>
-      <w:r>
-        <w:rPr>
-          <w:rFonts w:cstheme="minorHAnsi"/>
-          <w:sz w:val="24"/>
-          <w:szCs w:val="24"/>
-        </w:rPr>
-        <w:t>http://zoo.org/animal/id/turtle&gt; &lt;http://zoo.org/pred/name&gt; "Turtle</w:t>
-      </w:r>
-      <w:proofErr w:type="gramStart"/>
-      <w:r>
-        <w:rPr>
-          <w:rFonts w:cstheme="minorHAnsi"/>
-          <w:sz w:val="24"/>
-          <w:szCs w:val="24"/>
-        </w:rPr>
-        <w:t>" .</w:t>
-      </w:r>
-      <w:proofErr w:type="gramEnd"/>
-    </w:p>
-    <w:p>
-      <w:pPr>
-        <w:pStyle w:val="Caption"/>
-        <w:jc w:val="center"/>
-      </w:pPr>
-      <w:r>
-        <w:t xml:space="preserve">Example </w:t>
-      </w:r>
-      <w:r>
-        <w:fldChar w:fldCharType="begin"/>
-      </w:r>
-      <w:r>
-        <w:instrText xml:space="preserve"> SEQ Example \* ARABIC </w:instrText>
-      </w:r>
-      <w:r>
-        <w:fldChar w:fldCharType="separate"/>
-      </w:r>
-      <w:r>
-        <w:rPr>
-          <w:noProof/>
-        </w:rPr>
-        <w:t>1</w:t>
-      </w:r>
-      <w:r>
-        <w:fldChar w:fldCharType="end"/>
-      </w:r>
-      <w:r>
-        <w:t xml:space="preserve"> Triple where a subject "id" has “name" which is "Turtle"</w:t>
-      </w:r>
-    </w:p>
-    <w:p/>
-    <w:p>
-      <w:pPr>
-        <w:pStyle w:val="Heading2"/>
-        <w:rPr>
-          <w:sz w:val="24"/>
-          <w:szCs w:val="24"/>
-        </w:rPr>
-      </w:pPr>
-      <w:bookmarkStart w:id="5" w:name="_Toc130847684"/>
-      <w:r>
-        <w:rPr>
-          <w:sz w:val="24"/>
-          <w:szCs w:val="24"/>
-        </w:rPr>
         <w:t>Overview</w:t>
       </w:r>
       <w:bookmarkEnd w:id="5"/>
@@ -3267,15 +3280,11 @@
         <w:jc w:val="both"/>
         <w:rPr>
           <w:rFonts w:cstheme="minorHAnsi"/>
-          <w:sz w:val="24"/>
-          <w:szCs w:val="24"/>
         </w:rPr>
       </w:pPr>
       <w:r>
         <w:rPr>
           <w:rFonts w:cstheme="minorHAnsi"/>
-          <w:sz w:val="24"/>
-          <w:szCs w:val="24"/>
         </w:rPr>
         <w:t xml:space="preserve">After the data was converted to the NT format, it was loaded into a </w:t>
       </w:r>
@@ -3285,8 +3294,6 @@
           <w:rFonts w:cstheme="minorHAnsi"/>
           <w:i/>
           <w:iCs/>
-          <w:sz w:val="24"/>
-          <w:szCs w:val="24"/>
         </w:rPr>
         <w:t>Triplestore</w:t>
       </w:r>
@@ -3294,76 +3301,30 @@
       <w:r>
         <w:rPr>
           <w:rFonts w:cstheme="minorHAnsi"/>
-          <w:sz w:val="24"/>
-          <w:szCs w:val="24"/>
-        </w:rPr>
-        <w:t>, which is a type of database designed for storing RDF data. Th</w:t>
+          <w:i/>
+          <w:iCs/>
+        </w:rPr>
+        <w:t xml:space="preserve"> </w:t>
       </w:r>
       <w:r>
         <w:rPr>
           <w:rFonts w:cstheme="minorHAnsi"/>
-          <w:sz w:val="24"/>
-          <w:szCs w:val="24"/>
-        </w:rPr>
-        <w:t>is</w:t>
-      </w:r>
+        </w:rPr>
+        <w:t xml:space="preserve">stored in </w:t>
+      </w:r>
+      <w:proofErr w:type="spellStart"/>
       <w:r>
         <w:rPr>
           <w:rFonts w:cstheme="minorHAnsi"/>
-          <w:sz w:val="24"/>
-          <w:szCs w:val="24"/>
-        </w:rPr>
-        <w:t xml:space="preserve"> </w:t>
-      </w:r>
+        </w:rPr>
+        <w:t>GraphDB</w:t>
+      </w:r>
+      <w:proofErr w:type="spellEnd"/>
       <w:r>
         <w:rPr>
           <w:rFonts w:cstheme="minorHAnsi"/>
-          <w:sz w:val="24"/>
-          <w:szCs w:val="24"/>
-        </w:rPr>
-        <w:t>allowed for efficient querying</w:t>
-      </w:r>
-      <w:r>
-        <w:rPr>
-          <w:rFonts w:cstheme="minorHAnsi"/>
-          <w:sz w:val="24"/>
-          <w:szCs w:val="24"/>
-        </w:rPr>
-        <w:t xml:space="preserve"> using SPARQL</w:t>
-      </w:r>
-      <w:r>
-        <w:rPr>
-          <w:rFonts w:cstheme="minorHAnsi"/>
-          <w:sz w:val="24"/>
-          <w:szCs w:val="24"/>
-        </w:rPr>
-        <w:t xml:space="preserve"> and analysis of the data, as well as integration with other Semantic Web tools and technologies</w:t>
-      </w:r>
-      <w:r>
-        <w:rPr>
-          <w:rFonts w:cstheme="minorHAnsi"/>
-          <w:sz w:val="24"/>
-          <w:szCs w:val="24"/>
-        </w:rPr>
-        <w:t xml:space="preserve"> such as </w:t>
-      </w:r>
-      <w:proofErr w:type="spellStart"/>
-      <w:r>
-        <w:rPr>
-          <w:rFonts w:cstheme="minorHAnsi"/>
-          <w:sz w:val="24"/>
-          <w:szCs w:val="24"/>
-        </w:rPr>
-        <w:t>GraphDB</w:t>
-      </w:r>
-      <w:proofErr w:type="spellEnd"/>
-      <w:r>
-        <w:rPr>
-          <w:rFonts w:cstheme="minorHAnsi"/>
-          <w:sz w:val="24"/>
-          <w:szCs w:val="24"/>
-        </w:rPr>
-        <w:t>.</w:t>
+        </w:rPr>
+        <w:t>, which is a type of database designed for storing RDF data. This allowed for efficient querying using SPARQL and analysis of the data, as well as integration with other Semantic Web tools and technologies.</w:t>
       </w:r>
     </w:p>
     <w:p>
@@ -3372,22 +3333,18 @@
         <w:jc w:val="both"/>
         <w:rPr>
           <w:rFonts w:cstheme="minorHAnsi"/>
-          <w:sz w:val="24"/>
-          <w:szCs w:val="24"/>
         </w:rPr>
       </w:pPr>
       <w:r>
         <w:rPr>
           <w:rFonts w:cstheme="minorHAnsi"/>
-          <w:sz w:val="24"/>
-          <w:szCs w:val="24"/>
         </w:rPr>
         <w:t>Overall, the use of the Zoo Animals dataset allowed for a robust and interesting analysis of the data using Semantic Web techniques. By applying transformations to the data and converting it into the NT format, it was possible to unlock valuable insights and information about the various attributes of different zoo animals.</w:t>
       </w:r>
     </w:p>
     <w:p>
       <w:pPr>
-        <w:pStyle w:val="IntenseQuote"/>
+        <w:pStyle w:val="CitaoIntensa"/>
         <w:rPr>
           <w:i w:val="0"/>
           <w:iCs w:val="0"/>
@@ -3410,7 +3367,7 @@
     </w:p>
     <w:p>
       <w:pPr>
-        <w:pStyle w:val="Heading2"/>
+        <w:pStyle w:val="Ttulo2"/>
         <w:rPr>
           <w:sz w:val="24"/>
           <w:szCs w:val="24"/>
@@ -3428,10 +3385,10 @@
     </w:p>
     <w:p>
       <w:pPr>
-        <w:pStyle w:val="Heading3"/>
+        <w:pStyle w:val="Ttulo3"/>
         <w:ind w:firstLine="708"/>
         <w:rPr>
-          <w:rStyle w:val="SubtleEmphasis"/>
+          <w:rStyle w:val="nfaseDiscreta"/>
           <w:i w:val="0"/>
           <w:iCs w:val="0"/>
           <w:u w:val="single"/>
@@ -3440,7 +3397,7 @@
       <w:bookmarkStart w:id="8" w:name="_Toc130847687"/>
       <w:r>
         <w:rPr>
-          <w:rStyle w:val="SubtleEmphasis"/>
+          <w:rStyle w:val="nfaseDiscreta"/>
           <w:i w:val="0"/>
           <w:iCs w:val="0"/>
           <w:u w:val="single"/>
@@ -3449,7 +3406,7 @@
       </w:r>
       <w:r>
         <w:rPr>
-          <w:rStyle w:val="SubtleEmphasis"/>
+          <w:rStyle w:val="nfaseDiscreta"/>
           <w:i w:val="0"/>
           <w:iCs w:val="0"/>
           <w:u w:val="single"/>
@@ -3459,7 +3416,7 @@
       <w:proofErr w:type="gramStart"/>
       <w:r>
         <w:rPr>
-          <w:rStyle w:val="SubtleEmphasis"/>
+          <w:rStyle w:val="nfaseDiscreta"/>
           <w:i w:val="0"/>
           <w:iCs w:val="0"/>
           <w:u w:val="single"/>
@@ -3475,7 +3432,13 @@
       </w:r>
       <w:bookmarkStart w:id="9" w:name="_Hlk130809246"/>
       <w:r>
-        <w:t>Given a class ID as an object related to a subject animal ID, this same ID can be used to retrieve the name of the animal names related to this class type.</w:t>
+        <w:t xml:space="preserve">Given a class ID as an object related to a subject animal ID, this same ID </w:t>
+      </w:r>
+      <w:r>
+        <w:t>is</w:t>
+      </w:r>
+      <w:r>
+        <w:t xml:space="preserve"> used to retrieve the name of the animal names related to this class type.</w:t>
       </w:r>
       <w:bookmarkEnd w:id="9"/>
     </w:p>
@@ -3540,7 +3503,7 @@
     </w:p>
     <w:p>
       <w:pPr>
-        <w:pStyle w:val="Caption"/>
+        <w:pStyle w:val="Legenda"/>
         <w:jc w:val="center"/>
       </w:pPr>
       <w:r>
@@ -3586,10 +3549,10 @@
     </w:p>
     <w:p>
       <w:pPr>
-        <w:pStyle w:val="Heading3"/>
+        <w:pStyle w:val="Ttulo3"/>
         <w:ind w:firstLine="708"/>
         <w:rPr>
-          <w:rStyle w:val="SubtleEmphasis"/>
+          <w:rStyle w:val="nfaseDiscreta"/>
           <w:i w:val="0"/>
           <w:iCs w:val="0"/>
           <w:u w:val="single"/>
@@ -3598,7 +3561,7 @@
       <w:bookmarkStart w:id="10" w:name="_Toc130847688"/>
       <w:r>
         <w:rPr>
-          <w:rStyle w:val="SubtleEmphasis"/>
+          <w:rStyle w:val="nfaseDiscreta"/>
           <w:i w:val="0"/>
           <w:iCs w:val="0"/>
           <w:u w:val="single"/>
@@ -3607,7 +3570,7 @@
       </w:r>
       <w:r>
         <w:rPr>
-          <w:rStyle w:val="SubtleEmphasis"/>
+          <w:rStyle w:val="nfaseDiscreta"/>
           <w:i w:val="0"/>
           <w:iCs w:val="0"/>
           <w:u w:val="single"/>
@@ -3617,7 +3580,7 @@
       <w:proofErr w:type="gramStart"/>
       <w:r>
         <w:rPr>
-          <w:rStyle w:val="SubtleEmphasis"/>
+          <w:rStyle w:val="nfaseDiscreta"/>
           <w:i w:val="0"/>
           <w:iCs w:val="0"/>
           <w:u w:val="single"/>
@@ -3632,7 +3595,13 @@
         <w:ind w:firstLine="708"/>
       </w:pPr>
       <w:r>
-        <w:t>Given a nurturing ID as an object related to a subject animal ID, this same ID can be used to retrieve the name of the animal names related to this nurture type of either “Eggs” or “Milk”.</w:t>
+        <w:t xml:space="preserve">Given a nurturing ID as an object related to a subject animal ID, this same ID </w:t>
+      </w:r>
+      <w:r>
+        <w:t>is</w:t>
+      </w:r>
+      <w:r>
+        <w:t xml:space="preserve"> used to retrieve the name of the animal names related to this nurture type of either “Eggs” or “Milk”.</w:t>
       </w:r>
     </w:p>
     <w:p>
@@ -3696,7 +3665,7 @@
     </w:p>
     <w:p>
       <w:pPr>
-        <w:pStyle w:val="Caption"/>
+        <w:pStyle w:val="Legenda"/>
         <w:jc w:val="center"/>
       </w:pPr>
       <w:r>
@@ -3806,7 +3775,7 @@
     </w:p>
     <w:p>
       <w:pPr>
-        <w:pStyle w:val="Caption"/>
+        <w:pStyle w:val="Legenda"/>
         <w:jc w:val="center"/>
       </w:pPr>
       <w:r>
@@ -3841,10 +3810,10 @@
     </w:p>
     <w:p>
       <w:pPr>
-        <w:pStyle w:val="Heading3"/>
+        <w:pStyle w:val="Ttulo3"/>
         <w:ind w:firstLine="708"/>
         <w:rPr>
-          <w:rStyle w:val="SubtleEmphasis"/>
+          <w:rStyle w:val="nfaseDiscreta"/>
           <w:i w:val="0"/>
           <w:iCs w:val="0"/>
           <w:u w:val="single"/>
@@ -3853,7 +3822,7 @@
       <w:bookmarkStart w:id="11" w:name="_Toc130847689"/>
       <w:r>
         <w:rPr>
-          <w:rStyle w:val="SubtleEmphasis"/>
+          <w:rStyle w:val="nfaseDiscreta"/>
           <w:i w:val="0"/>
           <w:iCs w:val="0"/>
           <w:u w:val="single"/>
@@ -3862,7 +3831,7 @@
       </w:r>
       <w:r>
         <w:rPr>
-          <w:rStyle w:val="SubtleEmphasis"/>
+          <w:rStyle w:val="nfaseDiscreta"/>
           <w:i w:val="0"/>
           <w:iCs w:val="0"/>
           <w:u w:val="single"/>
@@ -3872,7 +3841,7 @@
       <w:proofErr w:type="gramStart"/>
       <w:r>
         <w:rPr>
-          <w:rStyle w:val="SubtleEmphasis"/>
+          <w:rStyle w:val="nfaseDiscreta"/>
           <w:i w:val="0"/>
           <w:iCs w:val="0"/>
           <w:u w:val="single"/>
@@ -3895,7 +3864,19 @@
       </w:r>
       <w:proofErr w:type="gramEnd"/>
       <w:r>
-        <w:t xml:space="preserve"> legs as an object related to a subject animal ID, this same ID can be used to retrieve the name of the animal names with this </w:t>
+        <w:t xml:space="preserve"> legs as an object related to a subject animal ID, this same ID </w:t>
+      </w:r>
+      <w:r>
+        <w:t>is</w:t>
+      </w:r>
+      <w:r>
+        <w:t xml:space="preserve"> used to retrieve the name of the animal names with </w:t>
+      </w:r>
+      <w:r>
+        <w:t>the given</w:t>
+      </w:r>
+      <w:r>
+        <w:t xml:space="preserve"> </w:t>
       </w:r>
       <w:r>
         <w:t>number</w:t>
@@ -3969,7 +3950,7 @@
     </w:p>
     <w:p>
       <w:pPr>
-        <w:pStyle w:val="Caption"/>
+        <w:pStyle w:val="Legenda"/>
         <w:jc w:val="center"/>
       </w:pPr>
       <w:r>
@@ -4007,7 +3988,21 @@
         <w:ind w:firstLine="708"/>
       </w:pPr>
       <w:r>
-        <w:t>Since 0 values have not been stored, in order to select the animals that have no legs, all of them are selected and then a filter is used to find only the animals that don’t have that feature in relation to their respective ID.  This, however, also retrieved class names and another filter had to be had to exclude those IDs.</w:t>
+        <w:t xml:space="preserve">Since 0 values have not been stored, in order to select the animals that have no legs, all of them are selected and then a filter is used to find only the animals that don’t have that feature in relation to their respective ID.  This, however, also retrieved class names and another filter had to be </w:t>
+      </w:r>
+      <w:proofErr w:type="gramStart"/>
+      <w:r>
+        <w:t>add</w:t>
+      </w:r>
+      <w:proofErr w:type="gramEnd"/>
+      <w:r>
+        <w:t xml:space="preserve"> to exclude those </w:t>
+      </w:r>
+      <w:r>
+        <w:t>results</w:t>
+      </w:r>
+      <w:r>
+        <w:t>.</w:t>
       </w:r>
     </w:p>
     <w:p>
@@ -4078,7 +4073,7 @@
     </w:p>
     <w:p>
       <w:pPr>
-        <w:pStyle w:val="Caption"/>
+        <w:pStyle w:val="Legenda"/>
         <w:jc w:val="center"/>
       </w:pPr>
       <w:r>
@@ -4113,10 +4108,10 @@
     </w:p>
     <w:p>
       <w:pPr>
-        <w:pStyle w:val="Heading3"/>
+        <w:pStyle w:val="Ttulo3"/>
         <w:ind w:firstLine="708"/>
         <w:rPr>
-          <w:rStyle w:val="SubtleEmphasis"/>
+          <w:rStyle w:val="nfaseDiscreta"/>
           <w:i w:val="0"/>
           <w:iCs w:val="0"/>
           <w:u w:val="single"/>
@@ -4125,7 +4120,7 @@
       <w:bookmarkStart w:id="12" w:name="_Toc130847690"/>
       <w:r>
         <w:rPr>
-          <w:rStyle w:val="SubtleEmphasis"/>
+          <w:rStyle w:val="nfaseDiscreta"/>
           <w:i w:val="0"/>
           <w:iCs w:val="0"/>
           <w:u w:val="single"/>
@@ -4134,7 +4129,7 @@
       </w:r>
       <w:r>
         <w:rPr>
-          <w:rStyle w:val="SubtleEmphasis"/>
+          <w:rStyle w:val="nfaseDiscreta"/>
           <w:i w:val="0"/>
           <w:iCs w:val="0"/>
           <w:u w:val="single"/>
@@ -4144,7 +4139,7 @@
       <w:proofErr w:type="gramStart"/>
       <w:r>
         <w:rPr>
-          <w:rStyle w:val="SubtleEmphasis"/>
+          <w:rStyle w:val="nfaseDiscreta"/>
           <w:i w:val="0"/>
           <w:iCs w:val="0"/>
           <w:u w:val="single"/>
@@ -4158,7 +4153,7 @@
       <w:pPr>
         <w:ind w:firstLine="708"/>
         <w:rPr>
-          <w:rStyle w:val="SubtleEmphasis"/>
+          <w:rStyle w:val="nfaseDiscreta"/>
           <w:i w:val="0"/>
           <w:iCs w:val="0"/>
           <w:color w:val="auto"/>
@@ -4230,7 +4225,7 @@
     </w:p>
     <w:p>
       <w:pPr>
-        <w:pStyle w:val="Caption"/>
+        <w:pStyle w:val="Legenda"/>
         <w:jc w:val="center"/>
       </w:pPr>
       <w:r>
@@ -4263,7 +4258,21 @@
         <w:ind w:firstLine="708"/>
       </w:pPr>
       <w:r>
-        <w:t>For both nurture and class predicates, two extra queries have to be made to retrieve their names.</w:t>
+        <w:t xml:space="preserve">For both nurture and class predicates, two extra queries </w:t>
+      </w:r>
+      <w:proofErr w:type="gramStart"/>
+      <w:r>
+        <w:t>have to</w:t>
+      </w:r>
+      <w:proofErr w:type="gramEnd"/>
+      <w:r>
+        <w:t xml:space="preserve"> be made to retrieve their</w:t>
+      </w:r>
+      <w:r>
+        <w:t xml:space="preserve"> specific</w:t>
+      </w:r>
+      <w:r>
+        <w:t xml:space="preserve"> names.</w:t>
       </w:r>
     </w:p>
     <w:p>
@@ -4327,7 +4336,7 @@
     </w:p>
     <w:p>
       <w:pPr>
-        <w:pStyle w:val="Caption"/>
+        <w:pStyle w:val="Legenda"/>
         <w:jc w:val="center"/>
       </w:pPr>
       <w:r>
@@ -4421,7 +4430,7 @@
     </w:p>
     <w:p>
       <w:pPr>
-        <w:pStyle w:val="Caption"/>
+        <w:pStyle w:val="Legenda"/>
         <w:jc w:val="center"/>
       </w:pPr>
       <w:r>
@@ -4465,7 +4474,7 @@
     </w:p>
     <w:p>
       <w:pPr>
-        <w:pStyle w:val="Heading2"/>
+        <w:pStyle w:val="Ttulo2"/>
         <w:rPr>
           <w:sz w:val="24"/>
           <w:szCs w:val="24"/>
@@ -4483,10 +4492,10 @@
     </w:p>
     <w:p>
       <w:pPr>
-        <w:pStyle w:val="Heading3"/>
+        <w:pStyle w:val="Ttulo3"/>
         <w:ind w:firstLine="708"/>
         <w:rPr>
-          <w:rStyle w:val="SubtleEmphasis"/>
+          <w:rStyle w:val="nfaseDiscreta"/>
           <w:i w:val="0"/>
           <w:iCs w:val="0"/>
           <w:u w:val="single"/>
@@ -4495,7 +4504,7 @@
       <w:bookmarkStart w:id="14" w:name="_Toc130847692"/>
       <w:r>
         <w:rPr>
-          <w:rStyle w:val="SubtleEmphasis"/>
+          <w:rStyle w:val="nfaseDiscreta"/>
           <w:i w:val="0"/>
           <w:iCs w:val="0"/>
           <w:u w:val="single"/>
@@ -4507,7 +4516,18 @@
     <w:p>
       <w:r>
         <w:tab/>
-        <w:t>Given an animal name and an attribute or feature it will return an Boolean result of whether that animal has a certain attribute or if it is a certain of a certain type.</w:t>
+        <w:t xml:space="preserve">Given an animal name and an attribute or feature it will return a </w:t>
+      </w:r>
+      <w:proofErr w:type="spellStart"/>
+      <w:r>
+        <w:t>b</w:t>
+      </w:r>
+      <w:r>
+        <w:t>oolean</w:t>
+      </w:r>
+      <w:proofErr w:type="spellEnd"/>
+      <w:r>
+        <w:t xml:space="preserve"> result of whether that animal has a certain attribute or if it is of a certain type.</w:t>
       </w:r>
     </w:p>
     <w:p>
@@ -4571,7 +4591,7 @@
     </w:p>
     <w:p>
       <w:pPr>
-        <w:pStyle w:val="Caption"/>
+        <w:pStyle w:val="Legenda"/>
         <w:jc w:val="center"/>
       </w:pPr>
       <w:r>
@@ -4609,7 +4629,7 @@
     </w:p>
     <w:p>
       <w:pPr>
-        <w:pStyle w:val="Heading2"/>
+        <w:pStyle w:val="Ttulo2"/>
         <w:rPr>
           <w:sz w:val="24"/>
           <w:szCs w:val="24"/>
@@ -4627,10 +4647,10 @@
     </w:p>
     <w:p>
       <w:pPr>
-        <w:pStyle w:val="Heading3"/>
+        <w:pStyle w:val="Ttulo3"/>
         <w:ind w:firstLine="708"/>
         <w:rPr>
-          <w:rStyle w:val="SubtleEmphasis"/>
+          <w:rStyle w:val="nfaseDiscreta"/>
           <w:i w:val="0"/>
           <w:iCs w:val="0"/>
           <w:u w:val="single"/>
@@ -4639,7 +4659,7 @@
       <w:bookmarkStart w:id="16" w:name="_Toc130847694"/>
       <w:r>
         <w:rPr>
-          <w:rStyle w:val="SubtleEmphasis"/>
+          <w:rStyle w:val="nfaseDiscreta"/>
           <w:i w:val="0"/>
           <w:iCs w:val="0"/>
           <w:u w:val="single"/>
@@ -4667,11 +4687,17 @@
           <w:noProof/>
         </w:rPr>
         <w:lastRenderedPageBreak/>
+        <w:t xml:space="preserve"> </w:t>
+      </w:r>
+      <w:r>
+        <w:rPr>
+          <w:noProof/>
+        </w:rPr>
         <w:drawing>
-          <wp:inline distT="0" distB="0" distL="0" distR="0" wp14:anchorId="48392E45" wp14:editId="632F6634">
-            <wp:extent cx="3114206" cy="872298"/>
-            <wp:effectExtent l="0" t="0" r="0" b="4445"/>
-            <wp:docPr id="14" name="Picture 14" descr="Text&#10;&#10;Description automatically generated"/>
+          <wp:inline distT="0" distB="0" distL="0" distR="0" wp14:anchorId="4E707D5D" wp14:editId="03B3FE3F">
+            <wp:extent cx="3123591" cy="1932679"/>
+            <wp:effectExtent l="0" t="0" r="635" b="0"/>
+            <wp:docPr id="27" name="Imagem 27" descr="Uma imagem com texto&#10;&#10;Descrição gerada automaticamente"/>
             <wp:cNvGraphicFramePr>
               <a:graphicFrameLocks xmlns:a="http://schemas.openxmlformats.org/drawingml/2006/main" noChangeAspect="1"/>
             </wp:cNvGraphicFramePr>
@@ -4679,36 +4705,23 @@
               <a:graphicData uri="http://schemas.openxmlformats.org/drawingml/2006/picture">
                 <pic:pic xmlns:pic="http://schemas.openxmlformats.org/drawingml/2006/picture">
                   <pic:nvPicPr>
-                    <pic:cNvPr id="14" name="Picture 14" descr="Text&#10;&#10;Description automatically generated"/>
-                    <pic:cNvPicPr>
-                      <a:picLocks noChangeAspect="1" noChangeArrowheads="1"/>
-                    </pic:cNvPicPr>
+                    <pic:cNvPr id="27" name="Imagem 27" descr="Uma imagem com texto&#10;&#10;Descrição gerada automaticamente"/>
+                    <pic:cNvPicPr/>
                   </pic:nvPicPr>
                   <pic:blipFill>
-                    <a:blip r:embed="rId17">
-                      <a:extLst>
-                        <a:ext uri="{28A0092B-C50C-407E-A947-70E740481C1C}">
-                          <a14:useLocalDpi xmlns:a14="http://schemas.microsoft.com/office/drawing/2010/main" val="0"/>
-                        </a:ext>
-                      </a:extLst>
-                    </a:blip>
-                    <a:srcRect/>
+                    <a:blip r:embed="rId18"/>
                     <a:stretch>
                       <a:fillRect/>
                     </a:stretch>
                   </pic:blipFill>
-                  <pic:spPr bwMode="auto">
+                  <pic:spPr>
                     <a:xfrm>
                       <a:off x="0" y="0"/>
-                      <a:ext cx="3130487" cy="876858"/>
+                      <a:ext cx="3143523" cy="1945011"/>
                     </a:xfrm>
                     <a:prstGeom prst="rect">
                       <a:avLst/>
                     </a:prstGeom>
-                    <a:noFill/>
-                    <a:ln>
-                      <a:noFill/>
-                    </a:ln>
                   </pic:spPr>
                 </pic:pic>
               </a:graphicData>
@@ -4719,8 +4732,14 @@
     </w:p>
     <w:p>
       <w:pPr>
-        <w:pStyle w:val="Caption"/>
+        <w:pStyle w:val="Legenda"/>
         <w:jc w:val="center"/>
+        <w:rPr>
+          <w:rStyle w:val="nfaseDiscreta"/>
+          <w:i/>
+          <w:iCs/>
+          <w:color w:val="44546A" w:themeColor="text2"/>
+        </w:rPr>
       </w:pPr>
       <w:r>
         <w:t xml:space="preserve">Figure </w:t>
@@ -4744,29 +4763,32 @@
         <w:fldChar w:fldCharType="end"/>
       </w:r>
       <w:r>
-        <w:t xml:space="preserve"> Insert query to add a new entry to </w:t>
+        <w:t xml:space="preserve"> </w:t>
+      </w:r>
+      <w:r>
+        <w:t xml:space="preserve">Insert query to add a new entry to </w:t>
       </w:r>
       <w:proofErr w:type="gramStart"/>
       <w:r>
         <w:t>dataset</w:t>
       </w:r>
+      <w:bookmarkStart w:id="17" w:name="_Toc130847695"/>
       <w:proofErr w:type="gramEnd"/>
     </w:p>
     <w:p>
       <w:pPr>
-        <w:pStyle w:val="Heading3"/>
+        <w:pStyle w:val="Ttulo3"/>
         <w:ind w:firstLine="708"/>
         <w:rPr>
-          <w:rStyle w:val="SubtleEmphasis"/>
+          <w:rStyle w:val="nfaseDiscreta"/>
           <w:i w:val="0"/>
           <w:iCs w:val="0"/>
           <w:u w:val="single"/>
         </w:rPr>
       </w:pPr>
-      <w:bookmarkStart w:id="17" w:name="_Toc130847695"/>
-      <w:r>
-        <w:rPr>
-          <w:rStyle w:val="SubtleEmphasis"/>
+      <w:r>
+        <w:rPr>
+          <w:rStyle w:val="nfaseDiscreta"/>
           <w:i w:val="0"/>
           <w:iCs w:val="0"/>
           <w:u w:val="single"/>
@@ -4786,7 +4808,13 @@
       </w:r>
       <w:proofErr w:type="gramEnd"/>
       <w:r>
-        <w:t xml:space="preserve"> predicates associated with this ID</w:t>
+        <w:t xml:space="preserve"> predicates</w:t>
+      </w:r>
+      <w:r>
+        <w:t xml:space="preserve"> and respective objects</w:t>
+      </w:r>
+      <w:r>
+        <w:t xml:space="preserve"> associated with this ID</w:t>
       </w:r>
       <w:r>
         <w:t xml:space="preserve"> will be deleted.</w:t>
@@ -4819,7 +4847,7 @@
                     </pic:cNvPicPr>
                   </pic:nvPicPr>
                   <pic:blipFill>
-                    <a:blip r:embed="rId18">
+                    <a:blip r:embed="rId19">
                       <a:extLst>
                         <a:ext uri="{28A0092B-C50C-407E-A947-70E740481C1C}">
                           <a14:useLocalDpi xmlns:a14="http://schemas.microsoft.com/office/drawing/2010/main" val="0"/>
@@ -4853,7 +4881,7 @@
     </w:p>
     <w:p>
       <w:pPr>
-        <w:pStyle w:val="Caption"/>
+        <w:pStyle w:val="Legenda"/>
         <w:jc w:val="center"/>
       </w:pPr>
       <w:r>
@@ -4909,7 +4937,7 @@
     </w:p>
     <w:p>
       <w:pPr>
-        <w:pStyle w:val="IntenseQuote"/>
+        <w:pStyle w:val="CitaoIntensa"/>
         <w:rPr>
           <w:i w:val="0"/>
           <w:iCs w:val="0"/>
@@ -4932,7 +4960,7 @@
     </w:p>
     <w:p>
       <w:pPr>
-        <w:pStyle w:val="Heading2"/>
+        <w:pStyle w:val="Ttulo2"/>
         <w:rPr>
           <w:sz w:val="24"/>
           <w:szCs w:val="24"/>
@@ -4953,100 +4981,853 @@
         <w:ind w:firstLine="708"/>
       </w:pPr>
       <w:r>
-        <w:t>The "home" tab provides users with an introduction to the website's purpose and content. It includes a brief description of the three other tabs, configs, queries, and ask, along with links to each tab. This makes it easy for users to navigate to the tab that best suits their needs. The "home" tab serves as a landing page that welcomes users and gives them a high-level understanding of the website's functionalities.</w:t>
-      </w:r>
-    </w:p>
-    <w:p>
-      <w:pPr>
-        <w:pStyle w:val="Heading2"/>
+        <w:rPr>
+          <w:noProof/>
+        </w:rPr>
+        <mc:AlternateContent>
+          <mc:Choice Requires="wps">
+            <w:drawing>
+              <wp:anchor distT="0" distB="0" distL="114300" distR="114300" simplePos="0" relativeHeight="251672576" behindDoc="1" locked="0" layoutInCell="1" allowOverlap="1" wp14:anchorId="3A36274E" wp14:editId="1A1EAB16">
+                <wp:simplePos x="0" y="0"/>
+                <wp:positionH relativeFrom="column">
+                  <wp:posOffset>0</wp:posOffset>
+                </wp:positionH>
+                <wp:positionV relativeFrom="paragraph">
+                  <wp:posOffset>3284220</wp:posOffset>
+                </wp:positionV>
+                <wp:extent cx="5400040" cy="635"/>
+                <wp:effectExtent l="0" t="0" r="0" b="0"/>
+                <wp:wrapNone/>
+                <wp:docPr id="22" name="Caixa de texto 22"/>
+                <wp:cNvGraphicFramePr/>
+                <a:graphic xmlns:a="http://schemas.openxmlformats.org/drawingml/2006/main">
+                  <a:graphicData uri="http://schemas.microsoft.com/office/word/2010/wordprocessingShape">
+                    <wps:wsp>
+                      <wps:cNvSpPr txBox="1"/>
+                      <wps:spPr>
+                        <a:xfrm>
+                          <a:off x="0" y="0"/>
+                          <a:ext cx="5400040" cy="635"/>
+                        </a:xfrm>
+                        <a:prstGeom prst="rect">
+                          <a:avLst/>
+                        </a:prstGeom>
+                        <a:solidFill>
+                          <a:prstClr val="white"/>
+                        </a:solidFill>
+                        <a:ln>
+                          <a:noFill/>
+                        </a:ln>
+                      </wps:spPr>
+                      <wps:txbx>
+                        <w:txbxContent>
+                          <w:p>
+                            <w:pPr>
+                              <w:pStyle w:val="Legenda"/>
+                              <w:jc w:val="center"/>
+                              <w:rPr>
+                                <w:noProof/>
+                              </w:rPr>
+                            </w:pPr>
+                            <w:r>
+                              <w:t xml:space="preserve">Figure </w:t>
+                            </w:r>
+                            <w:r>
+                              <w:fldChar w:fldCharType="begin"/>
+                            </w:r>
+                            <w:r>
+                              <w:instrText xml:space="preserve"> SEQ Figure \* ARABIC </w:instrText>
+                            </w:r>
+                            <w:r>
+                              <w:fldChar w:fldCharType="separate"/>
+                            </w:r>
+                            <w:r>
+                              <w:rPr>
+                                <w:noProof/>
+                              </w:rPr>
+                              <w:t>12</w:t>
+                            </w:r>
+                            <w:r>
+                              <w:fldChar w:fldCharType="end"/>
+                            </w:r>
+                            <w:r>
+                              <w:t xml:space="preserve"> </w:t>
+                            </w:r>
+                            <w:r>
+                              <w:t>A</w:t>
+                            </w:r>
+                            <w:r>
+                              <w:t>pplication home page</w:t>
+                            </w:r>
+                          </w:p>
+                        </w:txbxContent>
+                      </wps:txbx>
+                      <wps:bodyPr rot="0" spcFirstLastPara="0" vertOverflow="overflow" horzOverflow="overflow" vert="horz" wrap="square" lIns="0" tIns="0" rIns="0" bIns="0" numCol="1" spcCol="0" rtlCol="0" fromWordArt="0" anchor="t" anchorCtr="0" forceAA="0" compatLnSpc="1">
+                        <a:prstTxWarp prst="textNoShape">
+                          <a:avLst/>
+                        </a:prstTxWarp>
+                        <a:spAutoFit/>
+                      </wps:bodyPr>
+                    </wps:wsp>
+                  </a:graphicData>
+                </a:graphic>
+              </wp:anchor>
+            </w:drawing>
+          </mc:Choice>
+          <mc:Fallback>
+            <w:pict>
+              <v:shape w14:anchorId="3A36274E" id="Caixa de texto 22" o:spid="_x0000_s1027" type="#_x0000_t202" style="position:absolute;left:0;text-align:left;margin-left:0;margin-top:258.6pt;width:425.2pt;height:.05pt;z-index:-251643904;visibility:visible;mso-wrap-style:square;mso-wrap-distance-left:9pt;mso-wrap-distance-top:0;mso-wrap-distance-right:9pt;mso-wrap-distance-bottom:0;mso-position-horizontal:absolute;mso-position-horizontal-relative:text;mso-position-vertical:absolute;mso-position-vertical-relative:text;v-text-anchor:top" o:gfxdata="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" stroked="f">
+                <v:textbox style="mso-fit-shape-to-text:t" inset="0,0,0,0">
+                  <w:txbxContent>
+                    <w:p>
+                      <w:pPr>
+                        <w:pStyle w:val="Legenda"/>
+                        <w:jc w:val="center"/>
+                        <w:rPr>
+                          <w:noProof/>
+                        </w:rPr>
+                      </w:pPr>
+                      <w:r>
+                        <w:t xml:space="preserve">Figure </w:t>
+                      </w:r>
+                      <w:r>
+                        <w:fldChar w:fldCharType="begin"/>
+                      </w:r>
+                      <w:r>
+                        <w:instrText xml:space="preserve"> SEQ Figure \* ARABIC </w:instrText>
+                      </w:r>
+                      <w:r>
+                        <w:fldChar w:fldCharType="separate"/>
+                      </w:r>
+                      <w:r>
+                        <w:rPr>
+                          <w:noProof/>
+                        </w:rPr>
+                        <w:t>12</w:t>
+                      </w:r>
+                      <w:r>
+                        <w:fldChar w:fldCharType="end"/>
+                      </w:r>
+                      <w:r>
+                        <w:t xml:space="preserve"> </w:t>
+                      </w:r>
+                      <w:r>
+                        <w:t>A</w:t>
+                      </w:r>
+                      <w:r>
+                        <w:t>pplication home page</w:t>
+                      </w:r>
+                    </w:p>
+                  </w:txbxContent>
+                </v:textbox>
+              </v:shape>
+            </w:pict>
+          </mc:Fallback>
+        </mc:AlternateContent>
+      </w:r>
+      <w:r>
+        <w:rPr>
+          <w:noProof/>
+        </w:rPr>
+        <w:drawing>
+          <wp:anchor distT="0" distB="0" distL="114300" distR="114300" simplePos="0" relativeHeight="251670528" behindDoc="1" locked="0" layoutInCell="1" allowOverlap="1" wp14:anchorId="4667BB5A" wp14:editId="7BAAE468">
+            <wp:simplePos x="0" y="0"/>
+            <wp:positionH relativeFrom="margin">
+              <wp:align>right</wp:align>
+            </wp:positionH>
+            <wp:positionV relativeFrom="paragraph">
+              <wp:posOffset>920217</wp:posOffset>
+            </wp:positionV>
+            <wp:extent cx="5400040" cy="2306955"/>
+            <wp:effectExtent l="0" t="0" r="0" b="0"/>
+            <wp:wrapNone/>
+            <wp:docPr id="1" name="Imagem 1" descr="Uma imagem com texto&#10;&#10;Descrição gerada automaticamente"/>
+            <wp:cNvGraphicFramePr>
+              <a:graphicFrameLocks xmlns:a="http://schemas.openxmlformats.org/drawingml/2006/main" noChangeAspect="1"/>
+            </wp:cNvGraphicFramePr>
+            <a:graphic xmlns:a="http://schemas.openxmlformats.org/drawingml/2006/main">
+              <a:graphicData uri="http://schemas.openxmlformats.org/drawingml/2006/picture">
+                <pic:pic xmlns:pic="http://schemas.openxmlformats.org/drawingml/2006/picture">
+                  <pic:nvPicPr>
+                    <pic:cNvPr id="1" name="Imagem 1" descr="Uma imagem com texto&#10;&#10;Descrição gerada automaticamente"/>
+                    <pic:cNvPicPr/>
+                  </pic:nvPicPr>
+                  <pic:blipFill>
+                    <a:blip r:embed="rId20" cstate="print">
+                      <a:extLst>
+                        <a:ext uri="{28A0092B-C50C-407E-A947-70E740481C1C}">
+                          <a14:useLocalDpi xmlns:a14="http://schemas.microsoft.com/office/drawing/2010/main" val="0"/>
+                        </a:ext>
+                      </a:extLst>
+                    </a:blip>
+                    <a:stretch>
+                      <a:fillRect/>
+                    </a:stretch>
+                  </pic:blipFill>
+                  <pic:spPr>
+                    <a:xfrm>
+                      <a:off x="0" y="0"/>
+                      <a:ext cx="5400040" cy="2306955"/>
+                    </a:xfrm>
+                    <a:prstGeom prst="rect">
+                      <a:avLst/>
+                    </a:prstGeom>
+                  </pic:spPr>
+                </pic:pic>
+              </a:graphicData>
+            </a:graphic>
+          </wp:anchor>
+        </w:drawing>
+      </w:r>
+      <w:r>
+        <w:t>The "home" tab provides users with an introduction to the website's purpose and content. It includes a brief description of the three other tabs</w:t>
+      </w:r>
+      <w:r>
+        <w:t>:</w:t>
+      </w:r>
+      <w:r>
+        <w:t xml:space="preserve"> configs, queries, and ask, along with links to each tab. This makes it easy for users to navigate to the tab that best suits their needs. The "home" tab serves as a landing page that welcomes users and gives them a high-level understanding of the website's functionalities.</w:t>
+      </w:r>
+    </w:p>
+    <w:p>
+      <w:pPr>
+        <w:ind w:firstLine="708"/>
+      </w:pPr>
+    </w:p>
+    <w:p>
+      <w:pPr>
+        <w:ind w:firstLine="708"/>
+      </w:pPr>
+    </w:p>
+    <w:p>
+      <w:pPr>
+        <w:ind w:firstLine="708"/>
+      </w:pPr>
+    </w:p>
+    <w:p>
+      <w:pPr>
+        <w:ind w:firstLine="708"/>
+      </w:pPr>
+    </w:p>
+    <w:p>
+      <w:pPr>
+        <w:ind w:firstLine="708"/>
+      </w:pPr>
+    </w:p>
+    <w:p>
+      <w:pPr>
+        <w:ind w:firstLine="708"/>
+      </w:pPr>
+    </w:p>
+    <w:p>
+      <w:pPr>
+        <w:ind w:firstLine="708"/>
+      </w:pPr>
+    </w:p>
+    <w:p>
+      <w:pPr>
+        <w:ind w:firstLine="708"/>
+        <w:jc w:val="center"/>
+      </w:pPr>
+    </w:p>
+    <w:p>
+      <w:pPr>
+        <w:pStyle w:val="Ttulo2"/>
         <w:rPr>
           <w:sz w:val="24"/>
           <w:szCs w:val="24"/>
         </w:rPr>
       </w:pPr>
       <w:bookmarkStart w:id="20" w:name="_Toc130847698"/>
-      <w:r>
+    </w:p>
+    <w:p>
+      <w:pPr>
+        <w:pStyle w:val="Ttulo2"/>
         <w:rPr>
           <w:sz w:val="24"/>
           <w:szCs w:val="24"/>
         </w:rPr>
-        <w:t>Configs</w:t>
-      </w:r>
-      <w:bookmarkEnd w:id="20"/>
-    </w:p>
-    <w:p>
-      <w:pPr>
-        <w:ind w:firstLine="708"/>
-      </w:pPr>
-      <w:r>
-        <w:t>The configs tab on our website is designed for admin users and allows them to update the database by deleting or adding entries to it. This functionality is crucial for maintaining an up-to-date and accurate database</w:t>
-      </w:r>
-      <w:r>
-        <w:t>.</w:t>
-      </w:r>
-    </w:p>
-    <w:p>
-      <w:pPr>
-        <w:ind w:firstLine="708"/>
-      </w:pPr>
-      <w:r>
-        <w:t>Th</w:t>
-      </w:r>
-      <w:r>
-        <w:t xml:space="preserve">is </w:t>
-      </w:r>
-      <w:r>
-        <w:t>tab also allows for the addition of new entries to the database. This is useful in cases where new information becomes available or when the database needs to be expanded to include additional data. Admin users can add new entries to the database, along with relevant metadata and annotations, ensuring that the new data is properly integrated and can be easily queried by users.</w:t>
-      </w:r>
-    </w:p>
-    <w:p>
-      <w:pPr>
-        <w:pStyle w:val="Heading2"/>
+      </w:pPr>
+      <w:r>
         <w:rPr>
           <w:sz w:val="24"/>
           <w:szCs w:val="24"/>
         </w:rPr>
-      </w:pPr>
-      <w:bookmarkStart w:id="21" w:name="_Toc130847699"/>
-      <w:r>
+        <w:t>Configs</w:t>
+      </w:r>
+      <w:bookmarkEnd w:id="20"/>
+    </w:p>
+    <w:p>
+      <w:pPr>
+        <w:ind w:firstLine="708"/>
+      </w:pPr>
+      <w:r>
+        <w:t>The configs tab on our website is designed for admin users and allows them to update the database by deleting or adding entries to it. This functionality is crucial for maintaining an up-to-date and accurate database</w:t>
+      </w:r>
+      <w:r>
+        <w:t>.</w:t>
+      </w:r>
+    </w:p>
+    <w:p>
+      <w:pPr>
+        <w:ind w:firstLine="708"/>
+      </w:pPr>
+      <w:r>
+        <w:t>Admin users can add new entries to the database, along with relevant metadata and annotations, ensuring that the new data is properly integrated and can be easily queried by users.</w:t>
+      </w:r>
+    </w:p>
+    <w:p>
+      <w:r>
+        <w:rPr>
+          <w:noProof/>
+        </w:rPr>
+        <w:drawing>
+          <wp:anchor distT="0" distB="0" distL="114300" distR="114300" simplePos="0" relativeHeight="251665408" behindDoc="1" locked="0" layoutInCell="1" allowOverlap="1" wp14:anchorId="63ADD70A" wp14:editId="4DE7E789">
+            <wp:simplePos x="0" y="0"/>
+            <wp:positionH relativeFrom="margin">
+              <wp:align>center</wp:align>
+            </wp:positionH>
+            <wp:positionV relativeFrom="paragraph">
+              <wp:posOffset>3023</wp:posOffset>
+            </wp:positionV>
+            <wp:extent cx="4308653" cy="2645789"/>
+            <wp:effectExtent l="0" t="0" r="0" b="2540"/>
+            <wp:wrapNone/>
+            <wp:docPr id="16" name="Imagem 16"/>
+            <wp:cNvGraphicFramePr>
+              <a:graphicFrameLocks xmlns:a="http://schemas.openxmlformats.org/drawingml/2006/main" noChangeAspect="1"/>
+            </wp:cNvGraphicFramePr>
+            <a:graphic xmlns:a="http://schemas.openxmlformats.org/drawingml/2006/main">
+              <a:graphicData uri="http://schemas.openxmlformats.org/drawingml/2006/picture">
+                <pic:pic xmlns:pic="http://schemas.openxmlformats.org/drawingml/2006/picture">
+                  <pic:nvPicPr>
+                    <pic:cNvPr id="1" name=""/>
+                    <pic:cNvPicPr/>
+                  </pic:nvPicPr>
+                  <pic:blipFill>
+                    <a:blip r:embed="rId21" cstate="print">
+                      <a:extLst>
+                        <a:ext uri="{28A0092B-C50C-407E-A947-70E740481C1C}">
+                          <a14:useLocalDpi xmlns:a14="http://schemas.microsoft.com/office/drawing/2010/main" val="0"/>
+                        </a:ext>
+                      </a:extLst>
+                    </a:blip>
+                    <a:stretch>
+                      <a:fillRect/>
+                    </a:stretch>
+                  </pic:blipFill>
+                  <pic:spPr>
+                    <a:xfrm>
+                      <a:off x="0" y="0"/>
+                      <a:ext cx="4308653" cy="2645789"/>
+                    </a:xfrm>
+                    <a:prstGeom prst="rect">
+                      <a:avLst/>
+                    </a:prstGeom>
+                  </pic:spPr>
+                </pic:pic>
+              </a:graphicData>
+            </a:graphic>
+            <wp14:sizeRelH relativeFrom="margin">
+              <wp14:pctWidth>0</wp14:pctWidth>
+            </wp14:sizeRelH>
+            <wp14:sizeRelV relativeFrom="margin">
+              <wp14:pctHeight>0</wp14:pctHeight>
+            </wp14:sizeRelV>
+          </wp:anchor>
+        </w:drawing>
+      </w:r>
+    </w:p>
+    <w:p>
+      <w:pPr>
+        <w:ind w:firstLine="708"/>
+      </w:pPr>
+    </w:p>
+    <w:p>
+      <w:pPr>
+        <w:ind w:firstLine="708"/>
+      </w:pPr>
+    </w:p>
+    <w:p>
+      <w:pPr>
+        <w:ind w:firstLine="708"/>
+      </w:pPr>
+    </w:p>
+    <w:p>
+      <w:pPr>
+        <w:ind w:firstLine="708"/>
+      </w:pPr>
+    </w:p>
+    <w:p>
+      <w:pPr>
+        <w:ind w:firstLine="708"/>
+      </w:pPr>
+    </w:p>
+    <w:p>
+      <w:pPr>
+        <w:ind w:firstLine="708"/>
+      </w:pPr>
+    </w:p>
+    <w:p>
+      <w:pPr>
+        <w:ind w:firstLine="708"/>
+      </w:pPr>
+    </w:p>
+    <w:p>
+      <w:pPr>
+        <w:ind w:firstLine="708"/>
+      </w:pPr>
+      <w:r>
+        <w:rPr>
+          <w:noProof/>
+        </w:rPr>
+        <mc:AlternateContent>
+          <mc:Choice Requires="wps">
+            <w:drawing>
+              <wp:anchor distT="0" distB="0" distL="114300" distR="114300" simplePos="0" relativeHeight="251674624" behindDoc="1" locked="0" layoutInCell="1" allowOverlap="1" wp14:anchorId="7171BBAF" wp14:editId="4AC0D15F">
+                <wp:simplePos x="0" y="0"/>
+                <wp:positionH relativeFrom="margin">
+                  <wp:align>center</wp:align>
+                </wp:positionH>
+                <wp:positionV relativeFrom="paragraph">
+                  <wp:posOffset>424815</wp:posOffset>
+                </wp:positionV>
+                <wp:extent cx="4308475" cy="635"/>
+                <wp:effectExtent l="0" t="0" r="0" b="0"/>
+                <wp:wrapNone/>
+                <wp:docPr id="23" name="Caixa de texto 23"/>
+                <wp:cNvGraphicFramePr/>
+                <a:graphic xmlns:a="http://schemas.openxmlformats.org/drawingml/2006/main">
+                  <a:graphicData uri="http://schemas.microsoft.com/office/word/2010/wordprocessingShape">
+                    <wps:wsp>
+                      <wps:cNvSpPr txBox="1"/>
+                      <wps:spPr>
+                        <a:xfrm>
+                          <a:off x="0" y="0"/>
+                          <a:ext cx="4308475" cy="635"/>
+                        </a:xfrm>
+                        <a:prstGeom prst="rect">
+                          <a:avLst/>
+                        </a:prstGeom>
+                        <a:solidFill>
+                          <a:prstClr val="white"/>
+                        </a:solidFill>
+                        <a:ln>
+                          <a:noFill/>
+                        </a:ln>
+                      </wps:spPr>
+                      <wps:txbx>
+                        <w:txbxContent>
+                          <w:p>
+                            <w:pPr>
+                              <w:pStyle w:val="Legenda"/>
+                              <w:jc w:val="center"/>
+                              <w:rPr>
+                                <w:noProof/>
+                              </w:rPr>
+                            </w:pPr>
+                            <w:r>
+                              <w:t xml:space="preserve">Figure </w:t>
+                            </w:r>
+                            <w:r>
+                              <w:fldChar w:fldCharType="begin"/>
+                            </w:r>
+                            <w:r>
+                              <w:instrText xml:space="preserve"> SEQ Figure \* ARABIC </w:instrText>
+                            </w:r>
+                            <w:r>
+                              <w:fldChar w:fldCharType="separate"/>
+                            </w:r>
+                            <w:r>
+                              <w:rPr>
+                                <w:noProof/>
+                              </w:rPr>
+                              <w:t>13</w:t>
+                            </w:r>
+                            <w:r>
+                              <w:fldChar w:fldCharType="end"/>
+                            </w:r>
+                            <w:r>
+                              <w:t xml:space="preserve"> </w:t>
+                            </w:r>
+                            <w:r>
+                              <w:t>A</w:t>
+                            </w:r>
+                            <w:r>
+                              <w:t>pplication configs page</w:t>
+                            </w:r>
+                          </w:p>
+                        </w:txbxContent>
+                      </wps:txbx>
+                      <wps:bodyPr rot="0" spcFirstLastPara="0" vertOverflow="overflow" horzOverflow="overflow" vert="horz" wrap="square" lIns="0" tIns="0" rIns="0" bIns="0" numCol="1" spcCol="0" rtlCol="0" fromWordArt="0" anchor="t" anchorCtr="0" forceAA="0" compatLnSpc="1">
+                        <a:prstTxWarp prst="textNoShape">
+                          <a:avLst/>
+                        </a:prstTxWarp>
+                        <a:spAutoFit/>
+                      </wps:bodyPr>
+                    </wps:wsp>
+                  </a:graphicData>
+                </a:graphic>
+              </wp:anchor>
+            </w:drawing>
+          </mc:Choice>
+          <mc:Fallback>
+            <w:pict>
+              <v:shape w14:anchorId="7171BBAF" id="Caixa de texto 23" o:spid="_x0000_s1028" type="#_x0000_t202" style="position:absolute;left:0;text-align:left;margin-left:0;margin-top:33.45pt;width:339.25pt;height:.05pt;z-index:-251641856;visibility:visible;mso-wrap-style:square;mso-wrap-distance-left:9pt;mso-wrap-distance-top:0;mso-wrap-distance-right:9pt;mso-wrap-distance-bottom:0;mso-position-horizontal:center;mso-position-horizontal-relative:margin;mso-position-vertical:absolute;mso-position-vertical-relative:text;v-text-anchor:top" o:gfxdata="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" stroked="f">
+                <v:textbox style="mso-fit-shape-to-text:t" inset="0,0,0,0">
+                  <w:txbxContent>
+                    <w:p>
+                      <w:pPr>
+                        <w:pStyle w:val="Legenda"/>
+                        <w:jc w:val="center"/>
+                        <w:rPr>
+                          <w:noProof/>
+                        </w:rPr>
+                      </w:pPr>
+                      <w:r>
+                        <w:t xml:space="preserve">Figure </w:t>
+                      </w:r>
+                      <w:r>
+                        <w:fldChar w:fldCharType="begin"/>
+                      </w:r>
+                      <w:r>
+                        <w:instrText xml:space="preserve"> SEQ Figure \* ARABIC </w:instrText>
+                      </w:r>
+                      <w:r>
+                        <w:fldChar w:fldCharType="separate"/>
+                      </w:r>
+                      <w:r>
+                        <w:rPr>
+                          <w:noProof/>
+                        </w:rPr>
+                        <w:t>13</w:t>
+                      </w:r>
+                      <w:r>
+                        <w:fldChar w:fldCharType="end"/>
+                      </w:r>
+                      <w:r>
+                        <w:t xml:space="preserve"> </w:t>
+                      </w:r>
+                      <w:r>
+                        <w:t>A</w:t>
+                      </w:r>
+                      <w:r>
+                        <w:t>pplication configs page</w:t>
+                      </w:r>
+                    </w:p>
+                  </w:txbxContent>
+                </v:textbox>
+                <w10:wrap anchorx="margin"/>
+              </v:shape>
+            </w:pict>
+          </mc:Fallback>
+        </mc:AlternateContent>
+      </w:r>
+    </w:p>
+    <w:p>
+      <w:pPr>
+        <w:pStyle w:val="Ttulo2"/>
         <w:rPr>
           <w:sz w:val="24"/>
           <w:szCs w:val="24"/>
         </w:rPr>
-        <w:t>Queries</w:t>
-      </w:r>
-      <w:bookmarkEnd w:id="21"/>
-    </w:p>
-    <w:p>
-      <w:pPr>
-        <w:ind w:firstLine="708"/>
-      </w:pPr>
-      <w:r>
-        <w:t>The queries tab on our website is designed to help users retrieve information from the database using select queries. It allows users to select a category of animals, features, or the number of legs to get a list of animals with that respective trait. This feature enables users to easily filter through the database and retrieve the specific information they are looking for.</w:t>
-      </w:r>
-    </w:p>
-    <w:p>
-      <w:pPr>
-        <w:ind w:firstLine="708"/>
-      </w:pPr>
-      <w:r>
-        <w:t>Additionally, if a user is looking for information on a specific animal, they can click on the animal's name in the list, and the website will display all information available for that animal.</w:t>
-      </w:r>
-    </w:p>
-    <w:p>
-      <w:pPr>
-        <w:pStyle w:val="Heading2"/>
+      </w:pPr>
+      <w:bookmarkStart w:id="21" w:name="_Toc130847699"/>
+      <w:r>
         <w:rPr>
           <w:sz w:val="24"/>
           <w:szCs w:val="24"/>
         </w:rPr>
-      </w:pPr>
-      <w:bookmarkStart w:id="22" w:name="_Toc130847700"/>
-      <w:r>
+        <w:lastRenderedPageBreak/>
+        <w:t>Queries</w:t>
+      </w:r>
+      <w:bookmarkEnd w:id="21"/>
+    </w:p>
+    <w:p>
+      <w:pPr>
+        <w:ind w:firstLine="708"/>
+      </w:pPr>
+      <w:r>
+        <w:t>The queries tab on our website is designed to help users retrieve information from the database using select queries. It allows users to select a category of animals, features, or the number of legs to get a list of animals with that respective trait. This feature enables users to easily filter through the database and retrieve the specific information they are looking for.</w:t>
+      </w:r>
+    </w:p>
+    <w:p>
+      <w:pPr>
+        <w:ind w:firstLine="708"/>
+      </w:pPr>
+      <w:r>
+        <w:t>Additionally, if a user is looking for information on a specific animal, they can click on the animal's name in the list, and the website will display all information available for that animal.</w:t>
+      </w:r>
+      <w:r>
+        <w:rPr>
+          <w:noProof/>
+        </w:rPr>
+        <w:t xml:space="preserve"> </w:t>
+      </w:r>
+    </w:p>
+    <w:p>
+      <w:pPr>
+        <w:ind w:firstLine="708"/>
+      </w:pPr>
+      <w:r>
+        <w:rPr>
+          <w:noProof/>
+        </w:rPr>
+        <mc:AlternateContent>
+          <mc:Choice Requires="wps">
+            <w:drawing>
+              <wp:anchor distT="0" distB="0" distL="114300" distR="114300" simplePos="0" relativeHeight="251681792" behindDoc="1" locked="0" layoutInCell="1" allowOverlap="1" wp14:anchorId="2EE4A2E9" wp14:editId="5D6DD2D3">
+                <wp:simplePos x="0" y="0"/>
+                <wp:positionH relativeFrom="column">
+                  <wp:posOffset>0</wp:posOffset>
+                </wp:positionH>
+                <wp:positionV relativeFrom="paragraph">
+                  <wp:posOffset>2701290</wp:posOffset>
+                </wp:positionV>
+                <wp:extent cx="5400040" cy="635"/>
+                <wp:effectExtent l="0" t="0" r="0" b="0"/>
+                <wp:wrapNone/>
+                <wp:docPr id="30" name="Caixa de texto 30"/>
+                <wp:cNvGraphicFramePr/>
+                <a:graphic xmlns:a="http://schemas.openxmlformats.org/drawingml/2006/main">
+                  <a:graphicData uri="http://schemas.microsoft.com/office/word/2010/wordprocessingShape">
+                    <wps:wsp>
+                      <wps:cNvSpPr txBox="1"/>
+                      <wps:spPr>
+                        <a:xfrm>
+                          <a:off x="0" y="0"/>
+                          <a:ext cx="5400040" cy="635"/>
+                        </a:xfrm>
+                        <a:prstGeom prst="rect">
+                          <a:avLst/>
+                        </a:prstGeom>
+                        <a:solidFill>
+                          <a:prstClr val="white"/>
+                        </a:solidFill>
+                        <a:ln>
+                          <a:noFill/>
+                        </a:ln>
+                      </wps:spPr>
+                      <wps:txbx>
+                        <w:txbxContent>
+                          <w:p>
+                            <w:pPr>
+                              <w:pStyle w:val="Legenda"/>
+                              <w:jc w:val="center"/>
+                              <w:rPr>
+                                <w:noProof/>
+                              </w:rPr>
+                            </w:pPr>
+                            <w:r>
+                              <w:t xml:space="preserve">Figure </w:t>
+                            </w:r>
+                            <w:r>
+                              <w:fldChar w:fldCharType="begin"/>
+                            </w:r>
+                            <w:r>
+                              <w:instrText xml:space="preserve"> SEQ Figure \* ARABIC </w:instrText>
+                            </w:r>
+                            <w:r>
+                              <w:fldChar w:fldCharType="separate"/>
+                            </w:r>
+                            <w:r>
+                              <w:rPr>
+                                <w:noProof/>
+                              </w:rPr>
+                              <w:t>14</w:t>
+                            </w:r>
+                            <w:r>
+                              <w:fldChar w:fldCharType="end"/>
+                            </w:r>
+                            <w:r>
+                              <w:t xml:space="preserve"> </w:t>
+                            </w:r>
+                            <w:r>
+                              <w:t>Application queries page</w:t>
+                            </w:r>
+                          </w:p>
+                        </w:txbxContent>
+                      </wps:txbx>
+                      <wps:bodyPr rot="0" spcFirstLastPara="0" vertOverflow="overflow" horzOverflow="overflow" vert="horz" wrap="square" lIns="0" tIns="0" rIns="0" bIns="0" numCol="1" spcCol="0" rtlCol="0" fromWordArt="0" anchor="t" anchorCtr="0" forceAA="0" compatLnSpc="1">
+                        <a:prstTxWarp prst="textNoShape">
+                          <a:avLst/>
+                        </a:prstTxWarp>
+                        <a:spAutoFit/>
+                      </wps:bodyPr>
+                    </wps:wsp>
+                  </a:graphicData>
+                </a:graphic>
+              </wp:anchor>
+            </w:drawing>
+          </mc:Choice>
+          <mc:Fallback>
+            <w:pict>
+              <v:shape w14:anchorId="2EE4A2E9" id="Caixa de texto 30" o:spid="_x0000_s1029" type="#_x0000_t202" style="position:absolute;left:0;text-align:left;margin-left:0;margin-top:212.7pt;width:425.2pt;height:.05pt;z-index:-251634688;visibility:visible;mso-wrap-style:square;mso-wrap-distance-left:9pt;mso-wrap-distance-top:0;mso-wrap-distance-right:9pt;mso-wrap-distance-bottom:0;mso-position-horizontal:absolute;mso-position-horizontal-relative:text;mso-position-vertical:absolute;mso-position-vertical-relative:text;v-text-anchor:top" o:gfxdata="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" stroked="f">
+                <v:textbox style="mso-fit-shape-to-text:t" inset="0,0,0,0">
+                  <w:txbxContent>
+                    <w:p>
+                      <w:pPr>
+                        <w:pStyle w:val="Legenda"/>
+                        <w:jc w:val="center"/>
+                        <w:rPr>
+                          <w:noProof/>
+                        </w:rPr>
+                      </w:pPr>
+                      <w:r>
+                        <w:t xml:space="preserve">Figure </w:t>
+                      </w:r>
+                      <w:r>
+                        <w:fldChar w:fldCharType="begin"/>
+                      </w:r>
+                      <w:r>
+                        <w:instrText xml:space="preserve"> SEQ Figure \* ARABIC </w:instrText>
+                      </w:r>
+                      <w:r>
+                        <w:fldChar w:fldCharType="separate"/>
+                      </w:r>
+                      <w:r>
+                        <w:rPr>
+                          <w:noProof/>
+                        </w:rPr>
+                        <w:t>14</w:t>
+                      </w:r>
+                      <w:r>
+                        <w:fldChar w:fldCharType="end"/>
+                      </w:r>
+                      <w:r>
+                        <w:t xml:space="preserve"> </w:t>
+                      </w:r>
+                      <w:r>
+                        <w:t>Application queries page</w:t>
+                      </w:r>
+                    </w:p>
+                  </w:txbxContent>
+                </v:textbox>
+              </v:shape>
+            </w:pict>
+          </mc:Fallback>
+        </mc:AlternateContent>
+      </w:r>
+      <w:r>
+        <w:rPr>
+          <w:noProof/>
+        </w:rPr>
+        <w:drawing>
+          <wp:anchor distT="0" distB="0" distL="114300" distR="114300" simplePos="0" relativeHeight="251679744" behindDoc="1" locked="0" layoutInCell="1" allowOverlap="1" wp14:anchorId="3EA1D58D" wp14:editId="02C7BDB7">
+            <wp:simplePos x="0" y="0"/>
+            <wp:positionH relativeFrom="margin">
+              <wp:align>right</wp:align>
+            </wp:positionH>
+            <wp:positionV relativeFrom="paragraph">
+              <wp:posOffset>5233</wp:posOffset>
+            </wp:positionV>
+            <wp:extent cx="5400040" cy="2639060"/>
+            <wp:effectExtent l="0" t="0" r="0" b="8890"/>
+            <wp:wrapNone/>
+            <wp:docPr id="29" name="Imagem 29"/>
+            <wp:cNvGraphicFramePr>
+              <a:graphicFrameLocks xmlns:a="http://schemas.openxmlformats.org/drawingml/2006/main" noChangeAspect="1"/>
+            </wp:cNvGraphicFramePr>
+            <a:graphic xmlns:a="http://schemas.openxmlformats.org/drawingml/2006/main">
+              <a:graphicData uri="http://schemas.openxmlformats.org/drawingml/2006/picture">
+                <pic:pic xmlns:pic="http://schemas.openxmlformats.org/drawingml/2006/picture">
+                  <pic:nvPicPr>
+                    <pic:cNvPr id="1" name=""/>
+                    <pic:cNvPicPr/>
+                  </pic:nvPicPr>
+                  <pic:blipFill>
+                    <a:blip r:embed="rId22" cstate="print">
+                      <a:extLst>
+                        <a:ext uri="{28A0092B-C50C-407E-A947-70E740481C1C}">
+                          <a14:useLocalDpi xmlns:a14="http://schemas.microsoft.com/office/drawing/2010/main" val="0"/>
+                        </a:ext>
+                      </a:extLst>
+                    </a:blip>
+                    <a:stretch>
+                      <a:fillRect/>
+                    </a:stretch>
+                  </pic:blipFill>
+                  <pic:spPr>
+                    <a:xfrm>
+                      <a:off x="0" y="0"/>
+                      <a:ext cx="5400040" cy="2639060"/>
+                    </a:xfrm>
+                    <a:prstGeom prst="rect">
+                      <a:avLst/>
+                    </a:prstGeom>
+                  </pic:spPr>
+                </pic:pic>
+              </a:graphicData>
+            </a:graphic>
+          </wp:anchor>
+        </w:drawing>
+      </w:r>
+    </w:p>
+    <w:p>
+      <w:pPr>
+        <w:ind w:firstLine="708"/>
+      </w:pPr>
+    </w:p>
+    <w:p>
+      <w:pPr>
+        <w:ind w:firstLine="708"/>
+      </w:pPr>
+    </w:p>
+    <w:p>
+      <w:pPr>
+        <w:ind w:firstLine="708"/>
+      </w:pPr>
+    </w:p>
+    <w:p>
+      <w:pPr>
+        <w:ind w:firstLine="708"/>
+      </w:pPr>
+    </w:p>
+    <w:p>
+      <w:pPr>
+        <w:ind w:firstLine="708"/>
+      </w:pPr>
+    </w:p>
+    <w:p>
+      <w:pPr>
+        <w:pStyle w:val="Ttulo2"/>
         <w:rPr>
           <w:sz w:val="24"/>
           <w:szCs w:val="24"/>
         </w:rPr>
+      </w:pPr>
+      <w:bookmarkStart w:id="22" w:name="_Toc130847700"/>
+    </w:p>
+    <w:p/>
+    <w:p/>
+    <w:p/>
+    <w:p>
+      <w:pPr>
+        <w:pStyle w:val="Ttulo2"/>
+        <w:rPr>
+          <w:sz w:val="24"/>
+          <w:szCs w:val="24"/>
+        </w:rPr>
+      </w:pPr>
+    </w:p>
+    <w:p>
+      <w:pPr>
+        <w:pStyle w:val="Ttulo2"/>
+      </w:pPr>
+    </w:p>
+    <w:p>
+      <w:pPr>
+        <w:pStyle w:val="Ttulo2"/>
+        <w:rPr>
+          <w:sz w:val="24"/>
+          <w:szCs w:val="24"/>
+        </w:rPr>
+      </w:pPr>
+      <w:r>
+        <w:rPr>
+          <w:sz w:val="24"/>
+          <w:szCs w:val="24"/>
+        </w:rPr>
         <w:t>Ask</w:t>
       </w:r>
       <w:bookmarkEnd w:id="22"/>
@@ -5056,7 +5837,13 @@
         <w:ind w:firstLine="708"/>
       </w:pPr>
       <w:r>
-        <w:t>The Ask tab on our website is a powerful feature that enables users to ask questions about the animals in the database using ASK queries. The user can type in the name of an animal and select a feature, and the website will show whether that feature is true or false for that animal.</w:t>
+        <w:t>The Ask tab on our website is a powerful feature that enables users to ask questions about the animals in the database</w:t>
+      </w:r>
+      <w:r>
+        <w:t xml:space="preserve"> by</w:t>
+      </w:r>
+      <w:r>
+        <w:t xml:space="preserve"> using ASK queries. The user can type in the name of an animal and select a feature, and the website will show whether that feature is true or false for that animal.</w:t>
       </w:r>
     </w:p>
     <w:p>
@@ -5069,8 +5856,201 @@
     </w:p>
     <w:p>
       <w:pPr>
-        <w:pStyle w:val="Heading1"/>
-      </w:pPr>
+        <w:pStyle w:val="Ttulo1"/>
+      </w:pPr>
+      <w:r>
+        <w:rPr>
+          <w:noProof/>
+        </w:rPr>
+        <mc:AlternateContent>
+          <mc:Choice Requires="wps">
+            <w:drawing>
+              <wp:anchor distT="0" distB="0" distL="114300" distR="114300" simplePos="0" relativeHeight="251684864" behindDoc="1" locked="0" layoutInCell="1" allowOverlap="1" wp14:anchorId="0202D563" wp14:editId="0CFB4B39">
+                <wp:simplePos x="0" y="0"/>
+                <wp:positionH relativeFrom="column">
+                  <wp:posOffset>0</wp:posOffset>
+                </wp:positionH>
+                <wp:positionV relativeFrom="paragraph">
+                  <wp:posOffset>1382395</wp:posOffset>
+                </wp:positionV>
+                <wp:extent cx="5400040" cy="635"/>
+                <wp:effectExtent l="0" t="0" r="0" b="0"/>
+                <wp:wrapNone/>
+                <wp:docPr id="32" name="Caixa de texto 32"/>
+                <wp:cNvGraphicFramePr/>
+                <a:graphic xmlns:a="http://schemas.openxmlformats.org/drawingml/2006/main">
+                  <a:graphicData uri="http://schemas.microsoft.com/office/word/2010/wordprocessingShape">
+                    <wps:wsp>
+                      <wps:cNvSpPr txBox="1"/>
+                      <wps:spPr>
+                        <a:xfrm>
+                          <a:off x="0" y="0"/>
+                          <a:ext cx="5400040" cy="635"/>
+                        </a:xfrm>
+                        <a:prstGeom prst="rect">
+                          <a:avLst/>
+                        </a:prstGeom>
+                        <a:solidFill>
+                          <a:prstClr val="white"/>
+                        </a:solidFill>
+                        <a:ln>
+                          <a:noFill/>
+                        </a:ln>
+                      </wps:spPr>
+                      <wps:txbx>
+                        <w:txbxContent>
+                          <w:p>
+                            <w:pPr>
+                              <w:pStyle w:val="Legenda"/>
+                              <w:jc w:val="center"/>
+                              <w:rPr>
+                                <w:noProof/>
+                              </w:rPr>
+                            </w:pPr>
+                            <w:r>
+                              <w:t xml:space="preserve">Figure </w:t>
+                            </w:r>
+                            <w:r>
+                              <w:fldChar w:fldCharType="begin"/>
+                            </w:r>
+                            <w:r>
+                              <w:instrText xml:space="preserve"> SEQ Figure \* ARABIC </w:instrText>
+                            </w:r>
+                            <w:r>
+                              <w:fldChar w:fldCharType="separate"/>
+                            </w:r>
+                            <w:r>
+                              <w:rPr>
+                                <w:noProof/>
+                              </w:rPr>
+                              <w:t>15</w:t>
+                            </w:r>
+                            <w:r>
+                              <w:fldChar w:fldCharType="end"/>
+                            </w:r>
+                            <w:r>
+                              <w:t xml:space="preserve"> </w:t>
+                            </w:r>
+                            <w:r>
+                              <w:t>Application ask page</w:t>
+                            </w:r>
+                          </w:p>
+                        </w:txbxContent>
+                      </wps:txbx>
+                      <wps:bodyPr rot="0" spcFirstLastPara="0" vertOverflow="overflow" horzOverflow="overflow" vert="horz" wrap="square" lIns="0" tIns="0" rIns="0" bIns="0" numCol="1" spcCol="0" rtlCol="0" fromWordArt="0" anchor="t" anchorCtr="0" forceAA="0" compatLnSpc="1">
+                        <a:prstTxWarp prst="textNoShape">
+                          <a:avLst/>
+                        </a:prstTxWarp>
+                        <a:spAutoFit/>
+                      </wps:bodyPr>
+                    </wps:wsp>
+                  </a:graphicData>
+                </a:graphic>
+              </wp:anchor>
+            </w:drawing>
+          </mc:Choice>
+          <mc:Fallback>
+            <w:pict>
+              <v:shape w14:anchorId="0202D563" id="Caixa de texto 32" o:spid="_x0000_s1030" type="#_x0000_t202" style="position:absolute;margin-left:0;margin-top:108.85pt;width:425.2pt;height:.05pt;z-index:-251631616;visibility:visible;mso-wrap-style:square;mso-wrap-distance-left:9pt;mso-wrap-distance-top:0;mso-wrap-distance-right:9pt;mso-wrap-distance-bottom:0;mso-position-horizontal:absolute;mso-position-horizontal-relative:text;mso-position-vertical:absolute;mso-position-vertical-relative:text;v-text-anchor:top" o:gfxdata="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" stroked="f">
+                <v:textbox style="mso-fit-shape-to-text:t" inset="0,0,0,0">
+                  <w:txbxContent>
+                    <w:p>
+                      <w:pPr>
+                        <w:pStyle w:val="Legenda"/>
+                        <w:jc w:val="center"/>
+                        <w:rPr>
+                          <w:noProof/>
+                        </w:rPr>
+                      </w:pPr>
+                      <w:r>
+                        <w:t xml:space="preserve">Figure </w:t>
+                      </w:r>
+                      <w:r>
+                        <w:fldChar w:fldCharType="begin"/>
+                      </w:r>
+                      <w:r>
+                        <w:instrText xml:space="preserve"> SEQ Figure \* ARABIC </w:instrText>
+                      </w:r>
+                      <w:r>
+                        <w:fldChar w:fldCharType="separate"/>
+                      </w:r>
+                      <w:r>
+                        <w:rPr>
+                          <w:noProof/>
+                        </w:rPr>
+                        <w:t>15</w:t>
+                      </w:r>
+                      <w:r>
+                        <w:fldChar w:fldCharType="end"/>
+                      </w:r>
+                      <w:r>
+                        <w:t xml:space="preserve"> </w:t>
+                      </w:r>
+                      <w:r>
+                        <w:t>Application ask page</w:t>
+                      </w:r>
+                    </w:p>
+                  </w:txbxContent>
+                </v:textbox>
+              </v:shape>
+            </w:pict>
+          </mc:Fallback>
+        </mc:AlternateContent>
+      </w:r>
+      <w:r>
+        <w:rPr>
+          <w:noProof/>
+        </w:rPr>
+        <w:drawing>
+          <wp:anchor distT="0" distB="0" distL="114300" distR="114300" simplePos="0" relativeHeight="251682816" behindDoc="1" locked="0" layoutInCell="1" allowOverlap="1" wp14:anchorId="05B674EB" wp14:editId="2E0C3E55">
+            <wp:simplePos x="0" y="0"/>
+            <wp:positionH relativeFrom="margin">
+              <wp:align>right</wp:align>
+            </wp:positionH>
+            <wp:positionV relativeFrom="paragraph">
+              <wp:posOffset>62814</wp:posOffset>
+            </wp:positionV>
+            <wp:extent cx="5400040" cy="1263015"/>
+            <wp:effectExtent l="0" t="0" r="0" b="0"/>
+            <wp:wrapNone/>
+            <wp:docPr id="31" name="Imagem 31" descr="Uma imagem com mesa&#10;&#10;Descrição gerada automaticamente"/>
+            <wp:cNvGraphicFramePr>
+              <a:graphicFrameLocks xmlns:a="http://schemas.openxmlformats.org/drawingml/2006/main" noChangeAspect="1"/>
+            </wp:cNvGraphicFramePr>
+            <a:graphic xmlns:a="http://schemas.openxmlformats.org/drawingml/2006/main">
+              <a:graphicData uri="http://schemas.openxmlformats.org/drawingml/2006/picture">
+                <pic:pic xmlns:pic="http://schemas.openxmlformats.org/drawingml/2006/picture">
+                  <pic:nvPicPr>
+                    <pic:cNvPr id="31" name="Imagem 31" descr="Uma imagem com mesa&#10;&#10;Descrição gerada automaticamente"/>
+                    <pic:cNvPicPr/>
+                  </pic:nvPicPr>
+                  <pic:blipFill>
+                    <a:blip r:embed="rId23" cstate="print">
+                      <a:extLst>
+                        <a:ext uri="{28A0092B-C50C-407E-A947-70E740481C1C}">
+                          <a14:useLocalDpi xmlns:a14="http://schemas.microsoft.com/office/drawing/2010/main" val="0"/>
+                        </a:ext>
+                      </a:extLst>
+                    </a:blip>
+                    <a:stretch>
+                      <a:fillRect/>
+                    </a:stretch>
+                  </pic:blipFill>
+                  <pic:spPr>
+                    <a:xfrm>
+                      <a:off x="0" y="0"/>
+                      <a:ext cx="5400040" cy="1263015"/>
+                    </a:xfrm>
+                    <a:prstGeom prst="rect">
+                      <a:avLst/>
+                    </a:prstGeom>
+                  </pic:spPr>
+                </pic:pic>
+              </a:graphicData>
+            </a:graphic>
+          </wp:anchor>
+        </w:drawing>
+      </w:r>
     </w:p>
     <w:p>
       <w:pPr>
@@ -5093,7 +6073,7 @@
     </w:p>
     <w:p>
       <w:pPr>
-        <w:pStyle w:val="IntenseQuote"/>
+        <w:pStyle w:val="CitaoIntensa"/>
         <w:rPr>
           <w:i w:val="0"/>
           <w:iCs w:val="0"/>
@@ -5139,7 +6119,13 @@
         <w:ind w:firstLine="708"/>
       </w:pPr>
       <w:r>
-        <w:t>Developing a website that leverages SPARQL has allowed us to explore the full potential of the Semantic Web, making it easier for users to access and retrieve information from the database. The tabs we created on our website, including the configs, queries, and Ask tabs, have enabled users to perform a variety of tasks, such as updating the database, filtering through animals based on features, and retrieving specific information through ASK queries.</w:t>
+        <w:t xml:space="preserve">Developing a website that leverages SPARQL has allowed us to explore the full potential of the Semantic Web, making it easier for users to access and retrieve information from the database. The tabs we created on our website, including the configs, queries, and </w:t>
+      </w:r>
+      <w:r>
+        <w:t>a</w:t>
+      </w:r>
+      <w:r>
+        <w:t>sk tabs, have enabled users to perform a variety of tasks, such as updating the database, filtering through animals based on features, and retrieving specific information through ASK queries.</w:t>
       </w:r>
     </w:p>
     <w:p>
@@ -5147,13 +6133,7 @@
         <w:ind w:firstLine="708"/>
       </w:pPr>
       <w:r>
-        <w:t xml:space="preserve">Through this project, we have gained a deeper understanding of the power and versatility of SPARQL in accessing, querying, and managing large-scale datasets. This experience has given us a strong foundation in the principles and practices of the Semantic Web, which we can apply in future projects and research </w:t>
-      </w:r>
-      <w:r>
-        <w:t>endeavours</w:t>
-      </w:r>
-      <w:r>
-        <w:t>.</w:t>
+        <w:t>Through this project, we have gained a deeper understanding of the power and versatility of SPARQL in accessing, querying, and managing large-scale datasets. This experience has given us a strong foundation in the principles and practices of the Semantic Web, which we can apply in future projects and research endeavours.</w:t>
       </w:r>
     </w:p>
     <w:p>
@@ -5169,12 +6149,12 @@
     </w:p>
     <w:p>
       <w:pPr>
-        <w:pStyle w:val="Heading1"/>
-      </w:pPr>
-    </w:p>
-    <w:p>
-      <w:pPr>
-        <w:pStyle w:val="Heading1"/>
+        <w:pStyle w:val="Ttulo1"/>
+      </w:pPr>
+    </w:p>
+    <w:p>
+      <w:pPr>
+        <w:pStyle w:val="Ttulo1"/>
       </w:pPr>
     </w:p>
     <w:p>
@@ -5198,7 +6178,7 @@
     </w:p>
     <w:p>
       <w:pPr>
-        <w:pStyle w:val="IntenseQuote"/>
+        <w:pStyle w:val="CitaoIntensa"/>
         <w:rPr>
           <w:i w:val="0"/>
           <w:iCs w:val="0"/>
@@ -5221,48 +6201,368 @@
     </w:p>
     <w:p>
       <w:pPr>
+        <w:pStyle w:val="Ttulo2"/>
+      </w:pPr>
+      <w:r>
+        <w:rPr>
+          <w:sz w:val="24"/>
+          <w:szCs w:val="24"/>
+        </w:rPr>
+        <w:t>Requirements</w:t>
+      </w:r>
+    </w:p>
+    <w:p>
+      <w:r>
+        <w:tab/>
+        <w:t>Installation requirements to set the developed application up and running:</w:t>
+      </w:r>
+    </w:p>
+    <w:p>
+      <w:pPr>
+        <w:pStyle w:val="PargrafodaLista"/>
+        <w:numPr>
+          <w:ilvl w:val="0"/>
+          <w:numId w:val="44"/>
+        </w:numPr>
+      </w:pPr>
+      <w:r>
+        <w:t>Python</w:t>
+      </w:r>
+      <w:r>
+        <w:t xml:space="preserve"> (preferably 3.8.10 or higher)</w:t>
+      </w:r>
+    </w:p>
+    <w:p>
+      <w:pPr>
+        <w:pStyle w:val="PargrafodaLista"/>
+        <w:numPr>
+          <w:ilvl w:val="0"/>
+          <w:numId w:val="44"/>
+        </w:numPr>
+      </w:pPr>
+      <w:proofErr w:type="spellStart"/>
+      <w:r>
+        <w:t>GraphDB</w:t>
+      </w:r>
+      <w:proofErr w:type="spellEnd"/>
+    </w:p>
+    <w:p>
+      <w:pPr>
+        <w:pStyle w:val="PargrafodaLista"/>
+        <w:numPr>
+          <w:ilvl w:val="0"/>
+          <w:numId w:val="44"/>
+        </w:numPr>
+      </w:pPr>
+      <w:r>
+        <w:t>s4api (pip install s4api)</w:t>
+      </w:r>
+    </w:p>
+    <w:p>
+      <w:pPr>
+        <w:pStyle w:val="PargrafodaLista"/>
+      </w:pPr>
+    </w:p>
+    <w:p>
+      <w:pPr>
+        <w:pStyle w:val="Ttulo2"/>
+        <w:rPr>
+          <w:sz w:val="24"/>
+          <w:szCs w:val="24"/>
+        </w:rPr>
+      </w:pPr>
+      <w:r>
+        <w:rPr>
+          <w:sz w:val="24"/>
+          <w:szCs w:val="24"/>
+        </w:rPr>
+        <w:t>Creating the database</w:t>
+      </w:r>
+    </w:p>
+    <w:p>
+      <w:r>
+        <w:tab/>
+        <w:t xml:space="preserve">In </w:t>
+      </w:r>
+      <w:proofErr w:type="spellStart"/>
+      <w:r>
+        <w:t>GrapDB</w:t>
+      </w:r>
+      <w:proofErr w:type="spellEnd"/>
+      <w:r>
+        <w:t xml:space="preserve"> control panel, it is needed to create a database named “zoo” and import the provided </w:t>
+      </w:r>
+      <w:proofErr w:type="spellStart"/>
+      <w:r>
+        <w:t>zoo.nt</w:t>
+      </w:r>
+      <w:proofErr w:type="spellEnd"/>
+      <w:r>
+        <w:t xml:space="preserve"> N-Triples file.</w:t>
+      </w:r>
+    </w:p>
+    <w:p>
+      <w:r>
+        <w:tab/>
+        <w:t xml:space="preserve">Optionally, for the base </w:t>
+      </w:r>
+      <w:proofErr w:type="spellStart"/>
+      <w:r>
+        <w:t>url</w:t>
+      </w:r>
+      <w:proofErr w:type="spellEnd"/>
+      <w:r>
+        <w:t xml:space="preserve">, </w:t>
+      </w:r>
+      <w:hyperlink r:id="rId24" w:history="1">
+        <w:r>
+          <w:rPr>
+            <w:rStyle w:val="Hiperligao"/>
+            <w:i/>
+            <w:iCs/>
+          </w:rPr>
+          <w:t>http://zoo.org/</w:t>
+        </w:r>
+      </w:hyperlink>
+      <w:r>
+        <w:rPr>
+          <w:i/>
+          <w:iCs/>
+        </w:rPr>
+        <w:t xml:space="preserve"> </w:t>
+      </w:r>
+      <w:r>
+        <w:t>may be used.</w:t>
+      </w:r>
+    </w:p>
+    <w:p/>
+    <w:p>
+      <w:pPr>
+        <w:pStyle w:val="Ttulo2"/>
+        <w:rPr>
+          <w:sz w:val="24"/>
+          <w:szCs w:val="24"/>
+        </w:rPr>
+      </w:pPr>
+      <w:r>
+        <w:rPr>
+          <w:sz w:val="24"/>
+          <w:szCs w:val="24"/>
+        </w:rPr>
+        <w:t>Running with Py</w:t>
+      </w:r>
+      <w:r>
+        <w:rPr>
+          <w:sz w:val="24"/>
+          <w:szCs w:val="24"/>
+        </w:rPr>
+        <w:t>C</w:t>
+      </w:r>
+      <w:r>
+        <w:rPr>
+          <w:sz w:val="24"/>
+          <w:szCs w:val="24"/>
+        </w:rPr>
+        <w:t>harm</w:t>
+      </w:r>
+    </w:p>
+    <w:p>
+      <w:r>
+        <w:tab/>
+        <w:t xml:space="preserve">To run the application with PyCharm, simply open the </w:t>
+      </w:r>
+      <w:proofErr w:type="spellStart"/>
+      <w:r>
+        <w:t>wsproject</w:t>
+      </w:r>
+      <w:proofErr w:type="spellEnd"/>
+      <w:r>
+        <w:t xml:space="preserve"> folder and press the run button. Then, a localhost link should appear in the console which just needs to be opened with the web browser.</w:t>
+      </w:r>
+    </w:p>
+    <w:p/>
+    <w:p>
+      <w:pPr>
+        <w:pStyle w:val="Ttulo2"/>
+        <w:rPr>
+          <w:sz w:val="24"/>
+          <w:szCs w:val="24"/>
+        </w:rPr>
+      </w:pPr>
+      <w:r>
+        <w:rPr>
+          <w:sz w:val="24"/>
+          <w:szCs w:val="24"/>
+        </w:rPr>
+        <w:t>Running with command line</w:t>
+      </w:r>
+    </w:p>
+    <w:p>
+      <w:r>
+        <w:tab/>
+        <w:t>For running the application using the command line, open a new command line in the “/</w:t>
+      </w:r>
+      <w:proofErr w:type="spellStart"/>
+      <w:r>
+        <w:t>wsproject</w:t>
+      </w:r>
+      <w:proofErr w:type="spellEnd"/>
+      <w:r>
+        <w:t>/” directory and type the command “</w:t>
+      </w:r>
+      <w:proofErr w:type="spellStart"/>
+      <w:r>
+        <w:t>py</w:t>
+      </w:r>
+      <w:proofErr w:type="spellEnd"/>
+      <w:r>
+        <w:t xml:space="preserve"> manage.py </w:t>
+      </w:r>
+      <w:proofErr w:type="spellStart"/>
+      <w:r>
+        <w:t>runserver</w:t>
+      </w:r>
+      <w:proofErr w:type="spellEnd"/>
+      <w:r>
+        <w:t xml:space="preserve">”. Once again, </w:t>
+      </w:r>
+      <w:r>
+        <w:t xml:space="preserve">a localhost link should appear in the console which just needs to be opened </w:t>
+      </w:r>
+      <w:r>
+        <w:t>with</w:t>
+      </w:r>
+      <w:r>
+        <w:t xml:space="preserve"> the web browser.</w:t>
+      </w:r>
+      <w:r>
+        <w:br w:type="page"/>
+      </w:r>
+    </w:p>
+    <w:p>
+      <w:pPr>
+        <w:pStyle w:val="CitaoIntensa"/>
+        <w:rPr>
+          <w:i w:val="0"/>
+          <w:iCs w:val="0"/>
+          <w:sz w:val="28"/>
+          <w:szCs w:val="28"/>
+        </w:rPr>
+      </w:pPr>
+      <w:bookmarkStart w:id="25" w:name="_Toc130847703"/>
+      <w:r>
+        <w:rPr>
+          <w:i w:val="0"/>
+          <w:iCs w:val="0"/>
+          <w:sz w:val="28"/>
+          <w:szCs w:val="28"/>
+        </w:rPr>
+        <w:lastRenderedPageBreak/>
+        <w:t>References</w:t>
+      </w:r>
+      <w:bookmarkEnd w:id="25"/>
+    </w:p>
+    <w:p>
+      <w:pPr>
+        <w:rPr>
+          <w:sz w:val="20"/>
+          <w:szCs w:val="20"/>
+        </w:rPr>
+      </w:pPr>
+      <w:r>
+        <w:t>D</w:t>
+      </w:r>
+      <w:r>
+        <w:t>ataset</w:t>
+      </w:r>
+    </w:p>
+    <w:p>
+      <w:pPr>
+        <w:ind w:firstLine="708"/>
+        <w:rPr>
+          <w:lang w:val="en-US"/>
+        </w:rPr>
+      </w:pPr>
+      <w:hyperlink r:id="rId25" w:history="1">
+        <w:r>
+          <w:rPr>
+            <w:rStyle w:val="Hiperligao"/>
+            <w:lang w:val="en-US"/>
+          </w:rPr>
+          <w:t>https://www.kaggle.com/datasets/agajorte/zoo-animals-extended-dataset</w:t>
+        </w:r>
+      </w:hyperlink>
+      <w:r>
+        <w:rPr>
+          <w:lang w:val="en-US"/>
+        </w:rPr>
+        <w:t xml:space="preserve"> </w:t>
+      </w:r>
+    </w:p>
+    <w:p>
+      <w:pPr>
+        <w:rPr>
+          <w:lang w:val="en-US"/>
+        </w:rPr>
+      </w:pPr>
+    </w:p>
+    <w:p>
+      <w:pPr>
+        <w:rPr>
+          <w:lang w:val="en-US"/>
+        </w:rPr>
+      </w:pPr>
+    </w:p>
+    <w:p>
+      <w:pPr>
+        <w:rPr>
+          <w:lang w:val="en-US"/>
+        </w:rPr>
+      </w:pPr>
+    </w:p>
+    <w:p>
+      <w:pPr>
+        <w:rPr>
+          <w:lang w:val="en-US"/>
+        </w:rPr>
+      </w:pPr>
+    </w:p>
+    <w:p>
+      <w:pPr>
+        <w:rPr>
+          <w:lang w:val="en-US"/>
+        </w:rPr>
+      </w:pPr>
+    </w:p>
+    <w:p>
+      <w:pPr>
         <w:rPr>
           <w:rFonts w:asciiTheme="majorHAnsi" w:eastAsiaTheme="majorEastAsia" w:hAnsiTheme="majorHAnsi" w:cstheme="majorBidi"/>
           <w:color w:val="4472C4" w:themeColor="accent1"/>
           <w:sz w:val="28"/>
           <w:szCs w:val="28"/>
-        </w:rPr>
-      </w:pPr>
-      <w:r>
-        <w:rPr>
-          <w:i/>
-          <w:iCs/>
-          <w:sz w:val="28"/>
-          <w:szCs w:val="28"/>
-        </w:rPr>
-        <w:br w:type="page"/>
-      </w:r>
-    </w:p>
-    <w:p>
-      <w:pPr>
-        <w:pStyle w:val="IntenseQuote"/>
-        <w:rPr>
-          <w:i w:val="0"/>
-          <w:iCs w:val="0"/>
-          <w:sz w:val="28"/>
-          <w:szCs w:val="28"/>
-        </w:rPr>
-      </w:pPr>
-      <w:bookmarkStart w:id="25" w:name="_Toc130847703"/>
-      <w:r>
-        <w:rPr>
-          <w:i w:val="0"/>
-          <w:iCs w:val="0"/>
-          <w:sz w:val="28"/>
-          <w:szCs w:val="28"/>
-        </w:rPr>
-        <w:lastRenderedPageBreak/>
-        <w:t>References</w:t>
-      </w:r>
-      <w:bookmarkEnd w:id="25"/>
+          <w:lang w:val="en-US"/>
+        </w:rPr>
+      </w:pPr>
+    </w:p>
+    <w:p>
+      <w:pPr>
+        <w:tabs>
+          <w:tab w:val="left" w:pos="2857"/>
+        </w:tabs>
+        <w:rPr>
+          <w:lang w:val="en-US"/>
+        </w:rPr>
+      </w:pPr>
+      <w:r>
+        <w:rPr>
+          <w:lang w:val="en-US"/>
+        </w:rPr>
+        <w:tab/>
+      </w:r>
     </w:p>
     <w:sectPr>
-      <w:footerReference w:type="default" r:id="rId19"/>
+      <w:footerReference w:type="default" r:id="rId26"/>
       <w:pgSz w:w="11906" w:h="16838"/>
       <w:pgMar w:top="1417" w:right="1701" w:bottom="1417" w:left="1701" w:header="708" w:footer="708" w:gutter="0"/>
       <w:pgNumType w:start="0"/>
@@ -5312,7 +6612,7 @@
     <w:sdtContent>
       <w:p>
         <w:pPr>
-          <w:pStyle w:val="Footer"/>
+          <w:pStyle w:val="Rodap"/>
           <w:jc w:val="right"/>
         </w:pPr>
         <w:r>
@@ -5335,7 +6635,7 @@
   </w:sdt>
   <w:p>
     <w:pPr>
-      <w:pStyle w:val="Footer"/>
+      <w:pStyle w:val="Rodap"/>
     </w:pPr>
   </w:p>
 </w:ftr>
@@ -9110,6 +10410,119 @@
     </w:lvl>
   </w:abstractNum>
   <w:abstractNum w:abstractNumId="30" w15:restartNumberingAfterBreak="0">
+    <w:nsid w:val="602D6048"/>
+    <w:multiLevelType w:val="hybridMultilevel"/>
+    <w:tmpl w:val="F95CD8FE"/>
+    <w:lvl w:ilvl="0" w:tplc="08160001">
+      <w:start w:val="1"/>
+      <w:numFmt w:val="bullet"/>
+      <w:lvlText w:val=""/>
+      <w:lvlJc w:val="left"/>
+      <w:pPr>
+        <w:ind w:left="720" w:hanging="360"/>
+      </w:pPr>
+      <w:rPr>
+        <w:rFonts w:ascii="Symbol" w:hAnsi="Symbol" w:hint="default"/>
+      </w:rPr>
+    </w:lvl>
+    <w:lvl w:ilvl="1" w:tplc="08160003" w:tentative="1">
+      <w:start w:val="1"/>
+      <w:numFmt w:val="bullet"/>
+      <w:lvlText w:val="o"/>
+      <w:lvlJc w:val="left"/>
+      <w:pPr>
+        <w:ind w:left="1440" w:hanging="360"/>
+      </w:pPr>
+      <w:rPr>
+        <w:rFonts w:ascii="Courier New" w:hAnsi="Courier New" w:cs="Courier New" w:hint="default"/>
+      </w:rPr>
+    </w:lvl>
+    <w:lvl w:ilvl="2" w:tplc="08160005" w:tentative="1">
+      <w:start w:val="1"/>
+      <w:numFmt w:val="bullet"/>
+      <w:lvlText w:val=""/>
+      <w:lvlJc w:val="left"/>
+      <w:pPr>
+        <w:ind w:left="2160" w:hanging="360"/>
+      </w:pPr>
+      <w:rPr>
+        <w:rFonts w:ascii="Wingdings" w:hAnsi="Wingdings" w:hint="default"/>
+      </w:rPr>
+    </w:lvl>
+    <w:lvl w:ilvl="3" w:tplc="08160001" w:tentative="1">
+      <w:start w:val="1"/>
+      <w:numFmt w:val="bullet"/>
+      <w:lvlText w:val=""/>
+      <w:lvlJc w:val="left"/>
+      <w:pPr>
+        <w:ind w:left="2880" w:hanging="360"/>
+      </w:pPr>
+      <w:rPr>
+        <w:rFonts w:ascii="Symbol" w:hAnsi="Symbol" w:hint="default"/>
+      </w:rPr>
+    </w:lvl>
+    <w:lvl w:ilvl="4" w:tplc="08160003" w:tentative="1">
+      <w:start w:val="1"/>
+      <w:numFmt w:val="bullet"/>
+      <w:lvlText w:val="o"/>
+      <w:lvlJc w:val="left"/>
+      <w:pPr>
+        <w:ind w:left="3600" w:hanging="360"/>
+      </w:pPr>
+      <w:rPr>
+        <w:rFonts w:ascii="Courier New" w:hAnsi="Courier New" w:cs="Courier New" w:hint="default"/>
+      </w:rPr>
+    </w:lvl>
+    <w:lvl w:ilvl="5" w:tplc="08160005" w:tentative="1">
+      <w:start w:val="1"/>
+      <w:numFmt w:val="bullet"/>
+      <w:lvlText w:val=""/>
+      <w:lvlJc w:val="left"/>
+      <w:pPr>
+        <w:ind w:left="4320" w:hanging="360"/>
+      </w:pPr>
+      <w:rPr>
+        <w:rFonts w:ascii="Wingdings" w:hAnsi="Wingdings" w:hint="default"/>
+      </w:rPr>
+    </w:lvl>
+    <w:lvl w:ilvl="6" w:tplc="08160001" w:tentative="1">
+      <w:start w:val="1"/>
+      <w:numFmt w:val="bullet"/>
+      <w:lvlText w:val=""/>
+      <w:lvlJc w:val="left"/>
+      <w:pPr>
+        <w:ind w:left="5040" w:hanging="360"/>
+      </w:pPr>
+      <w:rPr>
+        <w:rFonts w:ascii="Symbol" w:hAnsi="Symbol" w:hint="default"/>
+      </w:rPr>
+    </w:lvl>
+    <w:lvl w:ilvl="7" w:tplc="08160003" w:tentative="1">
+      <w:start w:val="1"/>
+      <w:numFmt w:val="bullet"/>
+      <w:lvlText w:val="o"/>
+      <w:lvlJc w:val="left"/>
+      <w:pPr>
+        <w:ind w:left="5760" w:hanging="360"/>
+      </w:pPr>
+      <w:rPr>
+        <w:rFonts w:ascii="Courier New" w:hAnsi="Courier New" w:cs="Courier New" w:hint="default"/>
+      </w:rPr>
+    </w:lvl>
+    <w:lvl w:ilvl="8" w:tplc="08160005" w:tentative="1">
+      <w:start w:val="1"/>
+      <w:numFmt w:val="bullet"/>
+      <w:lvlText w:val=""/>
+      <w:lvlJc w:val="left"/>
+      <w:pPr>
+        <w:ind w:left="6480" w:hanging="360"/>
+      </w:pPr>
+      <w:rPr>
+        <w:rFonts w:ascii="Wingdings" w:hAnsi="Wingdings" w:hint="default"/>
+      </w:rPr>
+    </w:lvl>
+  </w:abstractNum>
+  <w:abstractNum w:abstractNumId="31" w15:restartNumberingAfterBreak="0">
     <w:nsid w:val="60875C86"/>
     <w:multiLevelType w:val="multilevel"/>
     <w:tmpl w:val="95F68C50"/>
@@ -9258,7 +10671,7 @@
       </w:rPr>
     </w:lvl>
   </w:abstractNum>
-  <w:abstractNum w:abstractNumId="31" w15:restartNumberingAfterBreak="0">
+  <w:abstractNum w:abstractNumId="32" w15:restartNumberingAfterBreak="0">
     <w:nsid w:val="6499206A"/>
     <w:multiLevelType w:val="multilevel"/>
     <w:tmpl w:val="99CCB472"/>
@@ -9407,7 +10820,7 @@
       </w:rPr>
     </w:lvl>
   </w:abstractNum>
-  <w:abstractNum w:abstractNumId="32" w15:restartNumberingAfterBreak="0">
+  <w:abstractNum w:abstractNumId="33" w15:restartNumberingAfterBreak="0">
     <w:nsid w:val="64D623AE"/>
     <w:multiLevelType w:val="hybridMultilevel"/>
     <w:tmpl w:val="F5ECF670"/>
@@ -9520,7 +10933,7 @@
       </w:rPr>
     </w:lvl>
   </w:abstractNum>
-  <w:abstractNum w:abstractNumId="33" w15:restartNumberingAfterBreak="0">
+  <w:abstractNum w:abstractNumId="34" w15:restartNumberingAfterBreak="0">
     <w:nsid w:val="655C3974"/>
     <w:multiLevelType w:val="hybridMultilevel"/>
     <w:tmpl w:val="B4A471A6"/>
@@ -9633,7 +11046,7 @@
       </w:rPr>
     </w:lvl>
   </w:abstractNum>
-  <w:abstractNum w:abstractNumId="34" w15:restartNumberingAfterBreak="0">
+  <w:abstractNum w:abstractNumId="35" w15:restartNumberingAfterBreak="0">
     <w:nsid w:val="66B19F44"/>
     <w:multiLevelType w:val="hybridMultilevel"/>
     <w:tmpl w:val="43AEF7DC"/>
@@ -9746,7 +11159,7 @@
       </w:rPr>
     </w:lvl>
   </w:abstractNum>
-  <w:abstractNum w:abstractNumId="35" w15:restartNumberingAfterBreak="0">
+  <w:abstractNum w:abstractNumId="36" w15:restartNumberingAfterBreak="0">
     <w:nsid w:val="688C7FD2"/>
     <w:multiLevelType w:val="hybridMultilevel"/>
     <w:tmpl w:val="EF58C3C6"/>
@@ -9859,7 +11272,7 @@
       </w:rPr>
     </w:lvl>
   </w:abstractNum>
-  <w:abstractNum w:abstractNumId="36" w15:restartNumberingAfterBreak="0">
+  <w:abstractNum w:abstractNumId="37" w15:restartNumberingAfterBreak="0">
     <w:nsid w:val="68B7773A"/>
     <w:multiLevelType w:val="hybridMultilevel"/>
     <w:tmpl w:val="5888CA04"/>
@@ -9972,7 +11385,7 @@
       </w:rPr>
     </w:lvl>
   </w:abstractNum>
-  <w:abstractNum w:abstractNumId="37" w15:restartNumberingAfterBreak="0">
+  <w:abstractNum w:abstractNumId="38" w15:restartNumberingAfterBreak="0">
     <w:nsid w:val="6E2846C5"/>
     <w:multiLevelType w:val="hybridMultilevel"/>
     <w:tmpl w:val="5958000C"/>
@@ -10085,7 +11498,7 @@
       </w:rPr>
     </w:lvl>
   </w:abstractNum>
-  <w:abstractNum w:abstractNumId="38" w15:restartNumberingAfterBreak="0">
+  <w:abstractNum w:abstractNumId="39" w15:restartNumberingAfterBreak="0">
     <w:nsid w:val="6EC65FFC"/>
     <w:multiLevelType w:val="multilevel"/>
     <w:tmpl w:val="0EE4B1B6"/>
@@ -10234,7 +11647,7 @@
       </w:rPr>
     </w:lvl>
   </w:abstractNum>
-  <w:abstractNum w:abstractNumId="39" w15:restartNumberingAfterBreak="0">
+  <w:abstractNum w:abstractNumId="40" w15:restartNumberingAfterBreak="0">
     <w:nsid w:val="70843AA2"/>
     <w:multiLevelType w:val="hybridMultilevel"/>
     <w:tmpl w:val="41A6C902"/>
@@ -10324,7 +11737,7 @@
       </w:pPr>
     </w:lvl>
   </w:abstractNum>
-  <w:abstractNum w:abstractNumId="40" w15:restartNumberingAfterBreak="0">
+  <w:abstractNum w:abstractNumId="41" w15:restartNumberingAfterBreak="0">
     <w:nsid w:val="71CB5343"/>
     <w:multiLevelType w:val="hybridMultilevel"/>
     <w:tmpl w:val="DEECA65C"/>
@@ -10437,7 +11850,7 @@
       </w:rPr>
     </w:lvl>
   </w:abstractNum>
-  <w:abstractNum w:abstractNumId="41" w15:restartNumberingAfterBreak="0">
+  <w:abstractNum w:abstractNumId="42" w15:restartNumberingAfterBreak="0">
     <w:nsid w:val="7393D108"/>
     <w:multiLevelType w:val="hybridMultilevel"/>
     <w:tmpl w:val="D57A2E74"/>
@@ -10550,7 +11963,7 @@
       </w:rPr>
     </w:lvl>
   </w:abstractNum>
-  <w:abstractNum w:abstractNumId="42" w15:restartNumberingAfterBreak="0">
+  <w:abstractNum w:abstractNumId="43" w15:restartNumberingAfterBreak="0">
     <w:nsid w:val="787B5F2B"/>
     <w:multiLevelType w:val="hybridMultilevel"/>
     <w:tmpl w:val="7D7A2BE4"/>
@@ -10637,13 +12050,13 @@
     </w:lvl>
   </w:abstractNum>
   <w:num w:numId="1" w16cid:durableId="825050447">
-    <w:abstractNumId w:val="34"/>
+    <w:abstractNumId w:val="35"/>
   </w:num>
   <w:num w:numId="2" w16cid:durableId="1157957769">
     <w:abstractNumId w:val="3"/>
   </w:num>
   <w:num w:numId="3" w16cid:durableId="2077631997">
-    <w:abstractNumId w:val="41"/>
+    <w:abstractNumId w:val="42"/>
   </w:num>
   <w:num w:numId="4" w16cid:durableId="1980068844">
     <w:abstractNumId w:val="16"/>
@@ -10655,7 +12068,7 @@
     <w:abstractNumId w:val="19"/>
   </w:num>
   <w:num w:numId="7" w16cid:durableId="122965622">
-    <w:abstractNumId w:val="31"/>
+    <w:abstractNumId w:val="32"/>
   </w:num>
   <w:num w:numId="8" w16cid:durableId="1291398731">
     <w:abstractNumId w:val="8"/>
@@ -10667,7 +12080,7 @@
     <w:abstractNumId w:val="24"/>
   </w:num>
   <w:num w:numId="11" w16cid:durableId="1679889438">
-    <w:abstractNumId w:val="30"/>
+    <w:abstractNumId w:val="31"/>
   </w:num>
   <w:num w:numId="12" w16cid:durableId="1733263277">
     <w:abstractNumId w:val="13"/>
@@ -10679,16 +12092,16 @@
     <w:abstractNumId w:val="7"/>
   </w:num>
   <w:num w:numId="15" w16cid:durableId="1555314145">
-    <w:abstractNumId w:val="37"/>
+    <w:abstractNumId w:val="38"/>
   </w:num>
   <w:num w:numId="16" w16cid:durableId="1976983443">
-    <w:abstractNumId w:val="35"/>
+    <w:abstractNumId w:val="36"/>
   </w:num>
   <w:num w:numId="17" w16cid:durableId="867252897">
     <w:abstractNumId w:val="6"/>
   </w:num>
   <w:num w:numId="18" w16cid:durableId="850025871">
-    <w:abstractNumId w:val="33"/>
+    <w:abstractNumId w:val="34"/>
   </w:num>
   <w:num w:numId="19" w16cid:durableId="1926766675">
     <w:abstractNumId w:val="28"/>
@@ -10697,13 +12110,13 @@
     <w:abstractNumId w:val="2"/>
   </w:num>
   <w:num w:numId="21" w16cid:durableId="1656686812">
-    <w:abstractNumId w:val="36"/>
+    <w:abstractNumId w:val="37"/>
   </w:num>
   <w:num w:numId="22" w16cid:durableId="75595000">
-    <w:abstractNumId w:val="32"/>
+    <w:abstractNumId w:val="33"/>
   </w:num>
   <w:num w:numId="23" w16cid:durableId="1497065132">
-    <w:abstractNumId w:val="38"/>
+    <w:abstractNumId w:val="39"/>
   </w:num>
   <w:num w:numId="24" w16cid:durableId="1206868870">
     <w:abstractNumId w:val="5"/>
@@ -10724,7 +12137,7 @@
     <w:abstractNumId w:val="1"/>
   </w:num>
   <w:num w:numId="30" w16cid:durableId="1694920130">
-    <w:abstractNumId w:val="42"/>
+    <w:abstractNumId w:val="43"/>
   </w:num>
   <w:num w:numId="31" w16cid:durableId="386150904">
     <w:abstractNumId w:val="11"/>
@@ -10736,10 +12149,10 @@
     <w:abstractNumId w:val="10"/>
   </w:num>
   <w:num w:numId="34" w16cid:durableId="571699612">
-    <w:abstractNumId w:val="39"/>
+    <w:abstractNumId w:val="40"/>
   </w:num>
   <w:num w:numId="35" w16cid:durableId="1196576613">
-    <w:abstractNumId w:val="40"/>
+    <w:abstractNumId w:val="41"/>
   </w:num>
   <w:num w:numId="36" w16cid:durableId="326517412">
     <w:abstractNumId w:val="21"/>
@@ -10764,6 +12177,9 @@
   </w:num>
   <w:num w:numId="43" w16cid:durableId="1786994733">
     <w:abstractNumId w:val="9"/>
+  </w:num>
+  <w:num w:numId="44" w16cid:durableId="1407218464">
+    <w:abstractNumId w:val="30"/>
   </w:num>
 </w:numbering>
 </file>
@@ -11170,11 +12586,11 @@
       <w:lang w:val="en-GB"/>
     </w:rPr>
   </w:style>
-  <w:style w:type="paragraph" w:styleId="Heading1">
+  <w:style w:type="paragraph" w:styleId="Ttulo1">
     <w:name w:val="heading 1"/>
     <w:basedOn w:val="Normal"/>
     <w:next w:val="Normal"/>
-    <w:link w:val="Heading1Char"/>
+    <w:link w:val="Ttulo1Carter"/>
     <w:uiPriority w:val="9"/>
     <w:qFormat/>
     <w:rsid w:val="00945C61"/>
@@ -11191,11 +12607,11 @@
       <w:szCs w:val="32"/>
     </w:rPr>
   </w:style>
-  <w:style w:type="paragraph" w:styleId="Heading2">
+  <w:style w:type="paragraph" w:styleId="Ttulo2">
     <w:name w:val="heading 2"/>
     <w:basedOn w:val="Normal"/>
     <w:next w:val="Normal"/>
-    <w:link w:val="Heading2Char"/>
+    <w:link w:val="Ttulo2Carter"/>
     <w:uiPriority w:val="9"/>
     <w:unhideWhenUsed/>
     <w:qFormat/>
@@ -11213,11 +12629,11 @@
       <w:szCs w:val="26"/>
     </w:rPr>
   </w:style>
-  <w:style w:type="paragraph" w:styleId="Heading3">
+  <w:style w:type="paragraph" w:styleId="Ttulo3">
     <w:name w:val="heading 3"/>
     <w:basedOn w:val="Normal"/>
     <w:next w:val="Normal"/>
-    <w:link w:val="Heading3Char"/>
+    <w:link w:val="Ttulo3Carter"/>
     <w:uiPriority w:val="9"/>
     <w:unhideWhenUsed/>
     <w:qFormat/>
@@ -11235,13 +12651,12 @@
       <w:szCs w:val="24"/>
     </w:rPr>
   </w:style>
-  <w:style w:type="character" w:default="1" w:styleId="DefaultParagraphFont">
+  <w:style w:type="character" w:default="1" w:styleId="Tipodeletrapredefinidodopargrafo">
     <w:name w:val="Default Paragraph Font"/>
     <w:uiPriority w:val="1"/>
-    <w:semiHidden/>
     <w:unhideWhenUsed/>
   </w:style>
-  <w:style w:type="table" w:default="1" w:styleId="TableNormal">
+  <w:style w:type="table" w:default="1" w:styleId="Tabelanormal">
     <w:name w:val="Normal Table"/>
     <w:uiPriority w:val="99"/>
     <w:semiHidden/>
@@ -11256,17 +12671,17 @@
       </w:tblCellMar>
     </w:tblPr>
   </w:style>
-  <w:style w:type="numbering" w:default="1" w:styleId="NoList">
+  <w:style w:type="numbering" w:default="1" w:styleId="Semlista">
     <w:name w:val="No List"/>
     <w:uiPriority w:val="99"/>
     <w:semiHidden/>
     <w:unhideWhenUsed/>
   </w:style>
-  <w:style w:type="paragraph" w:styleId="Title">
+  <w:style w:type="paragraph" w:styleId="Ttulo">
     <w:name w:val="Title"/>
     <w:basedOn w:val="Normal"/>
     <w:next w:val="Normal"/>
-    <w:link w:val="TitleChar"/>
+    <w:link w:val="TtuloCarter"/>
     <w:uiPriority w:val="10"/>
     <w:qFormat/>
     <w:rsid w:val="00C451F3"/>
@@ -11284,10 +12699,10 @@
       <w:lang w:eastAsia="pt-PT"/>
     </w:rPr>
   </w:style>
-  <w:style w:type="character" w:customStyle="1" w:styleId="TitleChar">
-    <w:name w:val="Title Char"/>
-    <w:basedOn w:val="DefaultParagraphFont"/>
-    <w:link w:val="Title"/>
+  <w:style w:type="character" w:customStyle="1" w:styleId="TtuloCarter">
+    <w:name w:val="Título Caráter"/>
+    <w:basedOn w:val="Tipodeletrapredefinidodopargrafo"/>
+    <w:link w:val="Ttulo"/>
     <w:uiPriority w:val="10"/>
     <w:rsid w:val="00C451F3"/>
     <w:rPr>
@@ -11300,11 +12715,11 @@
       <w:lang w:eastAsia="pt-PT"/>
     </w:rPr>
   </w:style>
-  <w:style w:type="paragraph" w:styleId="Subtitle">
+  <w:style w:type="paragraph" w:styleId="Subttulo">
     <w:name w:val="Subtitle"/>
     <w:basedOn w:val="Normal"/>
     <w:next w:val="Normal"/>
-    <w:link w:val="SubtitleChar"/>
+    <w:link w:val="SubttuloCarter"/>
     <w:uiPriority w:val="11"/>
     <w:qFormat/>
     <w:rsid w:val="00C451F3"/>
@@ -11320,10 +12735,10 @@
       <w:lang w:eastAsia="pt-PT"/>
     </w:rPr>
   </w:style>
-  <w:style w:type="character" w:customStyle="1" w:styleId="SubtitleChar">
-    <w:name w:val="Subtitle Char"/>
-    <w:basedOn w:val="DefaultParagraphFont"/>
-    <w:link w:val="Subtitle"/>
+  <w:style w:type="character" w:customStyle="1" w:styleId="SubttuloCarter">
+    <w:name w:val="Subtítulo Caráter"/>
+    <w:basedOn w:val="Tipodeletrapredefinidodopargrafo"/>
+    <w:link w:val="Subttulo"/>
     <w:uiPriority w:val="11"/>
     <w:rsid w:val="00C451F3"/>
     <w:rPr>
@@ -11333,9 +12748,9 @@
       <w:lang w:eastAsia="pt-PT"/>
     </w:rPr>
   </w:style>
-  <w:style w:type="paragraph" w:styleId="NoSpacing">
+  <w:style w:type="paragraph" w:styleId="SemEspaamento">
     <w:name w:val="No Spacing"/>
-    <w:link w:val="NoSpacingChar"/>
+    <w:link w:val="SemEspaamentoCarter"/>
     <w:uiPriority w:val="1"/>
     <w:qFormat/>
     <w:rsid w:val="00C451F3"/>
@@ -11347,10 +12762,10 @@
       <w:lang w:eastAsia="pt-PT"/>
     </w:rPr>
   </w:style>
-  <w:style w:type="character" w:customStyle="1" w:styleId="NoSpacingChar">
-    <w:name w:val="No Spacing Char"/>
-    <w:basedOn w:val="DefaultParagraphFont"/>
-    <w:link w:val="NoSpacing"/>
+  <w:style w:type="character" w:customStyle="1" w:styleId="SemEspaamentoCarter">
+    <w:name w:val="Sem Espaçamento Caráter"/>
+    <w:basedOn w:val="Tipodeletrapredefinidodopargrafo"/>
+    <w:link w:val="SemEspaamento"/>
     <w:uiPriority w:val="1"/>
     <w:rsid w:val="00C451F3"/>
     <w:rPr>
@@ -11358,7 +12773,7 @@
       <w:lang w:eastAsia="pt-PT"/>
     </w:rPr>
   </w:style>
-  <w:style w:type="paragraph" w:styleId="ListParagraph">
+  <w:style w:type="paragraph" w:styleId="PargrafodaLista">
     <w:name w:val="List Paragraph"/>
     <w:basedOn w:val="Normal"/>
     <w:uiPriority w:val="34"/>
@@ -11369,10 +12784,10 @@
       <w:contextualSpacing/>
     </w:pPr>
   </w:style>
-  <w:style w:type="character" w:customStyle="1" w:styleId="Heading1Char">
-    <w:name w:val="Heading 1 Char"/>
-    <w:basedOn w:val="DefaultParagraphFont"/>
-    <w:link w:val="Heading1"/>
+  <w:style w:type="character" w:customStyle="1" w:styleId="Ttulo1Carter">
+    <w:name w:val="Título 1 Caráter"/>
+    <w:basedOn w:val="Tipodeletrapredefinidodopargrafo"/>
+    <w:link w:val="Ttulo1"/>
     <w:uiPriority w:val="9"/>
     <w:rsid w:val="00945C61"/>
     <w:rPr>
@@ -11382,9 +12797,9 @@
       <w:szCs w:val="32"/>
     </w:rPr>
   </w:style>
-  <w:style w:type="paragraph" w:styleId="TOCHeading">
+  <w:style w:type="paragraph" w:styleId="Cabealhodondice">
     <w:name w:val="TOC Heading"/>
-    <w:basedOn w:val="Heading1"/>
+    <w:basedOn w:val="Ttulo1"/>
     <w:next w:val="Normal"/>
     <w:uiPriority w:val="39"/>
     <w:unhideWhenUsed/>
@@ -11397,11 +12812,11 @@
       <w:lang w:eastAsia="pt-PT"/>
     </w:rPr>
   </w:style>
-  <w:style w:type="paragraph" w:styleId="IntenseQuote">
+  <w:style w:type="paragraph" w:styleId="CitaoIntensa">
     <w:name w:val="Intense Quote"/>
-    <w:basedOn w:val="Heading1"/>
-    <w:next w:val="Heading1"/>
-    <w:link w:val="IntenseQuoteChar"/>
+    <w:basedOn w:val="Ttulo1"/>
+    <w:next w:val="Ttulo1"/>
+    <w:link w:val="CitaoIntensaCarter"/>
     <w:uiPriority w:val="30"/>
     <w:qFormat/>
     <w:rsid w:val="00945C61"/>
@@ -11420,10 +12835,10 @@
       <w:color w:val="4472C4" w:themeColor="accent1"/>
     </w:rPr>
   </w:style>
-  <w:style w:type="character" w:customStyle="1" w:styleId="IntenseQuoteChar">
-    <w:name w:val="Intense Quote Char"/>
-    <w:basedOn w:val="DefaultParagraphFont"/>
-    <w:link w:val="IntenseQuote"/>
+  <w:style w:type="character" w:customStyle="1" w:styleId="CitaoIntensaCarter">
+    <w:name w:val="Citação Intensa Caráter"/>
+    <w:basedOn w:val="Tipodeletrapredefinidodopargrafo"/>
+    <w:link w:val="CitaoIntensa"/>
     <w:uiPriority w:val="30"/>
     <w:rsid w:val="00B81D96"/>
     <w:rPr>
@@ -11435,9 +12850,9 @@
       <w:szCs w:val="32"/>
     </w:rPr>
   </w:style>
-  <w:style w:type="character" w:styleId="Hyperlink">
+  <w:style w:type="character" w:styleId="Hiperligao">
     <w:name w:val="Hyperlink"/>
-    <w:basedOn w:val="DefaultParagraphFont"/>
+    <w:basedOn w:val="Tipodeletrapredefinidodopargrafo"/>
     <w:uiPriority w:val="99"/>
     <w:unhideWhenUsed/>
     <w:rsid w:val="00B81D96"/>
@@ -11446,7 +12861,7 @@
       <w:u w:val="single"/>
     </w:rPr>
   </w:style>
-  <w:style w:type="paragraph" w:styleId="TOC1">
+  <w:style w:type="paragraph" w:styleId="ndice1">
     <w:name w:val="toc 1"/>
     <w:next w:val="Normal"/>
     <w:autoRedefine/>
@@ -11465,10 +12880,10 @@
       <w:szCs w:val="20"/>
     </w:rPr>
   </w:style>
-  <w:style w:type="paragraph" w:styleId="Header">
+  <w:style w:type="paragraph" w:styleId="Cabealho">
     <w:name w:val="header"/>
     <w:basedOn w:val="Normal"/>
-    <w:link w:val="HeaderChar"/>
+    <w:link w:val="CabealhoCarter"/>
     <w:uiPriority w:val="99"/>
     <w:unhideWhenUsed/>
     <w:rsid w:val="00864DB2"/>
@@ -11480,17 +12895,17 @@
       <w:spacing w:after="0" w:line="240" w:lineRule="auto"/>
     </w:pPr>
   </w:style>
-  <w:style w:type="character" w:customStyle="1" w:styleId="HeaderChar">
-    <w:name w:val="Header Char"/>
-    <w:basedOn w:val="DefaultParagraphFont"/>
-    <w:link w:val="Header"/>
+  <w:style w:type="character" w:customStyle="1" w:styleId="CabealhoCarter">
+    <w:name w:val="Cabeçalho Caráter"/>
+    <w:basedOn w:val="Tipodeletrapredefinidodopargrafo"/>
+    <w:link w:val="Cabealho"/>
     <w:uiPriority w:val="99"/>
     <w:rsid w:val="00864DB2"/>
   </w:style>
-  <w:style w:type="paragraph" w:styleId="Footer">
+  <w:style w:type="paragraph" w:styleId="Rodap">
     <w:name w:val="footer"/>
     <w:basedOn w:val="Normal"/>
-    <w:link w:val="FooterChar"/>
+    <w:link w:val="RodapCarter"/>
     <w:uiPriority w:val="99"/>
     <w:unhideWhenUsed/>
     <w:rsid w:val="00864DB2"/>
@@ -11502,16 +12917,16 @@
       <w:spacing w:after="0" w:line="240" w:lineRule="auto"/>
     </w:pPr>
   </w:style>
-  <w:style w:type="character" w:customStyle="1" w:styleId="FooterChar">
-    <w:name w:val="Footer Char"/>
-    <w:basedOn w:val="DefaultParagraphFont"/>
-    <w:link w:val="Footer"/>
+  <w:style w:type="character" w:customStyle="1" w:styleId="RodapCarter">
+    <w:name w:val="Rodapé Caráter"/>
+    <w:basedOn w:val="Tipodeletrapredefinidodopargrafo"/>
+    <w:link w:val="Rodap"/>
     <w:uiPriority w:val="99"/>
     <w:rsid w:val="00864DB2"/>
   </w:style>
-  <w:style w:type="character" w:styleId="IntenseReference">
+  <w:style w:type="character" w:styleId="RefernciaIntensa">
     <w:name w:val="Intense Reference"/>
-    <w:basedOn w:val="DefaultParagraphFont"/>
+    <w:basedOn w:val="Tipodeletrapredefinidodopargrafo"/>
     <w:uiPriority w:val="32"/>
     <w:qFormat/>
     <w:rsid w:val="00D535DD"/>
@@ -11523,9 +12938,9 @@
       <w:spacing w:val="5"/>
     </w:rPr>
   </w:style>
-  <w:style w:type="character" w:styleId="SubtleReference">
+  <w:style w:type="character" w:styleId="RefernciaDiscreta">
     <w:name w:val="Subtle Reference"/>
-    <w:basedOn w:val="DefaultParagraphFont"/>
+    <w:basedOn w:val="Tipodeletrapredefinidodopargrafo"/>
     <w:uiPriority w:val="31"/>
     <w:qFormat/>
     <w:rsid w:val="00D535DD"/>
@@ -11534,9 +12949,9 @@
       <w:color w:val="5A5A5A" w:themeColor="text1" w:themeTint="A5"/>
     </w:rPr>
   </w:style>
-  <w:style w:type="character" w:styleId="Strong">
+  <w:style w:type="character" w:styleId="Forte">
     <w:name w:val="Strong"/>
-    <w:basedOn w:val="DefaultParagraphFont"/>
+    <w:basedOn w:val="Tipodeletrapredefinidodopargrafo"/>
     <w:uiPriority w:val="22"/>
     <w:qFormat/>
     <w:rsid w:val="00D535DD"/>
@@ -11545,10 +12960,10 @@
       <w:bCs/>
     </w:rPr>
   </w:style>
-  <w:style w:type="character" w:customStyle="1" w:styleId="Heading2Char">
-    <w:name w:val="Heading 2 Char"/>
-    <w:basedOn w:val="DefaultParagraphFont"/>
-    <w:link w:val="Heading2"/>
+  <w:style w:type="character" w:customStyle="1" w:styleId="Ttulo2Carter">
+    <w:name w:val="Título 2 Caráter"/>
+    <w:basedOn w:val="Tipodeletrapredefinidodopargrafo"/>
+    <w:link w:val="Ttulo2"/>
     <w:uiPriority w:val="9"/>
     <w:rsid w:val="00D535DD"/>
     <w:rPr>
@@ -11558,10 +12973,10 @@
       <w:szCs w:val="26"/>
     </w:rPr>
   </w:style>
-  <w:style w:type="character" w:customStyle="1" w:styleId="Heading3Char">
-    <w:name w:val="Heading 3 Char"/>
-    <w:basedOn w:val="DefaultParagraphFont"/>
-    <w:link w:val="Heading3"/>
+  <w:style w:type="character" w:customStyle="1" w:styleId="Ttulo3Carter">
+    <w:name w:val="Título 3 Caráter"/>
+    <w:basedOn w:val="Tipodeletrapredefinidodopargrafo"/>
+    <w:link w:val="Ttulo3"/>
     <w:uiPriority w:val="9"/>
     <w:rsid w:val="00D535DD"/>
     <w:rPr>
@@ -11571,7 +12986,7 @@
       <w:szCs w:val="24"/>
     </w:rPr>
   </w:style>
-  <w:style w:type="paragraph" w:styleId="TOC2">
+  <w:style w:type="paragraph" w:styleId="ndice2">
     <w:name w:val="toc 2"/>
     <w:basedOn w:val="Normal"/>
     <w:next w:val="Normal"/>
@@ -11590,7 +13005,7 @@
       <w:szCs w:val="20"/>
     </w:rPr>
   </w:style>
-  <w:style w:type="paragraph" w:styleId="TOC3">
+  <w:style w:type="paragraph" w:styleId="ndice3">
     <w:name w:val="toc 3"/>
     <w:basedOn w:val="Normal"/>
     <w:next w:val="Normal"/>
@@ -11610,7 +13025,7 @@
       <w:szCs w:val="20"/>
     </w:rPr>
   </w:style>
-  <w:style w:type="paragraph" w:styleId="TOC4">
+  <w:style w:type="paragraph" w:styleId="ndice4">
     <w:name w:val="toc 4"/>
     <w:basedOn w:val="Normal"/>
     <w:next w:val="Normal"/>
@@ -11628,7 +13043,7 @@
       <w:szCs w:val="18"/>
     </w:rPr>
   </w:style>
-  <w:style w:type="paragraph" w:styleId="TOC5">
+  <w:style w:type="paragraph" w:styleId="ndice5">
     <w:name w:val="toc 5"/>
     <w:basedOn w:val="Normal"/>
     <w:next w:val="Normal"/>
@@ -11646,7 +13061,7 @@
       <w:szCs w:val="18"/>
     </w:rPr>
   </w:style>
-  <w:style w:type="paragraph" w:styleId="TOC6">
+  <w:style w:type="paragraph" w:styleId="ndice6">
     <w:name w:val="toc 6"/>
     <w:basedOn w:val="Normal"/>
     <w:next w:val="Normal"/>
@@ -11664,7 +13079,7 @@
       <w:szCs w:val="18"/>
     </w:rPr>
   </w:style>
-  <w:style w:type="paragraph" w:styleId="TOC7">
+  <w:style w:type="paragraph" w:styleId="ndice7">
     <w:name w:val="toc 7"/>
     <w:basedOn w:val="Normal"/>
     <w:next w:val="Normal"/>
@@ -11682,7 +13097,7 @@
       <w:szCs w:val="18"/>
     </w:rPr>
   </w:style>
-  <w:style w:type="paragraph" w:styleId="TOC8">
+  <w:style w:type="paragraph" w:styleId="ndice8">
     <w:name w:val="toc 8"/>
     <w:basedOn w:val="Normal"/>
     <w:next w:val="Normal"/>
@@ -11700,7 +13115,7 @@
       <w:szCs w:val="18"/>
     </w:rPr>
   </w:style>
-  <w:style w:type="paragraph" w:styleId="TOC9">
+  <w:style w:type="paragraph" w:styleId="ndice9">
     <w:name w:val="toc 9"/>
     <w:basedOn w:val="Normal"/>
     <w:next w:val="Normal"/>
@@ -11718,9 +13133,9 @@
       <w:szCs w:val="18"/>
     </w:rPr>
   </w:style>
-  <w:style w:type="character" w:styleId="SubtleEmphasis">
+  <w:style w:type="character" w:styleId="nfaseDiscreta">
     <w:name w:val="Subtle Emphasis"/>
-    <w:basedOn w:val="DefaultParagraphFont"/>
+    <w:basedOn w:val="Tipodeletrapredefinidodopargrafo"/>
     <w:uiPriority w:val="19"/>
     <w:qFormat/>
     <w:rsid w:val="00AE7794"/>
@@ -11748,14 +13163,14 @@
   </w:style>
   <w:style w:type="character" w:customStyle="1" w:styleId="apple-tab-span">
     <w:name w:val="apple-tab-span"/>
-    <w:basedOn w:val="DefaultParagraphFont"/>
+    <w:basedOn w:val="Tipodeletrapredefinidodopargrafo"/>
     <w:rsid w:val="00F51944"/>
   </w:style>
-  <w:style w:type="paragraph" w:styleId="z-TopofForm">
+  <w:style w:type="paragraph" w:styleId="z-Partesuperiordoformulrio">
     <w:name w:val="HTML Top of Form"/>
     <w:basedOn w:val="Normal"/>
     <w:next w:val="Normal"/>
-    <w:link w:val="z-TopofFormChar"/>
+    <w:link w:val="z-PartesuperiordoformulrioCarter"/>
     <w:hidden/>
     <w:uiPriority w:val="99"/>
     <w:semiHidden/>
@@ -11776,10 +13191,10 @@
       <w:lang w:eastAsia="pt-PT"/>
     </w:rPr>
   </w:style>
-  <w:style w:type="character" w:customStyle="1" w:styleId="z-TopofFormChar">
-    <w:name w:val="z-Top of Form Char"/>
-    <w:basedOn w:val="DefaultParagraphFont"/>
-    <w:link w:val="z-TopofForm"/>
+  <w:style w:type="character" w:customStyle="1" w:styleId="z-PartesuperiordoformulrioCarter">
+    <w:name w:val="z-Parte superior do formulário Caráter"/>
+    <w:basedOn w:val="Tipodeletrapredefinidodopargrafo"/>
+    <w:link w:val="z-Partesuperiordoformulrio"/>
     <w:uiPriority w:val="99"/>
     <w:semiHidden/>
     <w:rsid w:val="004758C0"/>
@@ -11791,11 +13206,11 @@
       <w:lang w:eastAsia="pt-PT"/>
     </w:rPr>
   </w:style>
-  <w:style w:type="paragraph" w:styleId="z-BottomofForm">
+  <w:style w:type="paragraph" w:styleId="z-Parteinferiordoformulrio">
     <w:name w:val="HTML Bottom of Form"/>
     <w:basedOn w:val="Normal"/>
     <w:next w:val="Normal"/>
-    <w:link w:val="z-BottomofFormChar"/>
+    <w:link w:val="z-ParteinferiordoformulrioCarter"/>
     <w:hidden/>
     <w:uiPriority w:val="99"/>
     <w:semiHidden/>
@@ -11816,10 +13231,10 @@
       <w:lang w:eastAsia="pt-PT"/>
     </w:rPr>
   </w:style>
-  <w:style w:type="character" w:customStyle="1" w:styleId="z-BottomofFormChar">
-    <w:name w:val="z-Bottom of Form Char"/>
-    <w:basedOn w:val="DefaultParagraphFont"/>
-    <w:link w:val="z-BottomofForm"/>
+  <w:style w:type="character" w:customStyle="1" w:styleId="z-ParteinferiordoformulrioCarter">
+    <w:name w:val="z-Parte inferior do formulário Caráter"/>
+    <w:basedOn w:val="Tipodeletrapredefinidodopargrafo"/>
+    <w:link w:val="z-Parteinferiordoformulrio"/>
     <w:uiPriority w:val="99"/>
     <w:semiHidden/>
     <w:rsid w:val="004758C0"/>
@@ -11831,9 +13246,9 @@
       <w:lang w:eastAsia="pt-PT"/>
     </w:rPr>
   </w:style>
-  <w:style w:type="character" w:styleId="UnresolvedMention">
+  <w:style w:type="character" w:styleId="MenoNoResolvida">
     <w:name w:val="Unresolved Mention"/>
-    <w:basedOn w:val="DefaultParagraphFont"/>
+    <w:basedOn w:val="Tipodeletrapredefinidodopargrafo"/>
     <w:uiPriority w:val="99"/>
     <w:semiHidden/>
     <w:unhideWhenUsed/>
@@ -11843,7 +13258,7 @@
       <w:shd w:val="clear" w:color="auto" w:fill="E1DFDD"/>
     </w:rPr>
   </w:style>
-  <w:style w:type="paragraph" w:styleId="Caption">
+  <w:style w:type="paragraph" w:styleId="Legenda">
     <w:name w:val="caption"/>
     <w:basedOn w:val="Normal"/>
     <w:next w:val="Normal"/>
